--- a/Planejando/2-gestao_de_escopo/Dicionario_da_EAP_DO_PPPGC.docx
+++ b/Planejando/2-gestao_de_escopo/Dicionario_da_EAP_DO_PPPGC.docx
@@ -2,6 +2,7 @@
 <file path=word/document.xml><?xml version="1.0" encoding="utf-8"?>
 <w:document xmlns:ve="http://schemas.openxmlformats.org/markup-compatibility/2006" xmlns:o="urn:schemas-microsoft-com:office:office" xmlns:r="http://schemas.openxmlformats.org/officeDocument/2006/relationships" xmlns:m="http://schemas.openxmlformats.org/officeDocument/2006/math" xmlns:v="urn:schemas-microsoft-com:vml" xmlns:wp="http://schemas.openxmlformats.org/drawingml/2006/wordprocessingDrawing" xmlns:w10="urn:schemas-microsoft-com:office:word" xmlns:w="http://schemas.openxmlformats.org/wordprocessingml/2006/main" xmlns:wne="http://schemas.microsoft.com/office/word/2006/wordml">
   <w:body>
+    <w:p/>
     <w:p>
       <w:r>
         <w:rPr>
@@ -26,7 +27,7 @@
                     </pic:cNvPicPr>
                   </pic:nvPicPr>
                   <pic:blipFill>
-                    <a:blip r:embed="rId4" cstate="print"/>
+                    <a:blip r:embed="rId5" cstate="print"/>
                     <a:srcRect/>
                     <a:stretch>
                       <a:fillRect/>
@@ -55,6 +56,237 @@
         </w:drawing>
       </w:r>
     </w:p>
+    <w:p>
+      <w:pPr>
+        <w:rPr>
+          <w:b/>
+        </w:rPr>
+      </w:pPr>
+      <w:r>
+        <w:rPr>
+          <w:b/>
+        </w:rPr>
+        <w:lastRenderedPageBreak/>
+        <w:t xml:space="preserve">O </w:t>
+      </w:r>
+      <w:r>
+        <w:rPr>
+          <w:b/>
+        </w:rPr>
+        <w:t>PPPG</w:t>
+      </w:r>
+      <w:r>
+        <w:rPr>
+          <w:b/>
+        </w:rPr>
+        <w:t xml:space="preserve">C </w:t>
+      </w:r>
+      <w:r>
+        <w:rPr>
+          <w:b/>
+        </w:rPr>
+        <w:t>Planejamento do Programa de Governança Corporativa</w:t>
+      </w:r>
+      <w:r>
+        <w:rPr>
+          <w:b/>
+        </w:rPr>
+        <w:t xml:space="preserve"> do IFPI</w:t>
+      </w:r>
+      <w:r>
+        <w:rPr>
+          <w:b/>
+        </w:rPr>
+        <w:t xml:space="preserve"> é composto por </w:t>
+      </w:r>
+    </w:p>
+    <w:p>
+      <w:pPr>
+        <w:pStyle w:val="PargrafodaLista"/>
+        <w:numPr>
+          <w:ilvl w:val="0"/>
+          <w:numId w:val="1"/>
+        </w:numPr>
+        <w:rPr>
+          <w:b/>
+        </w:rPr>
+      </w:pPr>
+      <w:r>
+        <w:rPr>
+          <w:b/>
+        </w:rPr>
+        <w:t xml:space="preserve">PACOTE 1: </w:t>
+      </w:r>
+      <w:r>
+        <w:rPr>
+          <w:b/>
+        </w:rPr>
+        <w:t>PLANO DE CONSCIENTIZAÇÃO</w:t>
+      </w:r>
+      <w:r>
+        <w:rPr>
+          <w:b/>
+        </w:rPr>
+        <w:t xml:space="preserve"> </w:t>
+      </w:r>
+    </w:p>
+    <w:p>
+      <w:pPr>
+        <w:pStyle w:val="PargrafodaLista"/>
+        <w:numPr>
+          <w:ilvl w:val="0"/>
+          <w:numId w:val="1"/>
+        </w:numPr>
+        <w:rPr>
+          <w:b/>
+        </w:rPr>
+      </w:pPr>
+      <w:r>
+        <w:rPr>
+          <w:b/>
+        </w:rPr>
+        <w:t xml:space="preserve">PACOTE 2: </w:t>
+      </w:r>
+      <w:r>
+        <w:rPr>
+          <w:b/>
+        </w:rPr>
+        <w:t>PLANO DE COACHING</w:t>
+      </w:r>
+    </w:p>
+    <w:p>
+      <w:pPr>
+        <w:pStyle w:val="PargrafodaLista"/>
+        <w:numPr>
+          <w:ilvl w:val="0"/>
+          <w:numId w:val="1"/>
+        </w:numPr>
+        <w:rPr>
+          <w:b/>
+        </w:rPr>
+      </w:pPr>
+      <w:r>
+        <w:rPr>
+          <w:b/>
+        </w:rPr>
+        <w:t>PACOTE 3: PLANO TRABALHO COLABORATIVO</w:t>
+      </w:r>
+    </w:p>
+    <w:p>
+      <w:pPr>
+        <w:pStyle w:val="PargrafodaLista"/>
+        <w:numPr>
+          <w:ilvl w:val="0"/>
+          <w:numId w:val="1"/>
+        </w:numPr>
+        <w:rPr>
+          <w:b/>
+        </w:rPr>
+      </w:pPr>
+      <w:r>
+        <w:rPr>
+          <w:b/>
+        </w:rPr>
+        <w:t>PACOTE 4: PLANO DE IMPLANTACAO DE METODOLOGIA DE GESTÃO DE PROJETOS</w:t>
+      </w:r>
+    </w:p>
+    <w:p>
+      <w:pPr>
+        <w:pStyle w:val="PargrafodaLista"/>
+        <w:numPr>
+          <w:ilvl w:val="0"/>
+          <w:numId w:val="1"/>
+        </w:numPr>
+        <w:rPr>
+          <w:b/>
+        </w:rPr>
+      </w:pPr>
+      <w:r>
+        <w:rPr>
+          <w:b/>
+        </w:rPr>
+        <w:t>PACOTE 5: PLANO DE IMPLANTAÇÃO DE SOFTWARE</w:t>
+      </w:r>
+      <w:r>
+        <w:rPr>
+          <w:b/>
+        </w:rPr>
+        <w:t xml:space="preserve"> DA METODOLOGIA DE PROJETOS ADOTADA</w:t>
+      </w:r>
+    </w:p>
+    <w:p>
+      <w:pPr>
+        <w:pStyle w:val="PargrafodaLista"/>
+        <w:numPr>
+          <w:ilvl w:val="0"/>
+          <w:numId w:val="1"/>
+        </w:numPr>
+        <w:rPr>
+          <w:b/>
+        </w:rPr>
+      </w:pPr>
+      <w:r>
+        <w:rPr>
+          <w:b/>
+        </w:rPr>
+        <w:t>PA</w:t>
+      </w:r>
+      <w:r>
+        <w:rPr>
+          <w:b/>
+        </w:rPr>
+        <w:t>COTE 6: PLANO DE IMPLANTAÇÃO DE PROCESSO DE PROCESSOS DE CONTRATAÇÃO</w:t>
+      </w:r>
+    </w:p>
+    <w:p>
+      <w:pPr>
+        <w:pStyle w:val="PargrafodaLista"/>
+        <w:numPr>
+          <w:ilvl w:val="0"/>
+          <w:numId w:val="1"/>
+        </w:numPr>
+        <w:rPr>
+          <w:b/>
+        </w:rPr>
+      </w:pPr>
+      <w:r>
+        <w:rPr>
+          <w:b/>
+        </w:rPr>
+        <w:t>PACOTE 7: PEI</w:t>
+      </w:r>
+    </w:p>
+    <w:p>
+      <w:pPr>
+        <w:pStyle w:val="PargrafodaLista"/>
+        <w:numPr>
+          <w:ilvl w:val="0"/>
+          <w:numId w:val="1"/>
+        </w:numPr>
+        <w:rPr>
+          <w:b/>
+        </w:rPr>
+      </w:pPr>
+      <w:r>
+        <w:rPr>
+          <w:b/>
+        </w:rPr>
+        <w:t>PACOTE 8: PDTI</w:t>
+      </w:r>
+    </w:p>
+    <w:p>
+      <w:pPr>
+        <w:rPr>
+          <w:b/>
+        </w:rPr>
+      </w:pPr>
+    </w:p>
+    <w:p>
+      <w:r>
+        <w:br w:type="page"/>
+      </w:r>
+    </w:p>
+    <w:p/>
     <w:sectPr>
       <w:pgSz w:w="16838" w:h="11906" w:orient="landscape"/>
       <w:pgMar w:top="1701" w:right="1417" w:bottom="1701" w:left="1417" w:header="708" w:footer="708" w:gutter="0"/>
@@ -63,6 +295,100 @@
     </w:sectPr>
   </w:body>
 </w:document>
+</file>
+
+<file path=word/numbering.xml><?xml version="1.0" encoding="utf-8"?>
+<w:numbering xmlns:ve="http://schemas.openxmlformats.org/markup-compatibility/2006" xmlns:o="urn:schemas-microsoft-com:office:office" xmlns:r="http://schemas.openxmlformats.org/officeDocument/2006/relationships" xmlns:m="http://schemas.openxmlformats.org/officeDocument/2006/math" xmlns:v="urn:schemas-microsoft-com:vml" xmlns:wp="http://schemas.openxmlformats.org/drawingml/2006/wordprocessingDrawing" xmlns:w10="urn:schemas-microsoft-com:office:word" xmlns:w="http://schemas.openxmlformats.org/wordprocessingml/2006/main" xmlns:wne="http://schemas.microsoft.com/office/word/2006/wordml">
+  <w:abstractNum w:abstractNumId="0">
+    <w:nsid w:val="51B9775F"/>
+    <w:multiLevelType w:val="hybridMultilevel"/>
+    <w:tmpl w:val="92AA01A2"/>
+    <w:lvl w:ilvl="0" w:tplc="0416000F">
+      <w:start w:val="1"/>
+      <w:numFmt w:val="decimal"/>
+      <w:lvlText w:val="%1."/>
+      <w:lvlJc w:val="left"/>
+      <w:pPr>
+        <w:ind w:left="720" w:hanging="360"/>
+      </w:pPr>
+    </w:lvl>
+    <w:lvl w:ilvl="1" w:tplc="04160019" w:tentative="1">
+      <w:start w:val="1"/>
+      <w:numFmt w:val="lowerLetter"/>
+      <w:lvlText w:val="%2."/>
+      <w:lvlJc w:val="left"/>
+      <w:pPr>
+        <w:ind w:left="1440" w:hanging="360"/>
+      </w:pPr>
+    </w:lvl>
+    <w:lvl w:ilvl="2" w:tplc="0416001B" w:tentative="1">
+      <w:start w:val="1"/>
+      <w:numFmt w:val="lowerRoman"/>
+      <w:lvlText w:val="%3."/>
+      <w:lvlJc w:val="right"/>
+      <w:pPr>
+        <w:ind w:left="2160" w:hanging="180"/>
+      </w:pPr>
+    </w:lvl>
+    <w:lvl w:ilvl="3" w:tplc="0416000F" w:tentative="1">
+      <w:start w:val="1"/>
+      <w:numFmt w:val="decimal"/>
+      <w:lvlText w:val="%4."/>
+      <w:lvlJc w:val="left"/>
+      <w:pPr>
+        <w:ind w:left="2880" w:hanging="360"/>
+      </w:pPr>
+    </w:lvl>
+    <w:lvl w:ilvl="4" w:tplc="04160019" w:tentative="1">
+      <w:start w:val="1"/>
+      <w:numFmt w:val="lowerLetter"/>
+      <w:lvlText w:val="%5."/>
+      <w:lvlJc w:val="left"/>
+      <w:pPr>
+        <w:ind w:left="3600" w:hanging="360"/>
+      </w:pPr>
+    </w:lvl>
+    <w:lvl w:ilvl="5" w:tplc="0416001B" w:tentative="1">
+      <w:start w:val="1"/>
+      <w:numFmt w:val="lowerRoman"/>
+      <w:lvlText w:val="%6."/>
+      <w:lvlJc w:val="right"/>
+      <w:pPr>
+        <w:ind w:left="4320" w:hanging="180"/>
+      </w:pPr>
+    </w:lvl>
+    <w:lvl w:ilvl="6" w:tplc="0416000F" w:tentative="1">
+      <w:start w:val="1"/>
+      <w:numFmt w:val="decimal"/>
+      <w:lvlText w:val="%7."/>
+      <w:lvlJc w:val="left"/>
+      <w:pPr>
+        <w:ind w:left="5040" w:hanging="360"/>
+      </w:pPr>
+    </w:lvl>
+    <w:lvl w:ilvl="7" w:tplc="04160019" w:tentative="1">
+      <w:start w:val="1"/>
+      <w:numFmt w:val="lowerLetter"/>
+      <w:lvlText w:val="%8."/>
+      <w:lvlJc w:val="left"/>
+      <w:pPr>
+        <w:ind w:left="5760" w:hanging="360"/>
+      </w:pPr>
+    </w:lvl>
+    <w:lvl w:ilvl="8" w:tplc="0416001B" w:tentative="1">
+      <w:start w:val="1"/>
+      <w:numFmt w:val="lowerRoman"/>
+      <w:lvlText w:val="%9."/>
+      <w:lvlJc w:val="right"/>
+      <w:pPr>
+        <w:ind w:left="6480" w:hanging="180"/>
+      </w:pPr>
+    </w:lvl>
+  </w:abstractNum>
+  <w:num w:numId="1">
+    <w:abstractNumId w:val="0"/>
+  </w:num>
+</w:numbering>
 </file>
 
 <file path=word/styles.xml><?xml version="1.0" encoding="utf-8"?>
@@ -284,6 +610,17 @@
       <w:szCs w:val="16"/>
     </w:rPr>
   </w:style>
+  <w:style w:type="paragraph" w:styleId="PargrafodaLista">
+    <w:name w:val="List Paragraph"/>
+    <w:basedOn w:val="Normal"/>
+    <w:uiPriority w:val="34"/>
+    <w:qFormat/>
+    <w:rsid w:val="00CB7DBA"/>
+    <w:pPr>
+      <w:ind w:left="720"/>
+      <w:contextualSpacing/>
+    </w:pPr>
+  </w:style>
 </w:styles>
 </file>
 

--- a/Planejando/2-gestao_de_escopo/Dicionario_da_EAP_DO_PPPGC.docx
+++ b/Planejando/2-gestao_de_escopo/Dicionario_da_EAP_DO_PPPGC.docx
@@ -2,7 +2,6 @@
 <file path=word/document.xml><?xml version="1.0" encoding="utf-8"?>
 <w:document xmlns:ve="http://schemas.openxmlformats.org/markup-compatibility/2006" xmlns:o="urn:schemas-microsoft-com:office:office" xmlns:r="http://schemas.openxmlformats.org/officeDocument/2006/relationships" xmlns:m="http://schemas.openxmlformats.org/officeDocument/2006/math" xmlns:v="urn:schemas-microsoft-com:vml" xmlns:wp="http://schemas.openxmlformats.org/drawingml/2006/wordprocessingDrawing" xmlns:w10="urn:schemas-microsoft-com:office:word" xmlns:w="http://schemas.openxmlformats.org/wordprocessingml/2006/main" xmlns:wne="http://schemas.microsoft.com/office/word/2006/wordml">
   <w:body>
-    <w:p/>
     <w:p>
       <w:r>
         <w:rPr>
@@ -11,9 +10,9 @@
         </w:rPr>
         <w:drawing>
           <wp:inline distT="0" distB="0" distL="0" distR="0">
-            <wp:extent cx="8892540" cy="4762550"/>
-            <wp:effectExtent l="19050" t="0" r="3810" b="0"/>
-            <wp:docPr id="1" name="Imagem 1" descr="C:\Users\lorena\Documents\GitHub\PMO-IFPI-URUCUI\Planejando\PPPGC.png"/>
+            <wp:extent cx="8888730" cy="4880610"/>
+            <wp:effectExtent l="19050" t="0" r="7620" b="0"/>
+            <wp:docPr id="2" name="Imagem 1"/>
             <wp:cNvGraphicFramePr>
               <a:graphicFrameLocks xmlns:a="http://schemas.openxmlformats.org/drawingml/2006/main" noChangeAspect="1"/>
             </wp:cNvGraphicFramePr>
@@ -21,13 +20,13 @@
               <a:graphicData uri="http://schemas.openxmlformats.org/drawingml/2006/picture">
                 <pic:pic xmlns:pic="http://schemas.openxmlformats.org/drawingml/2006/picture">
                   <pic:nvPicPr>
-                    <pic:cNvPr id="0" name="Picture 1" descr="C:\Users\lorena\Documents\GitHub\PMO-IFPI-URUCUI\Planejando\PPPGC.png"/>
+                    <pic:cNvPr id="0" name="Picture 1"/>
                     <pic:cNvPicPr>
                       <a:picLocks noChangeAspect="1" noChangeArrowheads="1"/>
                     </pic:cNvPicPr>
                   </pic:nvPicPr>
                   <pic:blipFill>
-                    <a:blip r:embed="rId5" cstate="print"/>
+                    <a:blip r:embed="rId7" cstate="print"/>
                     <a:srcRect/>
                     <a:stretch>
                       <a:fillRect/>
@@ -36,7 +35,7 @@
                   <pic:spPr bwMode="auto">
                     <a:xfrm>
                       <a:off x="0" y="0"/>
-                      <a:ext cx="8892540" cy="4762550"/>
+                      <a:ext cx="8888730" cy="4880610"/>
                     </a:xfrm>
                     <a:prstGeom prst="rect">
                       <a:avLst/>
@@ -62,6 +61,13 @@
           <w:b/>
         </w:rPr>
       </w:pPr>
+    </w:p>
+    <w:p>
+      <w:pPr>
+        <w:rPr>
+          <w:b/>
+        </w:rPr>
+      </w:pPr>
       <w:r>
         <w:rPr>
           <w:b/>
@@ -97,7 +103,19 @@
         <w:rPr>
           <w:b/>
         </w:rPr>
-        <w:t xml:space="preserve"> é composto por </w:t>
+        <w:t xml:space="preserve"> é composto por</w:t>
+      </w:r>
+      <w:r>
+        <w:rPr>
+          <w:b/>
+        </w:rPr>
+        <w:t>:</w:t>
+      </w:r>
+      <w:r>
+        <w:rPr>
+          <w:b/>
+        </w:rPr>
+        <w:t xml:space="preserve"> </w:t>
       </w:r>
     </w:p>
     <w:p>
@@ -282,19 +300,512 @@
       </w:pPr>
     </w:p>
     <w:p>
-      <w:r>
+      <w:pPr>
+        <w:sectPr>
+          <w:pgSz w:w="16838" w:h="11906" w:orient="landscape"/>
+          <w:pgMar w:top="1701" w:right="1417" w:bottom="1701" w:left="1417" w:header="708" w:footer="708" w:gutter="0"/>
+          <w:cols w:space="708"/>
+          <w:docGrid w:linePitch="360"/>
+        </w:sectPr>
+      </w:pPr>
+    </w:p>
+    <w:tbl>
+      <w:tblPr>
+        <w:tblStyle w:val="Tabelacomgrade"/>
+        <w:tblW w:w="0" w:type="auto"/>
+        <w:tblLook w:val="04A0"/>
+      </w:tblPr>
+      <w:tblGrid>
+        <w:gridCol w:w="1668"/>
+        <w:gridCol w:w="5058"/>
+        <w:gridCol w:w="1994"/>
+      </w:tblGrid>
+      <w:tr>
+        <w:tc>
+          <w:tcPr>
+            <w:tcW w:w="14144" w:type="dxa"/>
+            <w:gridSpan w:val="3"/>
+            <w:shd w:val="clear" w:color="auto" w:fill="92D050"/>
+          </w:tcPr>
+          <w:p>
+            <w:pPr>
+              <w:pStyle w:val="Cabealho"/>
+              <w:jc w:val="center"/>
+            </w:pPr>
+            <w:r>
+              <w:rPr>
+                <w:b/>
+              </w:rPr>
+              <w:lastRenderedPageBreak/>
+              <w:t>PPPGC PLANEJAMENTO DO PROGRAMA DE GOVERNANÇA CORPORATIVA DO IFPI</w:t>
+            </w:r>
+          </w:p>
+        </w:tc>
+      </w:tr>
+      <w:tr>
+        <w:tc>
+          <w:tcPr>
+            <w:tcW w:w="14144" w:type="dxa"/>
+            <w:gridSpan w:val="3"/>
+          </w:tcPr>
+          <w:p>
+            <w:pPr>
+              <w:pStyle w:val="Cabealho"/>
+              <w:tabs>
+                <w:tab w:val="clear" w:pos="4252"/>
+                <w:tab w:val="clear" w:pos="8504"/>
+                <w:tab w:val="left" w:pos="5643"/>
+              </w:tabs>
+              <w:rPr>
+                <w:b/>
+              </w:rPr>
+            </w:pPr>
+            <w:r>
+              <w:tab/>
+            </w:r>
+            <w:r>
+              <w:rPr>
+                <w:b/>
+              </w:rPr>
+              <w:t>DICIONÁRIO DA EAP</w:t>
+            </w:r>
+          </w:p>
+          <w:p>
+            <w:pPr>
+              <w:pStyle w:val="Cabealho"/>
+              <w:tabs>
+                <w:tab w:val="clear" w:pos="4252"/>
+                <w:tab w:val="clear" w:pos="8504"/>
+                <w:tab w:val="left" w:pos="5643"/>
+              </w:tabs>
+              <w:jc w:val="center"/>
+            </w:pPr>
+            <w:r>
+              <w:rPr>
+                <w:b/>
+              </w:rPr>
+              <w:t>PACOTE1:</w:t>
+            </w:r>
+            <w:r>
+              <w:rPr>
+                <w:b/>
+              </w:rPr>
+              <w:t xml:space="preserve"> PLANO DE CONSCIENTIZAÇÃO</w:t>
+            </w:r>
+          </w:p>
+        </w:tc>
+      </w:tr>
+      <w:tr>
+        <w:tc>
+          <w:tcPr>
+            <w:tcW w:w="1668" w:type="dxa"/>
+          </w:tcPr>
+          <w:p>
+            <w:pPr>
+              <w:pStyle w:val="Cabealho"/>
+            </w:pPr>
+            <w:r>
+              <w:t>Preparado por:</w:t>
+            </w:r>
+          </w:p>
+        </w:tc>
+        <w:tc>
+          <w:tcPr>
+            <w:tcW w:w="10206" w:type="dxa"/>
+          </w:tcPr>
+          <w:p>
+            <w:pPr>
+              <w:pStyle w:val="Cabealho"/>
+            </w:pPr>
+            <w:r>
+              <w:t>Sebastião Vinícius Araújo de Moura</w:t>
+            </w:r>
+          </w:p>
+        </w:tc>
+        <w:tc>
+          <w:tcPr>
+            <w:tcW w:w="2270" w:type="dxa"/>
+          </w:tcPr>
+          <w:p>
+            <w:pPr>
+              <w:pStyle w:val="Cabealho"/>
+            </w:pPr>
+            <w:r>
+              <w:t>Versão 0.1</w:t>
+            </w:r>
+          </w:p>
+        </w:tc>
+      </w:tr>
+      <w:tr>
+        <w:tc>
+          <w:tcPr>
+            <w:tcW w:w="1668" w:type="dxa"/>
+          </w:tcPr>
+          <w:p>
+            <w:pPr>
+              <w:pStyle w:val="Cabealho"/>
+            </w:pPr>
+            <w:r>
+              <w:t>Aprovado por:</w:t>
+            </w:r>
+          </w:p>
+        </w:tc>
+        <w:tc>
+          <w:tcPr>
+            <w:tcW w:w="10206" w:type="dxa"/>
+          </w:tcPr>
+          <w:p>
+            <w:pPr>
+              <w:pStyle w:val="Cabealho"/>
+            </w:pPr>
+            <w:r>
+              <w:t xml:space="preserve">Henrique Flávio de Melo </w:t>
+            </w:r>
+            <w:proofErr w:type="gramStart"/>
+            <w:r>
+              <w:t>Rego</w:t>
+            </w:r>
+            <w:proofErr w:type="gramEnd"/>
+            <w:r>
+              <w:t xml:space="preserve"> de Barros</w:t>
+            </w:r>
+          </w:p>
+        </w:tc>
+        <w:tc>
+          <w:tcPr>
+            <w:tcW w:w="2270" w:type="dxa"/>
+          </w:tcPr>
+          <w:p>
+            <w:pPr>
+              <w:pStyle w:val="Cabealho"/>
+            </w:pPr>
+            <w:r>
+              <w:t>13/09/2012</w:t>
+            </w:r>
+          </w:p>
+        </w:tc>
+      </w:tr>
+    </w:tbl>
+    <w:p/>
+    <w:p>
+      <w:pPr>
+        <w:rPr>
+          <w:b/>
+        </w:rPr>
+      </w:pPr>
+      <w:r>
+        <w:rPr>
+          <w:b/>
+        </w:rPr>
+        <w:t>Informações Básicas</w:t>
+      </w:r>
+    </w:p>
+    <w:tbl>
+      <w:tblPr>
+        <w:tblStyle w:val="Tabelacomgrade"/>
+        <w:tblW w:w="0" w:type="auto"/>
+        <w:tblLook w:val="04A0"/>
+      </w:tblPr>
+      <w:tblGrid>
+        <w:gridCol w:w="1809"/>
+        <w:gridCol w:w="6835"/>
+      </w:tblGrid>
+      <w:tr>
+        <w:tc>
+          <w:tcPr>
+            <w:tcW w:w="1809" w:type="dxa"/>
+          </w:tcPr>
+          <w:p>
+            <w:pPr>
+              <w:rPr>
+                <w:b/>
+              </w:rPr>
+            </w:pPr>
+            <w:r>
+              <w:rPr>
+                <w:b/>
+              </w:rPr>
+              <w:t>Código EAP</w:t>
+            </w:r>
+          </w:p>
+        </w:tc>
+        <w:tc>
+          <w:tcPr>
+            <w:tcW w:w="6835" w:type="dxa"/>
+          </w:tcPr>
+          <w:p>
+            <w:pPr>
+              <w:rPr>
+                <w:b/>
+              </w:rPr>
+            </w:pPr>
+            <w:r>
+              <w:rPr>
+                <w:b/>
+              </w:rPr>
+              <w:t>1</w:t>
+            </w:r>
+          </w:p>
+        </w:tc>
+      </w:tr>
+      <w:tr>
+        <w:tc>
+          <w:tcPr>
+            <w:tcW w:w="1809" w:type="dxa"/>
+          </w:tcPr>
+          <w:p>
+            <w:pPr>
+              <w:rPr>
+                <w:b/>
+              </w:rPr>
+            </w:pPr>
+            <w:r>
+              <w:rPr>
+                <w:b/>
+              </w:rPr>
+              <w:t>Responsável</w:t>
+            </w:r>
+          </w:p>
+        </w:tc>
+        <w:tc>
+          <w:tcPr>
+            <w:tcW w:w="6835" w:type="dxa"/>
+          </w:tcPr>
+          <w:p>
+            <w:pPr>
+              <w:rPr>
+                <w:b/>
+              </w:rPr>
+            </w:pPr>
+            <w:r>
+              <w:rPr>
+                <w:b/>
+              </w:rPr>
+              <w:t>Sebastião Vinícius Araújo de Moura</w:t>
+            </w:r>
+          </w:p>
+        </w:tc>
+      </w:tr>
+      <w:tr>
+        <w:tc>
+          <w:tcPr>
+            <w:tcW w:w="1809" w:type="dxa"/>
+          </w:tcPr>
+          <w:p>
+            <w:pPr>
+              <w:rPr>
+                <w:b/>
+              </w:rPr>
+            </w:pPr>
+            <w:r>
+              <w:rPr>
+                <w:b/>
+              </w:rPr>
+              <w:t>Prazo Estimado:</w:t>
+            </w:r>
+          </w:p>
+        </w:tc>
+        <w:tc>
+          <w:tcPr>
+            <w:tcW w:w="6835" w:type="dxa"/>
+          </w:tcPr>
+          <w:p>
+            <w:pPr>
+              <w:rPr>
+                <w:b/>
+              </w:rPr>
+            </w:pPr>
+            <w:r>
+              <w:rPr>
+                <w:b/>
+              </w:rPr>
+              <w:t>7dias (Uma semana)</w:t>
+            </w:r>
+          </w:p>
+        </w:tc>
+      </w:tr>
+      <w:tr>
+        <w:tc>
+          <w:tcPr>
+            <w:tcW w:w="1809" w:type="dxa"/>
+          </w:tcPr>
+          <w:p>
+            <w:pPr>
+              <w:rPr>
+                <w:b/>
+              </w:rPr>
+            </w:pPr>
+            <w:r>
+              <w:rPr>
+                <w:b/>
+              </w:rPr>
+              <w:t>Custo estimado:</w:t>
+            </w:r>
+          </w:p>
+        </w:tc>
+        <w:tc>
+          <w:tcPr>
+            <w:tcW w:w="6835" w:type="dxa"/>
+          </w:tcPr>
+          <w:p>
+            <w:pPr>
+              <w:rPr>
+                <w:b/>
+              </w:rPr>
+            </w:pPr>
+            <w:r>
+              <w:rPr>
+                <w:b/>
+              </w:rPr>
+              <w:t>R$: 3000,00</w:t>
+            </w:r>
+          </w:p>
+        </w:tc>
+      </w:tr>
+    </w:tbl>
+    <w:p>
+      <w:pPr>
+        <w:rPr>
+          <w:b/>
+        </w:rPr>
+      </w:pPr>
+    </w:p>
+    <w:p>
+      <w:pPr>
+        <w:rPr>
+          <w:b/>
+        </w:rPr>
+      </w:pPr>
+      <w:r>
+        <w:rPr>
+          <w:b/>
+        </w:rPr>
+        <w:t>Principais tarefas a serem realizadas</w:t>
+      </w:r>
+    </w:p>
+    <w:p>
+      <w:pPr>
+        <w:rPr>
+          <w:b/>
+        </w:rPr>
+      </w:pPr>
+      <w:r>
+        <w:rPr>
+          <w:b/>
+        </w:rPr>
+        <w:t>Recursos previstos</w:t>
+      </w:r>
+    </w:p>
+    <w:p>
+      <w:pPr>
+        <w:rPr>
+          <w:b/>
+        </w:rPr>
+      </w:pPr>
+      <w:r>
+        <w:rPr>
+          <w:b/>
+        </w:rPr>
+        <w:t>Predecessores principais do pacote de trabalho</w:t>
+      </w:r>
+    </w:p>
+    <w:p>
+      <w:pPr>
+        <w:rPr>
+          <w:b/>
+        </w:rPr>
+      </w:pPr>
+      <w:r>
+        <w:rPr>
+          <w:b/>
+        </w:rPr>
+        <w:t>Sucessores Principais do pacote de trabalho</w:t>
+      </w:r>
+    </w:p>
+    <w:p>
+      <w:pPr>
+        <w:rPr>
+          <w:b/>
+        </w:rPr>
+      </w:pPr>
+      <w:r>
+        <w:rPr>
+          <w:b/>
+        </w:rPr>
+        <w:t>Riscos associados ao pacote</w:t>
+      </w:r>
+      <w:r>
+        <w:rPr>
+          <w:b/>
+        </w:rPr>
+        <w:br w:type="page"/>
+      </w:r>
+    </w:p>
+    <w:p>
+      <w:r>
+        <w:lastRenderedPageBreak/>
         <w:br w:type="page"/>
       </w:r>
     </w:p>
     <w:p/>
     <w:sectPr>
-      <w:pgSz w:w="16838" w:h="11906" w:orient="landscape"/>
-      <w:pgMar w:top="1701" w:right="1417" w:bottom="1701" w:left="1417" w:header="708" w:footer="708" w:gutter="0"/>
+      <w:pgSz w:w="11906" w:h="16838"/>
+      <w:pgMar w:top="1417" w:right="1701" w:bottom="1417" w:left="1701" w:header="708" w:footer="708" w:gutter="0"/>
       <w:cols w:space="708"/>
       <w:docGrid w:linePitch="360"/>
     </w:sectPr>
   </w:body>
 </w:document>
+</file>
+
+<file path=word/endnotes.xml><?xml version="1.0" encoding="utf-8"?>
+<w:endnotes xmlns:ve="http://schemas.openxmlformats.org/markup-compatibility/2006" xmlns:o="urn:schemas-microsoft-com:office:office" xmlns:r="http://schemas.openxmlformats.org/officeDocument/2006/relationships" xmlns:m="http://schemas.openxmlformats.org/officeDocument/2006/math" xmlns:v="urn:schemas-microsoft-com:vml" xmlns:wp="http://schemas.openxmlformats.org/drawingml/2006/wordprocessingDrawing" xmlns:w10="urn:schemas-microsoft-com:office:word" xmlns:w="http://schemas.openxmlformats.org/wordprocessingml/2006/main" xmlns:wne="http://schemas.microsoft.com/office/word/2006/wordml">
+  <w:endnote w:type="separator" w:id="-1">
+    <w:p>
+      <w:pPr>
+        <w:spacing w:after="0" w:line="240" w:lineRule="auto"/>
+      </w:pPr>
+      <w:r>
+        <w:separator/>
+      </w:r>
+    </w:p>
+  </w:endnote>
+  <w:endnote w:type="continuationSeparator" w:id="0">
+    <w:p>
+      <w:pPr>
+        <w:spacing w:after="0" w:line="240" w:lineRule="auto"/>
+      </w:pPr>
+      <w:r>
+        <w:continuationSeparator/>
+      </w:r>
+    </w:p>
+  </w:endnote>
+</w:endnotes>
+</file>
+
+<file path=word/footnotes.xml><?xml version="1.0" encoding="utf-8"?>
+<w:footnotes xmlns:ve="http://schemas.openxmlformats.org/markup-compatibility/2006" xmlns:o="urn:schemas-microsoft-com:office:office" xmlns:r="http://schemas.openxmlformats.org/officeDocument/2006/relationships" xmlns:m="http://schemas.openxmlformats.org/officeDocument/2006/math" xmlns:v="urn:schemas-microsoft-com:vml" xmlns:wp="http://schemas.openxmlformats.org/drawingml/2006/wordprocessingDrawing" xmlns:w10="urn:schemas-microsoft-com:office:word" xmlns:w="http://schemas.openxmlformats.org/wordprocessingml/2006/main" xmlns:wne="http://schemas.microsoft.com/office/word/2006/wordml">
+  <w:footnote w:type="separator" w:id="-1">
+    <w:p>
+      <w:pPr>
+        <w:spacing w:after="0" w:line="240" w:lineRule="auto"/>
+      </w:pPr>
+      <w:r>
+        <w:separator/>
+      </w:r>
+    </w:p>
+  </w:footnote>
+  <w:footnote w:type="continuationSeparator" w:id="0">
+    <w:p>
+      <w:pPr>
+        <w:spacing w:after="0" w:line="240" w:lineRule="auto"/>
+      </w:pPr>
+      <w:r>
+        <w:continuationSeparator/>
+      </w:r>
+    </w:p>
+  </w:footnote>
+</w:footnotes>
 </file>
 
 <file path=word/numbering.xml><?xml version="1.0" encoding="utf-8"?>
@@ -620,6 +1131,80 @@
       <w:ind w:left="720"/>
       <w:contextualSpacing/>
     </w:pPr>
+  </w:style>
+  <w:style w:type="paragraph" w:styleId="Cabealho">
+    <w:name w:val="header"/>
+    <w:basedOn w:val="Normal"/>
+    <w:link w:val="CabealhoChar"/>
+    <w:uiPriority w:val="99"/>
+    <w:semiHidden/>
+    <w:unhideWhenUsed/>
+    <w:rsid w:val="000946FA"/>
+    <w:pPr>
+      <w:tabs>
+        <w:tab w:val="center" w:pos="4252"/>
+        <w:tab w:val="right" w:pos="8504"/>
+      </w:tabs>
+      <w:spacing w:after="0" w:line="240" w:lineRule="auto"/>
+    </w:pPr>
+  </w:style>
+  <w:style w:type="character" w:customStyle="1" w:styleId="CabealhoChar">
+    <w:name w:val="Cabeçalho Char"/>
+    <w:basedOn w:val="Fontepargpadro"/>
+    <w:link w:val="Cabealho"/>
+    <w:uiPriority w:val="99"/>
+    <w:semiHidden/>
+    <w:rsid w:val="000946FA"/>
+  </w:style>
+  <w:style w:type="paragraph" w:styleId="Rodap">
+    <w:name w:val="footer"/>
+    <w:basedOn w:val="Normal"/>
+    <w:link w:val="RodapChar"/>
+    <w:uiPriority w:val="99"/>
+    <w:semiHidden/>
+    <w:unhideWhenUsed/>
+    <w:rsid w:val="000946FA"/>
+    <w:pPr>
+      <w:tabs>
+        <w:tab w:val="center" w:pos="4252"/>
+        <w:tab w:val="right" w:pos="8504"/>
+      </w:tabs>
+      <w:spacing w:after="0" w:line="240" w:lineRule="auto"/>
+    </w:pPr>
+  </w:style>
+  <w:style w:type="character" w:customStyle="1" w:styleId="RodapChar">
+    <w:name w:val="Rodapé Char"/>
+    <w:basedOn w:val="Fontepargpadro"/>
+    <w:link w:val="Rodap"/>
+    <w:uiPriority w:val="99"/>
+    <w:semiHidden/>
+    <w:rsid w:val="000946FA"/>
+  </w:style>
+  <w:style w:type="table" w:styleId="Tabelacomgrade">
+    <w:name w:val="Table Grid"/>
+    <w:basedOn w:val="Tabelanormal"/>
+    <w:uiPriority w:val="59"/>
+    <w:rsid w:val="000946FA"/>
+    <w:pPr>
+      <w:spacing w:after="0" w:line="240" w:lineRule="auto"/>
+    </w:pPr>
+    <w:tblPr>
+      <w:tblInd w:w="0" w:type="dxa"/>
+      <w:tblBorders>
+        <w:top w:val="single" w:sz="4" w:space="0" w:color="auto"/>
+        <w:left w:val="single" w:sz="4" w:space="0" w:color="auto"/>
+        <w:bottom w:val="single" w:sz="4" w:space="0" w:color="auto"/>
+        <w:right w:val="single" w:sz="4" w:space="0" w:color="auto"/>
+        <w:insideH w:val="single" w:sz="4" w:space="0" w:color="auto"/>
+        <w:insideV w:val="single" w:sz="4" w:space="0" w:color="auto"/>
+      </w:tblBorders>
+      <w:tblCellMar>
+        <w:top w:w="0" w:type="dxa"/>
+        <w:left w:w="108" w:type="dxa"/>
+        <w:bottom w:w="0" w:type="dxa"/>
+        <w:right w:w="108" w:type="dxa"/>
+      </w:tblCellMar>
+    </w:tblPr>
   </w:style>
 </w:styles>
 </file>

--- a/Planejando/2-gestao_de_escopo/Dicionario_da_EAP_DO_PPPGC.docx
+++ b/Planejando/2-gestao_de_escopo/Dicionario_da_EAP_DO_PPPGC.docx
@@ -5,14 +5,195 @@
     <w:p>
       <w:r>
         <w:rPr>
+          <w:rStyle w:val="Refdecomentrio"/>
+        </w:rPr>
+        <w:commentReference w:id="0"/>
+      </w:r>
+    </w:p>
+    <w:tbl>
+      <w:tblPr>
+        <w:tblStyle w:val="Tabelacomgrade"/>
+        <w:tblW w:w="0" w:type="auto"/>
+        <w:tblLook w:val="04A0"/>
+      </w:tblPr>
+      <w:tblGrid>
+        <w:gridCol w:w="1668"/>
+        <w:gridCol w:w="10206"/>
+        <w:gridCol w:w="2270"/>
+      </w:tblGrid>
+      <w:tr>
+        <w:tc>
+          <w:tcPr>
+            <w:tcW w:w="14144" w:type="dxa"/>
+            <w:gridSpan w:val="3"/>
+            <w:shd w:val="clear" w:color="auto" w:fill="92D050"/>
+          </w:tcPr>
+          <w:p>
+            <w:pPr>
+              <w:pStyle w:val="Cabealho"/>
+              <w:jc w:val="center"/>
+            </w:pPr>
+            <w:r>
+              <w:rPr>
+                <w:b/>
+              </w:rPr>
+              <w:t>PPPGC PLANEJAMENTO DO PROGRAMA DE GOVERNANÇA CORPORATIVA DO IFPI</w:t>
+            </w:r>
+          </w:p>
+        </w:tc>
+      </w:tr>
+      <w:tr>
+        <w:tc>
+          <w:tcPr>
+            <w:tcW w:w="14144" w:type="dxa"/>
+            <w:gridSpan w:val="3"/>
+          </w:tcPr>
+          <w:p>
+            <w:pPr>
+              <w:pStyle w:val="Cabealho"/>
+              <w:tabs>
+                <w:tab w:val="clear" w:pos="4252"/>
+                <w:tab w:val="clear" w:pos="8504"/>
+                <w:tab w:val="left" w:pos="5643"/>
+              </w:tabs>
+              <w:jc w:val="center"/>
+              <w:rPr>
+                <w:b/>
+              </w:rPr>
+            </w:pPr>
+            <w:r>
+              <w:rPr>
+                <w:b/>
+              </w:rPr>
+              <w:t>DICIONARIO DA EAP</w:t>
+            </w:r>
+          </w:p>
+          <w:p>
+            <w:pPr>
+              <w:pStyle w:val="Cabealho"/>
+              <w:tabs>
+                <w:tab w:val="clear" w:pos="4252"/>
+                <w:tab w:val="clear" w:pos="8504"/>
+                <w:tab w:val="left" w:pos="5643"/>
+              </w:tabs>
+              <w:jc w:val="center"/>
+            </w:pPr>
+            <w:r>
+              <w:rPr>
+                <w:b/>
+              </w:rPr>
+              <w:t>EAP HIERÁRQUICA</w:t>
+            </w:r>
+          </w:p>
+        </w:tc>
+      </w:tr>
+      <w:tr>
+        <w:tc>
+          <w:tcPr>
+            <w:tcW w:w="1668" w:type="dxa"/>
+          </w:tcPr>
+          <w:p>
+            <w:pPr>
+              <w:pStyle w:val="Cabealho"/>
+            </w:pPr>
+            <w:r>
+              <w:t>Preparado por:</w:t>
+            </w:r>
+          </w:p>
+        </w:tc>
+        <w:tc>
+          <w:tcPr>
+            <w:tcW w:w="10206" w:type="dxa"/>
+          </w:tcPr>
+          <w:p>
+            <w:pPr>
+              <w:pStyle w:val="Cabealho"/>
+            </w:pPr>
+            <w:r>
+              <w:t>Sebastião Vinícius Araújo de Moura</w:t>
+            </w:r>
+          </w:p>
+        </w:tc>
+        <w:tc>
+          <w:tcPr>
+            <w:tcW w:w="2270" w:type="dxa"/>
+          </w:tcPr>
+          <w:p>
+            <w:pPr>
+              <w:pStyle w:val="Cabealho"/>
+            </w:pPr>
+            <w:r>
+              <w:t>Versão 0.1</w:t>
+            </w:r>
+          </w:p>
+        </w:tc>
+      </w:tr>
+      <w:tr>
+        <w:tc>
+          <w:tcPr>
+            <w:tcW w:w="1668" w:type="dxa"/>
+          </w:tcPr>
+          <w:p>
+            <w:pPr>
+              <w:pStyle w:val="Cabealho"/>
+            </w:pPr>
+            <w:r>
+              <w:t>Aprovado por:</w:t>
+            </w:r>
+          </w:p>
+        </w:tc>
+        <w:tc>
+          <w:tcPr>
+            <w:tcW w:w="10206" w:type="dxa"/>
+          </w:tcPr>
+          <w:p>
+            <w:pPr>
+              <w:pStyle w:val="Cabealho"/>
+            </w:pPr>
+            <w:r>
+              <w:t xml:space="preserve">Henrique Flávio de Melo </w:t>
+            </w:r>
+            <w:proofErr w:type="gramStart"/>
+            <w:r>
+              <w:t>Rego</w:t>
+            </w:r>
+            <w:proofErr w:type="gramEnd"/>
+            <w:r>
+              <w:t xml:space="preserve"> de Barros</w:t>
+            </w:r>
+          </w:p>
+        </w:tc>
+        <w:tc>
+          <w:tcPr>
+            <w:tcW w:w="2270" w:type="dxa"/>
+          </w:tcPr>
+          <w:p>
+            <w:pPr>
+              <w:pStyle w:val="Cabealho"/>
+            </w:pPr>
+            <w:r>
+              <w:t>13/09/2012</w:t>
+            </w:r>
+          </w:p>
+        </w:tc>
+      </w:tr>
+    </w:tbl>
+    <w:p/>
+    <w:p/>
+    <w:p>
+      <w:pPr>
+        <w:jc w:val="center"/>
+      </w:pPr>
+      <w:r>
+        <w:rPr>
           <w:noProof/>
           <w:lang w:eastAsia="pt-BR"/>
         </w:rPr>
         <w:drawing>
           <wp:inline distT="0" distB="0" distL="0" distR="0">
-            <wp:extent cx="8888730" cy="4880610"/>
-            <wp:effectExtent l="19050" t="0" r="7620" b="0"/>
-            <wp:docPr id="2" name="Imagem 1"/>
+            <wp:extent cx="6613134" cy="3458568"/>
+            <wp:effectExtent l="19050" t="0" r="0" b="0"/>
+            <wp:docPr id="8" name="Imagem 8" descr="C:\Users\lorena\Pictures\Governanca Corporativa\PPPGC.png"/>
             <wp:cNvGraphicFramePr>
               <a:graphicFrameLocks xmlns:a="http://schemas.openxmlformats.org/drawingml/2006/main" noChangeAspect="1"/>
             </wp:cNvGraphicFramePr>
@@ -20,13 +201,13 @@
               <a:graphicData uri="http://schemas.openxmlformats.org/drawingml/2006/picture">
                 <pic:pic xmlns:pic="http://schemas.openxmlformats.org/drawingml/2006/picture">
                   <pic:nvPicPr>
-                    <pic:cNvPr id="0" name="Picture 1"/>
+                    <pic:cNvPr id="0" name="Picture 8" descr="C:\Users\lorena\Pictures\Governanca Corporativa\PPPGC.png"/>
                     <pic:cNvPicPr>
                       <a:picLocks noChangeAspect="1" noChangeArrowheads="1"/>
                     </pic:cNvPicPr>
                   </pic:nvPicPr>
                   <pic:blipFill>
-                    <a:blip r:embed="rId7" cstate="print"/>
+                    <a:blip r:embed="rId8" cstate="print"/>
                     <a:srcRect/>
                     <a:stretch>
                       <a:fillRect/>
@@ -35,7 +216,7 @@
                   <pic:spPr bwMode="auto">
                     <a:xfrm>
                       <a:off x="0" y="0"/>
-                      <a:ext cx="8888730" cy="4880610"/>
+                      <a:ext cx="6616334" cy="3460241"/>
                     </a:xfrm>
                     <a:prstGeom prst="rect">
                       <a:avLst/>
@@ -55,260 +236,6 @@
         </w:drawing>
       </w:r>
     </w:p>
-    <w:p>
-      <w:pPr>
-        <w:rPr>
-          <w:b/>
-        </w:rPr>
-      </w:pPr>
-    </w:p>
-    <w:p>
-      <w:pPr>
-        <w:rPr>
-          <w:b/>
-        </w:rPr>
-      </w:pPr>
-      <w:r>
-        <w:rPr>
-          <w:b/>
-        </w:rPr>
-        <w:lastRenderedPageBreak/>
-        <w:t xml:space="preserve">O </w:t>
-      </w:r>
-      <w:r>
-        <w:rPr>
-          <w:b/>
-        </w:rPr>
-        <w:t>PPPG</w:t>
-      </w:r>
-      <w:r>
-        <w:rPr>
-          <w:b/>
-        </w:rPr>
-        <w:t xml:space="preserve">C </w:t>
-      </w:r>
-      <w:r>
-        <w:rPr>
-          <w:b/>
-        </w:rPr>
-        <w:t>Planejamento do Programa de Governança Corporativa</w:t>
-      </w:r>
-      <w:r>
-        <w:rPr>
-          <w:b/>
-        </w:rPr>
-        <w:t xml:space="preserve"> do IFPI</w:t>
-      </w:r>
-      <w:r>
-        <w:rPr>
-          <w:b/>
-        </w:rPr>
-        <w:t xml:space="preserve"> é composto por</w:t>
-      </w:r>
-      <w:r>
-        <w:rPr>
-          <w:b/>
-        </w:rPr>
-        <w:t>:</w:t>
-      </w:r>
-      <w:r>
-        <w:rPr>
-          <w:b/>
-        </w:rPr>
-        <w:t xml:space="preserve"> </w:t>
-      </w:r>
-    </w:p>
-    <w:p>
-      <w:pPr>
-        <w:pStyle w:val="PargrafodaLista"/>
-        <w:numPr>
-          <w:ilvl w:val="0"/>
-          <w:numId w:val="1"/>
-        </w:numPr>
-        <w:rPr>
-          <w:b/>
-        </w:rPr>
-      </w:pPr>
-      <w:r>
-        <w:rPr>
-          <w:b/>
-        </w:rPr>
-        <w:t xml:space="preserve">PACOTE 1: </w:t>
-      </w:r>
-      <w:r>
-        <w:rPr>
-          <w:b/>
-        </w:rPr>
-        <w:t>PLANO DE CONSCIENTIZAÇÃO</w:t>
-      </w:r>
-      <w:r>
-        <w:rPr>
-          <w:b/>
-        </w:rPr>
-        <w:t xml:space="preserve"> </w:t>
-      </w:r>
-    </w:p>
-    <w:p>
-      <w:pPr>
-        <w:pStyle w:val="PargrafodaLista"/>
-        <w:numPr>
-          <w:ilvl w:val="0"/>
-          <w:numId w:val="1"/>
-        </w:numPr>
-        <w:rPr>
-          <w:b/>
-        </w:rPr>
-      </w:pPr>
-      <w:r>
-        <w:rPr>
-          <w:b/>
-        </w:rPr>
-        <w:t xml:space="preserve">PACOTE 2: </w:t>
-      </w:r>
-      <w:r>
-        <w:rPr>
-          <w:b/>
-        </w:rPr>
-        <w:t>PLANO DE COACHING</w:t>
-      </w:r>
-    </w:p>
-    <w:p>
-      <w:pPr>
-        <w:pStyle w:val="PargrafodaLista"/>
-        <w:numPr>
-          <w:ilvl w:val="0"/>
-          <w:numId w:val="1"/>
-        </w:numPr>
-        <w:rPr>
-          <w:b/>
-        </w:rPr>
-      </w:pPr>
-      <w:r>
-        <w:rPr>
-          <w:b/>
-        </w:rPr>
-        <w:t>PACOTE 3: PLANO TRABALHO COLABORATIVO</w:t>
-      </w:r>
-    </w:p>
-    <w:p>
-      <w:pPr>
-        <w:pStyle w:val="PargrafodaLista"/>
-        <w:numPr>
-          <w:ilvl w:val="0"/>
-          <w:numId w:val="1"/>
-        </w:numPr>
-        <w:rPr>
-          <w:b/>
-        </w:rPr>
-      </w:pPr>
-      <w:r>
-        <w:rPr>
-          <w:b/>
-        </w:rPr>
-        <w:t>PACOTE 4: PLANO DE IMPLANTACAO DE METODOLOGIA DE GESTÃO DE PROJETOS</w:t>
-      </w:r>
-    </w:p>
-    <w:p>
-      <w:pPr>
-        <w:pStyle w:val="PargrafodaLista"/>
-        <w:numPr>
-          <w:ilvl w:val="0"/>
-          <w:numId w:val="1"/>
-        </w:numPr>
-        <w:rPr>
-          <w:b/>
-        </w:rPr>
-      </w:pPr>
-      <w:r>
-        <w:rPr>
-          <w:b/>
-        </w:rPr>
-        <w:t>PACOTE 5: PLANO DE IMPLANTAÇÃO DE SOFTWARE</w:t>
-      </w:r>
-      <w:r>
-        <w:rPr>
-          <w:b/>
-        </w:rPr>
-        <w:t xml:space="preserve"> DA METODOLOGIA DE PROJETOS ADOTADA</w:t>
-      </w:r>
-    </w:p>
-    <w:p>
-      <w:pPr>
-        <w:pStyle w:val="PargrafodaLista"/>
-        <w:numPr>
-          <w:ilvl w:val="0"/>
-          <w:numId w:val="1"/>
-        </w:numPr>
-        <w:rPr>
-          <w:b/>
-        </w:rPr>
-      </w:pPr>
-      <w:r>
-        <w:rPr>
-          <w:b/>
-        </w:rPr>
-        <w:t>PA</w:t>
-      </w:r>
-      <w:r>
-        <w:rPr>
-          <w:b/>
-        </w:rPr>
-        <w:t>COTE 6: PLANO DE IMPLANTAÇÃO DE PROCESSO DE PROCESSOS DE CONTRATAÇÃO</w:t>
-      </w:r>
-    </w:p>
-    <w:p>
-      <w:pPr>
-        <w:pStyle w:val="PargrafodaLista"/>
-        <w:numPr>
-          <w:ilvl w:val="0"/>
-          <w:numId w:val="1"/>
-        </w:numPr>
-        <w:rPr>
-          <w:b/>
-        </w:rPr>
-      </w:pPr>
-      <w:r>
-        <w:rPr>
-          <w:b/>
-        </w:rPr>
-        <w:t>PACOTE 7: PEI</w:t>
-      </w:r>
-    </w:p>
-    <w:p>
-      <w:pPr>
-        <w:pStyle w:val="PargrafodaLista"/>
-        <w:numPr>
-          <w:ilvl w:val="0"/>
-          <w:numId w:val="1"/>
-        </w:numPr>
-        <w:rPr>
-          <w:b/>
-        </w:rPr>
-      </w:pPr>
-      <w:r>
-        <w:rPr>
-          <w:b/>
-        </w:rPr>
-        <w:t>PACOTE 8: PDTI</w:t>
-      </w:r>
-    </w:p>
-    <w:p>
-      <w:pPr>
-        <w:rPr>
-          <w:b/>
-        </w:rPr>
-      </w:pPr>
-    </w:p>
-    <w:p>
-      <w:pPr>
-        <w:sectPr>
-          <w:pgSz w:w="16838" w:h="11906" w:orient="landscape"/>
-          <w:pgMar w:top="1701" w:right="1417" w:bottom="1701" w:left="1417" w:header="708" w:footer="708" w:gutter="0"/>
-          <w:cols w:space="708"/>
-          <w:docGrid w:linePitch="360"/>
-        </w:sectPr>
-      </w:pPr>
-    </w:p>
     <w:tbl>
       <w:tblPr>
         <w:tblStyle w:val="Tabelacomgrade"/>
@@ -317,8 +244,8 @@
       </w:tblPr>
       <w:tblGrid>
         <w:gridCol w:w="1668"/>
-        <w:gridCol w:w="5058"/>
-        <w:gridCol w:w="1994"/>
+        <w:gridCol w:w="10206"/>
+        <w:gridCol w:w="2270"/>
       </w:tblGrid>
       <w:tr>
         <w:tc>
@@ -356,13 +283,506 @@
                 <w:tab w:val="clear" w:pos="8504"/>
                 <w:tab w:val="left" w:pos="5643"/>
               </w:tabs>
-              <w:rPr>
-                <w:b/>
-              </w:rPr>
-            </w:pPr>
-            <w:r>
-              <w:tab/>
-            </w:r>
+              <w:jc w:val="center"/>
+              <w:rPr>
+                <w:b/>
+              </w:rPr>
+            </w:pPr>
+            <w:r>
+              <w:rPr>
+                <w:b/>
+              </w:rPr>
+              <w:t>DICIONÁRIO DA EAP</w:t>
+            </w:r>
+            <w:r>
+              <w:rPr>
+                <w:b/>
+              </w:rPr>
+              <w:t>:</w:t>
+            </w:r>
+          </w:p>
+          <w:p>
+            <w:pPr>
+              <w:pStyle w:val="Cabealho"/>
+              <w:tabs>
+                <w:tab w:val="clear" w:pos="4252"/>
+                <w:tab w:val="clear" w:pos="8504"/>
+                <w:tab w:val="left" w:pos="5643"/>
+              </w:tabs>
+              <w:jc w:val="center"/>
+            </w:pPr>
+            <w:r>
+              <w:rPr>
+                <w:b/>
+              </w:rPr>
+              <w:t>EAP IDENTADA</w:t>
+            </w:r>
+          </w:p>
+        </w:tc>
+      </w:tr>
+      <w:tr>
+        <w:tc>
+          <w:tcPr>
+            <w:tcW w:w="1668" w:type="dxa"/>
+          </w:tcPr>
+          <w:p>
+            <w:pPr>
+              <w:pStyle w:val="Cabealho"/>
+            </w:pPr>
+            <w:r>
+              <w:t>Preparado por:</w:t>
+            </w:r>
+          </w:p>
+        </w:tc>
+        <w:tc>
+          <w:tcPr>
+            <w:tcW w:w="10206" w:type="dxa"/>
+          </w:tcPr>
+          <w:p>
+            <w:pPr>
+              <w:pStyle w:val="Cabealho"/>
+            </w:pPr>
+            <w:r>
+              <w:t>Sebastião Vinícius Araújo de Moura</w:t>
+            </w:r>
+          </w:p>
+        </w:tc>
+        <w:tc>
+          <w:tcPr>
+            <w:tcW w:w="2270" w:type="dxa"/>
+          </w:tcPr>
+          <w:p>
+            <w:pPr>
+              <w:pStyle w:val="Cabealho"/>
+            </w:pPr>
+            <w:r>
+              <w:t>Versão 0.1</w:t>
+            </w:r>
+          </w:p>
+        </w:tc>
+      </w:tr>
+      <w:tr>
+        <w:tc>
+          <w:tcPr>
+            <w:tcW w:w="1668" w:type="dxa"/>
+          </w:tcPr>
+          <w:p>
+            <w:pPr>
+              <w:pStyle w:val="Cabealho"/>
+            </w:pPr>
+            <w:r>
+              <w:t>Aprovado por:</w:t>
+            </w:r>
+          </w:p>
+        </w:tc>
+        <w:tc>
+          <w:tcPr>
+            <w:tcW w:w="10206" w:type="dxa"/>
+          </w:tcPr>
+          <w:p>
+            <w:pPr>
+              <w:pStyle w:val="Cabealho"/>
+            </w:pPr>
+            <w:r>
+              <w:t xml:space="preserve">Henrique Flávio de Melo </w:t>
+            </w:r>
+            <w:proofErr w:type="gramStart"/>
+            <w:r>
+              <w:t>Rego</w:t>
+            </w:r>
+            <w:proofErr w:type="gramEnd"/>
+            <w:r>
+              <w:t xml:space="preserve"> de Barros</w:t>
+            </w:r>
+          </w:p>
+        </w:tc>
+        <w:tc>
+          <w:tcPr>
+            <w:tcW w:w="2270" w:type="dxa"/>
+          </w:tcPr>
+          <w:p>
+            <w:pPr>
+              <w:pStyle w:val="Cabealho"/>
+            </w:pPr>
+            <w:r>
+              <w:t>13/09/2012</w:t>
+            </w:r>
+          </w:p>
+        </w:tc>
+      </w:tr>
+    </w:tbl>
+    <w:p>
+      <w:pPr>
+        <w:rPr>
+          <w:b/>
+        </w:rPr>
+      </w:pPr>
+    </w:p>
+    <w:p>
+      <w:pPr>
+        <w:jc w:val="center"/>
+        <w:rPr>
+          <w:b/>
+        </w:rPr>
+      </w:pPr>
+      <w:r>
+        <w:rPr>
+          <w:b/>
+          <w:noProof/>
+          <w:lang w:eastAsia="pt-BR"/>
+        </w:rPr>
+        <w:drawing>
+          <wp:inline distT="0" distB="0" distL="0" distR="0">
+            <wp:extent cx="5860990" cy="3991785"/>
+            <wp:effectExtent l="19050" t="0" r="6410" b="0"/>
+            <wp:docPr id="7" name="Imagem 7"/>
+            <wp:cNvGraphicFramePr>
+              <a:graphicFrameLocks xmlns:a="http://schemas.openxmlformats.org/drawingml/2006/main" noChangeAspect="1"/>
+            </wp:cNvGraphicFramePr>
+            <a:graphic xmlns:a="http://schemas.openxmlformats.org/drawingml/2006/main">
+              <a:graphicData uri="http://schemas.openxmlformats.org/drawingml/2006/picture">
+                <pic:pic xmlns:pic="http://schemas.openxmlformats.org/drawingml/2006/picture">
+                  <pic:nvPicPr>
+                    <pic:cNvPr id="0" name="Picture 7"/>
+                    <pic:cNvPicPr>
+                      <a:picLocks noChangeAspect="1" noChangeArrowheads="1"/>
+                    </pic:cNvPicPr>
+                  </pic:nvPicPr>
+                  <pic:blipFill>
+                    <a:blip r:embed="rId9" cstate="print"/>
+                    <a:srcRect/>
+                    <a:stretch>
+                      <a:fillRect/>
+                    </a:stretch>
+                  </pic:blipFill>
+                  <pic:spPr bwMode="auto">
+                    <a:xfrm>
+                      <a:off x="0" y="0"/>
+                      <a:ext cx="5869886" cy="3997844"/>
+                    </a:xfrm>
+                    <a:prstGeom prst="rect">
+                      <a:avLst/>
+                    </a:prstGeom>
+                    <a:noFill/>
+                    <a:ln w="9525">
+                      <a:noFill/>
+                      <a:miter lim="800000"/>
+                      <a:headEnd/>
+                      <a:tailEnd/>
+                    </a:ln>
+                  </pic:spPr>
+                </pic:pic>
+              </a:graphicData>
+            </a:graphic>
+          </wp:inline>
+        </w:drawing>
+      </w:r>
+    </w:p>
+    <w:p>
+      <w:pPr>
+        <w:rPr>
+          <w:b/>
+        </w:rPr>
+      </w:pPr>
+    </w:p>
+    <w:p>
+      <w:pPr>
+        <w:rPr>
+          <w:b/>
+        </w:rPr>
+      </w:pPr>
+      <w:r>
+        <w:rPr>
+          <w:b/>
+        </w:rPr>
+        <w:t xml:space="preserve">O </w:t>
+      </w:r>
+      <w:r>
+        <w:rPr>
+          <w:b/>
+        </w:rPr>
+        <w:t>PPPG</w:t>
+      </w:r>
+      <w:r>
+        <w:rPr>
+          <w:b/>
+        </w:rPr>
+        <w:t xml:space="preserve">C </w:t>
+      </w:r>
+      <w:r>
+        <w:rPr>
+          <w:b/>
+        </w:rPr>
+        <w:t>Planejamento do Programa de Governança Corporativa</w:t>
+      </w:r>
+      <w:r>
+        <w:rPr>
+          <w:b/>
+        </w:rPr>
+        <w:t xml:space="preserve"> do IFPI</w:t>
+      </w:r>
+      <w:r>
+        <w:rPr>
+          <w:b/>
+        </w:rPr>
+        <w:t xml:space="preserve"> é composto por</w:t>
+      </w:r>
+      <w:r>
+        <w:rPr>
+          <w:b/>
+        </w:rPr>
+        <w:t>:</w:t>
+      </w:r>
+      <w:r>
+        <w:rPr>
+          <w:b/>
+        </w:rPr>
+        <w:t xml:space="preserve"> </w:t>
+      </w:r>
+    </w:p>
+    <w:p>
+      <w:pPr>
+        <w:pStyle w:val="PargrafodaLista"/>
+        <w:numPr>
+          <w:ilvl w:val="0"/>
+          <w:numId w:val="1"/>
+        </w:numPr>
+        <w:rPr>
+          <w:b/>
+        </w:rPr>
+      </w:pPr>
+      <w:r>
+        <w:rPr>
+          <w:b/>
+        </w:rPr>
+        <w:t xml:space="preserve">PACOTE 1: </w:t>
+      </w:r>
+      <w:r>
+        <w:rPr>
+          <w:b/>
+        </w:rPr>
+        <w:t>PLANO DE CONSCIENTIZAÇÃO</w:t>
+      </w:r>
+      <w:r>
+        <w:rPr>
+          <w:b/>
+        </w:rPr>
+        <w:t xml:space="preserve"> </w:t>
+      </w:r>
+    </w:p>
+    <w:p>
+      <w:pPr>
+        <w:pStyle w:val="PargrafodaLista"/>
+        <w:numPr>
+          <w:ilvl w:val="0"/>
+          <w:numId w:val="1"/>
+        </w:numPr>
+        <w:rPr>
+          <w:b/>
+        </w:rPr>
+      </w:pPr>
+      <w:r>
+        <w:rPr>
+          <w:b/>
+        </w:rPr>
+        <w:t xml:space="preserve">PACOTE 2: </w:t>
+      </w:r>
+      <w:r>
+        <w:rPr>
+          <w:b/>
+        </w:rPr>
+        <w:t>PLANO DE COACHING</w:t>
+      </w:r>
+    </w:p>
+    <w:p>
+      <w:pPr>
+        <w:pStyle w:val="PargrafodaLista"/>
+        <w:numPr>
+          <w:ilvl w:val="0"/>
+          <w:numId w:val="1"/>
+        </w:numPr>
+        <w:rPr>
+          <w:b/>
+        </w:rPr>
+      </w:pPr>
+      <w:r>
+        <w:rPr>
+          <w:b/>
+        </w:rPr>
+        <w:t>PACOTE 3: PLANO TRABALHO COLABORATIVO</w:t>
+      </w:r>
+    </w:p>
+    <w:p>
+      <w:pPr>
+        <w:pStyle w:val="PargrafodaLista"/>
+        <w:numPr>
+          <w:ilvl w:val="0"/>
+          <w:numId w:val="1"/>
+        </w:numPr>
+        <w:rPr>
+          <w:b/>
+        </w:rPr>
+      </w:pPr>
+      <w:r>
+        <w:rPr>
+          <w:b/>
+        </w:rPr>
+        <w:t>PACOTE 4: PLANO DE IMPLANTACAO DE METODOLOGIA DE GESTÃO DE PROJETOS</w:t>
+      </w:r>
+    </w:p>
+    <w:p>
+      <w:pPr>
+        <w:pStyle w:val="PargrafodaLista"/>
+        <w:numPr>
+          <w:ilvl w:val="0"/>
+          <w:numId w:val="1"/>
+        </w:numPr>
+        <w:rPr>
+          <w:b/>
+        </w:rPr>
+      </w:pPr>
+      <w:r>
+        <w:rPr>
+          <w:b/>
+        </w:rPr>
+        <w:t>PACOTE 5: PLANO DE IMPLANTAÇÃO DE SOFTWARE</w:t>
+      </w:r>
+      <w:r>
+        <w:rPr>
+          <w:b/>
+        </w:rPr>
+        <w:t xml:space="preserve"> DA METODOLOGIA DE PROJETOS ADOTADA</w:t>
+      </w:r>
+    </w:p>
+    <w:p>
+      <w:pPr>
+        <w:pStyle w:val="PargrafodaLista"/>
+        <w:numPr>
+          <w:ilvl w:val="0"/>
+          <w:numId w:val="1"/>
+        </w:numPr>
+        <w:rPr>
+          <w:b/>
+        </w:rPr>
+      </w:pPr>
+      <w:r>
+        <w:rPr>
+          <w:b/>
+        </w:rPr>
+        <w:t>PA</w:t>
+      </w:r>
+      <w:r>
+        <w:rPr>
+          <w:b/>
+        </w:rPr>
+        <w:t>COTE 6: PLANO DE IMPLANTAÇÃO DE PROCESSO DE PROCESSOS DE CONTRATAÇÃO</w:t>
+      </w:r>
+    </w:p>
+    <w:p>
+      <w:pPr>
+        <w:pStyle w:val="PargrafodaLista"/>
+        <w:numPr>
+          <w:ilvl w:val="0"/>
+          <w:numId w:val="1"/>
+        </w:numPr>
+        <w:rPr>
+          <w:b/>
+        </w:rPr>
+      </w:pPr>
+      <w:r>
+        <w:rPr>
+          <w:b/>
+        </w:rPr>
+        <w:t>PACOTE 7: PEI</w:t>
+      </w:r>
+    </w:p>
+    <w:p>
+      <w:pPr>
+        <w:pStyle w:val="PargrafodaLista"/>
+        <w:numPr>
+          <w:ilvl w:val="0"/>
+          <w:numId w:val="1"/>
+        </w:numPr>
+        <w:rPr>
+          <w:b/>
+        </w:rPr>
+      </w:pPr>
+      <w:r>
+        <w:rPr>
+          <w:b/>
+        </w:rPr>
+        <w:t>PACOTE 8: PDTI</w:t>
+      </w:r>
+    </w:p>
+    <w:p>
+      <w:pPr>
+        <w:rPr>
+          <w:b/>
+        </w:rPr>
+      </w:pPr>
+    </w:p>
+    <w:p>
+      <w:pPr>
+        <w:sectPr>
+          <w:pgSz w:w="16838" w:h="11906" w:orient="landscape"/>
+          <w:pgMar w:top="1701" w:right="1417" w:bottom="1701" w:left="1417" w:header="708" w:footer="708" w:gutter="0"/>
+          <w:cols w:space="708"/>
+          <w:docGrid w:linePitch="360"/>
+        </w:sectPr>
+      </w:pPr>
+    </w:p>
+    <w:tbl>
+      <w:tblPr>
+        <w:tblStyle w:val="Tabelacomgrade"/>
+        <w:tblW w:w="0" w:type="auto"/>
+        <w:tblLook w:val="04A0"/>
+      </w:tblPr>
+      <w:tblGrid>
+        <w:gridCol w:w="1404"/>
+        <w:gridCol w:w="5552"/>
+        <w:gridCol w:w="1764"/>
+      </w:tblGrid>
+      <w:tr>
+        <w:tc>
+          <w:tcPr>
+            <w:tcW w:w="14144" w:type="dxa"/>
+            <w:gridSpan w:val="3"/>
+            <w:shd w:val="clear" w:color="auto" w:fill="92D050"/>
+          </w:tcPr>
+          <w:p>
+            <w:pPr>
+              <w:pStyle w:val="Cabealho"/>
+              <w:jc w:val="center"/>
+            </w:pPr>
+            <w:r>
+              <w:rPr>
+                <w:b/>
+              </w:rPr>
+              <w:lastRenderedPageBreak/>
+              <w:t>PPPGC PLANEJAMENTO DO PROGRAMA DE GOVERNANÇA CORPORATIVA DO IFPI</w:t>
+            </w:r>
+          </w:p>
+        </w:tc>
+      </w:tr>
+      <w:tr>
+        <w:tc>
+          <w:tcPr>
+            <w:tcW w:w="14144" w:type="dxa"/>
+            <w:gridSpan w:val="3"/>
+          </w:tcPr>
+          <w:p>
+            <w:pPr>
+              <w:pStyle w:val="Cabealho"/>
+              <w:tabs>
+                <w:tab w:val="clear" w:pos="4252"/>
+                <w:tab w:val="clear" w:pos="8504"/>
+                <w:tab w:val="left" w:pos="5643"/>
+              </w:tabs>
+              <w:jc w:val="center"/>
+              <w:rPr>
+                <w:b/>
+              </w:rPr>
+            </w:pPr>
             <w:r>
               <w:rPr>
                 <w:b/>
@@ -685,6 +1105,108 @@
     </w:p>
     <w:p>
       <w:pPr>
+        <w:pStyle w:val="PargrafodaLista"/>
+        <w:numPr>
+          <w:ilvl w:val="0"/>
+          <w:numId w:val="2"/>
+        </w:numPr>
+        <w:rPr>
+          <w:sz w:val="20"/>
+          <w:szCs w:val="20"/>
+        </w:rPr>
+      </w:pPr>
+      <w:r>
+        <w:rPr>
+          <w:sz w:val="20"/>
+          <w:szCs w:val="20"/>
+        </w:rPr>
+        <w:t>Gestão de Projetos</w:t>
+      </w:r>
+      <w:r>
+        <w:rPr>
+          <w:sz w:val="20"/>
+          <w:szCs w:val="20"/>
+        </w:rPr>
+        <w:t xml:space="preserve"> (realização de palestra/ou vídeo conferência)</w:t>
+      </w:r>
+      <w:r>
+        <w:rPr>
+          <w:sz w:val="20"/>
+          <w:szCs w:val="20"/>
+        </w:rPr>
+        <w:t>;</w:t>
+      </w:r>
+    </w:p>
+    <w:p>
+      <w:pPr>
+        <w:pStyle w:val="PargrafodaLista"/>
+        <w:numPr>
+          <w:ilvl w:val="0"/>
+          <w:numId w:val="2"/>
+        </w:numPr>
+        <w:rPr>
+          <w:sz w:val="20"/>
+          <w:szCs w:val="20"/>
+        </w:rPr>
+      </w:pPr>
+      <w:r>
+        <w:rPr>
+          <w:sz w:val="20"/>
+          <w:szCs w:val="20"/>
+        </w:rPr>
+        <w:t>Governança Corporativa</w:t>
+      </w:r>
+      <w:r>
+        <w:rPr>
+          <w:sz w:val="20"/>
+          <w:szCs w:val="20"/>
+        </w:rPr>
+        <w:t xml:space="preserve"> (realização de palestra/ ou vídeo conferência)</w:t>
+      </w:r>
+      <w:r>
+        <w:rPr>
+          <w:sz w:val="20"/>
+          <w:szCs w:val="20"/>
+        </w:rPr>
+        <w:t>;</w:t>
+      </w:r>
+    </w:p>
+    <w:p>
+      <w:pPr>
+        <w:pStyle w:val="PargrafodaLista"/>
+        <w:numPr>
+          <w:ilvl w:val="0"/>
+          <w:numId w:val="2"/>
+        </w:numPr>
+        <w:rPr>
+          <w:sz w:val="20"/>
+          <w:szCs w:val="20"/>
+        </w:rPr>
+      </w:pPr>
+      <w:r>
+        <w:rPr>
+          <w:sz w:val="20"/>
+          <w:szCs w:val="20"/>
+        </w:rPr>
+        <w:t>Governança Corporativa de TI</w:t>
+      </w:r>
+      <w:r>
+        <w:rPr>
+          <w:sz w:val="20"/>
+          <w:szCs w:val="20"/>
+        </w:rPr>
+        <w:t xml:space="preserve"> </w:t>
+      </w:r>
+      <w:r>
+        <w:rPr>
+          <w:sz w:val="20"/>
+          <w:szCs w:val="20"/>
+        </w:rPr>
+        <w:t>;</w:t>
+      </w:r>
+    </w:p>
+    <w:p>
+      <w:pPr>
         <w:rPr>
           <w:b/>
         </w:rPr>
@@ -698,6 +1220,122 @@
     </w:p>
     <w:p>
       <w:pPr>
+        <w:pStyle w:val="PargrafodaLista"/>
+        <w:numPr>
+          <w:ilvl w:val="0"/>
+          <w:numId w:val="3"/>
+        </w:numPr>
+        <w:rPr>
+          <w:sz w:val="20"/>
+          <w:szCs w:val="20"/>
+        </w:rPr>
+      </w:pPr>
+      <w:r>
+        <w:rPr>
+          <w:sz w:val="20"/>
+          <w:szCs w:val="20"/>
+        </w:rPr>
+        <w:t xml:space="preserve">Alan </w:t>
+      </w:r>
+      <w:proofErr w:type="spellStart"/>
+      <w:r>
+        <w:rPr>
+          <w:sz w:val="20"/>
+          <w:szCs w:val="20"/>
+        </w:rPr>
+        <w:t>Kilson</w:t>
+      </w:r>
+      <w:proofErr w:type="spellEnd"/>
+      <w:r>
+        <w:rPr>
+          <w:sz w:val="20"/>
+          <w:szCs w:val="20"/>
+        </w:rPr>
+        <w:t xml:space="preserve"> – Departamento de Administração/Coordenação de Compras</w:t>
+      </w:r>
+    </w:p>
+    <w:p>
+      <w:pPr>
+        <w:pStyle w:val="PargrafodaLista"/>
+        <w:numPr>
+          <w:ilvl w:val="0"/>
+          <w:numId w:val="3"/>
+        </w:numPr>
+        <w:rPr>
+          <w:sz w:val="20"/>
+          <w:szCs w:val="20"/>
+        </w:rPr>
+      </w:pPr>
+      <w:r>
+        <w:rPr>
+          <w:sz w:val="20"/>
+          <w:szCs w:val="20"/>
+        </w:rPr>
+        <w:t>Sebastião Vinícius – GP/TI</w:t>
+      </w:r>
+    </w:p>
+    <w:p>
+      <w:pPr>
+        <w:pStyle w:val="PargrafodaLista"/>
+        <w:numPr>
+          <w:ilvl w:val="0"/>
+          <w:numId w:val="3"/>
+        </w:numPr>
+        <w:rPr>
+          <w:sz w:val="20"/>
+          <w:szCs w:val="20"/>
+        </w:rPr>
+      </w:pPr>
+      <w:r>
+        <w:rPr>
+          <w:sz w:val="20"/>
+          <w:szCs w:val="20"/>
+        </w:rPr>
+        <w:t>Henrique Flávio - Patrocinador</w:t>
+      </w:r>
+    </w:p>
+    <w:p>
+      <w:pPr>
+        <w:pStyle w:val="PargrafodaLista"/>
+        <w:numPr>
+          <w:ilvl w:val="0"/>
+          <w:numId w:val="3"/>
+        </w:numPr>
+        <w:rPr>
+          <w:sz w:val="20"/>
+          <w:szCs w:val="20"/>
+        </w:rPr>
+      </w:pPr>
+      <w:r>
+        <w:rPr>
+          <w:sz w:val="20"/>
+          <w:szCs w:val="20"/>
+        </w:rPr>
+        <w:t>Palestrante em Gestão de Projetos</w:t>
+      </w:r>
+    </w:p>
+    <w:p>
+      <w:pPr>
+        <w:pStyle w:val="PargrafodaLista"/>
+        <w:numPr>
+          <w:ilvl w:val="0"/>
+          <w:numId w:val="3"/>
+        </w:numPr>
+        <w:rPr>
+          <w:sz w:val="20"/>
+          <w:szCs w:val="20"/>
+        </w:rPr>
+      </w:pPr>
+      <w:r>
+        <w:rPr>
+          <w:sz w:val="20"/>
+          <w:szCs w:val="20"/>
+        </w:rPr>
+        <w:t xml:space="preserve">Palestrante em Governança Corporativa </w:t>
+      </w:r>
+    </w:p>
+    <w:p>
+      <w:pPr>
         <w:rPr>
           <w:b/>
         </w:rPr>
@@ -710,6 +1348,17 @@
       </w:r>
     </w:p>
     <w:p>
+      <w:r>
+        <w:rPr>
+          <w:b/>
+        </w:rPr>
+        <w:tab/>
+      </w:r>
+      <w:r>
+        <w:t>(definindo)</w:t>
+      </w:r>
+    </w:p>
+    <w:p>
       <w:pPr>
         <w:rPr>
           <w:b/>
@@ -724,6 +1373,151 @@
     </w:p>
     <w:p>
       <w:pPr>
+        <w:pStyle w:val="PargrafodaLista"/>
+        <w:numPr>
+          <w:ilvl w:val="0"/>
+          <w:numId w:val="4"/>
+        </w:numPr>
+        <w:rPr>
+          <w:sz w:val="20"/>
+          <w:szCs w:val="20"/>
+        </w:rPr>
+      </w:pPr>
+      <w:r>
+        <w:rPr>
+          <w:sz w:val="20"/>
+          <w:szCs w:val="20"/>
+        </w:rPr>
+        <w:t xml:space="preserve">Plano de </w:t>
+      </w:r>
+      <w:proofErr w:type="spellStart"/>
+      <w:r>
+        <w:rPr>
+          <w:sz w:val="20"/>
+          <w:szCs w:val="20"/>
+        </w:rPr>
+        <w:t>coaching</w:t>
+      </w:r>
+      <w:proofErr w:type="spellEnd"/>
+      <w:r>
+        <w:rPr>
+          <w:sz w:val="20"/>
+          <w:szCs w:val="20"/>
+        </w:rPr>
+        <w:t>:</w:t>
+      </w:r>
+    </w:p>
+    <w:p>
+      <w:pPr>
+        <w:pStyle w:val="PargrafodaLista"/>
+        <w:numPr>
+          <w:ilvl w:val="1"/>
+          <w:numId w:val="4"/>
+        </w:numPr>
+        <w:rPr>
+          <w:sz w:val="20"/>
+          <w:szCs w:val="20"/>
+        </w:rPr>
+      </w:pPr>
+      <w:r>
+        <w:rPr>
+          <w:sz w:val="20"/>
+          <w:szCs w:val="20"/>
+        </w:rPr>
+        <w:t>Gestão de Projetos</w:t>
+      </w:r>
+      <w:r>
+        <w:rPr>
+          <w:sz w:val="20"/>
+          <w:szCs w:val="20"/>
+        </w:rPr>
+        <w:t>;</w:t>
+      </w:r>
+    </w:p>
+    <w:p>
+      <w:pPr>
+        <w:pStyle w:val="PargrafodaLista"/>
+        <w:numPr>
+          <w:ilvl w:val="1"/>
+          <w:numId w:val="4"/>
+        </w:numPr>
+        <w:rPr>
+          <w:sz w:val="20"/>
+          <w:szCs w:val="20"/>
+        </w:rPr>
+      </w:pPr>
+      <w:r>
+        <w:rPr>
+          <w:sz w:val="20"/>
+          <w:szCs w:val="20"/>
+        </w:rPr>
+        <w:t xml:space="preserve">Gestão de </w:t>
+      </w:r>
+      <w:proofErr w:type="spellStart"/>
+      <w:r>
+        <w:rPr>
+          <w:sz w:val="20"/>
+          <w:szCs w:val="20"/>
+        </w:rPr>
+        <w:t>Portifólios</w:t>
+      </w:r>
+      <w:proofErr w:type="spellEnd"/>
+      <w:r>
+        <w:rPr>
+          <w:sz w:val="20"/>
+          <w:szCs w:val="20"/>
+        </w:rPr>
+        <w:t>;</w:t>
+      </w:r>
+    </w:p>
+    <w:p>
+      <w:pPr>
+        <w:pStyle w:val="PargrafodaLista"/>
+        <w:numPr>
+          <w:ilvl w:val="1"/>
+          <w:numId w:val="4"/>
+        </w:numPr>
+        <w:rPr>
+          <w:sz w:val="20"/>
+          <w:szCs w:val="20"/>
+        </w:rPr>
+      </w:pPr>
+      <w:r>
+        <w:rPr>
+          <w:sz w:val="20"/>
+          <w:szCs w:val="20"/>
+        </w:rPr>
+        <w:t xml:space="preserve">Planejamento da contratação do </w:t>
+      </w:r>
+      <w:commentRangeStart w:id="1"/>
+      <w:proofErr w:type="spellStart"/>
+      <w:r>
+        <w:rPr>
+          <w:sz w:val="20"/>
+          <w:szCs w:val="20"/>
+        </w:rPr>
+        <w:t>coaching</w:t>
+      </w:r>
+      <w:commentRangeEnd w:id="1"/>
+      <w:proofErr w:type="spellEnd"/>
+      <w:r>
+        <w:rPr>
+          <w:rStyle w:val="Refdecomentrio"/>
+          <w:sz w:val="20"/>
+          <w:szCs w:val="20"/>
+        </w:rPr>
+        <w:commentReference w:id="1"/>
+      </w:r>
+      <w:r>
+        <w:rPr>
+          <w:sz w:val="20"/>
+          <w:szCs w:val="20"/>
+        </w:rPr>
+        <w:t>;</w:t>
+      </w:r>
+    </w:p>
+    <w:p>
+      <w:pPr>
         <w:rPr>
           <w:b/>
         </w:rPr>
@@ -734,17 +1528,636 @@
         </w:rPr>
         <w:t>Riscos associados ao pacote</w:t>
       </w:r>
-      <w:r>
-        <w:rPr>
-          <w:b/>
+    </w:p>
+    <w:p>
+      <w:pPr>
+        <w:pStyle w:val="PargrafodaLista"/>
+        <w:numPr>
+          <w:ilvl w:val="0"/>
+          <w:numId w:val="4"/>
+        </w:numPr>
+        <w:rPr>
+          <w:sz w:val="20"/>
+          <w:szCs w:val="20"/>
+        </w:rPr>
+      </w:pPr>
+      <w:r>
+        <w:rPr>
+          <w:sz w:val="20"/>
+          <w:szCs w:val="20"/>
+        </w:rPr>
+        <w:t>Risco da conscientização não ser</w:t>
+      </w:r>
+      <w:r>
+        <w:rPr>
+          <w:sz w:val="20"/>
+          <w:szCs w:val="20"/>
+        </w:rPr>
+        <w:t xml:space="preserve"> abrangente o suficiente (não atingir todas as partes interessadas);</w:t>
+      </w:r>
+    </w:p>
+    <w:p>
+      <w:pPr>
+        <w:pStyle w:val="PargrafodaLista"/>
+        <w:numPr>
+          <w:ilvl w:val="0"/>
+          <w:numId w:val="4"/>
+        </w:numPr>
+        <w:rPr>
+          <w:sz w:val="20"/>
+          <w:szCs w:val="20"/>
+        </w:rPr>
+      </w:pPr>
+      <w:r>
+        <w:rPr>
+          <w:sz w:val="20"/>
+          <w:szCs w:val="20"/>
+        </w:rPr>
+        <w:t>Risco das partes interessadas não se convencerem da importância/essencialidade do tema</w:t>
+      </w:r>
+      <w:r>
+        <w:rPr>
+          <w:sz w:val="20"/>
+          <w:szCs w:val="20"/>
+        </w:rPr>
+        <w:t>;</w:t>
+      </w:r>
+    </w:p>
+    <w:p>
+      <w:pPr>
+        <w:pStyle w:val="PargrafodaLista"/>
+        <w:numPr>
+          <w:ilvl w:val="0"/>
+          <w:numId w:val="4"/>
+        </w:numPr>
+        <w:rPr>
+          <w:sz w:val="20"/>
+          <w:szCs w:val="20"/>
+        </w:rPr>
+      </w:pPr>
+      <w:r>
+        <w:rPr>
+          <w:sz w:val="20"/>
+          <w:szCs w:val="20"/>
+        </w:rPr>
+        <w:t xml:space="preserve">Risco das Partes Interessadas </w:t>
+      </w:r>
+      <w:r>
+        <w:rPr>
+          <w:sz w:val="20"/>
+          <w:szCs w:val="20"/>
+        </w:rPr>
+        <w:t xml:space="preserve">não </w:t>
+      </w:r>
+      <w:r>
+        <w:rPr>
+          <w:sz w:val="20"/>
+          <w:szCs w:val="20"/>
+        </w:rPr>
+        <w:t>quererem se envolver nos assuntos de Gestão de Projetos;</w:t>
+      </w:r>
+      <w:r>
+        <w:rPr>
+          <w:sz w:val="20"/>
+          <w:szCs w:val="20"/>
         </w:rPr>
         <w:br w:type="page"/>
       </w:r>
     </w:p>
     <w:p>
-      <w:r>
+      <w:pPr>
+        <w:pStyle w:val="PargrafodaLista"/>
+        <w:numPr>
+          <w:ilvl w:val="0"/>
+          <w:numId w:val="4"/>
+        </w:numPr>
+        <w:rPr>
+          <w:sz w:val="20"/>
+          <w:szCs w:val="20"/>
+        </w:rPr>
+      </w:pPr>
+      <w:proofErr w:type="gramStart"/>
+      <w:r>
+        <w:rPr>
+          <w:sz w:val="20"/>
+          <w:szCs w:val="20"/>
+        </w:rPr>
         <w:lastRenderedPageBreak/>
+        <w:t>Risco dos palestrantes não tiverem</w:t>
+      </w:r>
+      <w:proofErr w:type="gramEnd"/>
+      <w:r>
+        <w:rPr>
+          <w:sz w:val="20"/>
+          <w:szCs w:val="20"/>
+        </w:rPr>
+        <w:t xml:space="preserve"> tempo disponível para palestrar no período marcado;</w:t>
+      </w:r>
+    </w:p>
+    <w:p>
+      <w:pPr>
+        <w:pStyle w:val="PargrafodaLista"/>
+        <w:numPr>
+          <w:ilvl w:val="0"/>
+          <w:numId w:val="4"/>
+        </w:numPr>
+        <w:rPr>
+          <w:sz w:val="20"/>
+          <w:szCs w:val="20"/>
+        </w:rPr>
+      </w:pPr>
+      <w:r>
+        <w:rPr>
+          <w:sz w:val="20"/>
+          <w:szCs w:val="20"/>
+        </w:rPr>
+        <w:t xml:space="preserve">Risco dos palestrantes agendar a palestra </w:t>
+      </w:r>
+      <w:r>
+        <w:rPr>
+          <w:sz w:val="20"/>
+          <w:szCs w:val="20"/>
+        </w:rPr>
+        <w:t>e faltar na data;</w:t>
+      </w:r>
+    </w:p>
+    <w:p>
+      <w:pPr>
+        <w:pStyle w:val="PargrafodaLista"/>
+        <w:numPr>
+          <w:ilvl w:val="0"/>
+          <w:numId w:val="4"/>
+        </w:numPr>
+        <w:rPr>
+          <w:sz w:val="20"/>
+          <w:szCs w:val="20"/>
+        </w:rPr>
+      </w:pPr>
+      <w:r>
+        <w:rPr>
+          <w:sz w:val="20"/>
+          <w:szCs w:val="20"/>
+        </w:rPr>
+        <w:t>Risco de não haver estrutura mínima e funcionando no momento da palestra;</w:t>
+      </w:r>
+    </w:p>
+    <w:p>
+      <w:r>
         <w:br w:type="page"/>
+      </w:r>
+    </w:p>
+    <w:tbl>
+      <w:tblPr>
+        <w:tblStyle w:val="Tabelacomgrade"/>
+        <w:tblW w:w="0" w:type="auto"/>
+        <w:tblLook w:val="04A0"/>
+      </w:tblPr>
+      <w:tblGrid>
+        <w:gridCol w:w="1404"/>
+        <w:gridCol w:w="5552"/>
+        <w:gridCol w:w="1764"/>
+      </w:tblGrid>
+      <w:tr>
+        <w:tc>
+          <w:tcPr>
+            <w:tcW w:w="14144" w:type="dxa"/>
+            <w:gridSpan w:val="3"/>
+            <w:shd w:val="clear" w:color="auto" w:fill="92D050"/>
+          </w:tcPr>
+          <w:p>
+            <w:pPr>
+              <w:pStyle w:val="Cabealho"/>
+              <w:jc w:val="center"/>
+            </w:pPr>
+            <w:r>
+              <w:rPr>
+                <w:b/>
+              </w:rPr>
+              <w:lastRenderedPageBreak/>
+              <w:t>PPPGC PLANEJAMENTO DO PROGRAMA DE GOVERNANÇA CORPORATIVA DO IFPI</w:t>
+            </w:r>
+          </w:p>
+        </w:tc>
+      </w:tr>
+      <w:tr>
+        <w:tc>
+          <w:tcPr>
+            <w:tcW w:w="14144" w:type="dxa"/>
+            <w:gridSpan w:val="3"/>
+          </w:tcPr>
+          <w:p>
+            <w:pPr>
+              <w:pStyle w:val="Cabealho"/>
+              <w:tabs>
+                <w:tab w:val="clear" w:pos="4252"/>
+                <w:tab w:val="clear" w:pos="8504"/>
+                <w:tab w:val="left" w:pos="5643"/>
+              </w:tabs>
+              <w:jc w:val="center"/>
+              <w:rPr>
+                <w:b/>
+              </w:rPr>
+            </w:pPr>
+            <w:r>
+              <w:rPr>
+                <w:b/>
+              </w:rPr>
+              <w:t>DICIONÁRIO DA EAP</w:t>
+            </w:r>
+          </w:p>
+          <w:p>
+            <w:pPr>
+              <w:pStyle w:val="Cabealho"/>
+              <w:tabs>
+                <w:tab w:val="clear" w:pos="4252"/>
+                <w:tab w:val="clear" w:pos="8504"/>
+                <w:tab w:val="left" w:pos="5643"/>
+              </w:tabs>
+              <w:jc w:val="center"/>
+            </w:pPr>
+            <w:r>
+              <w:rPr>
+                <w:b/>
+              </w:rPr>
+              <w:t>PACOTE2</w:t>
+            </w:r>
+            <w:r>
+              <w:rPr>
+                <w:b/>
+              </w:rPr>
+              <w:t xml:space="preserve">: PLANO DE </w:t>
+            </w:r>
+            <w:r>
+              <w:rPr>
+                <w:b/>
+              </w:rPr>
+              <w:t>COACHING</w:t>
+            </w:r>
+          </w:p>
+        </w:tc>
+      </w:tr>
+      <w:tr>
+        <w:tc>
+          <w:tcPr>
+            <w:tcW w:w="1668" w:type="dxa"/>
+          </w:tcPr>
+          <w:p>
+            <w:pPr>
+              <w:pStyle w:val="Cabealho"/>
+            </w:pPr>
+            <w:r>
+              <w:t>Preparado por:</w:t>
+            </w:r>
+          </w:p>
+        </w:tc>
+        <w:tc>
+          <w:tcPr>
+            <w:tcW w:w="10206" w:type="dxa"/>
+          </w:tcPr>
+          <w:p>
+            <w:pPr>
+              <w:pStyle w:val="Cabealho"/>
+            </w:pPr>
+            <w:r>
+              <w:t>Sebastião Vinícius Araújo de Moura</w:t>
+            </w:r>
+          </w:p>
+        </w:tc>
+        <w:tc>
+          <w:tcPr>
+            <w:tcW w:w="2270" w:type="dxa"/>
+          </w:tcPr>
+          <w:p>
+            <w:pPr>
+              <w:pStyle w:val="Cabealho"/>
+            </w:pPr>
+            <w:r>
+              <w:t>Versão 0.1</w:t>
+            </w:r>
+          </w:p>
+        </w:tc>
+      </w:tr>
+      <w:tr>
+        <w:tc>
+          <w:tcPr>
+            <w:tcW w:w="1668" w:type="dxa"/>
+          </w:tcPr>
+          <w:p>
+            <w:pPr>
+              <w:pStyle w:val="Cabealho"/>
+            </w:pPr>
+            <w:r>
+              <w:t>Aprovado por:</w:t>
+            </w:r>
+          </w:p>
+        </w:tc>
+        <w:tc>
+          <w:tcPr>
+            <w:tcW w:w="10206" w:type="dxa"/>
+          </w:tcPr>
+          <w:p>
+            <w:pPr>
+              <w:pStyle w:val="Cabealho"/>
+            </w:pPr>
+            <w:r>
+              <w:t xml:space="preserve">Henrique Flávio de Melo </w:t>
+            </w:r>
+            <w:proofErr w:type="gramStart"/>
+            <w:r>
+              <w:t>Rego</w:t>
+            </w:r>
+            <w:proofErr w:type="gramEnd"/>
+            <w:r>
+              <w:t xml:space="preserve"> de Barros</w:t>
+            </w:r>
+          </w:p>
+        </w:tc>
+        <w:tc>
+          <w:tcPr>
+            <w:tcW w:w="2270" w:type="dxa"/>
+          </w:tcPr>
+          <w:p>
+            <w:pPr>
+              <w:pStyle w:val="Cabealho"/>
+            </w:pPr>
+            <w:r>
+              <w:t>13/09/2012</w:t>
+            </w:r>
+          </w:p>
+        </w:tc>
+      </w:tr>
+    </w:tbl>
+    <w:p/>
+    <w:p>
+      <w:pPr>
+        <w:rPr>
+          <w:b/>
+        </w:rPr>
+      </w:pPr>
+      <w:r>
+        <w:rPr>
+          <w:b/>
+        </w:rPr>
+        <w:t>Informações Básicas</w:t>
+      </w:r>
+    </w:p>
+    <w:tbl>
+      <w:tblPr>
+        <w:tblStyle w:val="Tabelacomgrade"/>
+        <w:tblW w:w="0" w:type="auto"/>
+        <w:tblInd w:w="108" w:type="dxa"/>
+        <w:tblLook w:val="04A0"/>
+      </w:tblPr>
+      <w:tblGrid>
+        <w:gridCol w:w="1695"/>
+        <w:gridCol w:w="6827"/>
+      </w:tblGrid>
+      <w:tr>
+        <w:trPr>
+          <w:trHeight w:val="273"/>
+        </w:trPr>
+        <w:tc>
+          <w:tcPr>
+            <w:tcW w:w="1695" w:type="dxa"/>
+          </w:tcPr>
+          <w:p>
+            <w:pPr>
+              <w:rPr>
+                <w:b/>
+              </w:rPr>
+            </w:pPr>
+            <w:r>
+              <w:rPr>
+                <w:b/>
+              </w:rPr>
+              <w:t>Código EAP</w:t>
+            </w:r>
+          </w:p>
+        </w:tc>
+        <w:tc>
+          <w:tcPr>
+            <w:tcW w:w="6827" w:type="dxa"/>
+          </w:tcPr>
+          <w:p>
+            <w:pPr>
+              <w:rPr>
+                <w:b/>
+              </w:rPr>
+            </w:pPr>
+            <w:r>
+              <w:rPr>
+                <w:b/>
+              </w:rPr>
+              <w:t>1</w:t>
+            </w:r>
+          </w:p>
+        </w:tc>
+      </w:tr>
+      <w:tr>
+        <w:trPr>
+          <w:trHeight w:val="259"/>
+        </w:trPr>
+        <w:tc>
+          <w:tcPr>
+            <w:tcW w:w="1695" w:type="dxa"/>
+          </w:tcPr>
+          <w:p>
+            <w:pPr>
+              <w:rPr>
+                <w:b/>
+              </w:rPr>
+            </w:pPr>
+            <w:r>
+              <w:rPr>
+                <w:b/>
+              </w:rPr>
+              <w:t>Responsável</w:t>
+            </w:r>
+          </w:p>
+        </w:tc>
+        <w:tc>
+          <w:tcPr>
+            <w:tcW w:w="6827" w:type="dxa"/>
+          </w:tcPr>
+          <w:p>
+            <w:pPr>
+              <w:rPr>
+                <w:b/>
+              </w:rPr>
+            </w:pPr>
+            <w:r>
+              <w:rPr>
+                <w:b/>
+              </w:rPr>
+              <w:t>Sebastião Vinícius Araújo de Moura</w:t>
+            </w:r>
+          </w:p>
+        </w:tc>
+      </w:tr>
+      <w:tr>
+        <w:trPr>
+          <w:trHeight w:val="273"/>
+        </w:trPr>
+        <w:tc>
+          <w:tcPr>
+            <w:tcW w:w="1695" w:type="dxa"/>
+          </w:tcPr>
+          <w:p>
+            <w:pPr>
+              <w:rPr>
+                <w:b/>
+              </w:rPr>
+            </w:pPr>
+            <w:r>
+              <w:rPr>
+                <w:b/>
+              </w:rPr>
+              <w:t>Prazo Estimado:</w:t>
+            </w:r>
+          </w:p>
+        </w:tc>
+        <w:tc>
+          <w:tcPr>
+            <w:tcW w:w="6827" w:type="dxa"/>
+          </w:tcPr>
+          <w:p>
+            <w:pPr>
+              <w:rPr>
+                <w:b/>
+              </w:rPr>
+            </w:pPr>
+            <w:r>
+              <w:rPr>
+                <w:b/>
+              </w:rPr>
+              <w:t>7dias (Uma semana)</w:t>
+            </w:r>
+          </w:p>
+        </w:tc>
+      </w:tr>
+      <w:tr>
+        <w:trPr>
+          <w:trHeight w:val="273"/>
+        </w:trPr>
+        <w:tc>
+          <w:tcPr>
+            <w:tcW w:w="1695" w:type="dxa"/>
+          </w:tcPr>
+          <w:p>
+            <w:pPr>
+              <w:rPr>
+                <w:b/>
+              </w:rPr>
+            </w:pPr>
+            <w:r>
+              <w:rPr>
+                <w:b/>
+              </w:rPr>
+              <w:t>Custo estimado:</w:t>
+            </w:r>
+          </w:p>
+        </w:tc>
+        <w:tc>
+          <w:tcPr>
+            <w:tcW w:w="6827" w:type="dxa"/>
+          </w:tcPr>
+          <w:p>
+            <w:pPr>
+              <w:rPr>
+                <w:b/>
+              </w:rPr>
+            </w:pPr>
+            <w:r>
+              <w:rPr>
+                <w:b/>
+              </w:rPr>
+              <w:t>R$: 3000,00</w:t>
+            </w:r>
+          </w:p>
+        </w:tc>
+      </w:tr>
+    </w:tbl>
+    <w:p>
+      <w:pPr>
+        <w:rPr>
+          <w:b/>
+        </w:rPr>
+      </w:pPr>
+    </w:p>
+    <w:p>
+      <w:pPr>
+        <w:rPr>
+          <w:b/>
+        </w:rPr>
+      </w:pPr>
+      <w:r>
+        <w:rPr>
+          <w:b/>
+        </w:rPr>
+        <w:t>Principais tarefas a serem realizadas</w:t>
+      </w:r>
+    </w:p>
+    <w:p>
+      <w:pPr>
+        <w:rPr>
+          <w:b/>
+        </w:rPr>
+      </w:pPr>
+      <w:r>
+        <w:rPr>
+          <w:b/>
+        </w:rPr>
+        <w:t>Recursos previstos</w:t>
+      </w:r>
+    </w:p>
+    <w:p>
+      <w:pPr>
+        <w:rPr>
+          <w:b/>
+        </w:rPr>
+      </w:pPr>
+      <w:r>
+        <w:rPr>
+          <w:b/>
+        </w:rPr>
+        <w:t>Predecessores principais do pacote de trabalho</w:t>
+      </w:r>
+    </w:p>
+    <w:p>
+      <w:r>
+        <w:rPr>
+          <w:b/>
+        </w:rPr>
+        <w:tab/>
+      </w:r>
+      <w:r>
+        <w:t>(definindo)</w:t>
+      </w:r>
+    </w:p>
+    <w:p>
+      <w:pPr>
+        <w:rPr>
+          <w:b/>
+        </w:rPr>
+      </w:pPr>
+      <w:r>
+        <w:rPr>
+          <w:b/>
+        </w:rPr>
+        <w:t>Sucessores Principais do pacote de trabalho</w:t>
+      </w:r>
+    </w:p>
+    <w:p>
+      <w:pPr>
+        <w:rPr>
+          <w:b/>
+        </w:rPr>
+      </w:pPr>
+      <w:r>
+        <w:rPr>
+          <w:b/>
+        </w:rPr>
+        <w:t>Riscos associados ao pacote</w:t>
       </w:r>
     </w:p>
     <w:p/>
@@ -758,6 +2171,64 @@
 </w:document>
 </file>
 
+<file path=word/comments.xml><?xml version="1.0" encoding="utf-8"?>
+<w:comments xmlns:ve="http://schemas.openxmlformats.org/markup-compatibility/2006" xmlns:o="urn:schemas-microsoft-com:office:office" xmlns:r="http://schemas.openxmlformats.org/officeDocument/2006/relationships" xmlns:m="http://schemas.openxmlformats.org/officeDocument/2006/math" xmlns:v="urn:schemas-microsoft-com:vml" xmlns:wp="http://schemas.openxmlformats.org/drawingml/2006/wordprocessingDrawing" xmlns:w10="urn:schemas-microsoft-com:office:word" xmlns:w="http://schemas.openxmlformats.org/wordprocessingml/2006/main" xmlns:wne="http://schemas.microsoft.com/office/word/2006/wordml">
+  <w:comment w:id="0" w:author="lorena" w:date="2012-09-14T11:14:00Z" w:initials="l">
+    <w:p>
+      <w:pPr>
+        <w:pStyle w:val="Textodecomentrio"/>
+      </w:pPr>
+      <w:r>
+        <w:rPr>
+          <w:rStyle w:val="Refdecomentrio"/>
+        </w:rPr>
+        <w:annotationRef/>
+      </w:r>
+      <w:r>
+        <w:t>ADICIONAR PLANEJAMENTO DA CONTRATAÇÃO DO COACHING NA EAP IDENTADA</w:t>
+      </w:r>
+    </w:p>
+  </w:comment>
+  <w:comment w:id="1" w:author="lorena" w:date="2012-09-14T11:33:00Z" w:initials="l">
+    <w:p>
+      <w:pPr>
+        <w:pStyle w:val="Textodecomentrio"/>
+      </w:pPr>
+      <w:r>
+        <w:rPr>
+          <w:rStyle w:val="Refdecomentrio"/>
+        </w:rPr>
+        <w:annotationRef/>
+      </w:r>
+      <w:r>
+        <w:t xml:space="preserve">Verificar se EAP </w:t>
+      </w:r>
+      <w:proofErr w:type="spellStart"/>
+      <w:r>
+        <w:t>identada</w:t>
+      </w:r>
+      <w:proofErr w:type="spellEnd"/>
+      <w:r>
+        <w:t xml:space="preserve"> já </w:t>
+      </w:r>
+      <w:proofErr w:type="gramStart"/>
+      <w:r>
+        <w:t>contem</w:t>
+      </w:r>
+      <w:proofErr w:type="gramEnd"/>
+      <w:r>
+        <w:t xml:space="preserve"> Planejamento da contratação do </w:t>
+      </w:r>
+      <w:proofErr w:type="spellStart"/>
+      <w:r>
+        <w:t>coaching</w:t>
+      </w:r>
+      <w:proofErr w:type="spellEnd"/>
+    </w:p>
+  </w:comment>
+</w:comments>
+</file>
+
 <file path=word/endnotes.xml><?xml version="1.0" encoding="utf-8"?>
 <w:endnotes xmlns:ve="http://schemas.openxmlformats.org/markup-compatibility/2006" xmlns:o="urn:schemas-microsoft-com:office:office" xmlns:r="http://schemas.openxmlformats.org/officeDocument/2006/relationships" xmlns:m="http://schemas.openxmlformats.org/officeDocument/2006/math" xmlns:v="urn:schemas-microsoft-com:vml" xmlns:wp="http://schemas.openxmlformats.org/drawingml/2006/wordprocessingDrawing" xmlns:w10="urn:schemas-microsoft-com:office:word" xmlns:w="http://schemas.openxmlformats.org/wordprocessingml/2006/main" xmlns:wne="http://schemas.microsoft.com/office/word/2006/wordml">
   <w:endnote w:type="separator" w:id="-1">
@@ -811,6 +2282,345 @@
 <file path=word/numbering.xml><?xml version="1.0" encoding="utf-8"?>
 <w:numbering xmlns:ve="http://schemas.openxmlformats.org/markup-compatibility/2006" xmlns:o="urn:schemas-microsoft-com:office:office" xmlns:r="http://schemas.openxmlformats.org/officeDocument/2006/relationships" xmlns:m="http://schemas.openxmlformats.org/officeDocument/2006/math" xmlns:v="urn:schemas-microsoft-com:vml" xmlns:wp="http://schemas.openxmlformats.org/drawingml/2006/wordprocessingDrawing" xmlns:w10="urn:schemas-microsoft-com:office:word" xmlns:w="http://schemas.openxmlformats.org/wordprocessingml/2006/main" xmlns:wne="http://schemas.microsoft.com/office/word/2006/wordml">
   <w:abstractNum w:abstractNumId="0">
+    <w:nsid w:val="29D50AF5"/>
+    <w:multiLevelType w:val="hybridMultilevel"/>
+    <w:tmpl w:val="1E866126"/>
+    <w:lvl w:ilvl="0" w:tplc="04160001">
+      <w:start w:val="1"/>
+      <w:numFmt w:val="bullet"/>
+      <w:lvlText w:val=""/>
+      <w:lvlJc w:val="left"/>
+      <w:pPr>
+        <w:ind w:left="720" w:hanging="360"/>
+      </w:pPr>
+      <w:rPr>
+        <w:rFonts w:ascii="Symbol" w:hAnsi="Symbol" w:hint="default"/>
+      </w:rPr>
+    </w:lvl>
+    <w:lvl w:ilvl="1" w:tplc="04160003" w:tentative="1">
+      <w:start w:val="1"/>
+      <w:numFmt w:val="bullet"/>
+      <w:lvlText w:val="o"/>
+      <w:lvlJc w:val="left"/>
+      <w:pPr>
+        <w:ind w:left="1440" w:hanging="360"/>
+      </w:pPr>
+      <w:rPr>
+        <w:rFonts w:ascii="Courier New" w:hAnsi="Courier New" w:cs="Courier New" w:hint="default"/>
+      </w:rPr>
+    </w:lvl>
+    <w:lvl w:ilvl="2" w:tplc="04160005" w:tentative="1">
+      <w:start w:val="1"/>
+      <w:numFmt w:val="bullet"/>
+      <w:lvlText w:val=""/>
+      <w:lvlJc w:val="left"/>
+      <w:pPr>
+        <w:ind w:left="2160" w:hanging="360"/>
+      </w:pPr>
+      <w:rPr>
+        <w:rFonts w:ascii="Wingdings" w:hAnsi="Wingdings" w:hint="default"/>
+      </w:rPr>
+    </w:lvl>
+    <w:lvl w:ilvl="3" w:tplc="04160001" w:tentative="1">
+      <w:start w:val="1"/>
+      <w:numFmt w:val="bullet"/>
+      <w:lvlText w:val=""/>
+      <w:lvlJc w:val="left"/>
+      <w:pPr>
+        <w:ind w:left="2880" w:hanging="360"/>
+      </w:pPr>
+      <w:rPr>
+        <w:rFonts w:ascii="Symbol" w:hAnsi="Symbol" w:hint="default"/>
+      </w:rPr>
+    </w:lvl>
+    <w:lvl w:ilvl="4" w:tplc="04160003" w:tentative="1">
+      <w:start w:val="1"/>
+      <w:numFmt w:val="bullet"/>
+      <w:lvlText w:val="o"/>
+      <w:lvlJc w:val="left"/>
+      <w:pPr>
+        <w:ind w:left="3600" w:hanging="360"/>
+      </w:pPr>
+      <w:rPr>
+        <w:rFonts w:ascii="Courier New" w:hAnsi="Courier New" w:cs="Courier New" w:hint="default"/>
+      </w:rPr>
+    </w:lvl>
+    <w:lvl w:ilvl="5" w:tplc="04160005" w:tentative="1">
+      <w:start w:val="1"/>
+      <w:numFmt w:val="bullet"/>
+      <w:lvlText w:val=""/>
+      <w:lvlJc w:val="left"/>
+      <w:pPr>
+        <w:ind w:left="4320" w:hanging="360"/>
+      </w:pPr>
+      <w:rPr>
+        <w:rFonts w:ascii="Wingdings" w:hAnsi="Wingdings" w:hint="default"/>
+      </w:rPr>
+    </w:lvl>
+    <w:lvl w:ilvl="6" w:tplc="04160001" w:tentative="1">
+      <w:start w:val="1"/>
+      <w:numFmt w:val="bullet"/>
+      <w:lvlText w:val=""/>
+      <w:lvlJc w:val="left"/>
+      <w:pPr>
+        <w:ind w:left="5040" w:hanging="360"/>
+      </w:pPr>
+      <w:rPr>
+        <w:rFonts w:ascii="Symbol" w:hAnsi="Symbol" w:hint="default"/>
+      </w:rPr>
+    </w:lvl>
+    <w:lvl w:ilvl="7" w:tplc="04160003" w:tentative="1">
+      <w:start w:val="1"/>
+      <w:numFmt w:val="bullet"/>
+      <w:lvlText w:val="o"/>
+      <w:lvlJc w:val="left"/>
+      <w:pPr>
+        <w:ind w:left="5760" w:hanging="360"/>
+      </w:pPr>
+      <w:rPr>
+        <w:rFonts w:ascii="Courier New" w:hAnsi="Courier New" w:cs="Courier New" w:hint="default"/>
+      </w:rPr>
+    </w:lvl>
+    <w:lvl w:ilvl="8" w:tplc="04160005" w:tentative="1">
+      <w:start w:val="1"/>
+      <w:numFmt w:val="bullet"/>
+      <w:lvlText w:val=""/>
+      <w:lvlJc w:val="left"/>
+      <w:pPr>
+        <w:ind w:left="6480" w:hanging="360"/>
+      </w:pPr>
+      <w:rPr>
+        <w:rFonts w:ascii="Wingdings" w:hAnsi="Wingdings" w:hint="default"/>
+      </w:rPr>
+    </w:lvl>
+  </w:abstractNum>
+  <w:abstractNum w:abstractNumId="1">
+    <w:nsid w:val="3FF02CEC"/>
+    <w:multiLevelType w:val="hybridMultilevel"/>
+    <w:tmpl w:val="29B2FFEC"/>
+    <w:lvl w:ilvl="0" w:tplc="04160001">
+      <w:start w:val="1"/>
+      <w:numFmt w:val="bullet"/>
+      <w:lvlText w:val=""/>
+      <w:lvlJc w:val="left"/>
+      <w:pPr>
+        <w:ind w:left="720" w:hanging="360"/>
+      </w:pPr>
+      <w:rPr>
+        <w:rFonts w:ascii="Symbol" w:hAnsi="Symbol" w:hint="default"/>
+      </w:rPr>
+    </w:lvl>
+    <w:lvl w:ilvl="1" w:tplc="04160003" w:tentative="1">
+      <w:start w:val="1"/>
+      <w:numFmt w:val="bullet"/>
+      <w:lvlText w:val="o"/>
+      <w:lvlJc w:val="left"/>
+      <w:pPr>
+        <w:ind w:left="1440" w:hanging="360"/>
+      </w:pPr>
+      <w:rPr>
+        <w:rFonts w:ascii="Courier New" w:hAnsi="Courier New" w:cs="Courier New" w:hint="default"/>
+      </w:rPr>
+    </w:lvl>
+    <w:lvl w:ilvl="2" w:tplc="04160005" w:tentative="1">
+      <w:start w:val="1"/>
+      <w:numFmt w:val="bullet"/>
+      <w:lvlText w:val=""/>
+      <w:lvlJc w:val="left"/>
+      <w:pPr>
+        <w:ind w:left="2160" w:hanging="360"/>
+      </w:pPr>
+      <w:rPr>
+        <w:rFonts w:ascii="Wingdings" w:hAnsi="Wingdings" w:hint="default"/>
+      </w:rPr>
+    </w:lvl>
+    <w:lvl w:ilvl="3" w:tplc="04160001" w:tentative="1">
+      <w:start w:val="1"/>
+      <w:numFmt w:val="bullet"/>
+      <w:lvlText w:val=""/>
+      <w:lvlJc w:val="left"/>
+      <w:pPr>
+        <w:ind w:left="2880" w:hanging="360"/>
+      </w:pPr>
+      <w:rPr>
+        <w:rFonts w:ascii="Symbol" w:hAnsi="Symbol" w:hint="default"/>
+      </w:rPr>
+    </w:lvl>
+    <w:lvl w:ilvl="4" w:tplc="04160003" w:tentative="1">
+      <w:start w:val="1"/>
+      <w:numFmt w:val="bullet"/>
+      <w:lvlText w:val="o"/>
+      <w:lvlJc w:val="left"/>
+      <w:pPr>
+        <w:ind w:left="3600" w:hanging="360"/>
+      </w:pPr>
+      <w:rPr>
+        <w:rFonts w:ascii="Courier New" w:hAnsi="Courier New" w:cs="Courier New" w:hint="default"/>
+      </w:rPr>
+    </w:lvl>
+    <w:lvl w:ilvl="5" w:tplc="04160005" w:tentative="1">
+      <w:start w:val="1"/>
+      <w:numFmt w:val="bullet"/>
+      <w:lvlText w:val=""/>
+      <w:lvlJc w:val="left"/>
+      <w:pPr>
+        <w:ind w:left="4320" w:hanging="360"/>
+      </w:pPr>
+      <w:rPr>
+        <w:rFonts w:ascii="Wingdings" w:hAnsi="Wingdings" w:hint="default"/>
+      </w:rPr>
+    </w:lvl>
+    <w:lvl w:ilvl="6" w:tplc="04160001" w:tentative="1">
+      <w:start w:val="1"/>
+      <w:numFmt w:val="bullet"/>
+      <w:lvlText w:val=""/>
+      <w:lvlJc w:val="left"/>
+      <w:pPr>
+        <w:ind w:left="5040" w:hanging="360"/>
+      </w:pPr>
+      <w:rPr>
+        <w:rFonts w:ascii="Symbol" w:hAnsi="Symbol" w:hint="default"/>
+      </w:rPr>
+    </w:lvl>
+    <w:lvl w:ilvl="7" w:tplc="04160003" w:tentative="1">
+      <w:start w:val="1"/>
+      <w:numFmt w:val="bullet"/>
+      <w:lvlText w:val="o"/>
+      <w:lvlJc w:val="left"/>
+      <w:pPr>
+        <w:ind w:left="5760" w:hanging="360"/>
+      </w:pPr>
+      <w:rPr>
+        <w:rFonts w:ascii="Courier New" w:hAnsi="Courier New" w:cs="Courier New" w:hint="default"/>
+      </w:rPr>
+    </w:lvl>
+    <w:lvl w:ilvl="8" w:tplc="04160005" w:tentative="1">
+      <w:start w:val="1"/>
+      <w:numFmt w:val="bullet"/>
+      <w:lvlText w:val=""/>
+      <w:lvlJc w:val="left"/>
+      <w:pPr>
+        <w:ind w:left="6480" w:hanging="360"/>
+      </w:pPr>
+      <w:rPr>
+        <w:rFonts w:ascii="Wingdings" w:hAnsi="Wingdings" w:hint="default"/>
+      </w:rPr>
+    </w:lvl>
+  </w:abstractNum>
+  <w:abstractNum w:abstractNumId="2">
+    <w:nsid w:val="43930FA0"/>
+    <w:multiLevelType w:val="hybridMultilevel"/>
+    <w:tmpl w:val="16341734"/>
+    <w:lvl w:ilvl="0" w:tplc="04160001">
+      <w:start w:val="1"/>
+      <w:numFmt w:val="bullet"/>
+      <w:lvlText w:val=""/>
+      <w:lvlJc w:val="left"/>
+      <w:pPr>
+        <w:ind w:left="720" w:hanging="360"/>
+      </w:pPr>
+      <w:rPr>
+        <w:rFonts w:ascii="Symbol" w:hAnsi="Symbol" w:hint="default"/>
+      </w:rPr>
+    </w:lvl>
+    <w:lvl w:ilvl="1" w:tplc="04160003">
+      <w:start w:val="1"/>
+      <w:numFmt w:val="bullet"/>
+      <w:lvlText w:val="o"/>
+      <w:lvlJc w:val="left"/>
+      <w:pPr>
+        <w:ind w:left="1440" w:hanging="360"/>
+      </w:pPr>
+      <w:rPr>
+        <w:rFonts w:ascii="Courier New" w:hAnsi="Courier New" w:cs="Courier New" w:hint="default"/>
+      </w:rPr>
+    </w:lvl>
+    <w:lvl w:ilvl="2" w:tplc="04160005" w:tentative="1">
+      <w:start w:val="1"/>
+      <w:numFmt w:val="bullet"/>
+      <w:lvlText w:val=""/>
+      <w:lvlJc w:val="left"/>
+      <w:pPr>
+        <w:ind w:left="2160" w:hanging="360"/>
+      </w:pPr>
+      <w:rPr>
+        <w:rFonts w:ascii="Wingdings" w:hAnsi="Wingdings" w:hint="default"/>
+      </w:rPr>
+    </w:lvl>
+    <w:lvl w:ilvl="3" w:tplc="04160001" w:tentative="1">
+      <w:start w:val="1"/>
+      <w:numFmt w:val="bullet"/>
+      <w:lvlText w:val=""/>
+      <w:lvlJc w:val="left"/>
+      <w:pPr>
+        <w:ind w:left="2880" w:hanging="360"/>
+      </w:pPr>
+      <w:rPr>
+        <w:rFonts w:ascii="Symbol" w:hAnsi="Symbol" w:hint="default"/>
+      </w:rPr>
+    </w:lvl>
+    <w:lvl w:ilvl="4" w:tplc="04160003" w:tentative="1">
+      <w:start w:val="1"/>
+      <w:numFmt w:val="bullet"/>
+      <w:lvlText w:val="o"/>
+      <w:lvlJc w:val="left"/>
+      <w:pPr>
+        <w:ind w:left="3600" w:hanging="360"/>
+      </w:pPr>
+      <w:rPr>
+        <w:rFonts w:ascii="Courier New" w:hAnsi="Courier New" w:cs="Courier New" w:hint="default"/>
+      </w:rPr>
+    </w:lvl>
+    <w:lvl w:ilvl="5" w:tplc="04160005" w:tentative="1">
+      <w:start w:val="1"/>
+      <w:numFmt w:val="bullet"/>
+      <w:lvlText w:val=""/>
+      <w:lvlJc w:val="left"/>
+      <w:pPr>
+        <w:ind w:left="4320" w:hanging="360"/>
+      </w:pPr>
+      <w:rPr>
+        <w:rFonts w:ascii="Wingdings" w:hAnsi="Wingdings" w:hint="default"/>
+      </w:rPr>
+    </w:lvl>
+    <w:lvl w:ilvl="6" w:tplc="04160001" w:tentative="1">
+      <w:start w:val="1"/>
+      <w:numFmt w:val="bullet"/>
+      <w:lvlText w:val=""/>
+      <w:lvlJc w:val="left"/>
+      <w:pPr>
+        <w:ind w:left="5040" w:hanging="360"/>
+      </w:pPr>
+      <w:rPr>
+        <w:rFonts w:ascii="Symbol" w:hAnsi="Symbol" w:hint="default"/>
+      </w:rPr>
+    </w:lvl>
+    <w:lvl w:ilvl="7" w:tplc="04160003" w:tentative="1">
+      <w:start w:val="1"/>
+      <w:numFmt w:val="bullet"/>
+      <w:lvlText w:val="o"/>
+      <w:lvlJc w:val="left"/>
+      <w:pPr>
+        <w:ind w:left="5760" w:hanging="360"/>
+      </w:pPr>
+      <w:rPr>
+        <w:rFonts w:ascii="Courier New" w:hAnsi="Courier New" w:cs="Courier New" w:hint="default"/>
+      </w:rPr>
+    </w:lvl>
+    <w:lvl w:ilvl="8" w:tplc="04160005" w:tentative="1">
+      <w:start w:val="1"/>
+      <w:numFmt w:val="bullet"/>
+      <w:lvlText w:val=""/>
+      <w:lvlJc w:val="left"/>
+      <w:pPr>
+        <w:ind w:left="6480" w:hanging="360"/>
+      </w:pPr>
+      <w:rPr>
+        <w:rFonts w:ascii="Wingdings" w:hAnsi="Wingdings" w:hint="default"/>
+      </w:rPr>
+    </w:lvl>
+  </w:abstractNum>
+  <w:abstractNum w:abstractNumId="3">
     <w:nsid w:val="51B9775F"/>
     <w:multiLevelType w:val="hybridMultilevel"/>
     <w:tmpl w:val="92AA01A2"/>
@@ -897,7 +2707,16 @@
     </w:lvl>
   </w:abstractNum>
   <w:num w:numId="1">
+    <w:abstractNumId w:val="3"/>
+  </w:num>
+  <w:num w:numId="2">
     <w:abstractNumId w:val="0"/>
+  </w:num>
+  <w:num w:numId="3">
+    <w:abstractNumId w:val="1"/>
+  </w:num>
+  <w:num w:numId="4">
+    <w:abstractNumId w:val="2"/>
   </w:num>
 </w:numbering>
 </file>
@@ -1137,7 +2956,6 @@
     <w:basedOn w:val="Normal"/>
     <w:link w:val="CabealhoChar"/>
     <w:uiPriority w:val="99"/>
-    <w:semiHidden/>
     <w:unhideWhenUsed/>
     <w:rsid w:val="000946FA"/>
     <w:pPr>
@@ -1153,7 +2971,6 @@
     <w:basedOn w:val="Fontepargpadro"/>
     <w:link w:val="Cabealho"/>
     <w:uiPriority w:val="99"/>
-    <w:semiHidden/>
     <w:rsid w:val="000946FA"/>
   </w:style>
   <w:style w:type="paragraph" w:styleId="Rodap">
@@ -1205,6 +3022,72 @@
         <w:right w:w="108" w:type="dxa"/>
       </w:tblCellMar>
     </w:tblPr>
+  </w:style>
+  <w:style w:type="character" w:styleId="Refdecomentrio">
+    <w:name w:val="annotation reference"/>
+    <w:basedOn w:val="Fontepargpadro"/>
+    <w:uiPriority w:val="99"/>
+    <w:semiHidden/>
+    <w:unhideWhenUsed/>
+    <w:rsid w:val="000F741F"/>
+    <w:rPr>
+      <w:sz w:val="16"/>
+      <w:szCs w:val="16"/>
+    </w:rPr>
+  </w:style>
+  <w:style w:type="paragraph" w:styleId="Textodecomentrio">
+    <w:name w:val="annotation text"/>
+    <w:basedOn w:val="Normal"/>
+    <w:link w:val="TextodecomentrioChar"/>
+    <w:uiPriority w:val="99"/>
+    <w:semiHidden/>
+    <w:unhideWhenUsed/>
+    <w:rsid w:val="000F741F"/>
+    <w:pPr>
+      <w:spacing w:line="240" w:lineRule="auto"/>
+    </w:pPr>
+    <w:rPr>
+      <w:sz w:val="20"/>
+      <w:szCs w:val="20"/>
+    </w:rPr>
+  </w:style>
+  <w:style w:type="character" w:customStyle="1" w:styleId="TextodecomentrioChar">
+    <w:name w:val="Texto de comentário Char"/>
+    <w:basedOn w:val="Fontepargpadro"/>
+    <w:link w:val="Textodecomentrio"/>
+    <w:uiPriority w:val="99"/>
+    <w:semiHidden/>
+    <w:rsid w:val="000F741F"/>
+    <w:rPr>
+      <w:sz w:val="20"/>
+      <w:szCs w:val="20"/>
+    </w:rPr>
+  </w:style>
+  <w:style w:type="paragraph" w:styleId="Assuntodocomentrio">
+    <w:name w:val="annotation subject"/>
+    <w:basedOn w:val="Textodecomentrio"/>
+    <w:next w:val="Textodecomentrio"/>
+    <w:link w:val="AssuntodocomentrioChar"/>
+    <w:uiPriority w:val="99"/>
+    <w:semiHidden/>
+    <w:unhideWhenUsed/>
+    <w:rsid w:val="000F741F"/>
+    <w:rPr>
+      <w:b/>
+      <w:bCs/>
+    </w:rPr>
+  </w:style>
+  <w:style w:type="character" w:customStyle="1" w:styleId="AssuntodocomentrioChar">
+    <w:name w:val="Assunto do comentário Char"/>
+    <w:basedOn w:val="TextodecomentrioChar"/>
+    <w:link w:val="Assuntodocomentrio"/>
+    <w:uiPriority w:val="99"/>
+    <w:semiHidden/>
+    <w:rsid w:val="000F741F"/>
+    <w:rPr>
+      <w:b/>
+      <w:bCs/>
+    </w:rPr>
   </w:style>
 </w:styles>
 </file>

--- a/Planejando/2-gestao_de_escopo/Dicionario_da_EAP_DO_PPPGC.docx
+++ b/Planejando/2-gestao_de_escopo/Dicionario_da_EAP_DO_PPPGC.docx
@@ -207,7 +207,7 @@
                     </pic:cNvPicPr>
                   </pic:nvPicPr>
                   <pic:blipFill>
-                    <a:blip r:embed="rId8" cstate="print"/>
+                    <a:blip r:embed="rId9" cstate="print"/>
                     <a:srcRect/>
                     <a:stretch>
                       <a:fillRect/>
@@ -449,7 +449,7 @@
                     </pic:cNvPicPr>
                   </pic:nvPicPr>
                   <pic:blipFill>
-                    <a:blip r:embed="rId9" cstate="print"/>
+                    <a:blip r:embed="rId10" cstate="print"/>
                     <a:srcRect/>
                     <a:stretch>
                       <a:fillRect/>
@@ -724,6 +724,12 @@
     <w:p>
       <w:pPr>
         <w:sectPr>
+          <w:headerReference w:type="even" r:id="rId11"/>
+          <w:headerReference w:type="default" r:id="rId12"/>
+          <w:footerReference w:type="even" r:id="rId13"/>
+          <w:footerReference w:type="default" r:id="rId14"/>
+          <w:headerReference w:type="first" r:id="rId15"/>
+          <w:footerReference w:type="first" r:id="rId16"/>
           <w:pgSz w:w="16838" w:h="11906" w:orient="landscape"/>
           <w:pgMar w:top="1701" w:right="1417" w:bottom="1701" w:left="1417" w:header="708" w:footer="708" w:gutter="0"/>
           <w:cols w:space="708"/>
@@ -1120,21 +1126,7 @@
           <w:sz w:val="20"/>
           <w:szCs w:val="20"/>
         </w:rPr>
-        <w:t>Gestão de Projetos</w:t>
-      </w:r>
-      <w:r>
-        <w:rPr>
-          <w:sz w:val="20"/>
-          <w:szCs w:val="20"/>
-        </w:rPr>
-        <w:t xml:space="preserve"> (realização de palestra/ou vídeo conferência)</w:t>
-      </w:r>
-      <w:r>
-        <w:rPr>
-          <w:sz w:val="20"/>
-          <w:szCs w:val="20"/>
-        </w:rPr>
-        <w:t>;</w:t>
+        <w:t>Realização de reunião de iniciação do projeto;</w:t>
       </w:r>
     </w:p>
     <w:p>
@@ -1154,21 +1146,7 @@
           <w:sz w:val="20"/>
           <w:szCs w:val="20"/>
         </w:rPr>
-        <w:t>Governança Corporativa</w:t>
-      </w:r>
-      <w:r>
-        <w:rPr>
-          <w:sz w:val="20"/>
-          <w:szCs w:val="20"/>
-        </w:rPr>
-        <w:t xml:space="preserve"> (realização de palestra/ ou vídeo conferência)</w:t>
-      </w:r>
-      <w:r>
-        <w:rPr>
-          <w:sz w:val="20"/>
-          <w:szCs w:val="20"/>
-        </w:rPr>
-        <w:t>;</w:t>
+        <w:t>Reunir equipe do projeto e definir comitê;</w:t>
       </w:r>
     </w:p>
     <w:p>
@@ -1188,22 +1166,318 @@
           <w:sz w:val="20"/>
           <w:szCs w:val="20"/>
         </w:rPr>
+        <w:t>Aprovar o comitê;</w:t>
+      </w:r>
+    </w:p>
+    <w:p>
+      <w:pPr>
+        <w:pStyle w:val="PargrafodaLista"/>
+        <w:numPr>
+          <w:ilvl w:val="0"/>
+          <w:numId w:val="2"/>
+        </w:numPr>
+        <w:rPr>
+          <w:sz w:val="20"/>
+          <w:szCs w:val="20"/>
+        </w:rPr>
+      </w:pPr>
+      <w:r>
+        <w:rPr>
+          <w:sz w:val="20"/>
+          <w:szCs w:val="20"/>
+        </w:rPr>
+        <w:t>Criar o comitê responsável</w:t>
+      </w:r>
+      <w:r>
+        <w:rPr>
+          <w:rStyle w:val="Refdenotaderodap"/>
+          <w:sz w:val="20"/>
+          <w:szCs w:val="20"/>
+        </w:rPr>
+        <w:footnoteReference w:id="1"/>
+      </w:r>
+    </w:p>
+    <w:p>
+      <w:pPr>
+        <w:pStyle w:val="PargrafodaLista"/>
+        <w:numPr>
+          <w:ilvl w:val="0"/>
+          <w:numId w:val="2"/>
+        </w:numPr>
+        <w:rPr>
+          <w:sz w:val="20"/>
+          <w:szCs w:val="20"/>
+        </w:rPr>
+      </w:pPr>
+      <w:r>
+        <w:rPr>
+          <w:sz w:val="20"/>
+          <w:szCs w:val="20"/>
+        </w:rPr>
+        <w:t>Reunir equipe de palestrantes</w:t>
+      </w:r>
+    </w:p>
+    <w:p>
+      <w:pPr>
+        <w:pStyle w:val="PargrafodaLista"/>
+        <w:numPr>
+          <w:ilvl w:val="1"/>
+          <w:numId w:val="2"/>
+        </w:numPr>
+        <w:rPr>
+          <w:sz w:val="20"/>
+          <w:szCs w:val="20"/>
+        </w:rPr>
+      </w:pPr>
+      <w:r>
+        <w:rPr>
+          <w:sz w:val="20"/>
+          <w:szCs w:val="20"/>
+        </w:rPr>
+        <w:t>Seleção Interna (no âmbito do IFPI) de palestrantes;</w:t>
+      </w:r>
+    </w:p>
+    <w:p>
+      <w:pPr>
+        <w:pStyle w:val="PargrafodaLista"/>
+        <w:numPr>
+          <w:ilvl w:val="1"/>
+          <w:numId w:val="2"/>
+        </w:numPr>
+        <w:rPr>
+          <w:sz w:val="20"/>
+          <w:szCs w:val="20"/>
+        </w:rPr>
+      </w:pPr>
+      <w:r>
+        <w:rPr>
+          <w:sz w:val="20"/>
+          <w:szCs w:val="20"/>
+        </w:rPr>
+        <w:t xml:space="preserve">Seleção de Palestrantes externos ao </w:t>
+      </w:r>
+      <w:proofErr w:type="spellStart"/>
+      <w:r>
+        <w:rPr>
+          <w:sz w:val="20"/>
+          <w:szCs w:val="20"/>
+        </w:rPr>
+        <w:t>ifpi</w:t>
+      </w:r>
+      <w:proofErr w:type="spellEnd"/>
+      <w:r>
+        <w:rPr>
+          <w:sz w:val="20"/>
+          <w:szCs w:val="20"/>
+        </w:rPr>
+        <w:t>;</w:t>
+      </w:r>
+    </w:p>
+    <w:p>
+      <w:pPr>
+        <w:pStyle w:val="PargrafodaLista"/>
+        <w:numPr>
+          <w:ilvl w:val="1"/>
+          <w:numId w:val="2"/>
+        </w:numPr>
+        <w:rPr>
+          <w:sz w:val="20"/>
+          <w:szCs w:val="20"/>
+        </w:rPr>
+      </w:pPr>
+      <w:r>
+        <w:rPr>
+          <w:sz w:val="20"/>
+          <w:szCs w:val="20"/>
+        </w:rPr>
+        <w:t>Contratação de Palestrantes;</w:t>
+      </w:r>
+    </w:p>
+    <w:p>
+      <w:pPr>
+        <w:pStyle w:val="PargrafodaLista"/>
+        <w:numPr>
+          <w:ilvl w:val="0"/>
+          <w:numId w:val="2"/>
+        </w:numPr>
+        <w:rPr>
+          <w:sz w:val="20"/>
+          <w:szCs w:val="20"/>
+        </w:rPr>
+      </w:pPr>
+      <w:r>
+        <w:rPr>
+          <w:sz w:val="20"/>
+          <w:szCs w:val="20"/>
+        </w:rPr>
+        <w:t>Definir o escopo dos trabalhos:</w:t>
+      </w:r>
+    </w:p>
+    <w:p>
+      <w:pPr>
+        <w:pStyle w:val="PargrafodaLista"/>
+        <w:numPr>
+          <w:ilvl w:val="1"/>
+          <w:numId w:val="2"/>
+        </w:numPr>
+        <w:rPr>
+          <w:sz w:val="20"/>
+          <w:szCs w:val="20"/>
+        </w:rPr>
+      </w:pPr>
+      <w:r>
+        <w:rPr>
+          <w:sz w:val="20"/>
+          <w:szCs w:val="20"/>
+        </w:rPr>
+        <w:t>R</w:t>
+      </w:r>
+      <w:r>
+        <w:rPr>
+          <w:sz w:val="20"/>
+          <w:szCs w:val="20"/>
+        </w:rPr>
+        <w:t>ealização de</w:t>
+      </w:r>
+      <w:r>
+        <w:rPr>
+          <w:sz w:val="20"/>
+          <w:szCs w:val="20"/>
+        </w:rPr>
+        <w:t xml:space="preserve"> plano de </w:t>
+      </w:r>
+      <w:r>
+        <w:rPr>
+          <w:sz w:val="20"/>
+          <w:szCs w:val="20"/>
+        </w:rPr>
+        <w:t>palestra/ou vídeo conferência</w:t>
+      </w:r>
+      <w:r>
+        <w:rPr>
+          <w:sz w:val="20"/>
+          <w:szCs w:val="20"/>
+        </w:rPr>
+        <w:t xml:space="preserve"> sobre gestão de projetos</w:t>
+      </w:r>
+      <w:r>
+        <w:rPr>
+          <w:sz w:val="20"/>
+          <w:szCs w:val="20"/>
+        </w:rPr>
+        <w:t>;</w:t>
+      </w:r>
+    </w:p>
+    <w:p>
+      <w:pPr>
+        <w:pStyle w:val="PargrafodaLista"/>
+        <w:numPr>
+          <w:ilvl w:val="1"/>
+          <w:numId w:val="2"/>
+        </w:numPr>
+        <w:rPr>
+          <w:sz w:val="20"/>
+          <w:szCs w:val="20"/>
+        </w:rPr>
+      </w:pPr>
+      <w:r>
+        <w:rPr>
+          <w:sz w:val="20"/>
+          <w:szCs w:val="20"/>
+        </w:rPr>
+        <w:t>R</w:t>
+      </w:r>
+      <w:r>
+        <w:rPr>
+          <w:sz w:val="20"/>
+          <w:szCs w:val="20"/>
+        </w:rPr>
+        <w:t>ealização de palestra/ ou vídeo conferência</w:t>
+      </w:r>
+      <w:r>
+        <w:rPr>
+          <w:sz w:val="20"/>
+          <w:szCs w:val="20"/>
+        </w:rPr>
+        <w:t xml:space="preserve"> de governança de Corporativa</w:t>
+      </w:r>
+      <w:r>
+        <w:rPr>
+          <w:sz w:val="20"/>
+          <w:szCs w:val="20"/>
+        </w:rPr>
+        <w:t>;</w:t>
+      </w:r>
+    </w:p>
+    <w:p>
+      <w:pPr>
+        <w:pStyle w:val="PargrafodaLista"/>
+        <w:numPr>
+          <w:ilvl w:val="1"/>
+          <w:numId w:val="2"/>
+        </w:numPr>
+        <w:rPr>
+          <w:sz w:val="20"/>
+          <w:szCs w:val="20"/>
+        </w:rPr>
+      </w:pPr>
+      <w:r>
+        <w:rPr>
+          <w:sz w:val="20"/>
+          <w:szCs w:val="20"/>
+        </w:rPr>
+        <w:t>R</w:t>
+      </w:r>
+      <w:r>
+        <w:rPr>
+          <w:sz w:val="20"/>
+          <w:szCs w:val="20"/>
+        </w:rPr>
+        <w:t>ealização de palestra/ ou vídeo conferência</w:t>
+      </w:r>
+      <w:r>
+        <w:rPr>
+          <w:sz w:val="20"/>
+          <w:szCs w:val="20"/>
+        </w:rPr>
+        <w:t xml:space="preserve"> de </w:t>
+      </w:r>
+      <w:r>
+        <w:rPr>
+          <w:sz w:val="20"/>
+          <w:szCs w:val="20"/>
+        </w:rPr>
         <w:t>Governança Corporativa de TI</w:t>
       </w:r>
-      <w:r>
-        <w:rPr>
-          <w:sz w:val="20"/>
-          <w:szCs w:val="20"/>
-        </w:rPr>
-        <w:t xml:space="preserve"> </w:t>
-      </w:r>
-      <w:r>
-        <w:rPr>
-          <w:sz w:val="20"/>
-          <w:szCs w:val="20"/>
-        </w:rPr>
-        <w:t>;</w:t>
-      </w:r>
+    </w:p>
+    <w:p>
+      <w:pPr>
+        <w:pStyle w:val="PargrafodaLista"/>
+        <w:numPr>
+          <w:ilvl w:val="0"/>
+          <w:numId w:val="2"/>
+        </w:numPr>
+        <w:rPr>
+          <w:sz w:val="20"/>
+          <w:szCs w:val="20"/>
+        </w:rPr>
+      </w:pPr>
+      <w:r>
+        <w:rPr>
+          <w:sz w:val="20"/>
+          <w:szCs w:val="20"/>
+        </w:rPr>
+        <w:t>Aprovar o escopo dos trabalhos;</w:t>
+      </w:r>
+    </w:p>
+    <w:p>
+      <w:pPr>
+        <w:pStyle w:val="PargrafodaLista"/>
+        <w:rPr>
+          <w:sz w:val="20"/>
+          <w:szCs w:val="20"/>
+        </w:rPr>
+      </w:pPr>
     </w:p>
     <w:p>
       <w:pPr>
@@ -1271,7 +1545,7 @@
           <w:sz w:val="20"/>
           <w:szCs w:val="20"/>
         </w:rPr>
-        <w:t>Sebastião Vinícius – GP/TI</w:t>
+        <w:t>Professor Miguel</w:t>
       </w:r>
     </w:p>
     <w:p>
@@ -1291,7 +1565,7 @@
           <w:sz w:val="20"/>
           <w:szCs w:val="20"/>
         </w:rPr>
-        <w:t>Henrique Flávio - Patrocinador</w:t>
+        <w:t>Alain</w:t>
       </w:r>
     </w:p>
     <w:p>
@@ -1311,7 +1585,7 @@
           <w:sz w:val="20"/>
           <w:szCs w:val="20"/>
         </w:rPr>
-        <w:t>Palestrante em Gestão de Projetos</w:t>
+        <w:t>Sebastião Vinícius – GP/TI</w:t>
       </w:r>
     </w:p>
     <w:p>
@@ -1331,6 +1605,46 @@
           <w:sz w:val="20"/>
           <w:szCs w:val="20"/>
         </w:rPr>
+        <w:t>Henrique Flávio - Patrocinador</w:t>
+      </w:r>
+    </w:p>
+    <w:p>
+      <w:pPr>
+        <w:pStyle w:val="PargrafodaLista"/>
+        <w:numPr>
+          <w:ilvl w:val="0"/>
+          <w:numId w:val="3"/>
+        </w:numPr>
+        <w:rPr>
+          <w:sz w:val="20"/>
+          <w:szCs w:val="20"/>
+        </w:rPr>
+      </w:pPr>
+      <w:r>
+        <w:rPr>
+          <w:sz w:val="20"/>
+          <w:szCs w:val="20"/>
+        </w:rPr>
+        <w:t>Palestrante em Gestão de Projetos</w:t>
+      </w:r>
+    </w:p>
+    <w:p>
+      <w:pPr>
+        <w:pStyle w:val="PargrafodaLista"/>
+        <w:numPr>
+          <w:ilvl w:val="0"/>
+          <w:numId w:val="3"/>
+        </w:numPr>
+        <w:rPr>
+          <w:sz w:val="20"/>
+          <w:szCs w:val="20"/>
+        </w:rPr>
+      </w:pPr>
+      <w:r>
+        <w:rPr>
+          <w:sz w:val="20"/>
+          <w:szCs w:val="20"/>
+        </w:rPr>
         <w:t xml:space="preserve">Palestrante em Governança Corporativa </w:t>
       </w:r>
     </w:p>
@@ -1355,19 +1669,26 @@
         <w:tab/>
       </w:r>
       <w:r>
-        <w:t>(definindo)</w:t>
-      </w:r>
-    </w:p>
-    <w:p>
-      <w:pPr>
-        <w:rPr>
-          <w:b/>
-        </w:rPr>
-      </w:pPr>
-      <w:r>
-        <w:rPr>
-          <w:b/>
-        </w:rPr>
+        <w:t>(</w:t>
+      </w:r>
+      <w:r>
+        <w:t>nenhum</w:t>
+      </w:r>
+      <w:r>
+        <w:t>)</w:t>
+      </w:r>
+    </w:p>
+    <w:p>
+      <w:pPr>
+        <w:rPr>
+          <w:b/>
+        </w:rPr>
+      </w:pPr>
+      <w:r>
+        <w:rPr>
+          <w:b/>
+        </w:rPr>
+        <w:lastRenderedPageBreak/>
         <w:t>Sucessores Principais do pacote de trabalho</w:t>
       </w:r>
     </w:p>
@@ -1616,13 +1937,6 @@
         </w:rPr>
         <w:t>quererem se envolver nos assuntos de Gestão de Projetos;</w:t>
       </w:r>
-      <w:r>
-        <w:rPr>
-          <w:sz w:val="20"/>
-          <w:szCs w:val="20"/>
-        </w:rPr>
-        <w:br w:type="page"/>
-      </w:r>
     </w:p>
     <w:p>
       <w:pPr>
@@ -1642,7 +1956,6 @@
           <w:sz w:val="20"/>
           <w:szCs w:val="20"/>
         </w:rPr>
-        <w:lastRenderedPageBreak/>
         <w:t>Risco dos palestrantes não tiverem</w:t>
       </w:r>
       <w:proofErr w:type="gramEnd"/>
@@ -2254,6 +2567,36 @@
 </w:endnotes>
 </file>
 
+<file path=word/footer1.xml><?xml version="1.0" encoding="utf-8"?>
+<w:ftr xmlns:ve="http://schemas.openxmlformats.org/markup-compatibility/2006" xmlns:o="urn:schemas-microsoft-com:office:office" xmlns:r="http://schemas.openxmlformats.org/officeDocument/2006/relationships" xmlns:m="http://schemas.openxmlformats.org/officeDocument/2006/math" xmlns:v="urn:schemas-microsoft-com:vml" xmlns:wp="http://schemas.openxmlformats.org/drawingml/2006/wordprocessingDrawing" xmlns:w10="urn:schemas-microsoft-com:office:word" xmlns:w="http://schemas.openxmlformats.org/wordprocessingml/2006/main" xmlns:wne="http://schemas.microsoft.com/office/word/2006/wordml">
+  <w:p>
+    <w:pPr>
+      <w:pStyle w:val="Rodap"/>
+    </w:pPr>
+  </w:p>
+</w:ftr>
+</file>
+
+<file path=word/footer2.xml><?xml version="1.0" encoding="utf-8"?>
+<w:ftr xmlns:ve="http://schemas.openxmlformats.org/markup-compatibility/2006" xmlns:o="urn:schemas-microsoft-com:office:office" xmlns:r="http://schemas.openxmlformats.org/officeDocument/2006/relationships" xmlns:m="http://schemas.openxmlformats.org/officeDocument/2006/math" xmlns:v="urn:schemas-microsoft-com:vml" xmlns:wp="http://schemas.openxmlformats.org/drawingml/2006/wordprocessingDrawing" xmlns:w10="urn:schemas-microsoft-com:office:word" xmlns:w="http://schemas.openxmlformats.org/wordprocessingml/2006/main" xmlns:wne="http://schemas.microsoft.com/office/word/2006/wordml">
+  <w:p>
+    <w:pPr>
+      <w:pStyle w:val="Rodap"/>
+    </w:pPr>
+  </w:p>
+</w:ftr>
+</file>
+
+<file path=word/footer3.xml><?xml version="1.0" encoding="utf-8"?>
+<w:ftr xmlns:ve="http://schemas.openxmlformats.org/markup-compatibility/2006" xmlns:o="urn:schemas-microsoft-com:office:office" xmlns:r="http://schemas.openxmlformats.org/officeDocument/2006/relationships" xmlns:m="http://schemas.openxmlformats.org/officeDocument/2006/math" xmlns:v="urn:schemas-microsoft-com:vml" xmlns:wp="http://schemas.openxmlformats.org/drawingml/2006/wordprocessingDrawing" xmlns:w10="urn:schemas-microsoft-com:office:word" xmlns:w="http://schemas.openxmlformats.org/wordprocessingml/2006/main" xmlns:wne="http://schemas.microsoft.com/office/word/2006/wordml">
+  <w:p>
+    <w:pPr>
+      <w:pStyle w:val="Rodap"/>
+    </w:pPr>
+  </w:p>
+</w:ftr>
+</file>
+
 <file path=word/footnotes.xml><?xml version="1.0" encoding="utf-8"?>
 <w:footnotes xmlns:ve="http://schemas.openxmlformats.org/markup-compatibility/2006" xmlns:o="urn:schemas-microsoft-com:office:office" xmlns:r="http://schemas.openxmlformats.org/officeDocument/2006/relationships" xmlns:m="http://schemas.openxmlformats.org/officeDocument/2006/math" xmlns:v="urn:schemas-microsoft-com:vml" xmlns:wp="http://schemas.openxmlformats.org/drawingml/2006/wordprocessingDrawing" xmlns:w10="urn:schemas-microsoft-com:office:word" xmlns:w="http://schemas.openxmlformats.org/wordprocessingml/2006/main" xmlns:wne="http://schemas.microsoft.com/office/word/2006/wordml">
   <w:footnote w:type="separator" w:id="-1">
@@ -2276,7 +2619,161 @@
       </w:r>
     </w:p>
   </w:footnote>
+  <w:footnote w:id="1">
+    <w:p>
+      <w:pPr>
+        <w:pStyle w:val="Textodenotaderodap"/>
+      </w:pPr>
+      <w:r>
+        <w:rPr>
+          <w:rStyle w:val="Refdenotaderodap"/>
+        </w:rPr>
+        <w:footnoteRef/>
+      </w:r>
+      <w:r>
+        <w:t xml:space="preserve"> Observa-se que existe uma diferença entre a definição do comitê e a criação do comitê</w:t>
+      </w:r>
+      <w:r>
+        <w:t>. A definição do comitê é o seu design e implementação, já a criação do comitê é a implantação e oficialização do comitê.</w:t>
+      </w:r>
+    </w:p>
+  </w:footnote>
 </w:footnotes>
+</file>
+
+<file path=word/header1.xml><?xml version="1.0" encoding="utf-8"?>
+<w:hdr xmlns:ve="http://schemas.openxmlformats.org/markup-compatibility/2006" xmlns:o="urn:schemas-microsoft-com:office:office" xmlns:r="http://schemas.openxmlformats.org/officeDocument/2006/relationships" xmlns:m="http://schemas.openxmlformats.org/officeDocument/2006/math" xmlns:v="urn:schemas-microsoft-com:vml" xmlns:wp="http://schemas.openxmlformats.org/drawingml/2006/wordprocessingDrawing" xmlns:w10="urn:schemas-microsoft-com:office:word" xmlns:w="http://schemas.openxmlformats.org/wordprocessingml/2006/main" xmlns:wne="http://schemas.microsoft.com/office/word/2006/wordml">
+  <w:p>
+    <w:pPr>
+      <w:pStyle w:val="Cabealho"/>
+    </w:pPr>
+    <w:r>
+      <w:rPr>
+        <w:noProof/>
+      </w:rPr>
+      <w:pict>
+        <v:shapetype id="_x0000_t136" coordsize="21600,21600" o:spt="136" adj="10800" path="m@7,l@8,m@5,21600l@6,21600e">
+          <v:formulas>
+            <v:f eqn="sum #0 0 10800"/>
+            <v:f eqn="prod #0 2 1"/>
+            <v:f eqn="sum 21600 0 @1"/>
+            <v:f eqn="sum 0 0 @2"/>
+            <v:f eqn="sum 21600 0 @3"/>
+            <v:f eqn="if @0 @3 0"/>
+            <v:f eqn="if @0 21600 @1"/>
+            <v:f eqn="if @0 0 @2"/>
+            <v:f eqn="if @0 @4 21600"/>
+            <v:f eqn="mid @5 @6"/>
+            <v:f eqn="mid @8 @5"/>
+            <v:f eqn="mid @7 @8"/>
+            <v:f eqn="mid @6 @7"/>
+            <v:f eqn="sum @6 0 @5"/>
+          </v:formulas>
+          <v:path textpathok="t" o:connecttype="custom" o:connectlocs="@9,0;@10,10800;@11,21600;@12,10800" o:connectangles="270,180,90,0"/>
+          <v:textpath on="t" fitshape="t"/>
+          <v:handles>
+            <v:h position="#0,bottomRight" xrange="6629,14971"/>
+          </v:handles>
+          <o:lock v:ext="edit" text="t" shapetype="t"/>
+        </v:shapetype>
+        <v:shape id="PowerPlusWaterMarkObject2216541" o:spid="_x0000_s4098" type="#_x0000_t136" style="position:absolute;margin-left:0;margin-top:0;width:513.8pt;height:85.6pt;rotation:315;z-index:-251654144;mso-position-horizontal:center;mso-position-horizontal-relative:margin;mso-position-vertical:center;mso-position-vertical-relative:margin" o:allowincell="f" fillcolor="silver" stroked="f">
+          <v:fill opacity=".5"/>
+          <v:textpath style="font-family:&quot;Calibri&quot;;font-size:1pt" string="Proposta Não revisada"/>
+        </v:shape>
+      </w:pict>
+    </w:r>
+  </w:p>
+</w:hdr>
+</file>
+
+<file path=word/header2.xml><?xml version="1.0" encoding="utf-8"?>
+<w:hdr xmlns:ve="http://schemas.openxmlformats.org/markup-compatibility/2006" xmlns:o="urn:schemas-microsoft-com:office:office" xmlns:r="http://schemas.openxmlformats.org/officeDocument/2006/relationships" xmlns:m="http://schemas.openxmlformats.org/officeDocument/2006/math" xmlns:v="urn:schemas-microsoft-com:vml" xmlns:wp="http://schemas.openxmlformats.org/drawingml/2006/wordprocessingDrawing" xmlns:w10="urn:schemas-microsoft-com:office:word" xmlns:w="http://schemas.openxmlformats.org/wordprocessingml/2006/main" xmlns:wne="http://schemas.microsoft.com/office/word/2006/wordml">
+  <w:p>
+    <w:pPr>
+      <w:pStyle w:val="Cabealho"/>
+    </w:pPr>
+    <w:r>
+      <w:rPr>
+        <w:noProof/>
+      </w:rPr>
+      <w:pict>
+        <v:shapetype id="_x0000_t136" coordsize="21600,21600" o:spt="136" adj="10800" path="m@7,l@8,m@5,21600l@6,21600e">
+          <v:formulas>
+            <v:f eqn="sum #0 0 10800"/>
+            <v:f eqn="prod #0 2 1"/>
+            <v:f eqn="sum 21600 0 @1"/>
+            <v:f eqn="sum 0 0 @2"/>
+            <v:f eqn="sum 21600 0 @3"/>
+            <v:f eqn="if @0 @3 0"/>
+            <v:f eqn="if @0 21600 @1"/>
+            <v:f eqn="if @0 0 @2"/>
+            <v:f eqn="if @0 @4 21600"/>
+            <v:f eqn="mid @5 @6"/>
+            <v:f eqn="mid @8 @5"/>
+            <v:f eqn="mid @7 @8"/>
+            <v:f eqn="mid @6 @7"/>
+            <v:f eqn="sum @6 0 @5"/>
+          </v:formulas>
+          <v:path textpathok="t" o:connecttype="custom" o:connectlocs="@9,0;@10,10800;@11,21600;@12,10800" o:connectangles="270,180,90,0"/>
+          <v:textpath on="t" fitshape="t"/>
+          <v:handles>
+            <v:h position="#0,bottomRight" xrange="6629,14971"/>
+          </v:handles>
+          <o:lock v:ext="edit" text="t" shapetype="t"/>
+        </v:shapetype>
+        <v:shape id="PowerPlusWaterMarkObject2216542" o:spid="_x0000_s4099" type="#_x0000_t136" style="position:absolute;margin-left:0;margin-top:0;width:513.8pt;height:85.6pt;rotation:315;z-index:-251652096;mso-position-horizontal:center;mso-position-horizontal-relative:margin;mso-position-vertical:center;mso-position-vertical-relative:margin" o:allowincell="f" fillcolor="silver" stroked="f">
+          <v:fill opacity=".5"/>
+          <v:textpath style="font-family:&quot;Calibri&quot;;font-size:1pt" string="Proposta Não revisada"/>
+        </v:shape>
+      </w:pict>
+    </w:r>
+  </w:p>
+</w:hdr>
+</file>
+
+<file path=word/header3.xml><?xml version="1.0" encoding="utf-8"?>
+<w:hdr xmlns:ve="http://schemas.openxmlformats.org/markup-compatibility/2006" xmlns:o="urn:schemas-microsoft-com:office:office" xmlns:r="http://schemas.openxmlformats.org/officeDocument/2006/relationships" xmlns:m="http://schemas.openxmlformats.org/officeDocument/2006/math" xmlns:v="urn:schemas-microsoft-com:vml" xmlns:wp="http://schemas.openxmlformats.org/drawingml/2006/wordprocessingDrawing" xmlns:w10="urn:schemas-microsoft-com:office:word" xmlns:w="http://schemas.openxmlformats.org/wordprocessingml/2006/main" xmlns:wne="http://schemas.microsoft.com/office/word/2006/wordml">
+  <w:p>
+    <w:pPr>
+      <w:pStyle w:val="Cabealho"/>
+    </w:pPr>
+    <w:r>
+      <w:rPr>
+        <w:noProof/>
+      </w:rPr>
+      <w:pict>
+        <v:shapetype id="_x0000_t136" coordsize="21600,21600" o:spt="136" adj="10800" path="m@7,l@8,m@5,21600l@6,21600e">
+          <v:formulas>
+            <v:f eqn="sum #0 0 10800"/>
+            <v:f eqn="prod #0 2 1"/>
+            <v:f eqn="sum 21600 0 @1"/>
+            <v:f eqn="sum 0 0 @2"/>
+            <v:f eqn="sum 21600 0 @3"/>
+            <v:f eqn="if @0 @3 0"/>
+            <v:f eqn="if @0 21600 @1"/>
+            <v:f eqn="if @0 0 @2"/>
+            <v:f eqn="if @0 @4 21600"/>
+            <v:f eqn="mid @5 @6"/>
+            <v:f eqn="mid @8 @5"/>
+            <v:f eqn="mid @7 @8"/>
+            <v:f eqn="mid @6 @7"/>
+            <v:f eqn="sum @6 0 @5"/>
+          </v:formulas>
+          <v:path textpathok="t" o:connecttype="custom" o:connectlocs="@9,0;@10,10800;@11,21600;@12,10800" o:connectangles="270,180,90,0"/>
+          <v:textpath on="t" fitshape="t"/>
+          <v:handles>
+            <v:h position="#0,bottomRight" xrange="6629,14971"/>
+          </v:handles>
+          <o:lock v:ext="edit" text="t" shapetype="t"/>
+        </v:shapetype>
+        <v:shape id="PowerPlusWaterMarkObject2216540" o:spid="_x0000_s4097" type="#_x0000_t136" style="position:absolute;margin-left:0;margin-top:0;width:513.8pt;height:85.6pt;rotation:315;z-index:-251656192;mso-position-horizontal:center;mso-position-horizontal-relative:margin;mso-position-vertical:center;mso-position-vertical-relative:margin" o:allowincell="f" fillcolor="silver" stroked="f">
+          <v:fill opacity=".5"/>
+          <v:textpath style="font-family:&quot;Calibri&quot;;font-size:1pt" string="Proposta Não revisada"/>
+        </v:shape>
+      </w:pict>
+    </w:r>
+  </w:p>
+</w:hdr>
 </file>
 
 <file path=word/numbering.xml><?xml version="1.0" encoding="utf-8"?>
@@ -2297,7 +2794,7 @@
         <w:rFonts w:ascii="Symbol" w:hAnsi="Symbol" w:hint="default"/>
       </w:rPr>
     </w:lvl>
-    <w:lvl w:ilvl="1" w:tplc="04160003" w:tentative="1">
+    <w:lvl w:ilvl="1" w:tplc="04160003">
       <w:start w:val="1"/>
       <w:numFmt w:val="bullet"/>
       <w:lvlText w:val="o"/>
@@ -3089,6 +3586,45 @@
       <w:bCs/>
     </w:rPr>
   </w:style>
+  <w:style w:type="paragraph" w:styleId="Textodenotaderodap">
+    <w:name w:val="footnote text"/>
+    <w:basedOn w:val="Normal"/>
+    <w:link w:val="TextodenotaderodapChar"/>
+    <w:uiPriority w:val="99"/>
+    <w:semiHidden/>
+    <w:unhideWhenUsed/>
+    <w:rsid w:val="006267D4"/>
+    <w:pPr>
+      <w:spacing w:after="0" w:line="240" w:lineRule="auto"/>
+    </w:pPr>
+    <w:rPr>
+      <w:sz w:val="20"/>
+      <w:szCs w:val="20"/>
+    </w:rPr>
+  </w:style>
+  <w:style w:type="character" w:customStyle="1" w:styleId="TextodenotaderodapChar">
+    <w:name w:val="Texto de nota de rodapé Char"/>
+    <w:basedOn w:val="Fontepargpadro"/>
+    <w:link w:val="Textodenotaderodap"/>
+    <w:uiPriority w:val="99"/>
+    <w:semiHidden/>
+    <w:rsid w:val="006267D4"/>
+    <w:rPr>
+      <w:sz w:val="20"/>
+      <w:szCs w:val="20"/>
+    </w:rPr>
+  </w:style>
+  <w:style w:type="character" w:styleId="Refdenotaderodap">
+    <w:name w:val="footnote reference"/>
+    <w:basedOn w:val="Fontepargpadro"/>
+    <w:uiPriority w:val="99"/>
+    <w:semiHidden/>
+    <w:unhideWhenUsed/>
+    <w:rsid w:val="006267D4"/>
+    <w:rPr>
+      <w:vertAlign w:val="superscript"/>
+    </w:rPr>
+  </w:style>
 </w:styles>
 </file>
 
@@ -3373,4 +3909,16 @@
   <a:objectDefaults/>
   <a:extraClrSchemeLst/>
 </a:theme>
+</file>
+
+<file path=customXml/item1.xml><?xml version="1.0" encoding="utf-8"?>
+<b:Sources xmlns:b="http://schemas.openxmlformats.org/officeDocument/2006/bibliography" xmlns="http://schemas.openxmlformats.org/officeDocument/2006/bibliography" SelectedStyle="\APA.XSL" StyleName="APA Fifth Edition"/>
+</file>
+
+<file path=customXml/itemProps1.xml><?xml version="1.0" encoding="utf-8"?>
+<ds:datastoreItem xmlns:ds="http://schemas.openxmlformats.org/officeDocument/2006/customXml" ds:itemID="{66538EEF-A2A9-42E5-B166-9C619979B815}">
+  <ds:schemaRefs>
+    <ds:schemaRef ds:uri="http://schemas.openxmlformats.org/officeDocument/2006/bibliography"/>
+  </ds:schemaRefs>
+</ds:datastoreItem>
 </file>
--- a/Planejando/2-gestao_de_escopo/Dicionario_da_EAP_DO_PPPGC.docx
+++ b/Planejando/2-gestao_de_escopo/Dicionario_da_EAP_DO_PPPGC.docx
@@ -2380,12 +2380,6 @@
                 <w:b/>
               </w:rPr>
             </w:pPr>
-            <w:r>
-              <w:rPr>
-                <w:b/>
-              </w:rPr>
-              <w:t>R$: 3000,00</w:t>
-            </w:r>
           </w:p>
         </w:tc>
       </w:tr>
@@ -2412,6 +2406,177 @@
     </w:p>
     <w:p>
       <w:pPr>
+        <w:pStyle w:val="PargrafodaLista"/>
+        <w:numPr>
+          <w:ilvl w:val="0"/>
+          <w:numId w:val="5"/>
+        </w:numPr>
+        <w:rPr>
+          <w:b/>
+        </w:rPr>
+      </w:pPr>
+      <w:r>
+        <w:t>Realizar a Especificação da</w:t>
+      </w:r>
+      <w:r>
+        <w:t>s</w:t>
+      </w:r>
+      <w:r>
+        <w:t xml:space="preserve"> Necessidades atuais em Gestão de Projetos</w:t>
+      </w:r>
+      <w:r>
+        <w:t xml:space="preserve"> e Gestão de </w:t>
+      </w:r>
+      <w:proofErr w:type="spellStart"/>
+      <w:r>
+        <w:t>Portifó</w:t>
+      </w:r>
+      <w:r>
+        <w:t>lio</w:t>
+      </w:r>
+      <w:proofErr w:type="spellEnd"/>
+      <w:r>
+        <w:t xml:space="preserve"> de Projetos;</w:t>
+      </w:r>
+    </w:p>
+    <w:p>
+      <w:pPr>
+        <w:pStyle w:val="PargrafodaLista"/>
+        <w:numPr>
+          <w:ilvl w:val="0"/>
+          <w:numId w:val="5"/>
+        </w:numPr>
+        <w:rPr>
+          <w:b/>
+        </w:rPr>
+      </w:pPr>
+      <w:r>
+        <w:t>Realizar a</w:t>
+      </w:r>
+      <w:r>
+        <w:t xml:space="preserve"> analise </w:t>
+      </w:r>
+      <w:proofErr w:type="spellStart"/>
+      <w:r>
+        <w:t>swot</w:t>
+      </w:r>
+      <w:proofErr w:type="spellEnd"/>
+      <w:r>
+        <w:t>;</w:t>
+      </w:r>
+    </w:p>
+    <w:p>
+      <w:pPr>
+        <w:pStyle w:val="PargrafodaLista"/>
+        <w:numPr>
+          <w:ilvl w:val="0"/>
+          <w:numId w:val="5"/>
+        </w:numPr>
+        <w:rPr>
+          <w:b/>
+        </w:rPr>
+      </w:pPr>
+      <w:r>
+        <w:t>Apresentação de resultado do diagnóstico</w:t>
+      </w:r>
+      <w:r>
+        <w:t>;</w:t>
+      </w:r>
+    </w:p>
+    <w:p>
+      <w:pPr>
+        <w:pStyle w:val="PargrafodaLista"/>
+        <w:numPr>
+          <w:ilvl w:val="0"/>
+          <w:numId w:val="5"/>
+        </w:numPr>
+        <w:rPr>
+          <w:b/>
+        </w:rPr>
+      </w:pPr>
+      <w:r>
+        <w:t>Elaboração de plano de contrat</w:t>
+      </w:r>
+      <w:r>
+        <w:t xml:space="preserve">ação de consultoria e </w:t>
+      </w:r>
+      <w:proofErr w:type="spellStart"/>
+      <w:r>
+        <w:t>coaching</w:t>
+      </w:r>
+      <w:proofErr w:type="spellEnd"/>
+      <w:r>
+        <w:t xml:space="preserve"> em gestão de projetos e Gestão de </w:t>
+      </w:r>
+      <w:proofErr w:type="spellStart"/>
+      <w:r>
+        <w:t>Portifólio</w:t>
+      </w:r>
+      <w:proofErr w:type="spellEnd"/>
+      <w:r>
+        <w:t xml:space="preserve"> de Projetos;</w:t>
+      </w:r>
+    </w:p>
+    <w:p>
+      <w:pPr>
+        <w:pStyle w:val="PargrafodaLista"/>
+        <w:numPr>
+          <w:ilvl w:val="0"/>
+          <w:numId w:val="5"/>
+        </w:numPr>
+        <w:rPr>
+          <w:b/>
+        </w:rPr>
+      </w:pPr>
+      <w:r>
+        <w:t>Realização da Seleçã</w:t>
+      </w:r>
+      <w:r>
+        <w:t>o de Fornecedor de Serviços de C</w:t>
+      </w:r>
+      <w:r>
+        <w:t>onsultoria</w:t>
+      </w:r>
+      <w:r>
+        <w:t xml:space="preserve"> e </w:t>
+      </w:r>
+      <w:proofErr w:type="spellStart"/>
+      <w:r>
+        <w:t>Coaching</w:t>
+      </w:r>
+      <w:proofErr w:type="spellEnd"/>
+      <w:r>
+        <w:t xml:space="preserve"> em Gestão de Projetos;</w:t>
+      </w:r>
+      <w:r>
+        <w:t xml:space="preserve"> </w:t>
+      </w:r>
+    </w:p>
+    <w:p>
+      <w:pPr>
+        <w:pStyle w:val="PargrafodaLista"/>
+        <w:numPr>
+          <w:ilvl w:val="0"/>
+          <w:numId w:val="5"/>
+        </w:numPr>
+        <w:rPr>
+          <w:b/>
+        </w:rPr>
+      </w:pPr>
+      <w:r>
+        <w:t xml:space="preserve">Realização da Gestão do Contrato de Serviços de Consultoria e </w:t>
+      </w:r>
+      <w:proofErr w:type="spellStart"/>
+      <w:r>
+        <w:t>Coaching</w:t>
+      </w:r>
+      <w:proofErr w:type="spellEnd"/>
+      <w:r>
+        <w:t>;</w:t>
+      </w:r>
+    </w:p>
+    <w:p>
+      <w:pPr>
         <w:rPr>
           <w:b/>
         </w:rPr>
@@ -2425,6 +2590,168 @@
     </w:p>
     <w:p>
       <w:pPr>
+        <w:pStyle w:val="PargrafodaLista"/>
+        <w:numPr>
+          <w:ilvl w:val="0"/>
+          <w:numId w:val="6"/>
+        </w:numPr>
+      </w:pPr>
+      <w:r>
+        <w:t>Sebastião Vinícius</w:t>
+      </w:r>
+      <w:r>
+        <w:t xml:space="preserve"> –GP</w:t>
+      </w:r>
+      <w:r>
+        <w:t>-TI</w:t>
+      </w:r>
+    </w:p>
+    <w:p>
+      <w:pPr>
+        <w:pStyle w:val="PargrafodaLista"/>
+        <w:numPr>
+          <w:ilvl w:val="0"/>
+          <w:numId w:val="6"/>
+        </w:numPr>
+      </w:pPr>
+      <w:r>
+        <w:t>Miguel – Professor</w:t>
+      </w:r>
+    </w:p>
+    <w:p>
+      <w:pPr>
+        <w:pStyle w:val="PargrafodaLista"/>
+        <w:numPr>
+          <w:ilvl w:val="0"/>
+          <w:numId w:val="6"/>
+        </w:numPr>
+      </w:pPr>
+      <w:r>
+        <w:t>Melina - Técnico Administrativo</w:t>
+      </w:r>
+    </w:p>
+    <w:p>
+      <w:pPr>
+        <w:pStyle w:val="PargrafodaLista"/>
+        <w:numPr>
+          <w:ilvl w:val="0"/>
+          <w:numId w:val="6"/>
+        </w:numPr>
+      </w:pPr>
+      <w:r>
+        <w:t xml:space="preserve">Felipe </w:t>
+      </w:r>
+      <w:r>
+        <w:t>–</w:t>
+      </w:r>
+      <w:r>
+        <w:t xml:space="preserve"> Té</w:t>
+      </w:r>
+      <w:r>
+        <w:t xml:space="preserve">cnico </w:t>
+      </w:r>
+      <w:r>
+        <w:t>Adm</w:t>
+      </w:r>
+      <w:r>
+        <w:t>inistrativo</w:t>
+      </w:r>
+    </w:p>
+    <w:p>
+      <w:pPr>
+        <w:pStyle w:val="PargrafodaLista"/>
+        <w:numPr>
+          <w:ilvl w:val="0"/>
+          <w:numId w:val="6"/>
+        </w:numPr>
+      </w:pPr>
+      <w:r>
+        <w:t xml:space="preserve">Will </w:t>
+      </w:r>
+      <w:proofErr w:type="spellStart"/>
+      <w:r>
+        <w:t>Jadson</w:t>
+      </w:r>
+      <w:proofErr w:type="spellEnd"/>
+      <w:r>
+        <w:t>- Técnico Administrativo</w:t>
+      </w:r>
+    </w:p>
+    <w:p>
+      <w:pPr>
+        <w:pStyle w:val="PargrafodaLista"/>
+        <w:numPr>
+          <w:ilvl w:val="0"/>
+          <w:numId w:val="6"/>
+        </w:numPr>
+      </w:pPr>
+      <w:r>
+        <w:t>Josué –</w:t>
+      </w:r>
+      <w:r>
+        <w:t>Assistente A</w:t>
+      </w:r>
+      <w:r>
+        <w:t>dministrativo</w:t>
+      </w:r>
+    </w:p>
+    <w:p>
+      <w:pPr>
+        <w:pStyle w:val="PargrafodaLista"/>
+        <w:numPr>
+          <w:ilvl w:val="0"/>
+          <w:numId w:val="6"/>
+        </w:numPr>
+      </w:pPr>
+      <w:r>
+        <w:t xml:space="preserve">Alan </w:t>
+      </w:r>
+      <w:proofErr w:type="spellStart"/>
+      <w:r>
+        <w:t>Kilson</w:t>
+      </w:r>
+      <w:proofErr w:type="spellEnd"/>
+      <w:r>
+        <w:t>- Departamento de Administração/Coordenação de Compras</w:t>
+      </w:r>
+    </w:p>
+    <w:p>
+      <w:pPr>
+        <w:pStyle w:val="PargrafodaLista"/>
+        <w:numPr>
+          <w:ilvl w:val="0"/>
+          <w:numId w:val="6"/>
+        </w:numPr>
+      </w:pPr>
+      <w:r>
+        <w:t>José Ribeiro-</w:t>
+      </w:r>
+      <w:r>
+        <w:t xml:space="preserve"> </w:t>
+      </w:r>
+      <w:r>
+        <w:t>Departamento de Administração/Coordenação de Orçamento</w:t>
+      </w:r>
+    </w:p>
+    <w:p>
+      <w:pPr>
+        <w:pStyle w:val="PargrafodaLista"/>
+        <w:numPr>
+          <w:ilvl w:val="0"/>
+          <w:numId w:val="6"/>
+        </w:numPr>
+      </w:pPr>
+      <w:proofErr w:type="spellStart"/>
+      <w:r>
+        <w:t>Thaiza</w:t>
+      </w:r>
+      <w:proofErr w:type="spellEnd"/>
+      <w:r>
+        <w:t xml:space="preserve"> - Departamento de Administração/Coordenação de Compras</w:t>
+      </w:r>
+    </w:p>
+    <w:p>
+      <w:pPr>
         <w:rPr>
           <w:b/>
         </w:rPr>
@@ -2466,10 +2793,18 @@
           <w:b/>
         </w:rPr>
       </w:pPr>
-      <w:r>
-        <w:rPr>
-          <w:b/>
-        </w:rPr>
+    </w:p>
+    <w:p>
+      <w:pPr>
+        <w:rPr>
+          <w:b/>
+        </w:rPr>
+      </w:pPr>
+      <w:r>
+        <w:rPr>
+          <w:b/>
+        </w:rPr>
+        <w:lastRenderedPageBreak/>
         <w:t>Riscos associados ao pacote</w:t>
       </w:r>
     </w:p>
@@ -2892,6 +3227,119 @@
     </w:lvl>
   </w:abstractNum>
   <w:abstractNum w:abstractNumId="1">
+    <w:nsid w:val="33D407D9"/>
+    <w:multiLevelType w:val="hybridMultilevel"/>
+    <w:tmpl w:val="86AE541E"/>
+    <w:lvl w:ilvl="0" w:tplc="04160001">
+      <w:start w:val="1"/>
+      <w:numFmt w:val="bullet"/>
+      <w:lvlText w:val=""/>
+      <w:lvlJc w:val="left"/>
+      <w:pPr>
+        <w:ind w:left="720" w:hanging="360"/>
+      </w:pPr>
+      <w:rPr>
+        <w:rFonts w:ascii="Symbol" w:hAnsi="Symbol" w:hint="default"/>
+      </w:rPr>
+    </w:lvl>
+    <w:lvl w:ilvl="1" w:tplc="04160003">
+      <w:start w:val="1"/>
+      <w:numFmt w:val="bullet"/>
+      <w:lvlText w:val="o"/>
+      <w:lvlJc w:val="left"/>
+      <w:pPr>
+        <w:ind w:left="1440" w:hanging="360"/>
+      </w:pPr>
+      <w:rPr>
+        <w:rFonts w:ascii="Courier New" w:hAnsi="Courier New" w:cs="Courier New" w:hint="default"/>
+      </w:rPr>
+    </w:lvl>
+    <w:lvl w:ilvl="2" w:tplc="04160005" w:tentative="1">
+      <w:start w:val="1"/>
+      <w:numFmt w:val="bullet"/>
+      <w:lvlText w:val=""/>
+      <w:lvlJc w:val="left"/>
+      <w:pPr>
+        <w:ind w:left="2160" w:hanging="360"/>
+      </w:pPr>
+      <w:rPr>
+        <w:rFonts w:ascii="Wingdings" w:hAnsi="Wingdings" w:hint="default"/>
+      </w:rPr>
+    </w:lvl>
+    <w:lvl w:ilvl="3" w:tplc="04160001" w:tentative="1">
+      <w:start w:val="1"/>
+      <w:numFmt w:val="bullet"/>
+      <w:lvlText w:val=""/>
+      <w:lvlJc w:val="left"/>
+      <w:pPr>
+        <w:ind w:left="2880" w:hanging="360"/>
+      </w:pPr>
+      <w:rPr>
+        <w:rFonts w:ascii="Symbol" w:hAnsi="Symbol" w:hint="default"/>
+      </w:rPr>
+    </w:lvl>
+    <w:lvl w:ilvl="4" w:tplc="04160003" w:tentative="1">
+      <w:start w:val="1"/>
+      <w:numFmt w:val="bullet"/>
+      <w:lvlText w:val="o"/>
+      <w:lvlJc w:val="left"/>
+      <w:pPr>
+        <w:ind w:left="3600" w:hanging="360"/>
+      </w:pPr>
+      <w:rPr>
+        <w:rFonts w:ascii="Courier New" w:hAnsi="Courier New" w:cs="Courier New" w:hint="default"/>
+      </w:rPr>
+    </w:lvl>
+    <w:lvl w:ilvl="5" w:tplc="04160005" w:tentative="1">
+      <w:start w:val="1"/>
+      <w:numFmt w:val="bullet"/>
+      <w:lvlText w:val=""/>
+      <w:lvlJc w:val="left"/>
+      <w:pPr>
+        <w:ind w:left="4320" w:hanging="360"/>
+      </w:pPr>
+      <w:rPr>
+        <w:rFonts w:ascii="Wingdings" w:hAnsi="Wingdings" w:hint="default"/>
+      </w:rPr>
+    </w:lvl>
+    <w:lvl w:ilvl="6" w:tplc="04160001" w:tentative="1">
+      <w:start w:val="1"/>
+      <w:numFmt w:val="bullet"/>
+      <w:lvlText w:val=""/>
+      <w:lvlJc w:val="left"/>
+      <w:pPr>
+        <w:ind w:left="5040" w:hanging="360"/>
+      </w:pPr>
+      <w:rPr>
+        <w:rFonts w:ascii="Symbol" w:hAnsi="Symbol" w:hint="default"/>
+      </w:rPr>
+    </w:lvl>
+    <w:lvl w:ilvl="7" w:tplc="04160003" w:tentative="1">
+      <w:start w:val="1"/>
+      <w:numFmt w:val="bullet"/>
+      <w:lvlText w:val="o"/>
+      <w:lvlJc w:val="left"/>
+      <w:pPr>
+        <w:ind w:left="5760" w:hanging="360"/>
+      </w:pPr>
+      <w:rPr>
+        <w:rFonts w:ascii="Courier New" w:hAnsi="Courier New" w:cs="Courier New" w:hint="default"/>
+      </w:rPr>
+    </w:lvl>
+    <w:lvl w:ilvl="8" w:tplc="04160005" w:tentative="1">
+      <w:start w:val="1"/>
+      <w:numFmt w:val="bullet"/>
+      <w:lvlText w:val=""/>
+      <w:lvlJc w:val="left"/>
+      <w:pPr>
+        <w:ind w:left="6480" w:hanging="360"/>
+      </w:pPr>
+      <w:rPr>
+        <w:rFonts w:ascii="Wingdings" w:hAnsi="Wingdings" w:hint="default"/>
+      </w:rPr>
+    </w:lvl>
+  </w:abstractNum>
+  <w:abstractNum w:abstractNumId="2">
     <w:nsid w:val="3FF02CEC"/>
     <w:multiLevelType w:val="hybridMultilevel"/>
     <w:tmpl w:val="29B2FFEC"/>
@@ -3004,7 +3452,7 @@
       </w:rPr>
     </w:lvl>
   </w:abstractNum>
-  <w:abstractNum w:abstractNumId="2">
+  <w:abstractNum w:abstractNumId="3">
     <w:nsid w:val="43930FA0"/>
     <w:multiLevelType w:val="hybridMultilevel"/>
     <w:tmpl w:val="16341734"/>
@@ -3117,7 +3565,120 @@
       </w:rPr>
     </w:lvl>
   </w:abstractNum>
-  <w:abstractNum w:abstractNumId="3">
+  <w:abstractNum w:abstractNumId="4">
+    <w:nsid w:val="4FA4094C"/>
+    <w:multiLevelType w:val="hybridMultilevel"/>
+    <w:tmpl w:val="D15060AC"/>
+    <w:lvl w:ilvl="0" w:tplc="04160001">
+      <w:start w:val="1"/>
+      <w:numFmt w:val="bullet"/>
+      <w:lvlText w:val=""/>
+      <w:lvlJc w:val="left"/>
+      <w:pPr>
+        <w:ind w:left="720" w:hanging="360"/>
+      </w:pPr>
+      <w:rPr>
+        <w:rFonts w:ascii="Symbol" w:hAnsi="Symbol" w:hint="default"/>
+      </w:rPr>
+    </w:lvl>
+    <w:lvl w:ilvl="1" w:tplc="04160003" w:tentative="1">
+      <w:start w:val="1"/>
+      <w:numFmt w:val="bullet"/>
+      <w:lvlText w:val="o"/>
+      <w:lvlJc w:val="left"/>
+      <w:pPr>
+        <w:ind w:left="1440" w:hanging="360"/>
+      </w:pPr>
+      <w:rPr>
+        <w:rFonts w:ascii="Courier New" w:hAnsi="Courier New" w:cs="Courier New" w:hint="default"/>
+      </w:rPr>
+    </w:lvl>
+    <w:lvl w:ilvl="2" w:tplc="04160005" w:tentative="1">
+      <w:start w:val="1"/>
+      <w:numFmt w:val="bullet"/>
+      <w:lvlText w:val=""/>
+      <w:lvlJc w:val="left"/>
+      <w:pPr>
+        <w:ind w:left="2160" w:hanging="360"/>
+      </w:pPr>
+      <w:rPr>
+        <w:rFonts w:ascii="Wingdings" w:hAnsi="Wingdings" w:hint="default"/>
+      </w:rPr>
+    </w:lvl>
+    <w:lvl w:ilvl="3" w:tplc="04160001" w:tentative="1">
+      <w:start w:val="1"/>
+      <w:numFmt w:val="bullet"/>
+      <w:lvlText w:val=""/>
+      <w:lvlJc w:val="left"/>
+      <w:pPr>
+        <w:ind w:left="2880" w:hanging="360"/>
+      </w:pPr>
+      <w:rPr>
+        <w:rFonts w:ascii="Symbol" w:hAnsi="Symbol" w:hint="default"/>
+      </w:rPr>
+    </w:lvl>
+    <w:lvl w:ilvl="4" w:tplc="04160003" w:tentative="1">
+      <w:start w:val="1"/>
+      <w:numFmt w:val="bullet"/>
+      <w:lvlText w:val="o"/>
+      <w:lvlJc w:val="left"/>
+      <w:pPr>
+        <w:ind w:left="3600" w:hanging="360"/>
+      </w:pPr>
+      <w:rPr>
+        <w:rFonts w:ascii="Courier New" w:hAnsi="Courier New" w:cs="Courier New" w:hint="default"/>
+      </w:rPr>
+    </w:lvl>
+    <w:lvl w:ilvl="5" w:tplc="04160005" w:tentative="1">
+      <w:start w:val="1"/>
+      <w:numFmt w:val="bullet"/>
+      <w:lvlText w:val=""/>
+      <w:lvlJc w:val="left"/>
+      <w:pPr>
+        <w:ind w:left="4320" w:hanging="360"/>
+      </w:pPr>
+      <w:rPr>
+        <w:rFonts w:ascii="Wingdings" w:hAnsi="Wingdings" w:hint="default"/>
+      </w:rPr>
+    </w:lvl>
+    <w:lvl w:ilvl="6" w:tplc="04160001" w:tentative="1">
+      <w:start w:val="1"/>
+      <w:numFmt w:val="bullet"/>
+      <w:lvlText w:val=""/>
+      <w:lvlJc w:val="left"/>
+      <w:pPr>
+        <w:ind w:left="5040" w:hanging="360"/>
+      </w:pPr>
+      <w:rPr>
+        <w:rFonts w:ascii="Symbol" w:hAnsi="Symbol" w:hint="default"/>
+      </w:rPr>
+    </w:lvl>
+    <w:lvl w:ilvl="7" w:tplc="04160003" w:tentative="1">
+      <w:start w:val="1"/>
+      <w:numFmt w:val="bullet"/>
+      <w:lvlText w:val="o"/>
+      <w:lvlJc w:val="left"/>
+      <w:pPr>
+        <w:ind w:left="5760" w:hanging="360"/>
+      </w:pPr>
+      <w:rPr>
+        <w:rFonts w:ascii="Courier New" w:hAnsi="Courier New" w:cs="Courier New" w:hint="default"/>
+      </w:rPr>
+    </w:lvl>
+    <w:lvl w:ilvl="8" w:tplc="04160005" w:tentative="1">
+      <w:start w:val="1"/>
+      <w:numFmt w:val="bullet"/>
+      <w:lvlText w:val=""/>
+      <w:lvlJc w:val="left"/>
+      <w:pPr>
+        <w:ind w:left="6480" w:hanging="360"/>
+      </w:pPr>
+      <w:rPr>
+        <w:rFonts w:ascii="Wingdings" w:hAnsi="Wingdings" w:hint="default"/>
+      </w:rPr>
+    </w:lvl>
+  </w:abstractNum>
+  <w:abstractNum w:abstractNumId="5">
     <w:nsid w:val="51B9775F"/>
     <w:multiLevelType w:val="hybridMultilevel"/>
     <w:tmpl w:val="92AA01A2"/>
@@ -3204,16 +3765,22 @@
     </w:lvl>
   </w:abstractNum>
   <w:num w:numId="1">
-    <w:abstractNumId w:val="3"/>
+    <w:abstractNumId w:val="5"/>
   </w:num>
   <w:num w:numId="2">
     <w:abstractNumId w:val="0"/>
   </w:num>
   <w:num w:numId="3">
+    <w:abstractNumId w:val="2"/>
+  </w:num>
+  <w:num w:numId="4">
+    <w:abstractNumId w:val="3"/>
+  </w:num>
+  <w:num w:numId="5">
     <w:abstractNumId w:val="1"/>
   </w:num>
-  <w:num w:numId="4">
-    <w:abstractNumId w:val="2"/>
+  <w:num w:numId="6">
+    <w:abstractNumId w:val="4"/>
   </w:num>
 </w:numbering>
 </file>
@@ -3916,7 +4483,7 @@
 </file>
 
 <file path=customXml/itemProps1.xml><?xml version="1.0" encoding="utf-8"?>
-<ds:datastoreItem xmlns:ds="http://schemas.openxmlformats.org/officeDocument/2006/customXml" ds:itemID="{66538EEF-A2A9-42E5-B166-9C619979B815}">
+<ds:datastoreItem xmlns:ds="http://schemas.openxmlformats.org/officeDocument/2006/customXml" ds:itemID="{0477E882-EFCF-4B87-BB3A-27248CCD6F4A}">
   <ds:schemaRefs>
     <ds:schemaRef ds:uri="http://schemas.openxmlformats.org/officeDocument/2006/bibliography"/>
   </ds:schemaRefs>

--- a/Planejando/2-gestao_de_escopo/Dicionario_da_EAP_DO_PPPGC.docx
+++ b/Planejando/2-gestao_de_escopo/Dicionario_da_EAP_DO_PPPGC.docx
@@ -191,7 +191,7 @@
         </w:rPr>
         <w:drawing>
           <wp:inline distT="0" distB="0" distL="0" distR="0">
-            <wp:extent cx="6613134" cy="3458568"/>
+            <wp:extent cx="7756138" cy="3490623"/>
             <wp:effectExtent l="19050" t="0" r="0" b="0"/>
             <wp:docPr id="8" name="Imagem 8" descr="C:\Users\lorena\Pictures\Governanca Corporativa\PPPGC.png"/>
             <wp:cNvGraphicFramePr>
@@ -208,7 +208,6 @@
                   </pic:nvPicPr>
                   <pic:blipFill>
                     <a:blip r:embed="rId9" cstate="print"/>
-                    <a:srcRect/>
                     <a:stretch>
                       <a:fillRect/>
                     </a:stretch>
@@ -216,7 +215,7 @@
                   <pic:spPr bwMode="auto">
                     <a:xfrm>
                       <a:off x="0" y="0"/>
-                      <a:ext cx="6616334" cy="3460241"/>
+                      <a:ext cx="7764946" cy="3494587"/>
                     </a:xfrm>
                     <a:prstGeom prst="rect">
                       <a:avLst/>
@@ -315,7 +314,7 @@
               <w:rPr>
                 <w:b/>
               </w:rPr>
-              <w:t>EAP IDENTADA</w:t>
+              <w:t>LISTA DE PACOTES</w:t>
             </w:r>
           </w:p>
         </w:tc>
@@ -425,58 +424,6 @@
           <w:b/>
         </w:rPr>
       </w:pPr>
-      <w:r>
-        <w:rPr>
-          <w:b/>
-          <w:noProof/>
-          <w:lang w:eastAsia="pt-BR"/>
-        </w:rPr>
-        <w:drawing>
-          <wp:inline distT="0" distB="0" distL="0" distR="0">
-            <wp:extent cx="5860990" cy="3991785"/>
-            <wp:effectExtent l="19050" t="0" r="6410" b="0"/>
-            <wp:docPr id="7" name="Imagem 7"/>
-            <wp:cNvGraphicFramePr>
-              <a:graphicFrameLocks xmlns:a="http://schemas.openxmlformats.org/drawingml/2006/main" noChangeAspect="1"/>
-            </wp:cNvGraphicFramePr>
-            <a:graphic xmlns:a="http://schemas.openxmlformats.org/drawingml/2006/main">
-              <a:graphicData uri="http://schemas.openxmlformats.org/drawingml/2006/picture">
-                <pic:pic xmlns:pic="http://schemas.openxmlformats.org/drawingml/2006/picture">
-                  <pic:nvPicPr>
-                    <pic:cNvPr id="0" name="Picture 7"/>
-                    <pic:cNvPicPr>
-                      <a:picLocks noChangeAspect="1" noChangeArrowheads="1"/>
-                    </pic:cNvPicPr>
-                  </pic:nvPicPr>
-                  <pic:blipFill>
-                    <a:blip r:embed="rId10" cstate="print"/>
-                    <a:srcRect/>
-                    <a:stretch>
-                      <a:fillRect/>
-                    </a:stretch>
-                  </pic:blipFill>
-                  <pic:spPr bwMode="auto">
-                    <a:xfrm>
-                      <a:off x="0" y="0"/>
-                      <a:ext cx="5869886" cy="3997844"/>
-                    </a:xfrm>
-                    <a:prstGeom prst="rect">
-                      <a:avLst/>
-                    </a:prstGeom>
-                    <a:noFill/>
-                    <a:ln w="9525">
-                      <a:noFill/>
-                      <a:miter lim="800000"/>
-                      <a:headEnd/>
-                      <a:tailEnd/>
-                    </a:ln>
-                  </pic:spPr>
-                </pic:pic>
-              </a:graphicData>
-            </a:graphic>
-          </wp:inline>
-        </w:drawing>
-      </w:r>
     </w:p>
     <w:p>
       <w:pPr>
@@ -724,12 +671,12 @@
     <w:p>
       <w:pPr>
         <w:sectPr>
-          <w:headerReference w:type="even" r:id="rId11"/>
-          <w:headerReference w:type="default" r:id="rId12"/>
-          <w:footerReference w:type="even" r:id="rId13"/>
-          <w:footerReference w:type="default" r:id="rId14"/>
-          <w:headerReference w:type="first" r:id="rId15"/>
-          <w:footerReference w:type="first" r:id="rId16"/>
+          <w:headerReference w:type="even" r:id="rId10"/>
+          <w:headerReference w:type="default" r:id="rId11"/>
+          <w:footerReference w:type="even" r:id="rId12"/>
+          <w:footerReference w:type="default" r:id="rId13"/>
+          <w:headerReference w:type="first" r:id="rId14"/>
+          <w:footerReference w:type="first" r:id="rId15"/>
           <w:pgSz w:w="16838" w:h="11906" w:orient="landscape"/>
           <w:pgMar w:top="1701" w:right="1417" w:bottom="1701" w:left="1417" w:header="708" w:footer="708" w:gutter="0"/>
           <w:cols w:space="708"/>
@@ -969,7 +916,7 @@
               <w:rPr>
                 <w:b/>
               </w:rPr>
-              <w:t>1</w:t>
+              <w:t>?</w:t>
             </w:r>
           </w:p>
         </w:tc>
@@ -1214,7 +1161,7 @@
           <w:sz w:val="20"/>
           <w:szCs w:val="20"/>
         </w:rPr>
-        <w:t>Reunir equipe de palestrantes</w:t>
+        <w:t>Realizar o Diagnostico:</w:t>
       </w:r>
     </w:p>
     <w:p>
@@ -1234,7 +1181,23 @@
           <w:sz w:val="20"/>
           <w:szCs w:val="20"/>
         </w:rPr>
-        <w:t>Seleção Interna (no âmbito do IFPI) de palestrantes;</w:t>
+        <w:t xml:space="preserve">Analise </w:t>
+      </w:r>
+      <w:proofErr w:type="spellStart"/>
+      <w:r>
+        <w:rPr>
+          <w:sz w:val="20"/>
+          <w:szCs w:val="20"/>
+        </w:rPr>
+        <w:t>swot</w:t>
+      </w:r>
+      <w:proofErr w:type="spellEnd"/>
+      <w:r>
+        <w:rPr>
+          <w:sz w:val="20"/>
+          <w:szCs w:val="20"/>
+        </w:rPr>
+        <w:t>;</w:t>
       </w:r>
     </w:p>
     <w:p>
@@ -1254,7 +1217,7 @@
           <w:sz w:val="20"/>
           <w:szCs w:val="20"/>
         </w:rPr>
-        <w:t xml:space="preserve">Seleção de Palestrantes externos ao </w:t>
+        <w:t xml:space="preserve">Diagrama de </w:t>
       </w:r>
       <w:proofErr w:type="spellStart"/>
       <w:r>
@@ -1262,7 +1225,7 @@
           <w:sz w:val="20"/>
           <w:szCs w:val="20"/>
         </w:rPr>
-        <w:t>ifpi</w:t>
+        <w:t>Pareto</w:t>
       </w:r>
       <w:proofErr w:type="spellEnd"/>
       <w:r>
@@ -1285,12 +1248,37 @@
           <w:szCs w:val="20"/>
         </w:rPr>
       </w:pPr>
-      <w:r>
-        <w:rPr>
-          <w:sz w:val="20"/>
-          <w:szCs w:val="20"/>
-        </w:rPr>
-        <w:t>Contratação de Palestrantes;</w:t>
+      <w:proofErr w:type="spellStart"/>
+      <w:r>
+        <w:rPr>
+          <w:sz w:val="20"/>
+          <w:szCs w:val="20"/>
+        </w:rPr>
+        <w:t>Piramide</w:t>
+      </w:r>
+      <w:proofErr w:type="spellEnd"/>
+      <w:r>
+        <w:rPr>
+          <w:sz w:val="20"/>
+          <w:szCs w:val="20"/>
+        </w:rPr>
+        <w:t xml:space="preserve"> de </w:t>
+      </w:r>
+      <w:proofErr w:type="spellStart"/>
+      <w:r>
+        <w:rPr>
+          <w:sz w:val="20"/>
+          <w:szCs w:val="20"/>
+        </w:rPr>
+        <w:t>Maslow</w:t>
+      </w:r>
+      <w:proofErr w:type="spellEnd"/>
+      <w:r>
+        <w:rPr>
+          <w:sz w:val="20"/>
+          <w:szCs w:val="20"/>
+        </w:rPr>
+        <w:t>;</w:t>
       </w:r>
     </w:p>
     <w:p>
@@ -1310,7 +1298,23 @@
           <w:sz w:val="20"/>
           <w:szCs w:val="20"/>
         </w:rPr>
-        <w:t>Definir o escopo dos trabalhos:</w:t>
+        <w:t xml:space="preserve">Elaborar Plano </w:t>
+      </w:r>
+      <w:proofErr w:type="spellStart"/>
+      <w:r>
+        <w:rPr>
+          <w:sz w:val="20"/>
+          <w:szCs w:val="20"/>
+        </w:rPr>
+        <w:t>Concientização</w:t>
+      </w:r>
+      <w:proofErr w:type="spellEnd"/>
+      <w:r>
+        <w:rPr>
+          <w:sz w:val="20"/>
+          <w:szCs w:val="20"/>
+        </w:rPr>
+        <w:t>;</w:t>
       </w:r>
     </w:p>
     <w:p>
@@ -1330,35 +1334,52 @@
           <w:sz w:val="20"/>
           <w:szCs w:val="20"/>
         </w:rPr>
-        <w:t>R</w:t>
-      </w:r>
-      <w:r>
-        <w:rPr>
-          <w:sz w:val="20"/>
-          <w:szCs w:val="20"/>
-        </w:rPr>
-        <w:t>ealização de</w:t>
-      </w:r>
-      <w:r>
-        <w:rPr>
-          <w:sz w:val="20"/>
-          <w:szCs w:val="20"/>
-        </w:rPr>
-        <w:t xml:space="preserve"> plano de </w:t>
-      </w:r>
-      <w:r>
-        <w:rPr>
-          <w:sz w:val="20"/>
-          <w:szCs w:val="20"/>
-        </w:rPr>
-        <w:t>palestra/ou vídeo conferência</w:t>
-      </w:r>
-      <w:r>
-        <w:rPr>
-          <w:sz w:val="20"/>
-          <w:szCs w:val="20"/>
-        </w:rPr>
-        <w:t xml:space="preserve"> sobre gestão de projetos</w:t>
+        <w:t>Elaborar:</w:t>
+      </w:r>
+    </w:p>
+    <w:p>
+      <w:pPr>
+        <w:pStyle w:val="PargrafodaLista"/>
+        <w:numPr>
+          <w:ilvl w:val="2"/>
+          <w:numId w:val="2"/>
+        </w:numPr>
+        <w:rPr>
+          <w:sz w:val="20"/>
+          <w:szCs w:val="20"/>
+        </w:rPr>
+      </w:pPr>
+      <w:proofErr w:type="spellStart"/>
+      <w:r>
+        <w:rPr>
+          <w:sz w:val="20"/>
+          <w:szCs w:val="20"/>
+        </w:rPr>
+        <w:t>Check</w:t>
+      </w:r>
+      <w:proofErr w:type="spellEnd"/>
+      <w:r>
+        <w:rPr>
+          <w:sz w:val="20"/>
+          <w:szCs w:val="20"/>
+        </w:rPr>
+        <w:t xml:space="preserve"> </w:t>
+      </w:r>
+      <w:proofErr w:type="spellStart"/>
+      <w:r>
+        <w:rPr>
+          <w:sz w:val="20"/>
+          <w:szCs w:val="20"/>
+        </w:rPr>
+        <w:t>list</w:t>
+      </w:r>
+      <w:proofErr w:type="spellEnd"/>
+      <w:r>
+        <w:rPr>
+          <w:sz w:val="20"/>
+          <w:szCs w:val="20"/>
+        </w:rPr>
+        <w:t xml:space="preserve"> 5W2H</w:t>
       </w:r>
       <w:r>
         <w:rPr>
@@ -1366,6 +1387,82 @@
           <w:szCs w:val="20"/>
         </w:rPr>
         <w:t>;</w:t>
+      </w:r>
+    </w:p>
+    <w:p>
+      <w:pPr>
+        <w:pStyle w:val="PargrafodaLista"/>
+        <w:numPr>
+          <w:ilvl w:val="2"/>
+          <w:numId w:val="2"/>
+        </w:numPr>
+        <w:rPr>
+          <w:sz w:val="20"/>
+          <w:szCs w:val="20"/>
+        </w:rPr>
+      </w:pPr>
+      <w:r>
+        <w:rPr>
+          <w:sz w:val="20"/>
+          <w:szCs w:val="20"/>
+        </w:rPr>
+        <w:t>Matriz de Gerenciamento do Tempo;</w:t>
+      </w:r>
+    </w:p>
+    <w:p>
+      <w:pPr>
+        <w:pStyle w:val="PargrafodaLista"/>
+        <w:numPr>
+          <w:ilvl w:val="2"/>
+          <w:numId w:val="2"/>
+        </w:numPr>
+        <w:rPr>
+          <w:sz w:val="20"/>
+          <w:szCs w:val="20"/>
+        </w:rPr>
+      </w:pPr>
+      <w:r>
+        <w:rPr>
+          <w:sz w:val="20"/>
+          <w:szCs w:val="20"/>
+        </w:rPr>
+        <w:t xml:space="preserve">A3 </w:t>
+      </w:r>
+      <w:proofErr w:type="spellStart"/>
+      <w:r>
+        <w:rPr>
+          <w:sz w:val="20"/>
+          <w:szCs w:val="20"/>
+        </w:rPr>
+        <w:t>thinking</w:t>
+      </w:r>
+      <w:proofErr w:type="spellEnd"/>
+      <w:r>
+        <w:rPr>
+          <w:sz w:val="20"/>
+          <w:szCs w:val="20"/>
+        </w:rPr>
+        <w:t>;</w:t>
+      </w:r>
+    </w:p>
+    <w:p>
+      <w:pPr>
+        <w:pStyle w:val="PargrafodaLista"/>
+        <w:numPr>
+          <w:ilvl w:val="2"/>
+          <w:numId w:val="2"/>
+        </w:numPr>
+        <w:rPr>
+          <w:sz w:val="20"/>
+          <w:szCs w:val="20"/>
+        </w:rPr>
+      </w:pPr>
+      <w:r>
+        <w:rPr>
+          <w:sz w:val="20"/>
+          <w:szCs w:val="20"/>
+        </w:rPr>
+        <w:t>Diagrama de ISHIKAWA</w:t>
       </w:r>
     </w:p>
     <w:p>
@@ -1385,21 +1482,27 @@
           <w:sz w:val="20"/>
           <w:szCs w:val="20"/>
         </w:rPr>
-        <w:t>R</w:t>
-      </w:r>
-      <w:r>
-        <w:rPr>
-          <w:sz w:val="20"/>
-          <w:szCs w:val="20"/>
-        </w:rPr>
-        <w:t>ealização de palestra/ ou vídeo conferência</w:t>
-      </w:r>
-      <w:r>
-        <w:rPr>
-          <w:sz w:val="20"/>
-          <w:szCs w:val="20"/>
-        </w:rPr>
-        <w:t xml:space="preserve"> de governança de Corporativa</w:t>
+        <w:t>Apresentação do Plano e execução (ciclo PDCA)</w:t>
+      </w:r>
+    </w:p>
+    <w:p>
+      <w:pPr>
+        <w:pStyle w:val="PargrafodaLista"/>
+        <w:numPr>
+          <w:ilvl w:val="0"/>
+          <w:numId w:val="2"/>
+        </w:numPr>
+        <w:rPr>
+          <w:sz w:val="20"/>
+          <w:szCs w:val="20"/>
+        </w:rPr>
+      </w:pPr>
+      <w:r>
+        <w:rPr>
+          <w:sz w:val="20"/>
+          <w:szCs w:val="20"/>
+        </w:rPr>
+        <w:t>Reunir equipe de palestrantes</w:t>
       </w:r>
       <w:r>
         <w:rPr>
@@ -1426,6 +1529,102 @@
           <w:sz w:val="20"/>
           <w:szCs w:val="20"/>
         </w:rPr>
+        <w:t>Seleção Interna (no âmbito do IFPI) de palestrantes;</w:t>
+      </w:r>
+    </w:p>
+    <w:p>
+      <w:pPr>
+        <w:pStyle w:val="PargrafodaLista"/>
+        <w:numPr>
+          <w:ilvl w:val="1"/>
+          <w:numId w:val="2"/>
+        </w:numPr>
+        <w:rPr>
+          <w:sz w:val="20"/>
+          <w:szCs w:val="20"/>
+        </w:rPr>
+      </w:pPr>
+      <w:r>
+        <w:rPr>
+          <w:sz w:val="20"/>
+          <w:szCs w:val="20"/>
+        </w:rPr>
+        <w:t xml:space="preserve">Seleção de Palestrantes externos ao </w:t>
+      </w:r>
+      <w:proofErr w:type="spellStart"/>
+      <w:r>
+        <w:rPr>
+          <w:sz w:val="20"/>
+          <w:szCs w:val="20"/>
+        </w:rPr>
+        <w:t>ifpi</w:t>
+      </w:r>
+      <w:proofErr w:type="spellEnd"/>
+      <w:r>
+        <w:rPr>
+          <w:sz w:val="20"/>
+          <w:szCs w:val="20"/>
+        </w:rPr>
+        <w:t>;</w:t>
+      </w:r>
+    </w:p>
+    <w:p>
+      <w:pPr>
+        <w:pStyle w:val="PargrafodaLista"/>
+        <w:numPr>
+          <w:ilvl w:val="1"/>
+          <w:numId w:val="2"/>
+        </w:numPr>
+        <w:rPr>
+          <w:sz w:val="20"/>
+          <w:szCs w:val="20"/>
+        </w:rPr>
+      </w:pPr>
+      <w:r>
+        <w:rPr>
+          <w:sz w:val="20"/>
+          <w:szCs w:val="20"/>
+        </w:rPr>
+        <w:t>Contratação de Palestrantes;</w:t>
+      </w:r>
+    </w:p>
+    <w:p>
+      <w:pPr>
+        <w:pStyle w:val="PargrafodaLista"/>
+        <w:numPr>
+          <w:ilvl w:val="0"/>
+          <w:numId w:val="2"/>
+        </w:numPr>
+        <w:rPr>
+          <w:sz w:val="20"/>
+          <w:szCs w:val="20"/>
+        </w:rPr>
+      </w:pPr>
+      <w:r>
+        <w:rPr>
+          <w:sz w:val="20"/>
+          <w:szCs w:val="20"/>
+        </w:rPr>
+        <w:t>Definir o escopo dos trabalhos:</w:t>
+      </w:r>
+    </w:p>
+    <w:p>
+      <w:pPr>
+        <w:pStyle w:val="PargrafodaLista"/>
+        <w:numPr>
+          <w:ilvl w:val="1"/>
+          <w:numId w:val="2"/>
+        </w:numPr>
+        <w:rPr>
+          <w:sz w:val="20"/>
+          <w:szCs w:val="20"/>
+        </w:rPr>
+      </w:pPr>
+      <w:r>
+        <w:rPr>
+          <w:sz w:val="20"/>
+          <w:szCs w:val="20"/>
+        </w:rPr>
         <w:t>R</w:t>
       </w:r>
       <w:r>
@@ -1433,6 +1632,61 @@
           <w:sz w:val="20"/>
           <w:szCs w:val="20"/>
         </w:rPr>
+        <w:t>ealização de</w:t>
+      </w:r>
+      <w:r>
+        <w:rPr>
+          <w:sz w:val="20"/>
+          <w:szCs w:val="20"/>
+        </w:rPr>
+        <w:t xml:space="preserve"> plano de </w:t>
+      </w:r>
+      <w:r>
+        <w:rPr>
+          <w:sz w:val="20"/>
+          <w:szCs w:val="20"/>
+        </w:rPr>
+        <w:t>palestra/ou vídeo conferência</w:t>
+      </w:r>
+      <w:r>
+        <w:rPr>
+          <w:sz w:val="20"/>
+          <w:szCs w:val="20"/>
+        </w:rPr>
+        <w:t xml:space="preserve"> sobre gestão de projetos</w:t>
+      </w:r>
+      <w:r>
+        <w:rPr>
+          <w:sz w:val="20"/>
+          <w:szCs w:val="20"/>
+        </w:rPr>
+        <w:t>;</w:t>
+      </w:r>
+    </w:p>
+    <w:p>
+      <w:pPr>
+        <w:pStyle w:val="PargrafodaLista"/>
+        <w:numPr>
+          <w:ilvl w:val="1"/>
+          <w:numId w:val="2"/>
+        </w:numPr>
+        <w:rPr>
+          <w:sz w:val="20"/>
+          <w:szCs w:val="20"/>
+        </w:rPr>
+      </w:pPr>
+      <w:r>
+        <w:rPr>
+          <w:sz w:val="20"/>
+          <w:szCs w:val="20"/>
+        </w:rPr>
+        <w:t>R</w:t>
+      </w:r>
+      <w:r>
+        <w:rPr>
+          <w:sz w:val="20"/>
+          <w:szCs w:val="20"/>
+        </w:rPr>
         <w:t>ealização de palestra/ ou vídeo conferência</w:t>
       </w:r>
       <w:r>
@@ -1440,6 +1694,47 @@
           <w:sz w:val="20"/>
           <w:szCs w:val="20"/>
         </w:rPr>
+        <w:t xml:space="preserve"> de governança de Corporativa</w:t>
+      </w:r>
+      <w:r>
+        <w:rPr>
+          <w:sz w:val="20"/>
+          <w:szCs w:val="20"/>
+        </w:rPr>
+        <w:t>;</w:t>
+      </w:r>
+    </w:p>
+    <w:p>
+      <w:pPr>
+        <w:pStyle w:val="PargrafodaLista"/>
+        <w:numPr>
+          <w:ilvl w:val="1"/>
+          <w:numId w:val="2"/>
+        </w:numPr>
+        <w:rPr>
+          <w:sz w:val="20"/>
+          <w:szCs w:val="20"/>
+        </w:rPr>
+      </w:pPr>
+      <w:r>
+        <w:rPr>
+          <w:sz w:val="20"/>
+          <w:szCs w:val="20"/>
+        </w:rPr>
+        <w:t>R</w:t>
+      </w:r>
+      <w:r>
+        <w:rPr>
+          <w:sz w:val="20"/>
+          <w:szCs w:val="20"/>
+        </w:rPr>
+        <w:t>ealização de palestra/ ou vídeo conferência</w:t>
+      </w:r>
+      <w:r>
+        <w:rPr>
+          <w:sz w:val="20"/>
+          <w:szCs w:val="20"/>
+        </w:rPr>
         <w:t xml:space="preserve"> de </w:t>
       </w:r>
       <w:r>
@@ -1509,6 +1804,7 @@
           <w:sz w:val="20"/>
           <w:szCs w:val="20"/>
         </w:rPr>
+        <w:lastRenderedPageBreak/>
         <w:t xml:space="preserve">Alan </w:t>
       </w:r>
       <w:proofErr w:type="spellStart"/>
@@ -1688,7 +1984,6 @@
         <w:rPr>
           <w:b/>
         </w:rPr>
-        <w:lastRenderedPageBreak/>
         <w:t>Sucessores Principais do pacote de trabalho</w:t>
       </w:r>
     </w:p>
@@ -2261,7 +2556,7 @@
               <w:rPr>
                 <w:b/>
               </w:rPr>
-              <w:t>1</w:t>
+              <w:t>?</w:t>
             </w:r>
           </w:p>
         </w:tc>
@@ -2343,7 +2638,13 @@
               <w:rPr>
                 <w:b/>
               </w:rPr>
-              <w:t>7dias (Uma semana)</w:t>
+              <w:t xml:space="preserve">30 </w:t>
+            </w:r>
+            <w:r>
+              <w:rPr>
+                <w:b/>
+              </w:rPr>
+              <w:t>dias (Uma semana)</w:t>
             </w:r>
           </w:p>
         </w:tc>
@@ -2380,6 +2681,12 @@
                 <w:b/>
               </w:rPr>
             </w:pPr>
+            <w:r>
+              <w:rPr>
+                <w:b/>
+              </w:rPr>
+              <w:t>R$ 10.000</w:t>
+            </w:r>
           </w:p>
         </w:tc>
       </w:tr>
@@ -2764,6 +3071,11 @@
       </w:r>
     </w:p>
     <w:p>
+      <w:pPr>
+        <w:rPr>
+          <w:b/>
+        </w:rPr>
+      </w:pPr>
       <w:r>
         <w:rPr>
           <w:b/>
@@ -2771,40 +3083,1305 @@
         <w:tab/>
       </w:r>
       <w:r>
-        <w:t>(definindo)</w:t>
-      </w:r>
-    </w:p>
-    <w:p>
-      <w:pPr>
-        <w:rPr>
-          <w:b/>
-        </w:rPr>
-      </w:pPr>
-      <w:r>
-        <w:rPr>
-          <w:b/>
-        </w:rPr>
+        <w:t>Entre o</w:t>
+      </w:r>
+      <w:r>
+        <w:t>s principais predecessores est</w:t>
+      </w:r>
+      <w:r>
+        <w:t>ão</w:t>
+      </w:r>
+      <w:r>
+        <w:t xml:space="preserve"> (a</w:t>
+      </w:r>
+      <w:r>
+        <w:t>):</w:t>
+      </w:r>
+      <w:r>
+        <w:rPr>
+          <w:b/>
+        </w:rPr>
+        <w:t xml:space="preserve"> </w:t>
+      </w:r>
+    </w:p>
+    <w:p>
+      <w:pPr>
+        <w:pStyle w:val="PargrafodaLista"/>
+        <w:numPr>
+          <w:ilvl w:val="0"/>
+          <w:numId w:val="7"/>
+        </w:numPr>
+      </w:pPr>
+      <w:r>
+        <w:t>PACOTE 1</w:t>
+      </w:r>
+    </w:p>
+    <w:p>
+      <w:pPr>
+        <w:rPr>
+          <w:b/>
+        </w:rPr>
+      </w:pPr>
+    </w:p>
+    <w:p>
+      <w:pPr>
+        <w:rPr>
+          <w:b/>
+        </w:rPr>
+      </w:pPr>
+      <w:r>
+        <w:rPr>
+          <w:b/>
+        </w:rPr>
+        <w:lastRenderedPageBreak/>
         <w:t>Sucessores Principais do pacote de trabalho</w:t>
       </w:r>
     </w:p>
     <w:p>
-      <w:pPr>
-        <w:rPr>
-          <w:b/>
-        </w:rPr>
-      </w:pPr>
-    </w:p>
-    <w:p>
-      <w:pPr>
-        <w:rPr>
-          <w:b/>
-        </w:rPr>
-      </w:pPr>
-      <w:r>
-        <w:rPr>
-          <w:b/>
-        </w:rPr>
+      <w:r>
+        <w:rPr>
+          <w:b/>
+        </w:rPr>
+        <w:tab/>
+      </w:r>
+      <w:r>
+        <w:t>Entre os principais sucessores deste pacote de trabalho está (ao):</w:t>
+      </w:r>
+    </w:p>
+    <w:p>
+      <w:pPr>
+        <w:pStyle w:val="PargrafodaLista"/>
+        <w:numPr>
+          <w:ilvl w:val="0"/>
+          <w:numId w:val="7"/>
+        </w:numPr>
+      </w:pPr>
+      <w:r>
+        <w:t>PACOTE 4: PLANO DE IMPLANTACAO DE METODOLOGIA DE GESTÃO DE PROJETOS</w:t>
+      </w:r>
+    </w:p>
+    <w:p>
+      <w:pPr>
+        <w:pStyle w:val="PargrafodaLista"/>
+        <w:numPr>
+          <w:ilvl w:val="0"/>
+          <w:numId w:val="7"/>
+        </w:numPr>
+      </w:pPr>
+      <w:r>
+        <w:t>PACOTE 5: PLANO DE IMPLANTAÇÃO DE SOFTWARE DA METODOLOGIA DE PROJETOS ADOTADA</w:t>
+      </w:r>
+    </w:p>
+    <w:p>
+      <w:pPr>
+        <w:pStyle w:val="PargrafodaLista"/>
+        <w:numPr>
+          <w:ilvl w:val="0"/>
+          <w:numId w:val="7"/>
+        </w:numPr>
+        <w:rPr>
+          <w:b/>
+        </w:rPr>
+      </w:pPr>
+    </w:p>
+    <w:p>
+      <w:pPr>
+        <w:rPr>
+          <w:b/>
+        </w:rPr>
+      </w:pPr>
+    </w:p>
+    <w:p>
+      <w:pPr>
+        <w:rPr>
+          <w:b/>
+        </w:rPr>
+      </w:pPr>
+      <w:r>
+        <w:rPr>
+          <w:b/>
+        </w:rPr>
+        <w:t>Riscos associados ao pacote</w:t>
+      </w:r>
+    </w:p>
+    <w:p>
+      <w:pPr>
+        <w:ind w:firstLine="708"/>
+      </w:pPr>
+      <w:r>
+        <w:t>Dentre os principais riscos identificados estão:</w:t>
+      </w:r>
+    </w:p>
+    <w:p>
+      <w:pPr>
+        <w:pStyle w:val="PargrafodaLista"/>
+        <w:numPr>
+          <w:ilvl w:val="0"/>
+          <w:numId w:val="8"/>
+        </w:numPr>
+      </w:pPr>
+      <w:r>
+        <w:t>Risco de processo licitatório para contratação dos serviços de treinamento/</w:t>
+      </w:r>
+      <w:proofErr w:type="spellStart"/>
+      <w:r>
+        <w:t>coaching</w:t>
+      </w:r>
+      <w:proofErr w:type="spellEnd"/>
+      <w:r>
+        <w:t>/consultoria demorar demais;</w:t>
+      </w:r>
+    </w:p>
+    <w:p>
+      <w:pPr>
+        <w:pStyle w:val="PargrafodaLista"/>
+        <w:numPr>
+          <w:ilvl w:val="0"/>
+          <w:numId w:val="8"/>
+        </w:numPr>
+      </w:pPr>
+      <w:r>
+        <w:t xml:space="preserve">Risco da equipe se desestimular devido </w:t>
+      </w:r>
+      <w:proofErr w:type="gramStart"/>
+      <w:r>
+        <w:t>a</w:t>
+      </w:r>
+      <w:proofErr w:type="gramEnd"/>
+      <w:r>
+        <w:t xml:space="preserve"> demora da licitação;</w:t>
+      </w:r>
+    </w:p>
+    <w:p>
+      <w:pPr>
+        <w:pStyle w:val="PargrafodaLista"/>
+        <w:numPr>
+          <w:ilvl w:val="0"/>
+          <w:numId w:val="8"/>
+        </w:numPr>
+      </w:pPr>
+      <w:r>
+        <w:t>Risco d</w:t>
+      </w:r>
+      <w:r>
+        <w:t>a licitação não ser bem planejada e provocar atrasos no projeto;</w:t>
+      </w:r>
+    </w:p>
+    <w:p/>
+    <w:p/>
+    <w:p/>
+    <w:p/>
+    <w:p/>
+    <w:p/>
+    <w:p/>
+    <w:p/>
+    <w:p/>
+    <w:p/>
+    <w:p/>
+    <w:p/>
+    <w:p/>
+    <w:p/>
+    <w:p/>
+    <w:p/>
+    <w:tbl>
+      <w:tblPr>
+        <w:tblStyle w:val="Tabelacomgrade"/>
+        <w:tblW w:w="0" w:type="auto"/>
+        <w:tblLook w:val="04A0"/>
+      </w:tblPr>
+      <w:tblGrid>
+        <w:gridCol w:w="1404"/>
+        <w:gridCol w:w="5552"/>
+        <w:gridCol w:w="1764"/>
+      </w:tblGrid>
+      <w:tr>
+        <w:tc>
+          <w:tcPr>
+            <w:tcW w:w="14144" w:type="dxa"/>
+            <w:gridSpan w:val="3"/>
+            <w:shd w:val="clear" w:color="auto" w:fill="92D050"/>
+          </w:tcPr>
+          <w:p>
+            <w:pPr>
+              <w:pStyle w:val="Cabealho"/>
+              <w:jc w:val="center"/>
+            </w:pPr>
+            <w:r>
+              <w:rPr>
+                <w:b/>
+              </w:rPr>
+              <w:lastRenderedPageBreak/>
+              <w:t>PPPGC PLANEJAMENTO DO PROGRAMA DE GOVERNANÇA CORPORATIVA DO IFPI</w:t>
+            </w:r>
+          </w:p>
+        </w:tc>
+      </w:tr>
+      <w:tr>
+        <w:tc>
+          <w:tcPr>
+            <w:tcW w:w="14144" w:type="dxa"/>
+            <w:gridSpan w:val="3"/>
+          </w:tcPr>
+          <w:p>
+            <w:pPr>
+              <w:pStyle w:val="Cabealho"/>
+              <w:tabs>
+                <w:tab w:val="clear" w:pos="4252"/>
+                <w:tab w:val="clear" w:pos="8504"/>
+                <w:tab w:val="left" w:pos="5643"/>
+              </w:tabs>
+              <w:jc w:val="center"/>
+              <w:rPr>
+                <w:b/>
+              </w:rPr>
+            </w:pPr>
+            <w:r>
+              <w:rPr>
+                <w:b/>
+              </w:rPr>
+              <w:t>DICIONÁRIO DA EAP</w:t>
+            </w:r>
+            <w:r>
+              <w:rPr>
+                <w:b/>
+              </w:rPr>
+              <w:t>:</w:t>
+            </w:r>
+          </w:p>
+          <w:p>
+            <w:pPr>
+              <w:ind w:left="360"/>
+              <w:jc w:val="center"/>
+            </w:pPr>
+            <w:r>
+              <w:rPr>
+                <w:b/>
+              </w:rPr>
+              <w:t>PACOTE 3: PLANO TRABALHO COLABORATIVO</w:t>
+            </w:r>
+          </w:p>
+        </w:tc>
+      </w:tr>
+      <w:tr>
+        <w:tc>
+          <w:tcPr>
+            <w:tcW w:w="1668" w:type="dxa"/>
+          </w:tcPr>
+          <w:p>
+            <w:pPr>
+              <w:pStyle w:val="Cabealho"/>
+            </w:pPr>
+            <w:r>
+              <w:t>Preparado por:</w:t>
+            </w:r>
+          </w:p>
+        </w:tc>
+        <w:tc>
+          <w:tcPr>
+            <w:tcW w:w="10206" w:type="dxa"/>
+          </w:tcPr>
+          <w:p>
+            <w:pPr>
+              <w:pStyle w:val="Cabealho"/>
+            </w:pPr>
+            <w:r>
+              <w:t>Sebastião Vinícius Araújo de Moura</w:t>
+            </w:r>
+          </w:p>
+        </w:tc>
+        <w:tc>
+          <w:tcPr>
+            <w:tcW w:w="2270" w:type="dxa"/>
+          </w:tcPr>
+          <w:p>
+            <w:pPr>
+              <w:pStyle w:val="Cabealho"/>
+            </w:pPr>
+            <w:r>
+              <w:t>Versão 0.1</w:t>
+            </w:r>
+          </w:p>
+        </w:tc>
+      </w:tr>
+      <w:tr>
+        <w:tc>
+          <w:tcPr>
+            <w:tcW w:w="1668" w:type="dxa"/>
+          </w:tcPr>
+          <w:p>
+            <w:pPr>
+              <w:pStyle w:val="Cabealho"/>
+            </w:pPr>
+            <w:r>
+              <w:t>Aprovado por:</w:t>
+            </w:r>
+          </w:p>
+        </w:tc>
+        <w:tc>
+          <w:tcPr>
+            <w:tcW w:w="10206" w:type="dxa"/>
+          </w:tcPr>
+          <w:p>
+            <w:pPr>
+              <w:pStyle w:val="Cabealho"/>
+            </w:pPr>
+            <w:r>
+              <w:t xml:space="preserve">Henrique Flávio de Melo </w:t>
+            </w:r>
+            <w:proofErr w:type="gramStart"/>
+            <w:r>
+              <w:t>Rego</w:t>
+            </w:r>
+            <w:proofErr w:type="gramEnd"/>
+            <w:r>
+              <w:t xml:space="preserve"> de Barros</w:t>
+            </w:r>
+          </w:p>
+        </w:tc>
+        <w:tc>
+          <w:tcPr>
+            <w:tcW w:w="2270" w:type="dxa"/>
+          </w:tcPr>
+          <w:p>
+            <w:pPr>
+              <w:pStyle w:val="Cabealho"/>
+            </w:pPr>
+            <w:r>
+              <w:t>17</w:t>
+            </w:r>
+            <w:r>
+              <w:t>/09/2012</w:t>
+            </w:r>
+          </w:p>
+        </w:tc>
+      </w:tr>
+    </w:tbl>
+    <w:p/>
+    <w:p>
+      <w:pPr>
+        <w:rPr>
+          <w:b/>
+        </w:rPr>
+      </w:pPr>
+      <w:r>
+        <w:rPr>
+          <w:b/>
+        </w:rPr>
+        <w:t>Informações Básicas</w:t>
+      </w:r>
+    </w:p>
+    <w:tbl>
+      <w:tblPr>
+        <w:tblStyle w:val="Tabelacomgrade"/>
+        <w:tblW w:w="0" w:type="auto"/>
+        <w:tblInd w:w="108" w:type="dxa"/>
+        <w:tblLook w:val="04A0"/>
+      </w:tblPr>
+      <w:tblGrid>
+        <w:gridCol w:w="1695"/>
+        <w:gridCol w:w="6827"/>
+      </w:tblGrid>
+      <w:tr>
+        <w:trPr>
+          <w:trHeight w:val="273"/>
+        </w:trPr>
+        <w:tc>
+          <w:tcPr>
+            <w:tcW w:w="1695" w:type="dxa"/>
+          </w:tcPr>
+          <w:p>
+            <w:pPr>
+              <w:rPr>
+                <w:b/>
+              </w:rPr>
+            </w:pPr>
+            <w:r>
+              <w:rPr>
+                <w:b/>
+              </w:rPr>
+              <w:t>Código EAP</w:t>
+            </w:r>
+          </w:p>
+        </w:tc>
+        <w:tc>
+          <w:tcPr>
+            <w:tcW w:w="6827" w:type="dxa"/>
+          </w:tcPr>
+          <w:p>
+            <w:pPr>
+              <w:rPr>
+                <w:b/>
+              </w:rPr>
+            </w:pPr>
+            <w:r>
+              <w:rPr>
+                <w:b/>
+              </w:rPr>
+              <w:t>?</w:t>
+            </w:r>
+          </w:p>
+        </w:tc>
+      </w:tr>
+      <w:tr>
+        <w:trPr>
+          <w:trHeight w:val="259"/>
+        </w:trPr>
+        <w:tc>
+          <w:tcPr>
+            <w:tcW w:w="1695" w:type="dxa"/>
+          </w:tcPr>
+          <w:p>
+            <w:pPr>
+              <w:rPr>
+                <w:b/>
+              </w:rPr>
+            </w:pPr>
+            <w:r>
+              <w:rPr>
+                <w:b/>
+              </w:rPr>
+              <w:t>Responsável</w:t>
+            </w:r>
+          </w:p>
+        </w:tc>
+        <w:tc>
+          <w:tcPr>
+            <w:tcW w:w="6827" w:type="dxa"/>
+          </w:tcPr>
+          <w:p>
+            <w:pPr>
+              <w:rPr>
+                <w:b/>
+              </w:rPr>
+            </w:pPr>
+            <w:r>
+              <w:rPr>
+                <w:b/>
+              </w:rPr>
+              <w:t>Sebastião Vinícius Araújo de Moura</w:t>
+            </w:r>
+          </w:p>
+        </w:tc>
+      </w:tr>
+      <w:tr>
+        <w:trPr>
+          <w:trHeight w:val="273"/>
+        </w:trPr>
+        <w:tc>
+          <w:tcPr>
+            <w:tcW w:w="1695" w:type="dxa"/>
+          </w:tcPr>
+          <w:p>
+            <w:pPr>
+              <w:rPr>
+                <w:b/>
+              </w:rPr>
+            </w:pPr>
+            <w:r>
+              <w:rPr>
+                <w:b/>
+              </w:rPr>
+              <w:t>Prazo Estimado:</w:t>
+            </w:r>
+          </w:p>
+        </w:tc>
+        <w:tc>
+          <w:tcPr>
+            <w:tcW w:w="6827" w:type="dxa"/>
+          </w:tcPr>
+          <w:p>
+            <w:pPr>
+              <w:rPr>
+                <w:b/>
+              </w:rPr>
+            </w:pPr>
+            <w:r>
+              <w:rPr>
+                <w:b/>
+              </w:rPr>
+              <w:t>30 dias (Uma semana)</w:t>
+            </w:r>
+          </w:p>
+        </w:tc>
+      </w:tr>
+      <w:tr>
+        <w:trPr>
+          <w:trHeight w:val="273"/>
+        </w:trPr>
+        <w:tc>
+          <w:tcPr>
+            <w:tcW w:w="1695" w:type="dxa"/>
+          </w:tcPr>
+          <w:p>
+            <w:pPr>
+              <w:rPr>
+                <w:b/>
+              </w:rPr>
+            </w:pPr>
+            <w:r>
+              <w:rPr>
+                <w:b/>
+              </w:rPr>
+              <w:t>Custo estimado:</w:t>
+            </w:r>
+          </w:p>
+        </w:tc>
+        <w:tc>
+          <w:tcPr>
+            <w:tcW w:w="6827" w:type="dxa"/>
+          </w:tcPr>
+          <w:p>
+            <w:pPr>
+              <w:rPr>
+                <w:b/>
+              </w:rPr>
+            </w:pPr>
+            <w:r>
+              <w:rPr>
+                <w:b/>
+              </w:rPr>
+              <w:t>R$ 10.000</w:t>
+            </w:r>
+          </w:p>
+        </w:tc>
+      </w:tr>
+    </w:tbl>
+    <w:p>
+      <w:pPr>
+        <w:rPr>
+          <w:b/>
+        </w:rPr>
+      </w:pPr>
+    </w:p>
+    <w:p>
+      <w:pPr>
+        <w:rPr>
+          <w:b/>
+        </w:rPr>
+      </w:pPr>
+      <w:r>
+        <w:rPr>
+          <w:b/>
+        </w:rPr>
+        <w:t>Principais tarefas a serem realizadas</w:t>
+      </w:r>
+    </w:p>
+    <w:p>
+      <w:pPr>
+        <w:pStyle w:val="PargrafodaLista"/>
+        <w:numPr>
+          <w:ilvl w:val="0"/>
+          <w:numId w:val="10"/>
+        </w:numPr>
+      </w:pPr>
+      <w:r>
+        <w:t>Realização de aulas sobre trabalho remoto</w:t>
+      </w:r>
+      <w:r>
+        <w:t>;</w:t>
+      </w:r>
+    </w:p>
+    <w:p>
+      <w:pPr>
+        <w:pStyle w:val="PargrafodaLista"/>
+        <w:numPr>
+          <w:ilvl w:val="0"/>
+          <w:numId w:val="10"/>
+        </w:numPr>
+      </w:pPr>
+      <w:r>
+        <w:t xml:space="preserve">Preparação de </w:t>
+      </w:r>
+      <w:proofErr w:type="spellStart"/>
+      <w:r>
+        <w:t>v</w:t>
+      </w:r>
+      <w:r>
+        <w:t>ídeo-</w:t>
+      </w:r>
+      <w:r>
+        <w:t>a</w:t>
+      </w:r>
+      <w:r>
+        <w:t>ulas</w:t>
+      </w:r>
+      <w:proofErr w:type="spellEnd"/>
+      <w:r>
+        <w:t>;</w:t>
+      </w:r>
+    </w:p>
+    <w:p>
+      <w:pPr>
+        <w:pStyle w:val="PargrafodaLista"/>
+        <w:numPr>
+          <w:ilvl w:val="0"/>
+          <w:numId w:val="10"/>
+        </w:numPr>
+      </w:pPr>
+      <w:r>
+        <w:t>Realizar a gravação das aulas presenciais;</w:t>
+      </w:r>
+    </w:p>
+    <w:p>
+      <w:pPr>
+        <w:pStyle w:val="PargrafodaLista"/>
+        <w:numPr>
+          <w:ilvl w:val="0"/>
+          <w:numId w:val="10"/>
+        </w:numPr>
+      </w:pPr>
+      <w:r>
+        <w:t>Disponibilização, na web</w:t>
+      </w:r>
+      <w:r>
+        <w:t xml:space="preserve">, das </w:t>
+      </w:r>
+      <w:proofErr w:type="spellStart"/>
+      <w:r>
+        <w:t>ví</w:t>
+      </w:r>
+      <w:r>
+        <w:t>deo-aulas</w:t>
+      </w:r>
+      <w:proofErr w:type="spellEnd"/>
+      <w:r>
+        <w:t xml:space="preserve"> e aulas presenciais gravadas</w:t>
+      </w:r>
+      <w:r>
+        <w:t>;</w:t>
+      </w:r>
+    </w:p>
+    <w:p>
+      <w:pPr>
+        <w:pStyle w:val="PargrafodaLista"/>
+        <w:numPr>
+          <w:ilvl w:val="0"/>
+          <w:numId w:val="10"/>
+        </w:numPr>
+      </w:pPr>
+      <w:r>
+        <w:t>Aprese</w:t>
+      </w:r>
+      <w:r>
+        <w:t>ntação do processo de gerê</w:t>
+      </w:r>
+      <w:r>
+        <w:t>ncia de configuração de documentos de projetos do campus;</w:t>
+      </w:r>
+    </w:p>
+    <w:p>
+      <w:pPr>
+        <w:pStyle w:val="PargrafodaLista"/>
+        <w:numPr>
+          <w:ilvl w:val="0"/>
+          <w:numId w:val="10"/>
+        </w:numPr>
+      </w:pPr>
+      <w:r>
+        <w:t>Planejamento do curso de edição colaborativa de documentos</w:t>
+      </w:r>
+      <w:r>
+        <w:t>;</w:t>
+      </w:r>
+    </w:p>
+    <w:p>
+      <w:pPr>
+        <w:pStyle w:val="PargrafodaLista"/>
+        <w:numPr>
+          <w:ilvl w:val="0"/>
+          <w:numId w:val="10"/>
+        </w:numPr>
+      </w:pPr>
+      <w:r>
+        <w:t>Contratação do curso de edição colaborativa de documentos;</w:t>
+      </w:r>
+    </w:p>
+    <w:p>
+      <w:pPr>
+        <w:pStyle w:val="PargrafodaLista"/>
+        <w:numPr>
+          <w:ilvl w:val="0"/>
+          <w:numId w:val="10"/>
+        </w:numPr>
+      </w:pPr>
+      <w:r>
+        <w:t>Execução do curso de edição colaborativa de documentos;</w:t>
+      </w:r>
+    </w:p>
+    <w:p>
+      <w:pPr>
+        <w:pStyle w:val="PargrafodaLista"/>
+        <w:numPr>
+          <w:ilvl w:val="0"/>
+          <w:numId w:val="10"/>
+        </w:numPr>
+      </w:pPr>
+      <w:r>
+        <w:t>Contratação de treinamento em gerência de configuração;</w:t>
+      </w:r>
+    </w:p>
+    <w:p>
+      <w:pPr>
+        <w:pStyle w:val="PargrafodaLista"/>
+        <w:numPr>
+          <w:ilvl w:val="0"/>
+          <w:numId w:val="10"/>
+        </w:numPr>
+      </w:pPr>
+      <w:r>
+        <w:t xml:space="preserve">Execução do treinamento em </w:t>
+      </w:r>
+      <w:r>
+        <w:t>gerencia de configuração;</w:t>
+      </w:r>
+    </w:p>
+    <w:p>
+      <w:pPr>
+        <w:pStyle w:val="PargrafodaLista"/>
+        <w:numPr>
+          <w:ilvl w:val="0"/>
+          <w:numId w:val="10"/>
+        </w:numPr>
+      </w:pPr>
+      <w:r>
+        <w:t xml:space="preserve"> </w:t>
+      </w:r>
+      <w:r>
+        <w:t xml:space="preserve">Elaboração de matriz </w:t>
+      </w:r>
+      <w:proofErr w:type="spellStart"/>
+      <w:r>
+        <w:t>swot</w:t>
+      </w:r>
+      <w:proofErr w:type="spellEnd"/>
+      <w:r>
+        <w:t xml:space="preserve"> da comunicação do campus;</w:t>
+      </w:r>
+    </w:p>
+    <w:p>
+      <w:pPr>
+        <w:pStyle w:val="PargrafodaLista"/>
+        <w:numPr>
+          <w:ilvl w:val="0"/>
+          <w:numId w:val="10"/>
+        </w:numPr>
+      </w:pPr>
+      <w:r>
+        <w:t xml:space="preserve">Elaboração do diagrama de </w:t>
+      </w:r>
+      <w:proofErr w:type="spellStart"/>
+      <w:r>
+        <w:t>pareto</w:t>
+      </w:r>
+      <w:proofErr w:type="spellEnd"/>
+      <w:r>
+        <w:t>;</w:t>
+      </w:r>
+    </w:p>
+    <w:p>
+      <w:pPr>
+        <w:pStyle w:val="PargrafodaLista"/>
+        <w:numPr>
+          <w:ilvl w:val="0"/>
+          <w:numId w:val="10"/>
+        </w:numPr>
+      </w:pPr>
+      <w:r>
+        <w:t xml:space="preserve">Elaboração do diagrama de </w:t>
+      </w:r>
+      <w:proofErr w:type="spellStart"/>
+      <w:r>
+        <w:t>ishikawa</w:t>
+      </w:r>
+      <w:proofErr w:type="spellEnd"/>
+      <w:r>
+        <w:t>;</w:t>
+      </w:r>
+    </w:p>
+    <w:p>
+      <w:pPr>
+        <w:pStyle w:val="PargrafodaLista"/>
+        <w:numPr>
+          <w:ilvl w:val="0"/>
+          <w:numId w:val="10"/>
+        </w:numPr>
+      </w:pPr>
+      <w:r>
+        <w:t xml:space="preserve">Elaboração de relatório A3 </w:t>
+      </w:r>
+      <w:proofErr w:type="spellStart"/>
+      <w:r>
+        <w:t>Thinking</w:t>
+      </w:r>
+      <w:proofErr w:type="spellEnd"/>
+      <w:r>
+        <w:t>;</w:t>
+      </w:r>
+    </w:p>
+    <w:p>
+      <w:pPr>
+        <w:pStyle w:val="PargrafodaLista"/>
+        <w:numPr>
+          <w:ilvl w:val="0"/>
+          <w:numId w:val="10"/>
+        </w:numPr>
+      </w:pPr>
+      <w:r>
+        <w:t>Reunião de Apresentação do Relatório</w:t>
+      </w:r>
+      <w:r>
+        <w:t xml:space="preserve"> A3</w:t>
+      </w:r>
+      <w:r>
+        <w:t>;</w:t>
+      </w:r>
+    </w:p>
+    <w:p>
+      <w:pPr>
+        <w:ind w:firstLine="705"/>
+      </w:pPr>
+    </w:p>
+    <w:p>
+      <w:pPr>
+        <w:rPr>
+          <w:b/>
+        </w:rPr>
+      </w:pPr>
+      <w:r>
+        <w:rPr>
+          <w:b/>
+        </w:rPr>
+        <w:t>Recursos previstos</w:t>
+      </w:r>
+    </w:p>
+    <w:p>
+      <w:pPr>
+        <w:ind w:firstLine="708"/>
+      </w:pPr>
+      <w:r>
+        <w:t>Professores do curso de edição colaborativa de documentos:</w:t>
+      </w:r>
+    </w:p>
+    <w:p>
+      <w:pPr>
+        <w:ind w:firstLine="708"/>
+      </w:pPr>
+      <w:r>
+        <w:t>Professor aulas presenciais;</w:t>
+      </w:r>
+    </w:p>
+    <w:p>
+      <w:pPr>
+        <w:ind w:firstLine="708"/>
+      </w:pPr>
+      <w:r>
+        <w:t>Professor Editor de Vídeo aulas;</w:t>
+      </w:r>
+    </w:p>
+    <w:p>
+      <w:pPr>
+        <w:ind w:firstLine="708"/>
+      </w:pPr>
+      <w:proofErr w:type="gramStart"/>
+      <w:r>
+        <w:t>Um Câmera</w:t>
+      </w:r>
+      <w:proofErr w:type="gramEnd"/>
+      <w:r>
+        <w:t>;</w:t>
+      </w:r>
+    </w:p>
+    <w:p>
+      <w:pPr>
+        <w:ind w:firstLine="708"/>
+      </w:pPr>
+      <w:r>
         <w:lastRenderedPageBreak/>
+        <w:t>Um consultor em Comunicação;</w:t>
+      </w:r>
+    </w:p>
+    <w:p>
+      <w:pPr>
+        <w:ind w:firstLine="708"/>
+      </w:pPr>
+      <w:r>
+        <w:t>Terceirizada - S</w:t>
+      </w:r>
+      <w:r>
+        <w:t xml:space="preserve">erviços </w:t>
+      </w:r>
+      <w:r>
+        <w:t>T</w:t>
+      </w:r>
+      <w:r>
+        <w:t>reinamento em gerência de configuração;</w:t>
+      </w:r>
+    </w:p>
+    <w:p>
+      <w:pPr>
+        <w:ind w:firstLine="708"/>
+      </w:pPr>
+      <w:r>
+        <w:t>Sebastião Vinícius - Técnico de TI</w:t>
+      </w:r>
+      <w:r>
+        <w:t xml:space="preserve"> e GP do projeto</w:t>
+      </w:r>
+    </w:p>
+    <w:p>
+      <w:pPr>
+        <w:ind w:firstLine="708"/>
+      </w:pPr>
+    </w:p>
+    <w:p>
+      <w:pPr>
+        <w:rPr>
+          <w:b/>
+        </w:rPr>
+      </w:pPr>
+      <w:r>
+        <w:rPr>
+          <w:b/>
+        </w:rPr>
+        <w:t>Predecessores principais do pacote de trabalho</w:t>
+      </w:r>
+    </w:p>
+    <w:p>
+      <w:pPr>
+        <w:pStyle w:val="PargrafodaLista"/>
+      </w:pPr>
+      <w:r>
+        <w:t xml:space="preserve">PACOTE 1: PLANO DE CONSCIENTIZAÇÃO </w:t>
+      </w:r>
+    </w:p>
+    <w:p>
+      <w:pPr>
+        <w:rPr>
+          <w:b/>
+        </w:rPr>
+      </w:pPr>
+    </w:p>
+    <w:p>
+      <w:pPr>
+        <w:rPr>
+          <w:b/>
+        </w:rPr>
+      </w:pPr>
+      <w:r>
+        <w:rPr>
+          <w:b/>
+        </w:rPr>
+        <w:t>Sucessores Principais do pacote de trabalho</w:t>
+      </w:r>
+    </w:p>
+    <w:p>
+      <w:pPr>
+        <w:rPr>
+          <w:b/>
+        </w:rPr>
+      </w:pPr>
+      <w:r>
+        <w:rPr>
+          <w:b/>
+        </w:rPr>
+        <w:t>Riscos associados ao pacote</w:t>
+      </w:r>
+    </w:p>
+    <w:p>
+      <w:pPr>
+        <w:rPr>
+          <w:b/>
+        </w:rPr>
+      </w:pPr>
+    </w:p>
+    <w:p>
+      <w:pPr>
+        <w:rPr>
+          <w:b/>
+        </w:rPr>
+      </w:pPr>
+    </w:p>
+    <w:p>
+      <w:pPr>
+        <w:rPr>
+          <w:b/>
+        </w:rPr>
+      </w:pPr>
+    </w:p>
+    <w:p/>
+    <w:p/>
+    <w:p/>
+    <w:p/>
+    <w:p/>
+    <w:p/>
+    <w:p/>
+    <w:p/>
+    <w:p/>
+    <w:p/>
+    <w:p/>
+    <w:p/>
+    <w:p/>
+    <w:p/>
+    <w:p/>
+    <w:p>
+      <w:pPr>
+        <w:rPr>
+          <w:b/>
+        </w:rPr>
+      </w:pPr>
+      <w:r>
+        <w:rPr>
+          <w:b/>
+        </w:rPr>
+        <w:lastRenderedPageBreak/>
+        <w:t>Informações Básicas</w:t>
+      </w:r>
+    </w:p>
+    <w:tbl>
+      <w:tblPr>
+        <w:tblStyle w:val="Tabelacomgrade"/>
+        <w:tblW w:w="0" w:type="auto"/>
+        <w:tblInd w:w="108" w:type="dxa"/>
+        <w:tblLook w:val="04A0"/>
+      </w:tblPr>
+      <w:tblGrid>
+        <w:gridCol w:w="1695"/>
+        <w:gridCol w:w="6827"/>
+      </w:tblGrid>
+      <w:tr>
+        <w:trPr>
+          <w:trHeight w:val="273"/>
+        </w:trPr>
+        <w:tc>
+          <w:tcPr>
+            <w:tcW w:w="1695" w:type="dxa"/>
+          </w:tcPr>
+          <w:p>
+            <w:pPr>
+              <w:rPr>
+                <w:b/>
+              </w:rPr>
+            </w:pPr>
+            <w:r>
+              <w:rPr>
+                <w:b/>
+              </w:rPr>
+              <w:t>Código EAP</w:t>
+            </w:r>
+          </w:p>
+        </w:tc>
+        <w:tc>
+          <w:tcPr>
+            <w:tcW w:w="6827" w:type="dxa"/>
+          </w:tcPr>
+          <w:p>
+            <w:pPr>
+              <w:rPr>
+                <w:b/>
+              </w:rPr>
+            </w:pPr>
+            <w:r>
+              <w:rPr>
+                <w:b/>
+              </w:rPr>
+              <w:t>1</w:t>
+            </w:r>
+          </w:p>
+        </w:tc>
+      </w:tr>
+      <w:tr>
+        <w:trPr>
+          <w:trHeight w:val="259"/>
+        </w:trPr>
+        <w:tc>
+          <w:tcPr>
+            <w:tcW w:w="1695" w:type="dxa"/>
+          </w:tcPr>
+          <w:p>
+            <w:pPr>
+              <w:rPr>
+                <w:b/>
+              </w:rPr>
+            </w:pPr>
+            <w:r>
+              <w:rPr>
+                <w:b/>
+              </w:rPr>
+              <w:t>Responsável</w:t>
+            </w:r>
+          </w:p>
+        </w:tc>
+        <w:tc>
+          <w:tcPr>
+            <w:tcW w:w="6827" w:type="dxa"/>
+          </w:tcPr>
+          <w:p>
+            <w:pPr>
+              <w:rPr>
+                <w:b/>
+              </w:rPr>
+            </w:pPr>
+            <w:r>
+              <w:rPr>
+                <w:b/>
+              </w:rPr>
+              <w:t>Sebastião Vinícius Araújo de Moura</w:t>
+            </w:r>
+          </w:p>
+        </w:tc>
+      </w:tr>
+      <w:tr>
+        <w:trPr>
+          <w:trHeight w:val="273"/>
+        </w:trPr>
+        <w:tc>
+          <w:tcPr>
+            <w:tcW w:w="1695" w:type="dxa"/>
+          </w:tcPr>
+          <w:p>
+            <w:pPr>
+              <w:rPr>
+                <w:b/>
+              </w:rPr>
+            </w:pPr>
+            <w:r>
+              <w:rPr>
+                <w:b/>
+              </w:rPr>
+              <w:t>Prazo Estimado:</w:t>
+            </w:r>
+          </w:p>
+        </w:tc>
+        <w:tc>
+          <w:tcPr>
+            <w:tcW w:w="6827" w:type="dxa"/>
+          </w:tcPr>
+          <w:p>
+            <w:pPr>
+              <w:rPr>
+                <w:b/>
+              </w:rPr>
+            </w:pPr>
+            <w:r>
+              <w:rPr>
+                <w:b/>
+              </w:rPr>
+              <w:t>30 dias (Uma semana)</w:t>
+            </w:r>
+          </w:p>
+        </w:tc>
+      </w:tr>
+      <w:tr>
+        <w:trPr>
+          <w:trHeight w:val="273"/>
+        </w:trPr>
+        <w:tc>
+          <w:tcPr>
+            <w:tcW w:w="1695" w:type="dxa"/>
+          </w:tcPr>
+          <w:p>
+            <w:pPr>
+              <w:rPr>
+                <w:b/>
+              </w:rPr>
+            </w:pPr>
+            <w:r>
+              <w:rPr>
+                <w:b/>
+              </w:rPr>
+              <w:t>Custo estimado:</w:t>
+            </w:r>
+          </w:p>
+        </w:tc>
+        <w:tc>
+          <w:tcPr>
+            <w:tcW w:w="6827" w:type="dxa"/>
+          </w:tcPr>
+          <w:p>
+            <w:pPr>
+              <w:rPr>
+                <w:b/>
+              </w:rPr>
+            </w:pPr>
+            <w:r>
+              <w:rPr>
+                <w:b/>
+              </w:rPr>
+              <w:t>R$ 10.000</w:t>
+            </w:r>
+          </w:p>
+        </w:tc>
+      </w:tr>
+    </w:tbl>
+    <w:p>
+      <w:pPr>
+        <w:rPr>
+          <w:b/>
+        </w:rPr>
+      </w:pPr>
+    </w:p>
+    <w:p>
+      <w:pPr>
+        <w:rPr>
+          <w:b/>
+        </w:rPr>
+      </w:pPr>
+      <w:r>
+        <w:rPr>
+          <w:b/>
+        </w:rPr>
+        <w:t>Principais tarefas a serem realizadas</w:t>
+      </w:r>
+    </w:p>
+    <w:p>
+      <w:pPr>
+        <w:rPr>
+          <w:b/>
+        </w:rPr>
+      </w:pPr>
+      <w:r>
+        <w:rPr>
+          <w:b/>
+        </w:rPr>
+        <w:t>Recursos previstos</w:t>
+      </w:r>
+    </w:p>
+    <w:p>
+      <w:pPr>
+        <w:rPr>
+          <w:b/>
+        </w:rPr>
+      </w:pPr>
+      <w:r>
+        <w:rPr>
+          <w:b/>
+        </w:rPr>
+        <w:t>Predecessores principais do pacote de trabalho</w:t>
+      </w:r>
+    </w:p>
+    <w:p>
+      <w:pPr>
+        <w:rPr>
+          <w:b/>
+        </w:rPr>
+      </w:pPr>
+      <w:r>
+        <w:rPr>
+          <w:b/>
+        </w:rPr>
+        <w:t>Sucessores Principais do pacote de trabalho</w:t>
+      </w:r>
+    </w:p>
+    <w:p>
+      <w:pPr>
+        <w:rPr>
+          <w:b/>
+        </w:rPr>
+      </w:pPr>
+      <w:r>
+        <w:rPr>
+          <w:b/>
+        </w:rPr>
         <w:t>Riscos associados ao pacote</w:t>
       </w:r>
     </w:p>
@@ -3014,6 +4591,7 @@
         <v:shape id="PowerPlusWaterMarkObject2216541" o:spid="_x0000_s4098" type="#_x0000_t136" style="position:absolute;margin-left:0;margin-top:0;width:513.8pt;height:85.6pt;rotation:315;z-index:-251654144;mso-position-horizontal:center;mso-position-horizontal-relative:margin;mso-position-vertical:center;mso-position-vertical-relative:margin" o:allowincell="f" fillcolor="silver" stroked="f">
           <v:fill opacity=".5"/>
           <v:textpath style="font-family:&quot;Calibri&quot;;font-size:1pt" string="Proposta Não revisada"/>
+          <w10:wrap anchorx="margin" anchory="margin"/>
         </v:shape>
       </w:pict>
     </w:r>
@@ -3059,6 +4637,7 @@
         <v:shape id="PowerPlusWaterMarkObject2216542" o:spid="_x0000_s4099" type="#_x0000_t136" style="position:absolute;margin-left:0;margin-top:0;width:513.8pt;height:85.6pt;rotation:315;z-index:-251652096;mso-position-horizontal:center;mso-position-horizontal-relative:margin;mso-position-vertical:center;mso-position-vertical-relative:margin" o:allowincell="f" fillcolor="silver" stroked="f">
           <v:fill opacity=".5"/>
           <v:textpath style="font-family:&quot;Calibri&quot;;font-size:1pt" string="Proposta Não revisada"/>
+          <w10:wrap anchorx="margin" anchory="margin"/>
         </v:shape>
       </w:pict>
     </w:r>
@@ -3104,6 +4683,7 @@
         <v:shape id="PowerPlusWaterMarkObject2216540" o:spid="_x0000_s4097" type="#_x0000_t136" style="position:absolute;margin-left:0;margin-top:0;width:513.8pt;height:85.6pt;rotation:315;z-index:-251656192;mso-position-horizontal:center;mso-position-horizontal-relative:margin;mso-position-vertical:center;mso-position-vertical-relative:margin" o:allowincell="f" fillcolor="silver" stroked="f">
           <v:fill opacity=".5"/>
           <v:textpath style="font-family:&quot;Calibri&quot;;font-size:1pt" string="Proposta Não revisada"/>
+          <w10:wrap anchorx="margin" anchory="margin"/>
         </v:shape>
       </w:pict>
     </w:r>
@@ -3114,6 +4694,119 @@
 <file path=word/numbering.xml><?xml version="1.0" encoding="utf-8"?>
 <w:numbering xmlns:ve="http://schemas.openxmlformats.org/markup-compatibility/2006" xmlns:o="urn:schemas-microsoft-com:office:office" xmlns:r="http://schemas.openxmlformats.org/officeDocument/2006/relationships" xmlns:m="http://schemas.openxmlformats.org/officeDocument/2006/math" xmlns:v="urn:schemas-microsoft-com:vml" xmlns:wp="http://schemas.openxmlformats.org/drawingml/2006/wordprocessingDrawing" xmlns:w10="urn:schemas-microsoft-com:office:word" xmlns:w="http://schemas.openxmlformats.org/wordprocessingml/2006/main" xmlns:wne="http://schemas.microsoft.com/office/word/2006/wordml">
   <w:abstractNum w:abstractNumId="0">
+    <w:nsid w:val="245E5ECB"/>
+    <w:multiLevelType w:val="hybridMultilevel"/>
+    <w:tmpl w:val="DB4C6AA2"/>
+    <w:lvl w:ilvl="0" w:tplc="04160001">
+      <w:start w:val="1"/>
+      <w:numFmt w:val="bullet"/>
+      <w:lvlText w:val=""/>
+      <w:lvlJc w:val="left"/>
+      <w:pPr>
+        <w:ind w:left="1776" w:hanging="360"/>
+      </w:pPr>
+      <w:rPr>
+        <w:rFonts w:ascii="Symbol" w:hAnsi="Symbol" w:hint="default"/>
+      </w:rPr>
+    </w:lvl>
+    <w:lvl w:ilvl="1" w:tplc="04160003" w:tentative="1">
+      <w:start w:val="1"/>
+      <w:numFmt w:val="bullet"/>
+      <w:lvlText w:val="o"/>
+      <w:lvlJc w:val="left"/>
+      <w:pPr>
+        <w:ind w:left="2496" w:hanging="360"/>
+      </w:pPr>
+      <w:rPr>
+        <w:rFonts w:ascii="Courier New" w:hAnsi="Courier New" w:cs="Courier New" w:hint="default"/>
+      </w:rPr>
+    </w:lvl>
+    <w:lvl w:ilvl="2" w:tplc="04160005" w:tentative="1">
+      <w:start w:val="1"/>
+      <w:numFmt w:val="bullet"/>
+      <w:lvlText w:val=""/>
+      <w:lvlJc w:val="left"/>
+      <w:pPr>
+        <w:ind w:left="3216" w:hanging="360"/>
+      </w:pPr>
+      <w:rPr>
+        <w:rFonts w:ascii="Wingdings" w:hAnsi="Wingdings" w:hint="default"/>
+      </w:rPr>
+    </w:lvl>
+    <w:lvl w:ilvl="3" w:tplc="04160001" w:tentative="1">
+      <w:start w:val="1"/>
+      <w:numFmt w:val="bullet"/>
+      <w:lvlText w:val=""/>
+      <w:lvlJc w:val="left"/>
+      <w:pPr>
+        <w:ind w:left="3936" w:hanging="360"/>
+      </w:pPr>
+      <w:rPr>
+        <w:rFonts w:ascii="Symbol" w:hAnsi="Symbol" w:hint="default"/>
+      </w:rPr>
+    </w:lvl>
+    <w:lvl w:ilvl="4" w:tplc="04160003" w:tentative="1">
+      <w:start w:val="1"/>
+      <w:numFmt w:val="bullet"/>
+      <w:lvlText w:val="o"/>
+      <w:lvlJc w:val="left"/>
+      <w:pPr>
+        <w:ind w:left="4656" w:hanging="360"/>
+      </w:pPr>
+      <w:rPr>
+        <w:rFonts w:ascii="Courier New" w:hAnsi="Courier New" w:cs="Courier New" w:hint="default"/>
+      </w:rPr>
+    </w:lvl>
+    <w:lvl w:ilvl="5" w:tplc="04160005" w:tentative="1">
+      <w:start w:val="1"/>
+      <w:numFmt w:val="bullet"/>
+      <w:lvlText w:val=""/>
+      <w:lvlJc w:val="left"/>
+      <w:pPr>
+        <w:ind w:left="5376" w:hanging="360"/>
+      </w:pPr>
+      <w:rPr>
+        <w:rFonts w:ascii="Wingdings" w:hAnsi="Wingdings" w:hint="default"/>
+      </w:rPr>
+    </w:lvl>
+    <w:lvl w:ilvl="6" w:tplc="04160001" w:tentative="1">
+      <w:start w:val="1"/>
+      <w:numFmt w:val="bullet"/>
+      <w:lvlText w:val=""/>
+      <w:lvlJc w:val="left"/>
+      <w:pPr>
+        <w:ind w:left="6096" w:hanging="360"/>
+      </w:pPr>
+      <w:rPr>
+        <w:rFonts w:ascii="Symbol" w:hAnsi="Symbol" w:hint="default"/>
+      </w:rPr>
+    </w:lvl>
+    <w:lvl w:ilvl="7" w:tplc="04160003" w:tentative="1">
+      <w:start w:val="1"/>
+      <w:numFmt w:val="bullet"/>
+      <w:lvlText w:val="o"/>
+      <w:lvlJc w:val="left"/>
+      <w:pPr>
+        <w:ind w:left="6816" w:hanging="360"/>
+      </w:pPr>
+      <w:rPr>
+        <w:rFonts w:ascii="Courier New" w:hAnsi="Courier New" w:cs="Courier New" w:hint="default"/>
+      </w:rPr>
+    </w:lvl>
+    <w:lvl w:ilvl="8" w:tplc="04160005" w:tentative="1">
+      <w:start w:val="1"/>
+      <w:numFmt w:val="bullet"/>
+      <w:lvlText w:val=""/>
+      <w:lvlJc w:val="left"/>
+      <w:pPr>
+        <w:ind w:left="7536" w:hanging="360"/>
+      </w:pPr>
+      <w:rPr>
+        <w:rFonts w:ascii="Wingdings" w:hAnsi="Wingdings" w:hint="default"/>
+      </w:rPr>
+    </w:lvl>
+  </w:abstractNum>
+  <w:abstractNum w:abstractNumId="1">
     <w:nsid w:val="29D50AF5"/>
     <w:multiLevelType w:val="hybridMultilevel"/>
     <w:tmpl w:val="1E866126"/>
@@ -3141,7 +4834,7 @@
         <w:rFonts w:ascii="Courier New" w:hAnsi="Courier New" w:cs="Courier New" w:hint="default"/>
       </w:rPr>
     </w:lvl>
-    <w:lvl w:ilvl="2" w:tplc="04160005" w:tentative="1">
+    <w:lvl w:ilvl="2" w:tplc="04160005">
       <w:start w:val="1"/>
       <w:numFmt w:val="bullet"/>
       <w:lvlText w:val=""/>
@@ -3226,7 +4919,7 @@
       </w:rPr>
     </w:lvl>
   </w:abstractNum>
-  <w:abstractNum w:abstractNumId="1">
+  <w:abstractNum w:abstractNumId="2">
     <w:nsid w:val="33D407D9"/>
     <w:multiLevelType w:val="hybridMultilevel"/>
     <w:tmpl w:val="86AE541E"/>
@@ -3339,7 +5032,93 @@
       </w:rPr>
     </w:lvl>
   </w:abstractNum>
-  <w:abstractNum w:abstractNumId="2">
+  <w:abstractNum w:abstractNumId="3">
+    <w:nsid w:val="3D0A79ED"/>
+    <w:multiLevelType w:val="hybridMultilevel"/>
+    <w:tmpl w:val="92AA01A2"/>
+    <w:lvl w:ilvl="0" w:tplc="0416000F">
+      <w:start w:val="1"/>
+      <w:numFmt w:val="decimal"/>
+      <w:lvlText w:val="%1."/>
+      <w:lvlJc w:val="left"/>
+      <w:pPr>
+        <w:ind w:left="720" w:hanging="360"/>
+      </w:pPr>
+    </w:lvl>
+    <w:lvl w:ilvl="1" w:tplc="04160019" w:tentative="1">
+      <w:start w:val="1"/>
+      <w:numFmt w:val="lowerLetter"/>
+      <w:lvlText w:val="%2."/>
+      <w:lvlJc w:val="left"/>
+      <w:pPr>
+        <w:ind w:left="1440" w:hanging="360"/>
+      </w:pPr>
+    </w:lvl>
+    <w:lvl w:ilvl="2" w:tplc="0416001B" w:tentative="1">
+      <w:start w:val="1"/>
+      <w:numFmt w:val="lowerRoman"/>
+      <w:lvlText w:val="%3."/>
+      <w:lvlJc w:val="right"/>
+      <w:pPr>
+        <w:ind w:left="2160" w:hanging="180"/>
+      </w:pPr>
+    </w:lvl>
+    <w:lvl w:ilvl="3" w:tplc="0416000F" w:tentative="1">
+      <w:start w:val="1"/>
+      <w:numFmt w:val="decimal"/>
+      <w:lvlText w:val="%4."/>
+      <w:lvlJc w:val="left"/>
+      <w:pPr>
+        <w:ind w:left="2880" w:hanging="360"/>
+      </w:pPr>
+    </w:lvl>
+    <w:lvl w:ilvl="4" w:tplc="04160019" w:tentative="1">
+      <w:start w:val="1"/>
+      <w:numFmt w:val="lowerLetter"/>
+      <w:lvlText w:val="%5."/>
+      <w:lvlJc w:val="left"/>
+      <w:pPr>
+        <w:ind w:left="3600" w:hanging="360"/>
+      </w:pPr>
+    </w:lvl>
+    <w:lvl w:ilvl="5" w:tplc="0416001B" w:tentative="1">
+      <w:start w:val="1"/>
+      <w:numFmt w:val="lowerRoman"/>
+      <w:lvlText w:val="%6."/>
+      <w:lvlJc w:val="right"/>
+      <w:pPr>
+        <w:ind w:left="4320" w:hanging="180"/>
+      </w:pPr>
+    </w:lvl>
+    <w:lvl w:ilvl="6" w:tplc="0416000F" w:tentative="1">
+      <w:start w:val="1"/>
+      <w:numFmt w:val="decimal"/>
+      <w:lvlText w:val="%7."/>
+      <w:lvlJc w:val="left"/>
+      <w:pPr>
+        <w:ind w:left="5040" w:hanging="360"/>
+      </w:pPr>
+    </w:lvl>
+    <w:lvl w:ilvl="7" w:tplc="04160019" w:tentative="1">
+      <w:start w:val="1"/>
+      <w:numFmt w:val="lowerLetter"/>
+      <w:lvlText w:val="%8."/>
+      <w:lvlJc w:val="left"/>
+      <w:pPr>
+        <w:ind w:left="5760" w:hanging="360"/>
+      </w:pPr>
+    </w:lvl>
+    <w:lvl w:ilvl="8" w:tplc="0416001B" w:tentative="1">
+      <w:start w:val="1"/>
+      <w:numFmt w:val="lowerRoman"/>
+      <w:lvlText w:val="%9."/>
+      <w:lvlJc w:val="right"/>
+      <w:pPr>
+        <w:ind w:left="6480" w:hanging="180"/>
+      </w:pPr>
+    </w:lvl>
+  </w:abstractNum>
+  <w:abstractNum w:abstractNumId="4">
     <w:nsid w:val="3FF02CEC"/>
     <w:multiLevelType w:val="hybridMultilevel"/>
     <w:tmpl w:val="29B2FFEC"/>
@@ -3452,7 +5231,7 @@
       </w:rPr>
     </w:lvl>
   </w:abstractNum>
-  <w:abstractNum w:abstractNumId="3">
+  <w:abstractNum w:abstractNumId="5">
     <w:nsid w:val="43930FA0"/>
     <w:multiLevelType w:val="hybridMultilevel"/>
     <w:tmpl w:val="16341734"/>
@@ -3565,7 +5344,93 @@
       </w:rPr>
     </w:lvl>
   </w:abstractNum>
-  <w:abstractNum w:abstractNumId="4">
+  <w:abstractNum w:abstractNumId="6">
+    <w:nsid w:val="4C307FD3"/>
+    <w:multiLevelType w:val="hybridMultilevel"/>
+    <w:tmpl w:val="92AA01A2"/>
+    <w:lvl w:ilvl="0" w:tplc="0416000F">
+      <w:start w:val="1"/>
+      <w:numFmt w:val="decimal"/>
+      <w:lvlText w:val="%1."/>
+      <w:lvlJc w:val="left"/>
+      <w:pPr>
+        <w:ind w:left="720" w:hanging="360"/>
+      </w:pPr>
+    </w:lvl>
+    <w:lvl w:ilvl="1" w:tplc="04160019" w:tentative="1">
+      <w:start w:val="1"/>
+      <w:numFmt w:val="lowerLetter"/>
+      <w:lvlText w:val="%2."/>
+      <w:lvlJc w:val="left"/>
+      <w:pPr>
+        <w:ind w:left="1440" w:hanging="360"/>
+      </w:pPr>
+    </w:lvl>
+    <w:lvl w:ilvl="2" w:tplc="0416001B" w:tentative="1">
+      <w:start w:val="1"/>
+      <w:numFmt w:val="lowerRoman"/>
+      <w:lvlText w:val="%3."/>
+      <w:lvlJc w:val="right"/>
+      <w:pPr>
+        <w:ind w:left="2160" w:hanging="180"/>
+      </w:pPr>
+    </w:lvl>
+    <w:lvl w:ilvl="3" w:tplc="0416000F" w:tentative="1">
+      <w:start w:val="1"/>
+      <w:numFmt w:val="decimal"/>
+      <w:lvlText w:val="%4."/>
+      <w:lvlJc w:val="left"/>
+      <w:pPr>
+        <w:ind w:left="2880" w:hanging="360"/>
+      </w:pPr>
+    </w:lvl>
+    <w:lvl w:ilvl="4" w:tplc="04160019" w:tentative="1">
+      <w:start w:val="1"/>
+      <w:numFmt w:val="lowerLetter"/>
+      <w:lvlText w:val="%5."/>
+      <w:lvlJc w:val="left"/>
+      <w:pPr>
+        <w:ind w:left="3600" w:hanging="360"/>
+      </w:pPr>
+    </w:lvl>
+    <w:lvl w:ilvl="5" w:tplc="0416001B" w:tentative="1">
+      <w:start w:val="1"/>
+      <w:numFmt w:val="lowerRoman"/>
+      <w:lvlText w:val="%6."/>
+      <w:lvlJc w:val="right"/>
+      <w:pPr>
+        <w:ind w:left="4320" w:hanging="180"/>
+      </w:pPr>
+    </w:lvl>
+    <w:lvl w:ilvl="6" w:tplc="0416000F" w:tentative="1">
+      <w:start w:val="1"/>
+      <w:numFmt w:val="decimal"/>
+      <w:lvlText w:val="%7."/>
+      <w:lvlJc w:val="left"/>
+      <w:pPr>
+        <w:ind w:left="5040" w:hanging="360"/>
+      </w:pPr>
+    </w:lvl>
+    <w:lvl w:ilvl="7" w:tplc="04160019" w:tentative="1">
+      <w:start w:val="1"/>
+      <w:numFmt w:val="lowerLetter"/>
+      <w:lvlText w:val="%8."/>
+      <w:lvlJc w:val="left"/>
+      <w:pPr>
+        <w:ind w:left="5760" w:hanging="360"/>
+      </w:pPr>
+    </w:lvl>
+    <w:lvl w:ilvl="8" w:tplc="0416001B" w:tentative="1">
+      <w:start w:val="1"/>
+      <w:numFmt w:val="lowerRoman"/>
+      <w:lvlText w:val="%9."/>
+      <w:lvlJc w:val="right"/>
+      <w:pPr>
+        <w:ind w:left="6480" w:hanging="180"/>
+      </w:pPr>
+    </w:lvl>
+  </w:abstractNum>
+  <w:abstractNum w:abstractNumId="7">
     <w:nsid w:val="4FA4094C"/>
     <w:multiLevelType w:val="hybridMultilevel"/>
     <w:tmpl w:val="D15060AC"/>
@@ -3678,7 +5543,7 @@
       </w:rPr>
     </w:lvl>
   </w:abstractNum>
-  <w:abstractNum w:abstractNumId="5">
+  <w:abstractNum w:abstractNumId="8">
     <w:nsid w:val="51B9775F"/>
     <w:multiLevelType w:val="hybridMultilevel"/>
     <w:tmpl w:val="92AA01A2"/>
@@ -3764,23 +5629,264 @@
       </w:pPr>
     </w:lvl>
   </w:abstractNum>
+  <w:abstractNum w:abstractNumId="9">
+    <w:nsid w:val="7DF02160"/>
+    <w:multiLevelType w:val="hybridMultilevel"/>
+    <w:tmpl w:val="43C2E9DA"/>
+    <w:lvl w:ilvl="0" w:tplc="04160001">
+      <w:start w:val="1"/>
+      <w:numFmt w:val="bullet"/>
+      <w:lvlText w:val=""/>
+      <w:lvlJc w:val="left"/>
+      <w:pPr>
+        <w:ind w:left="720" w:hanging="360"/>
+      </w:pPr>
+      <w:rPr>
+        <w:rFonts w:ascii="Symbol" w:hAnsi="Symbol" w:hint="default"/>
+      </w:rPr>
+    </w:lvl>
+    <w:lvl w:ilvl="1" w:tplc="04160003">
+      <w:start w:val="1"/>
+      <w:numFmt w:val="bullet"/>
+      <w:lvlText w:val="o"/>
+      <w:lvlJc w:val="left"/>
+      <w:pPr>
+        <w:ind w:left="1440" w:hanging="360"/>
+      </w:pPr>
+      <w:rPr>
+        <w:rFonts w:ascii="Courier New" w:hAnsi="Courier New" w:cs="Courier New" w:hint="default"/>
+      </w:rPr>
+    </w:lvl>
+    <w:lvl w:ilvl="2" w:tplc="04160005" w:tentative="1">
+      <w:start w:val="1"/>
+      <w:numFmt w:val="bullet"/>
+      <w:lvlText w:val=""/>
+      <w:lvlJc w:val="left"/>
+      <w:pPr>
+        <w:ind w:left="2160" w:hanging="360"/>
+      </w:pPr>
+      <w:rPr>
+        <w:rFonts w:ascii="Wingdings" w:hAnsi="Wingdings" w:hint="default"/>
+      </w:rPr>
+    </w:lvl>
+    <w:lvl w:ilvl="3" w:tplc="04160001" w:tentative="1">
+      <w:start w:val="1"/>
+      <w:numFmt w:val="bullet"/>
+      <w:lvlText w:val=""/>
+      <w:lvlJc w:val="left"/>
+      <w:pPr>
+        <w:ind w:left="2880" w:hanging="360"/>
+      </w:pPr>
+      <w:rPr>
+        <w:rFonts w:ascii="Symbol" w:hAnsi="Symbol" w:hint="default"/>
+      </w:rPr>
+    </w:lvl>
+    <w:lvl w:ilvl="4" w:tplc="04160003" w:tentative="1">
+      <w:start w:val="1"/>
+      <w:numFmt w:val="bullet"/>
+      <w:lvlText w:val="o"/>
+      <w:lvlJc w:val="left"/>
+      <w:pPr>
+        <w:ind w:left="3600" w:hanging="360"/>
+      </w:pPr>
+      <w:rPr>
+        <w:rFonts w:ascii="Courier New" w:hAnsi="Courier New" w:cs="Courier New" w:hint="default"/>
+      </w:rPr>
+    </w:lvl>
+    <w:lvl w:ilvl="5" w:tplc="04160005" w:tentative="1">
+      <w:start w:val="1"/>
+      <w:numFmt w:val="bullet"/>
+      <w:lvlText w:val=""/>
+      <w:lvlJc w:val="left"/>
+      <w:pPr>
+        <w:ind w:left="4320" w:hanging="360"/>
+      </w:pPr>
+      <w:rPr>
+        <w:rFonts w:ascii="Wingdings" w:hAnsi="Wingdings" w:hint="default"/>
+      </w:rPr>
+    </w:lvl>
+    <w:lvl w:ilvl="6" w:tplc="04160001" w:tentative="1">
+      <w:start w:val="1"/>
+      <w:numFmt w:val="bullet"/>
+      <w:lvlText w:val=""/>
+      <w:lvlJc w:val="left"/>
+      <w:pPr>
+        <w:ind w:left="5040" w:hanging="360"/>
+      </w:pPr>
+      <w:rPr>
+        <w:rFonts w:ascii="Symbol" w:hAnsi="Symbol" w:hint="default"/>
+      </w:rPr>
+    </w:lvl>
+    <w:lvl w:ilvl="7" w:tplc="04160003" w:tentative="1">
+      <w:start w:val="1"/>
+      <w:numFmt w:val="bullet"/>
+      <w:lvlText w:val="o"/>
+      <w:lvlJc w:val="left"/>
+      <w:pPr>
+        <w:ind w:left="5760" w:hanging="360"/>
+      </w:pPr>
+      <w:rPr>
+        <w:rFonts w:ascii="Courier New" w:hAnsi="Courier New" w:cs="Courier New" w:hint="default"/>
+      </w:rPr>
+    </w:lvl>
+    <w:lvl w:ilvl="8" w:tplc="04160005" w:tentative="1">
+      <w:start w:val="1"/>
+      <w:numFmt w:val="bullet"/>
+      <w:lvlText w:val=""/>
+      <w:lvlJc w:val="left"/>
+      <w:pPr>
+        <w:ind w:left="6480" w:hanging="360"/>
+      </w:pPr>
+      <w:rPr>
+        <w:rFonts w:ascii="Wingdings" w:hAnsi="Wingdings" w:hint="default"/>
+      </w:rPr>
+    </w:lvl>
+  </w:abstractNum>
+  <w:abstractNum w:abstractNumId="10">
+    <w:nsid w:val="7F287288"/>
+    <w:multiLevelType w:val="hybridMultilevel"/>
+    <w:tmpl w:val="3F7E1C9A"/>
+    <w:lvl w:ilvl="0" w:tplc="04160001">
+      <w:start w:val="1"/>
+      <w:numFmt w:val="bullet"/>
+      <w:lvlText w:val=""/>
+      <w:lvlJc w:val="left"/>
+      <w:pPr>
+        <w:ind w:left="1776" w:hanging="360"/>
+      </w:pPr>
+      <w:rPr>
+        <w:rFonts w:ascii="Symbol" w:hAnsi="Symbol" w:hint="default"/>
+      </w:rPr>
+    </w:lvl>
+    <w:lvl w:ilvl="1" w:tplc="04160003" w:tentative="1">
+      <w:start w:val="1"/>
+      <w:numFmt w:val="bullet"/>
+      <w:lvlText w:val="o"/>
+      <w:lvlJc w:val="left"/>
+      <w:pPr>
+        <w:ind w:left="2496" w:hanging="360"/>
+      </w:pPr>
+      <w:rPr>
+        <w:rFonts w:ascii="Courier New" w:hAnsi="Courier New" w:cs="Courier New" w:hint="default"/>
+      </w:rPr>
+    </w:lvl>
+    <w:lvl w:ilvl="2" w:tplc="04160005" w:tentative="1">
+      <w:start w:val="1"/>
+      <w:numFmt w:val="bullet"/>
+      <w:lvlText w:val=""/>
+      <w:lvlJc w:val="left"/>
+      <w:pPr>
+        <w:ind w:left="3216" w:hanging="360"/>
+      </w:pPr>
+      <w:rPr>
+        <w:rFonts w:ascii="Wingdings" w:hAnsi="Wingdings" w:hint="default"/>
+      </w:rPr>
+    </w:lvl>
+    <w:lvl w:ilvl="3" w:tplc="04160001" w:tentative="1">
+      <w:start w:val="1"/>
+      <w:numFmt w:val="bullet"/>
+      <w:lvlText w:val=""/>
+      <w:lvlJc w:val="left"/>
+      <w:pPr>
+        <w:ind w:left="3936" w:hanging="360"/>
+      </w:pPr>
+      <w:rPr>
+        <w:rFonts w:ascii="Symbol" w:hAnsi="Symbol" w:hint="default"/>
+      </w:rPr>
+    </w:lvl>
+    <w:lvl w:ilvl="4" w:tplc="04160003" w:tentative="1">
+      <w:start w:val="1"/>
+      <w:numFmt w:val="bullet"/>
+      <w:lvlText w:val="o"/>
+      <w:lvlJc w:val="left"/>
+      <w:pPr>
+        <w:ind w:left="4656" w:hanging="360"/>
+      </w:pPr>
+      <w:rPr>
+        <w:rFonts w:ascii="Courier New" w:hAnsi="Courier New" w:cs="Courier New" w:hint="default"/>
+      </w:rPr>
+    </w:lvl>
+    <w:lvl w:ilvl="5" w:tplc="04160005" w:tentative="1">
+      <w:start w:val="1"/>
+      <w:numFmt w:val="bullet"/>
+      <w:lvlText w:val=""/>
+      <w:lvlJc w:val="left"/>
+      <w:pPr>
+        <w:ind w:left="5376" w:hanging="360"/>
+      </w:pPr>
+      <w:rPr>
+        <w:rFonts w:ascii="Wingdings" w:hAnsi="Wingdings" w:hint="default"/>
+      </w:rPr>
+    </w:lvl>
+    <w:lvl w:ilvl="6" w:tplc="04160001" w:tentative="1">
+      <w:start w:val="1"/>
+      <w:numFmt w:val="bullet"/>
+      <w:lvlText w:val=""/>
+      <w:lvlJc w:val="left"/>
+      <w:pPr>
+        <w:ind w:left="6096" w:hanging="360"/>
+      </w:pPr>
+      <w:rPr>
+        <w:rFonts w:ascii="Symbol" w:hAnsi="Symbol" w:hint="default"/>
+      </w:rPr>
+    </w:lvl>
+    <w:lvl w:ilvl="7" w:tplc="04160003" w:tentative="1">
+      <w:start w:val="1"/>
+      <w:numFmt w:val="bullet"/>
+      <w:lvlText w:val="o"/>
+      <w:lvlJc w:val="left"/>
+      <w:pPr>
+        <w:ind w:left="6816" w:hanging="360"/>
+      </w:pPr>
+      <w:rPr>
+        <w:rFonts w:ascii="Courier New" w:hAnsi="Courier New" w:cs="Courier New" w:hint="default"/>
+      </w:rPr>
+    </w:lvl>
+    <w:lvl w:ilvl="8" w:tplc="04160005" w:tentative="1">
+      <w:start w:val="1"/>
+      <w:numFmt w:val="bullet"/>
+      <w:lvlText w:val=""/>
+      <w:lvlJc w:val="left"/>
+      <w:pPr>
+        <w:ind w:left="7536" w:hanging="360"/>
+      </w:pPr>
+      <w:rPr>
+        <w:rFonts w:ascii="Wingdings" w:hAnsi="Wingdings" w:hint="default"/>
+      </w:rPr>
+    </w:lvl>
+  </w:abstractNum>
   <w:num w:numId="1">
+    <w:abstractNumId w:val="8"/>
+  </w:num>
+  <w:num w:numId="2">
+    <w:abstractNumId w:val="1"/>
+  </w:num>
+  <w:num w:numId="3">
+    <w:abstractNumId w:val="4"/>
+  </w:num>
+  <w:num w:numId="4">
     <w:abstractNumId w:val="5"/>
   </w:num>
-  <w:num w:numId="2">
+  <w:num w:numId="5">
+    <w:abstractNumId w:val="2"/>
+  </w:num>
+  <w:num w:numId="6">
+    <w:abstractNumId w:val="7"/>
+  </w:num>
+  <w:num w:numId="7">
     <w:abstractNumId w:val="0"/>
   </w:num>
-  <w:num w:numId="3">
-    <w:abstractNumId w:val="2"/>
+  <w:num w:numId="8">
+    <w:abstractNumId w:val="10"/>
   </w:num>
-  <w:num w:numId="4">
+  <w:num w:numId="9">
     <w:abstractNumId w:val="3"/>
   </w:num>
-  <w:num w:numId="5">
-    <w:abstractNumId w:val="1"/>
+  <w:num w:numId="10">
+    <w:abstractNumId w:val="9"/>
   </w:num>
-  <w:num w:numId="6">
-    <w:abstractNumId w:val="4"/>
+  <w:num w:numId="11">
+    <w:abstractNumId w:val="6"/>
   </w:num>
 </w:numbering>
 </file>
@@ -4483,7 +6589,7 @@
 </file>
 
 <file path=customXml/itemProps1.xml><?xml version="1.0" encoding="utf-8"?>
-<ds:datastoreItem xmlns:ds="http://schemas.openxmlformats.org/officeDocument/2006/customXml" ds:itemID="{0477E882-EFCF-4B87-BB3A-27248CCD6F4A}">
+<ds:datastoreItem xmlns:ds="http://schemas.openxmlformats.org/officeDocument/2006/customXml" ds:itemID="{6D5FFA16-333E-4025-A9ED-F66F719450FA}">
   <ds:schemaRefs>
     <ds:schemaRef ds:uri="http://schemas.openxmlformats.org/officeDocument/2006/bibliography"/>
   </ds:schemaRefs>

--- a/Planejando/2-gestao_de_escopo/Dicionario_da_EAP_DO_PPPGC.docx
+++ b/Planejando/2-gestao_de_escopo/Dicionario_da_EAP_DO_PPPGC.docx
@@ -191,9 +191,9 @@
         </w:rPr>
         <w:drawing>
           <wp:inline distT="0" distB="0" distL="0" distR="0">
-            <wp:extent cx="7756138" cy="3490623"/>
+            <wp:extent cx="4767034" cy="2740973"/>
             <wp:effectExtent l="19050" t="0" r="0" b="0"/>
-            <wp:docPr id="8" name="Imagem 8" descr="C:\Users\lorena\Pictures\Governanca Corporativa\PPPGC.png"/>
+            <wp:docPr id="1" name="Imagem 0" descr="PPGC.png"/>
             <wp:cNvGraphicFramePr>
               <a:graphicFrameLocks xmlns:a="http://schemas.openxmlformats.org/drawingml/2006/main" noChangeAspect="1"/>
             </wp:cNvGraphicFramePr>
@@ -201,10 +201,8 @@
               <a:graphicData uri="http://schemas.openxmlformats.org/drawingml/2006/picture">
                 <pic:pic xmlns:pic="http://schemas.openxmlformats.org/drawingml/2006/picture">
                   <pic:nvPicPr>
-                    <pic:cNvPr id="0" name="Picture 8" descr="C:\Users\lorena\Pictures\Governanca Corporativa\PPPGC.png"/>
-                    <pic:cNvPicPr>
-                      <a:picLocks noChangeAspect="1" noChangeArrowheads="1"/>
-                    </pic:cNvPicPr>
+                    <pic:cNvPr id="0" name="PPGC.png"/>
+                    <pic:cNvPicPr/>
                   </pic:nvPicPr>
                   <pic:blipFill>
                     <a:blip r:embed="rId9" cstate="print"/>
@@ -212,21 +210,14 @@
                       <a:fillRect/>
                     </a:stretch>
                   </pic:blipFill>
-                  <pic:spPr bwMode="auto">
+                  <pic:spPr>
                     <a:xfrm>
                       <a:off x="0" y="0"/>
-                      <a:ext cx="7764946" cy="3494587"/>
+                      <a:ext cx="4770907" cy="2743200"/>
                     </a:xfrm>
                     <a:prstGeom prst="rect">
                       <a:avLst/>
                     </a:prstGeom>
-                    <a:noFill/>
-                    <a:ln w="9525">
-                      <a:noFill/>
-                      <a:miter lim="800000"/>
-                      <a:headEnd/>
-                      <a:tailEnd/>
-                    </a:ln>
                   </pic:spPr>
                 </pic:pic>
               </a:graphicData>
@@ -262,7 +253,6 @@
               <w:rPr>
                 <w:b/>
               </w:rPr>
-              <w:lastRenderedPageBreak/>
               <w:t>PPPGC PLANEJAMENTO DO PROGRAMA DE GOVERNANÇA CORPORATIVA DO IFPI</w:t>
             </w:r>
           </w:p>
@@ -329,6 +319,7 @@
               <w:pStyle w:val="Cabealho"/>
             </w:pPr>
             <w:r>
+              <w:lastRenderedPageBreak/>
               <w:t>Preparado por:</w:t>
             </w:r>
           </w:p>
@@ -504,19 +495,19 @@
         <w:rPr>
           <w:b/>
         </w:rPr>
-        <w:t xml:space="preserve">PACOTE 1: </w:t>
+        <w:t>PACOTE 1</w:t>
       </w:r>
       <w:r>
         <w:rPr>
           <w:b/>
         </w:rPr>
-        <w:t>PLANO DE CONSCIENTIZAÇÃO</w:t>
+        <w:t xml:space="preserve">: </w:t>
       </w:r>
       <w:r>
         <w:rPr>
           <w:b/>
         </w:rPr>
-        <w:t xml:space="preserve"> </w:t>
+        <w:t>FASE DE CONCIENTIZAÇÃO E PREPARAÇÃO PARA MUDANÇA DE PARADIGMA</w:t>
       </w:r>
     </w:p>
     <w:p>
@@ -541,7 +532,7 @@
         <w:rPr>
           <w:b/>
         </w:rPr>
-        <w:t>PLANO DE COACHING</w:t>
+        <w:t>PLANO DE IMPLANTAÇÃO DE MEDOTODOLIA DE GESTÃO DE PROJETOS</w:t>
       </w:r>
     </w:p>
     <w:p>
@@ -560,175 +551,13 @@
         <w:rPr>
           <w:b/>
         </w:rPr>
-        <w:t>PACOTE 3: PLANO TRABALHO COLABORATIVO</w:t>
-      </w:r>
-    </w:p>
-    <w:p>
-      <w:pPr>
-        <w:pStyle w:val="PargrafodaLista"/>
-        <w:numPr>
-          <w:ilvl w:val="0"/>
-          <w:numId w:val="1"/>
-        </w:numPr>
-        <w:jc w:val="both"/>
+        <w:t xml:space="preserve">PACOTE 3: </w:t>
+      </w:r>
+      <w:r>
         <w:rPr>
           <w:b/>
         </w:rPr>
-      </w:pPr>
-      <w:r>
-        <w:rPr>
-          <w:b/>
-        </w:rPr>
-        <w:t>PACOTE 4: PLANO DE IMPLANTACAO DE METODOLOGIA DE GESTÃO DE PROJETOS</w:t>
-      </w:r>
-    </w:p>
-    <w:p>
-      <w:pPr>
-        <w:pStyle w:val="PargrafodaLista"/>
-        <w:numPr>
-          <w:ilvl w:val="0"/>
-          <w:numId w:val="1"/>
-        </w:numPr>
-        <w:jc w:val="both"/>
-        <w:rPr>
-          <w:b/>
-        </w:rPr>
-      </w:pPr>
-      <w:r>
-        <w:rPr>
-          <w:b/>
-        </w:rPr>
-        <w:t>PACOTE 5: PLANO DE IMPLANTAÇÃO DE SOFTWARE</w:t>
-      </w:r>
-      <w:r>
-        <w:rPr>
-          <w:b/>
-        </w:rPr>
-        <w:t xml:space="preserve"> DA METODOLOGIA DE PROJETOS ADOTADA</w:t>
-      </w:r>
-    </w:p>
-    <w:p>
-      <w:pPr>
-        <w:pStyle w:val="PargrafodaLista"/>
-        <w:numPr>
-          <w:ilvl w:val="0"/>
-          <w:numId w:val="1"/>
-        </w:numPr>
-        <w:jc w:val="both"/>
-        <w:rPr>
-          <w:b/>
-        </w:rPr>
-      </w:pPr>
-      <w:r>
-        <w:rPr>
-          <w:b/>
-        </w:rPr>
-        <w:t xml:space="preserve">PACOTE 6: </w:t>
-      </w:r>
-      <w:r>
-        <w:rPr>
-          <w:b/>
-        </w:rPr>
-        <w:t xml:space="preserve">ADEQUAR CAPACIDADE DA TI PARA </w:t>
-      </w:r>
-      <w:r>
-        <w:rPr>
-          <w:b/>
-        </w:rPr>
-        <w:t>SUPORTAR O SERVIÇO DE SUPORTE A</w:t>
-      </w:r>
-      <w:r>
-        <w:rPr>
-          <w:b/>
-        </w:rPr>
-        <w:t xml:space="preserve"> SOFTWARE DE GESTÃO DE PROJETOS</w:t>
-      </w:r>
-    </w:p>
-    <w:p>
-      <w:pPr>
-        <w:pStyle w:val="PargrafodaLista"/>
-        <w:numPr>
-          <w:ilvl w:val="0"/>
-          <w:numId w:val="1"/>
-        </w:numPr>
-        <w:jc w:val="both"/>
-        <w:rPr>
-          <w:b/>
-        </w:rPr>
-      </w:pPr>
-      <w:r>
-        <w:rPr>
-          <w:b/>
-        </w:rPr>
-        <w:t>PA</w:t>
-      </w:r>
-      <w:r>
-        <w:rPr>
-          <w:b/>
-        </w:rPr>
-        <w:t>COTE 7</w:t>
-      </w:r>
-      <w:r>
-        <w:rPr>
-          <w:b/>
-        </w:rPr>
-        <w:t>: PLANO DE IMPLANTAÇÃO DE PROCESSO DE PROCESSOS DE CONTRATAÇÃO</w:t>
-      </w:r>
-    </w:p>
-    <w:p>
-      <w:pPr>
-        <w:pStyle w:val="PargrafodaLista"/>
-        <w:numPr>
-          <w:ilvl w:val="0"/>
-          <w:numId w:val="1"/>
-        </w:numPr>
-        <w:jc w:val="both"/>
-        <w:rPr>
-          <w:b/>
-        </w:rPr>
-      </w:pPr>
-      <w:r>
-        <w:rPr>
-          <w:b/>
-        </w:rPr>
-        <w:t>PACOTE 8: PDTI</w:t>
-      </w:r>
-    </w:p>
-    <w:p>
-      <w:pPr>
-        <w:pStyle w:val="PargrafodaLista"/>
-        <w:numPr>
-          <w:ilvl w:val="0"/>
-          <w:numId w:val="1"/>
-        </w:numPr>
-        <w:jc w:val="both"/>
-        <w:rPr>
-          <w:b/>
-        </w:rPr>
-      </w:pPr>
-      <w:r>
-        <w:rPr>
-          <w:b/>
-        </w:rPr>
-        <w:t xml:space="preserve">PACOTE </w:t>
-      </w:r>
-      <w:r>
-        <w:rPr>
-          <w:b/>
-        </w:rPr>
-        <w:t>9</w:t>
-      </w:r>
-      <w:r>
-        <w:rPr>
-          <w:b/>
-        </w:rPr>
-        <w:t>: PEI</w:t>
-      </w:r>
-      <w:r>
-        <w:rPr>
-          <w:b/>
-        </w:rPr>
-        <w:t xml:space="preserve"> DO CAMPUS</w:t>
+        <w:t>DIVULGAÇÃO DOS PONTOS DE MELHORIA</w:t>
       </w:r>
     </w:p>
     <w:p>
@@ -812,6 +641,20 @@
           </w:p>
           <w:p>
             <w:pPr>
+              <w:jc w:val="center"/>
+              <w:rPr>
+                <w:b/>
+              </w:rPr>
+            </w:pPr>
+            <w:r>
+              <w:rPr>
+                <w:b/>
+              </w:rPr>
+              <w:t>PACOTE 1: FASE DE CONCIENTIZAÇÃO E PREPARAÇÃO PARA MUDANÇA DE PARADIGMA</w:t>
+            </w:r>
+          </w:p>
+          <w:p>
+            <w:pPr>
               <w:pStyle w:val="Cabealho"/>
               <w:tabs>
                 <w:tab w:val="clear" w:pos="4252"/>
@@ -820,18 +663,6 @@
               </w:tabs>
               <w:jc w:val="center"/>
             </w:pPr>
-            <w:r>
-              <w:rPr>
-                <w:b/>
-              </w:rPr>
-              <w:t>PACOTE1:</w:t>
-            </w:r>
-            <w:r>
-              <w:rPr>
-                <w:b/>
-              </w:rPr>
-              <w:t xml:space="preserve"> PLANO DE CONSCIENTIZAÇÃO</w:t>
-            </w:r>
           </w:p>
         </w:tc>
       </w:tr>
@@ -1461,7 +1292,21 @@
           <w:sz w:val="20"/>
           <w:szCs w:val="20"/>
         </w:rPr>
-        <w:t>Matriz de Gerenciamento do Tempo;</w:t>
+        <w:t>Matriz de Gerenciamento do Tempo</w:t>
+      </w:r>
+      <w:r>
+        <w:rPr>
+          <w:sz w:val="20"/>
+          <w:szCs w:val="20"/>
+        </w:rPr>
+        <w:t xml:space="preserve"> do Campus</w:t>
+      </w:r>
+      <w:r>
+        <w:rPr>
+          <w:sz w:val="20"/>
+          <w:szCs w:val="20"/>
+        </w:rPr>
+        <w:t>;</w:t>
       </w:r>
     </w:p>
     <w:p>
@@ -11622,838 +11467,6 @@
           <w:docGrid w:linePitch="360"/>
         </w:sectPr>
       </w:pPr>
-    </w:p>
-    <w:tbl>
-      <w:tblPr>
-        <w:tblStyle w:val="Tabelacomgrade"/>
-        <w:tblW w:w="0" w:type="auto"/>
-        <w:tblLook w:val="04A0"/>
-      </w:tblPr>
-      <w:tblGrid>
-        <w:gridCol w:w="1404"/>
-        <w:gridCol w:w="5552"/>
-        <w:gridCol w:w="1764"/>
-      </w:tblGrid>
-      <w:tr>
-        <w:tc>
-          <w:tcPr>
-            <w:tcW w:w="8720" w:type="dxa"/>
-            <w:gridSpan w:val="3"/>
-            <w:shd w:val="clear" w:color="auto" w:fill="92D050"/>
-          </w:tcPr>
-          <w:p>
-            <w:pPr>
-              <w:pStyle w:val="Cabealho"/>
-              <w:jc w:val="center"/>
-            </w:pPr>
-            <w:r>
-              <w:rPr>
-                <w:b/>
-              </w:rPr>
-              <w:lastRenderedPageBreak/>
-              <w:t>PPPGC PLANEJAMENTO DO PROGRAMA DE GOVERNANÇA CORPORATIVA DO IFPI</w:t>
-            </w:r>
-          </w:p>
-        </w:tc>
-      </w:tr>
-      <w:tr>
-        <w:tc>
-          <w:tcPr>
-            <w:tcW w:w="8720" w:type="dxa"/>
-            <w:gridSpan w:val="3"/>
-          </w:tcPr>
-          <w:p>
-            <w:pPr>
-              <w:pStyle w:val="Cabealho"/>
-              <w:tabs>
-                <w:tab w:val="clear" w:pos="4252"/>
-                <w:tab w:val="clear" w:pos="8504"/>
-                <w:tab w:val="left" w:pos="5643"/>
-              </w:tabs>
-              <w:jc w:val="center"/>
-              <w:rPr>
-                <w:b/>
-              </w:rPr>
-            </w:pPr>
-            <w:r>
-              <w:rPr>
-                <w:b/>
-              </w:rPr>
-              <w:t>DICIONÁRIO DA EAP</w:t>
-            </w:r>
-            <w:r>
-              <w:rPr>
-                <w:b/>
-              </w:rPr>
-              <w:t>:</w:t>
-            </w:r>
-          </w:p>
-          <w:p>
-            <w:pPr>
-              <w:jc w:val="center"/>
-              <w:rPr>
-                <w:b/>
-              </w:rPr>
-            </w:pPr>
-            <w:r>
-              <w:rPr>
-                <w:b/>
-              </w:rPr>
-              <w:t>PACOTE 9: PEI DO CAMPUS</w:t>
-            </w:r>
-          </w:p>
-          <w:p>
-            <w:pPr>
-              <w:pStyle w:val="PargrafodaLista"/>
-              <w:jc w:val="center"/>
-            </w:pPr>
-          </w:p>
-        </w:tc>
-      </w:tr>
-      <w:tr>
-        <w:tc>
-          <w:tcPr>
-            <w:tcW w:w="1404" w:type="dxa"/>
-          </w:tcPr>
-          <w:p>
-            <w:pPr>
-              <w:pStyle w:val="Cabealho"/>
-            </w:pPr>
-            <w:r>
-              <w:t>Preparado por:</w:t>
-            </w:r>
-          </w:p>
-        </w:tc>
-        <w:tc>
-          <w:tcPr>
-            <w:tcW w:w="5552" w:type="dxa"/>
-          </w:tcPr>
-          <w:p>
-            <w:pPr>
-              <w:pStyle w:val="Cabealho"/>
-            </w:pPr>
-            <w:r>
-              <w:t>Sebastião Vinícius Araújo de Moura</w:t>
-            </w:r>
-          </w:p>
-        </w:tc>
-        <w:tc>
-          <w:tcPr>
-            <w:tcW w:w="1764" w:type="dxa"/>
-          </w:tcPr>
-          <w:p>
-            <w:pPr>
-              <w:pStyle w:val="Cabealho"/>
-            </w:pPr>
-            <w:r>
-              <w:t>Versão 0.1</w:t>
-            </w:r>
-          </w:p>
-        </w:tc>
-      </w:tr>
-      <w:tr>
-        <w:tc>
-          <w:tcPr>
-            <w:tcW w:w="1404" w:type="dxa"/>
-          </w:tcPr>
-          <w:p>
-            <w:pPr>
-              <w:pStyle w:val="Cabealho"/>
-            </w:pPr>
-            <w:r>
-              <w:t>Aprovado por:</w:t>
-            </w:r>
-          </w:p>
-        </w:tc>
-        <w:tc>
-          <w:tcPr>
-            <w:tcW w:w="5552" w:type="dxa"/>
-          </w:tcPr>
-          <w:p>
-            <w:pPr>
-              <w:pStyle w:val="Cabealho"/>
-            </w:pPr>
-            <w:r>
-              <w:t xml:space="preserve">Henrique Flávio de Melo </w:t>
-            </w:r>
-            <w:proofErr w:type="gramStart"/>
-            <w:r>
-              <w:t>Rego</w:t>
-            </w:r>
-            <w:proofErr w:type="gramEnd"/>
-            <w:r>
-              <w:t xml:space="preserve"> de Barros</w:t>
-            </w:r>
-          </w:p>
-        </w:tc>
-        <w:tc>
-          <w:tcPr>
-            <w:tcW w:w="1764" w:type="dxa"/>
-          </w:tcPr>
-          <w:p>
-            <w:pPr>
-              <w:pStyle w:val="Cabealho"/>
-            </w:pPr>
-            <w:r>
-              <w:t>18/09/2012</w:t>
-            </w:r>
-          </w:p>
-        </w:tc>
-      </w:tr>
-    </w:tbl>
-    <w:p>
-      <w:pPr>
-        <w:rPr>
-          <w:sz w:val="18"/>
-          <w:szCs w:val="18"/>
-        </w:rPr>
-      </w:pPr>
-    </w:p>
-    <w:p>
-      <w:pPr>
-        <w:rPr>
-          <w:b/>
-        </w:rPr>
-      </w:pPr>
-      <w:r>
-        <w:rPr>
-          <w:b/>
-        </w:rPr>
-        <w:t>Informações Básicas</w:t>
-      </w:r>
-    </w:p>
-    <w:tbl>
-      <w:tblPr>
-        <w:tblStyle w:val="Tabelacomgrade"/>
-        <w:tblW w:w="0" w:type="auto"/>
-        <w:tblInd w:w="108" w:type="dxa"/>
-        <w:tblLook w:val="04A0"/>
-      </w:tblPr>
-      <w:tblGrid>
-        <w:gridCol w:w="1695"/>
-        <w:gridCol w:w="6827"/>
-      </w:tblGrid>
-      <w:tr>
-        <w:trPr>
-          <w:trHeight w:val="273"/>
-        </w:trPr>
-        <w:tc>
-          <w:tcPr>
-            <w:tcW w:w="1695" w:type="dxa"/>
-          </w:tcPr>
-          <w:p>
-            <w:pPr>
-              <w:rPr>
-                <w:b/>
-              </w:rPr>
-            </w:pPr>
-            <w:r>
-              <w:rPr>
-                <w:b/>
-              </w:rPr>
-              <w:t>Código EAP:</w:t>
-            </w:r>
-          </w:p>
-        </w:tc>
-        <w:tc>
-          <w:tcPr>
-            <w:tcW w:w="6827" w:type="dxa"/>
-          </w:tcPr>
-          <w:p>
-            <w:pPr>
-              <w:rPr>
-                <w:b/>
-              </w:rPr>
-            </w:pPr>
-          </w:p>
-        </w:tc>
-      </w:tr>
-      <w:tr>
-        <w:trPr>
-          <w:trHeight w:val="259"/>
-        </w:trPr>
-        <w:tc>
-          <w:tcPr>
-            <w:tcW w:w="1695" w:type="dxa"/>
-          </w:tcPr>
-          <w:p>
-            <w:pPr>
-              <w:rPr>
-                <w:b/>
-              </w:rPr>
-            </w:pPr>
-            <w:r>
-              <w:rPr>
-                <w:b/>
-              </w:rPr>
-              <w:t>Responsável:</w:t>
-            </w:r>
-          </w:p>
-        </w:tc>
-        <w:tc>
-          <w:tcPr>
-            <w:tcW w:w="6827" w:type="dxa"/>
-          </w:tcPr>
-          <w:p>
-            <w:pPr>
-              <w:rPr>
-                <w:b/>
-              </w:rPr>
-            </w:pPr>
-            <w:r>
-              <w:rPr>
-                <w:b/>
-              </w:rPr>
-              <w:t>Sebastião Vinícius Araújo de Moura</w:t>
-            </w:r>
-          </w:p>
-        </w:tc>
-      </w:tr>
-      <w:tr>
-        <w:trPr>
-          <w:trHeight w:val="273"/>
-        </w:trPr>
-        <w:tc>
-          <w:tcPr>
-            <w:tcW w:w="1695" w:type="dxa"/>
-          </w:tcPr>
-          <w:p>
-            <w:pPr>
-              <w:rPr>
-                <w:b/>
-              </w:rPr>
-            </w:pPr>
-            <w:r>
-              <w:rPr>
-                <w:b/>
-              </w:rPr>
-              <w:t>Prazo Estimado:</w:t>
-            </w:r>
-          </w:p>
-        </w:tc>
-        <w:tc>
-          <w:tcPr>
-            <w:tcW w:w="6827" w:type="dxa"/>
-          </w:tcPr>
-          <w:p>
-            <w:pPr>
-              <w:rPr>
-                <w:b/>
-              </w:rPr>
-            </w:pPr>
-          </w:p>
-        </w:tc>
-      </w:tr>
-      <w:tr>
-        <w:trPr>
-          <w:trHeight w:val="273"/>
-        </w:trPr>
-        <w:tc>
-          <w:tcPr>
-            <w:tcW w:w="1695" w:type="dxa"/>
-          </w:tcPr>
-          <w:p>
-            <w:pPr>
-              <w:rPr>
-                <w:b/>
-              </w:rPr>
-            </w:pPr>
-            <w:r>
-              <w:rPr>
-                <w:b/>
-              </w:rPr>
-              <w:t>Custo estimado:</w:t>
-            </w:r>
-          </w:p>
-        </w:tc>
-        <w:tc>
-          <w:tcPr>
-            <w:tcW w:w="6827" w:type="dxa"/>
-          </w:tcPr>
-          <w:p>
-            <w:pPr>
-              <w:rPr>
-                <w:b/>
-              </w:rPr>
-            </w:pPr>
-          </w:p>
-        </w:tc>
-      </w:tr>
-    </w:tbl>
-    <w:p>
-      <w:pPr>
-        <w:rPr>
-          <w:sz w:val="18"/>
-          <w:szCs w:val="18"/>
-        </w:rPr>
-      </w:pPr>
-    </w:p>
-    <w:p>
-      <w:pPr>
-        <w:rPr>
-          <w:b/>
-        </w:rPr>
-      </w:pPr>
-      <w:r>
-        <w:rPr>
-          <w:b/>
-        </w:rPr>
-        <w:t>Principais tarefas a serem realizadas</w:t>
-      </w:r>
-    </w:p>
-    <w:p>
-      <w:pPr>
-        <w:pStyle w:val="PargrafodaLista"/>
-        <w:numPr>
-          <w:ilvl w:val="0"/>
-          <w:numId w:val="42"/>
-        </w:numPr>
-        <w:rPr>
-          <w:sz w:val="18"/>
-          <w:szCs w:val="18"/>
-        </w:rPr>
-      </w:pPr>
-      <w:r>
-        <w:rPr>
-          <w:sz w:val="18"/>
-          <w:szCs w:val="18"/>
-        </w:rPr>
-        <w:t>Definição da Missão do Campus</w:t>
-      </w:r>
-    </w:p>
-    <w:p>
-      <w:pPr>
-        <w:pStyle w:val="PargrafodaLista"/>
-        <w:numPr>
-          <w:ilvl w:val="0"/>
-          <w:numId w:val="42"/>
-        </w:numPr>
-        <w:rPr>
-          <w:sz w:val="18"/>
-          <w:szCs w:val="18"/>
-        </w:rPr>
-      </w:pPr>
-      <w:r>
-        <w:rPr>
-          <w:sz w:val="18"/>
-          <w:szCs w:val="18"/>
-        </w:rPr>
-        <w:t>Definição da Missão das Diretorias</w:t>
-      </w:r>
-    </w:p>
-    <w:p>
-      <w:pPr>
-        <w:pStyle w:val="PargrafodaLista"/>
-        <w:numPr>
-          <w:ilvl w:val="0"/>
-          <w:numId w:val="42"/>
-        </w:numPr>
-        <w:rPr>
-          <w:sz w:val="18"/>
-          <w:szCs w:val="18"/>
-        </w:rPr>
-      </w:pPr>
-      <w:r>
-        <w:rPr>
-          <w:sz w:val="18"/>
-          <w:szCs w:val="18"/>
-        </w:rPr>
-        <w:t>Definição da Missão dos Departamentos</w:t>
-      </w:r>
-    </w:p>
-    <w:p>
-      <w:pPr>
-        <w:pStyle w:val="PargrafodaLista"/>
-        <w:numPr>
-          <w:ilvl w:val="0"/>
-          <w:numId w:val="42"/>
-        </w:numPr>
-        <w:rPr>
-          <w:sz w:val="18"/>
-          <w:szCs w:val="18"/>
-        </w:rPr>
-      </w:pPr>
-      <w:r>
-        <w:rPr>
-          <w:sz w:val="18"/>
-          <w:szCs w:val="18"/>
-        </w:rPr>
-        <w:t>Definição da Missão das Coordenações</w:t>
-      </w:r>
-    </w:p>
-    <w:p>
-      <w:pPr>
-        <w:pStyle w:val="PargrafodaLista"/>
-        <w:numPr>
-          <w:ilvl w:val="0"/>
-          <w:numId w:val="42"/>
-        </w:numPr>
-        <w:rPr>
-          <w:sz w:val="18"/>
-          <w:szCs w:val="18"/>
-        </w:rPr>
-      </w:pPr>
-      <w:proofErr w:type="spellStart"/>
-      <w:r>
-        <w:rPr>
-          <w:sz w:val="18"/>
-          <w:szCs w:val="18"/>
-        </w:rPr>
-        <w:t>Brainstorming</w:t>
-      </w:r>
-      <w:proofErr w:type="spellEnd"/>
-      <w:r>
-        <w:rPr>
-          <w:sz w:val="18"/>
-          <w:szCs w:val="18"/>
-        </w:rPr>
-        <w:t xml:space="preserve"> da Missão</w:t>
-      </w:r>
-    </w:p>
-    <w:p>
-      <w:pPr>
-        <w:pStyle w:val="PargrafodaLista"/>
-        <w:numPr>
-          <w:ilvl w:val="0"/>
-          <w:numId w:val="42"/>
-        </w:numPr>
-        <w:rPr>
-          <w:sz w:val="18"/>
-          <w:szCs w:val="18"/>
-        </w:rPr>
-      </w:pPr>
-      <w:r>
-        <w:rPr>
-          <w:sz w:val="18"/>
-          <w:szCs w:val="18"/>
-        </w:rPr>
-        <w:t>Definição da Visão do Campus</w:t>
-      </w:r>
-    </w:p>
-    <w:p>
-      <w:pPr>
-        <w:pStyle w:val="PargrafodaLista"/>
-        <w:numPr>
-          <w:ilvl w:val="0"/>
-          <w:numId w:val="42"/>
-        </w:numPr>
-        <w:rPr>
-          <w:sz w:val="18"/>
-          <w:szCs w:val="18"/>
-        </w:rPr>
-      </w:pPr>
-      <w:proofErr w:type="spellStart"/>
-      <w:r>
-        <w:rPr>
-          <w:sz w:val="18"/>
-          <w:szCs w:val="18"/>
-        </w:rPr>
-        <w:t>Brainstorming</w:t>
-      </w:r>
-      <w:proofErr w:type="spellEnd"/>
-      <w:r>
-        <w:rPr>
-          <w:sz w:val="18"/>
-          <w:szCs w:val="18"/>
-        </w:rPr>
-        <w:t xml:space="preserve"> da Visão</w:t>
-      </w:r>
-    </w:p>
-    <w:p>
-      <w:pPr>
-        <w:pStyle w:val="PargrafodaLista"/>
-        <w:numPr>
-          <w:ilvl w:val="0"/>
-          <w:numId w:val="42"/>
-        </w:numPr>
-        <w:rPr>
-          <w:sz w:val="18"/>
-          <w:szCs w:val="18"/>
-        </w:rPr>
-      </w:pPr>
-      <w:r>
-        <w:rPr>
-          <w:sz w:val="18"/>
-          <w:szCs w:val="18"/>
-        </w:rPr>
-        <w:t>Definição dos Valores do Campus</w:t>
-      </w:r>
-    </w:p>
-    <w:p>
-      <w:pPr>
-        <w:pStyle w:val="PargrafodaLista"/>
-        <w:numPr>
-          <w:ilvl w:val="0"/>
-          <w:numId w:val="42"/>
-        </w:numPr>
-        <w:rPr>
-          <w:sz w:val="18"/>
-          <w:szCs w:val="18"/>
-        </w:rPr>
-      </w:pPr>
-      <w:proofErr w:type="spellStart"/>
-      <w:r>
-        <w:rPr>
-          <w:sz w:val="18"/>
-          <w:szCs w:val="18"/>
-        </w:rPr>
-        <w:t>Brainstorming</w:t>
-      </w:r>
-      <w:proofErr w:type="spellEnd"/>
-      <w:r>
-        <w:rPr>
-          <w:sz w:val="18"/>
-          <w:szCs w:val="18"/>
-        </w:rPr>
-        <w:t xml:space="preserve"> dos Valores</w:t>
-      </w:r>
-    </w:p>
-    <w:p>
-      <w:pPr>
-        <w:rPr>
-          <w:b/>
-        </w:rPr>
-      </w:pPr>
-    </w:p>
-    <w:p>
-      <w:pPr>
-        <w:rPr>
-          <w:b/>
-        </w:rPr>
-      </w:pPr>
-      <w:r>
-        <w:rPr>
-          <w:b/>
-        </w:rPr>
-        <w:t>Recursos previstos</w:t>
-      </w:r>
-    </w:p>
-    <w:p>
-      <w:pPr>
-        <w:pStyle w:val="PargrafodaLista"/>
-        <w:numPr>
-          <w:ilvl w:val="0"/>
-          <w:numId w:val="43"/>
-        </w:numPr>
-        <w:rPr>
-          <w:sz w:val="18"/>
-          <w:szCs w:val="18"/>
-        </w:rPr>
-      </w:pPr>
-      <w:r>
-        <w:rPr>
-          <w:sz w:val="18"/>
-          <w:szCs w:val="18"/>
-        </w:rPr>
-        <w:t>Sebastião Vinícius- TI/GP/</w:t>
-      </w:r>
-    </w:p>
-    <w:p>
-      <w:pPr>
-        <w:pStyle w:val="PargrafodaLista"/>
-        <w:numPr>
-          <w:ilvl w:val="0"/>
-          <w:numId w:val="43"/>
-        </w:numPr>
-        <w:rPr>
-          <w:sz w:val="18"/>
-          <w:szCs w:val="18"/>
-        </w:rPr>
-      </w:pPr>
-      <w:r>
-        <w:rPr>
-          <w:sz w:val="18"/>
-          <w:szCs w:val="18"/>
-        </w:rPr>
-        <w:t xml:space="preserve">Melina –Membro da equipe </w:t>
-      </w:r>
-    </w:p>
-    <w:p>
-      <w:pPr>
-        <w:pStyle w:val="PargrafodaLista"/>
-        <w:numPr>
-          <w:ilvl w:val="0"/>
-          <w:numId w:val="43"/>
-        </w:numPr>
-        <w:rPr>
-          <w:sz w:val="18"/>
-          <w:szCs w:val="18"/>
-        </w:rPr>
-      </w:pPr>
-      <w:r>
-        <w:rPr>
-          <w:sz w:val="18"/>
-          <w:szCs w:val="18"/>
-        </w:rPr>
-        <w:t>Kalil - Membro da equipe;</w:t>
-      </w:r>
-    </w:p>
-    <w:p>
-      <w:pPr>
-        <w:pStyle w:val="PargrafodaLista"/>
-        <w:numPr>
-          <w:ilvl w:val="0"/>
-          <w:numId w:val="43"/>
-        </w:numPr>
-        <w:rPr>
-          <w:sz w:val="18"/>
-          <w:szCs w:val="18"/>
-        </w:rPr>
-      </w:pPr>
-      <w:r>
-        <w:rPr>
-          <w:sz w:val="18"/>
-          <w:szCs w:val="18"/>
-        </w:rPr>
-        <w:t>Ariane – Membro da equipe;</w:t>
-      </w:r>
-    </w:p>
-    <w:p>
-      <w:pPr>
-        <w:pStyle w:val="PargrafodaLista"/>
-        <w:numPr>
-          <w:ilvl w:val="0"/>
-          <w:numId w:val="43"/>
-        </w:numPr>
-        <w:rPr>
-          <w:sz w:val="18"/>
-          <w:szCs w:val="18"/>
-        </w:rPr>
-      </w:pPr>
-      <w:r>
-        <w:rPr>
-          <w:sz w:val="18"/>
-          <w:szCs w:val="18"/>
-        </w:rPr>
-        <w:t>Felipe – Membro da equipe;</w:t>
-      </w:r>
-    </w:p>
-    <w:p>
-      <w:pPr>
-        <w:pStyle w:val="PargrafodaLista"/>
-        <w:numPr>
-          <w:ilvl w:val="0"/>
-          <w:numId w:val="43"/>
-        </w:numPr>
-        <w:rPr>
-          <w:sz w:val="18"/>
-          <w:szCs w:val="18"/>
-        </w:rPr>
-      </w:pPr>
-      <w:r>
-        <w:rPr>
-          <w:sz w:val="18"/>
-          <w:szCs w:val="18"/>
-        </w:rPr>
-        <w:t>Diretor Geral de Campus</w:t>
-      </w:r>
-    </w:p>
-    <w:p>
-      <w:pPr>
-        <w:pStyle w:val="PargrafodaLista"/>
-        <w:numPr>
-          <w:ilvl w:val="0"/>
-          <w:numId w:val="43"/>
-        </w:numPr>
-        <w:rPr>
-          <w:sz w:val="18"/>
-          <w:szCs w:val="18"/>
-        </w:rPr>
-      </w:pPr>
-      <w:r>
-        <w:rPr>
-          <w:sz w:val="18"/>
-          <w:szCs w:val="18"/>
-        </w:rPr>
-        <w:t>Chefe Administrativo e Planejamento</w:t>
-      </w:r>
-      <w:r>
-        <w:rPr>
-          <w:sz w:val="18"/>
-          <w:szCs w:val="18"/>
-        </w:rPr>
-        <w:t>;</w:t>
-      </w:r>
-    </w:p>
-    <w:p>
-      <w:pPr>
-        <w:pStyle w:val="PargrafodaLista"/>
-        <w:numPr>
-          <w:ilvl w:val="0"/>
-          <w:numId w:val="43"/>
-        </w:numPr>
-        <w:rPr>
-          <w:sz w:val="18"/>
-          <w:szCs w:val="18"/>
-        </w:rPr>
-      </w:pPr>
-      <w:r>
-        <w:rPr>
-          <w:sz w:val="18"/>
-          <w:szCs w:val="18"/>
-        </w:rPr>
-        <w:t>Diretor de Ensino</w:t>
-      </w:r>
-    </w:p>
-    <w:p>
-      <w:pPr>
-        <w:pStyle w:val="PargrafodaLista"/>
-        <w:numPr>
-          <w:ilvl w:val="0"/>
-          <w:numId w:val="43"/>
-        </w:numPr>
-        <w:rPr>
-          <w:sz w:val="18"/>
-          <w:szCs w:val="18"/>
-        </w:rPr>
-      </w:pPr>
-      <w:r>
-        <w:rPr>
-          <w:sz w:val="18"/>
-          <w:szCs w:val="18"/>
-        </w:rPr>
-        <w:t>Representante dos alunos</w:t>
-      </w:r>
-    </w:p>
-    <w:p/>
-    <w:p>
-      <w:pPr>
-        <w:rPr>
-          <w:b/>
-        </w:rPr>
-      </w:pPr>
-      <w:r>
-        <w:rPr>
-          <w:b/>
-        </w:rPr>
-        <w:t>Predecessores principais do pacote de trabalho</w:t>
-      </w:r>
-    </w:p>
-    <w:p>
-      <w:pPr>
-        <w:rPr>
-          <w:b/>
-        </w:rPr>
-      </w:pPr>
-      <w:r>
-        <w:rPr>
-          <w:b/>
-        </w:rPr>
-        <w:t>Sucessores Principais do pacote de trabalho</w:t>
-      </w:r>
-    </w:p>
-    <w:p>
-      <w:pPr>
-        <w:rPr>
-          <w:b/>
-        </w:rPr>
-      </w:pPr>
-      <w:r>
-        <w:rPr>
-          <w:b/>
-        </w:rPr>
-        <w:t>Riscos associados ao pacote</w:t>
-      </w:r>
     </w:p>
     <w:p>
       <w:pPr>
@@ -15647,6 +14660,119 @@
     </w:lvl>
   </w:abstractNum>
   <w:abstractNum w:abstractNumId="27">
+    <w:nsid w:val="55126C31"/>
+    <w:multiLevelType w:val="hybridMultilevel"/>
+    <w:tmpl w:val="DBAE4824"/>
+    <w:lvl w:ilvl="0" w:tplc="04160001">
+      <w:start w:val="1"/>
+      <w:numFmt w:val="bullet"/>
+      <w:lvlText w:val=""/>
+      <w:lvlJc w:val="left"/>
+      <w:pPr>
+        <w:ind w:left="720" w:hanging="360"/>
+      </w:pPr>
+      <w:rPr>
+        <w:rFonts w:ascii="Symbol" w:hAnsi="Symbol" w:hint="default"/>
+      </w:rPr>
+    </w:lvl>
+    <w:lvl w:ilvl="1" w:tplc="04160003" w:tentative="1">
+      <w:start w:val="1"/>
+      <w:numFmt w:val="bullet"/>
+      <w:lvlText w:val="o"/>
+      <w:lvlJc w:val="left"/>
+      <w:pPr>
+        <w:ind w:left="1440" w:hanging="360"/>
+      </w:pPr>
+      <w:rPr>
+        <w:rFonts w:ascii="Courier New" w:hAnsi="Courier New" w:cs="Courier New" w:hint="default"/>
+      </w:rPr>
+    </w:lvl>
+    <w:lvl w:ilvl="2" w:tplc="04160005" w:tentative="1">
+      <w:start w:val="1"/>
+      <w:numFmt w:val="bullet"/>
+      <w:lvlText w:val=""/>
+      <w:lvlJc w:val="left"/>
+      <w:pPr>
+        <w:ind w:left="2160" w:hanging="360"/>
+      </w:pPr>
+      <w:rPr>
+        <w:rFonts w:ascii="Wingdings" w:hAnsi="Wingdings" w:hint="default"/>
+      </w:rPr>
+    </w:lvl>
+    <w:lvl w:ilvl="3" w:tplc="04160001" w:tentative="1">
+      <w:start w:val="1"/>
+      <w:numFmt w:val="bullet"/>
+      <w:lvlText w:val=""/>
+      <w:lvlJc w:val="left"/>
+      <w:pPr>
+        <w:ind w:left="2880" w:hanging="360"/>
+      </w:pPr>
+      <w:rPr>
+        <w:rFonts w:ascii="Symbol" w:hAnsi="Symbol" w:hint="default"/>
+      </w:rPr>
+    </w:lvl>
+    <w:lvl w:ilvl="4" w:tplc="04160003" w:tentative="1">
+      <w:start w:val="1"/>
+      <w:numFmt w:val="bullet"/>
+      <w:lvlText w:val="o"/>
+      <w:lvlJc w:val="left"/>
+      <w:pPr>
+        <w:ind w:left="3600" w:hanging="360"/>
+      </w:pPr>
+      <w:rPr>
+        <w:rFonts w:ascii="Courier New" w:hAnsi="Courier New" w:cs="Courier New" w:hint="default"/>
+      </w:rPr>
+    </w:lvl>
+    <w:lvl w:ilvl="5" w:tplc="04160005" w:tentative="1">
+      <w:start w:val="1"/>
+      <w:numFmt w:val="bullet"/>
+      <w:lvlText w:val=""/>
+      <w:lvlJc w:val="left"/>
+      <w:pPr>
+        <w:ind w:left="4320" w:hanging="360"/>
+      </w:pPr>
+      <w:rPr>
+        <w:rFonts w:ascii="Wingdings" w:hAnsi="Wingdings" w:hint="default"/>
+      </w:rPr>
+    </w:lvl>
+    <w:lvl w:ilvl="6" w:tplc="04160001" w:tentative="1">
+      <w:start w:val="1"/>
+      <w:numFmt w:val="bullet"/>
+      <w:lvlText w:val=""/>
+      <w:lvlJc w:val="left"/>
+      <w:pPr>
+        <w:ind w:left="5040" w:hanging="360"/>
+      </w:pPr>
+      <w:rPr>
+        <w:rFonts w:ascii="Symbol" w:hAnsi="Symbol" w:hint="default"/>
+      </w:rPr>
+    </w:lvl>
+    <w:lvl w:ilvl="7" w:tplc="04160003" w:tentative="1">
+      <w:start w:val="1"/>
+      <w:numFmt w:val="bullet"/>
+      <w:lvlText w:val="o"/>
+      <w:lvlJc w:val="left"/>
+      <w:pPr>
+        <w:ind w:left="5760" w:hanging="360"/>
+      </w:pPr>
+      <w:rPr>
+        <w:rFonts w:ascii="Courier New" w:hAnsi="Courier New" w:cs="Courier New" w:hint="default"/>
+      </w:rPr>
+    </w:lvl>
+    <w:lvl w:ilvl="8" w:tplc="04160005" w:tentative="1">
+      <w:start w:val="1"/>
+      <w:numFmt w:val="bullet"/>
+      <w:lvlText w:val=""/>
+      <w:lvlJc w:val="left"/>
+      <w:pPr>
+        <w:ind w:left="6480" w:hanging="360"/>
+      </w:pPr>
+      <w:rPr>
+        <w:rFonts w:ascii="Wingdings" w:hAnsi="Wingdings" w:hint="default"/>
+      </w:rPr>
+    </w:lvl>
+  </w:abstractNum>
+  <w:abstractNum w:abstractNumId="28">
     <w:nsid w:val="57A35EB4"/>
     <w:multiLevelType w:val="hybridMultilevel"/>
     <w:tmpl w:val="CA62B688"/>
@@ -15759,7 +14885,7 @@
       </w:rPr>
     </w:lvl>
   </w:abstractNum>
-  <w:abstractNum w:abstractNumId="28">
+  <w:abstractNum w:abstractNumId="29">
     <w:nsid w:val="59FD0EA0"/>
     <w:multiLevelType w:val="hybridMultilevel"/>
     <w:tmpl w:val="8DD493B2"/>
@@ -15872,7 +14998,7 @@
       </w:rPr>
     </w:lvl>
   </w:abstractNum>
-  <w:abstractNum w:abstractNumId="29">
+  <w:abstractNum w:abstractNumId="30">
     <w:nsid w:val="5DEF65D5"/>
     <w:multiLevelType w:val="hybridMultilevel"/>
     <w:tmpl w:val="ED1C10FE"/>
@@ -15985,7 +15111,7 @@
       </w:rPr>
     </w:lvl>
   </w:abstractNum>
-  <w:abstractNum w:abstractNumId="30">
+  <w:abstractNum w:abstractNumId="31">
     <w:nsid w:val="601D7BD9"/>
     <w:multiLevelType w:val="hybridMultilevel"/>
     <w:tmpl w:val="251CEB42"/>
@@ -16098,7 +15224,7 @@
       </w:rPr>
     </w:lvl>
   </w:abstractNum>
-  <w:abstractNum w:abstractNumId="31">
+  <w:abstractNum w:abstractNumId="32">
     <w:nsid w:val="60304AE9"/>
     <w:multiLevelType w:val="hybridMultilevel"/>
     <w:tmpl w:val="E8803C06"/>
@@ -16211,7 +15337,7 @@
       </w:rPr>
     </w:lvl>
   </w:abstractNum>
-  <w:abstractNum w:abstractNumId="32">
+  <w:abstractNum w:abstractNumId="33">
     <w:nsid w:val="607D56B3"/>
     <w:multiLevelType w:val="hybridMultilevel"/>
     <w:tmpl w:val="B1524712"/>
@@ -16324,7 +15450,7 @@
       </w:rPr>
     </w:lvl>
   </w:abstractNum>
-  <w:abstractNum w:abstractNumId="33">
+  <w:abstractNum w:abstractNumId="34">
     <w:nsid w:val="60F140B9"/>
     <w:multiLevelType w:val="hybridMultilevel"/>
     <w:tmpl w:val="96B87648"/>
@@ -16437,7 +15563,7 @@
       </w:rPr>
     </w:lvl>
   </w:abstractNum>
-  <w:abstractNum w:abstractNumId="34">
+  <w:abstractNum w:abstractNumId="35">
     <w:nsid w:val="64DA3F88"/>
     <w:multiLevelType w:val="hybridMultilevel"/>
     <w:tmpl w:val="1664454A"/>
@@ -16550,7 +15676,93 @@
       </w:rPr>
     </w:lvl>
   </w:abstractNum>
-  <w:abstractNum w:abstractNumId="35">
+  <w:abstractNum w:abstractNumId="36">
+    <w:nsid w:val="65000C34"/>
+    <w:multiLevelType w:val="hybridMultilevel"/>
+    <w:tmpl w:val="92AA01A2"/>
+    <w:lvl w:ilvl="0" w:tplc="0416000F">
+      <w:start w:val="1"/>
+      <w:numFmt w:val="decimal"/>
+      <w:lvlText w:val="%1."/>
+      <w:lvlJc w:val="left"/>
+      <w:pPr>
+        <w:ind w:left="720" w:hanging="360"/>
+      </w:pPr>
+    </w:lvl>
+    <w:lvl w:ilvl="1" w:tplc="04160019" w:tentative="1">
+      <w:start w:val="1"/>
+      <w:numFmt w:val="lowerLetter"/>
+      <w:lvlText w:val="%2."/>
+      <w:lvlJc w:val="left"/>
+      <w:pPr>
+        <w:ind w:left="1440" w:hanging="360"/>
+      </w:pPr>
+    </w:lvl>
+    <w:lvl w:ilvl="2" w:tplc="0416001B" w:tentative="1">
+      <w:start w:val="1"/>
+      <w:numFmt w:val="lowerRoman"/>
+      <w:lvlText w:val="%3."/>
+      <w:lvlJc w:val="right"/>
+      <w:pPr>
+        <w:ind w:left="2160" w:hanging="180"/>
+      </w:pPr>
+    </w:lvl>
+    <w:lvl w:ilvl="3" w:tplc="0416000F" w:tentative="1">
+      <w:start w:val="1"/>
+      <w:numFmt w:val="decimal"/>
+      <w:lvlText w:val="%4."/>
+      <w:lvlJc w:val="left"/>
+      <w:pPr>
+        <w:ind w:left="2880" w:hanging="360"/>
+      </w:pPr>
+    </w:lvl>
+    <w:lvl w:ilvl="4" w:tplc="04160019" w:tentative="1">
+      <w:start w:val="1"/>
+      <w:numFmt w:val="lowerLetter"/>
+      <w:lvlText w:val="%5."/>
+      <w:lvlJc w:val="left"/>
+      <w:pPr>
+        <w:ind w:left="3600" w:hanging="360"/>
+      </w:pPr>
+    </w:lvl>
+    <w:lvl w:ilvl="5" w:tplc="0416001B" w:tentative="1">
+      <w:start w:val="1"/>
+      <w:numFmt w:val="lowerRoman"/>
+      <w:lvlText w:val="%6."/>
+      <w:lvlJc w:val="right"/>
+      <w:pPr>
+        <w:ind w:left="4320" w:hanging="180"/>
+      </w:pPr>
+    </w:lvl>
+    <w:lvl w:ilvl="6" w:tplc="0416000F" w:tentative="1">
+      <w:start w:val="1"/>
+      <w:numFmt w:val="decimal"/>
+      <w:lvlText w:val="%7."/>
+      <w:lvlJc w:val="left"/>
+      <w:pPr>
+        <w:ind w:left="5040" w:hanging="360"/>
+      </w:pPr>
+    </w:lvl>
+    <w:lvl w:ilvl="7" w:tplc="04160019" w:tentative="1">
+      <w:start w:val="1"/>
+      <w:numFmt w:val="lowerLetter"/>
+      <w:lvlText w:val="%8."/>
+      <w:lvlJc w:val="left"/>
+      <w:pPr>
+        <w:ind w:left="5760" w:hanging="360"/>
+      </w:pPr>
+    </w:lvl>
+    <w:lvl w:ilvl="8" w:tplc="0416001B" w:tentative="1">
+      <w:start w:val="1"/>
+      <w:numFmt w:val="lowerRoman"/>
+      <w:lvlText w:val="%9."/>
+      <w:lvlJc w:val="right"/>
+      <w:pPr>
+        <w:ind w:left="6480" w:hanging="180"/>
+      </w:pPr>
+    </w:lvl>
+  </w:abstractNum>
+  <w:abstractNum w:abstractNumId="37">
     <w:nsid w:val="69A953A5"/>
     <w:multiLevelType w:val="hybridMultilevel"/>
     <w:tmpl w:val="59267BBC"/>
@@ -16663,7 +15875,7 @@
       </w:rPr>
     </w:lvl>
   </w:abstractNum>
-  <w:abstractNum w:abstractNumId="36">
+  <w:abstractNum w:abstractNumId="38">
     <w:nsid w:val="6DA93F84"/>
     <w:multiLevelType w:val="hybridMultilevel"/>
     <w:tmpl w:val="FBBAB114"/>
@@ -16776,7 +15988,7 @@
       </w:rPr>
     </w:lvl>
   </w:abstractNum>
-  <w:abstractNum w:abstractNumId="37">
+  <w:abstractNum w:abstractNumId="39">
     <w:nsid w:val="750924D8"/>
     <w:multiLevelType w:val="hybridMultilevel"/>
     <w:tmpl w:val="92AA01A2"/>
@@ -16862,7 +16074,7 @@
       </w:pPr>
     </w:lvl>
   </w:abstractNum>
-  <w:abstractNum w:abstractNumId="38">
+  <w:abstractNum w:abstractNumId="40">
     <w:nsid w:val="7A9F75D8"/>
     <w:multiLevelType w:val="hybridMultilevel"/>
     <w:tmpl w:val="598478AE"/>
@@ -16975,7 +16187,7 @@
       </w:rPr>
     </w:lvl>
   </w:abstractNum>
-  <w:abstractNum w:abstractNumId="39">
+  <w:abstractNum w:abstractNumId="41">
     <w:nsid w:val="7B525596"/>
     <w:multiLevelType w:val="hybridMultilevel"/>
     <w:tmpl w:val="92AA01A2"/>
@@ -17061,7 +16273,7 @@
       </w:pPr>
     </w:lvl>
   </w:abstractNum>
-  <w:abstractNum w:abstractNumId="40">
+  <w:abstractNum w:abstractNumId="42">
     <w:nsid w:val="7CC978E5"/>
     <w:multiLevelType w:val="hybridMultilevel"/>
     <w:tmpl w:val="5F7C821A"/>
@@ -17150,7 +16362,7 @@
       </w:pPr>
     </w:lvl>
   </w:abstractNum>
-  <w:abstractNum w:abstractNumId="41">
+  <w:abstractNum w:abstractNumId="43">
     <w:nsid w:val="7DF02160"/>
     <w:multiLevelType w:val="hybridMultilevel"/>
     <w:tmpl w:val="43C2E9DA"/>
@@ -17263,7 +16475,7 @@
       </w:rPr>
     </w:lvl>
   </w:abstractNum>
-  <w:abstractNum w:abstractNumId="42">
+  <w:abstractNum w:abstractNumId="44">
     <w:nsid w:val="7F287288"/>
     <w:multiLevelType w:val="hybridMultilevel"/>
     <w:tmpl w:val="3F7E1C9A"/>
@@ -17398,28 +16610,28 @@
     <w:abstractNumId w:val="11"/>
   </w:num>
   <w:num w:numId="8">
-    <w:abstractNumId w:val="42"/>
+    <w:abstractNumId w:val="44"/>
   </w:num>
   <w:num w:numId="9">
     <w:abstractNumId w:val="18"/>
   </w:num>
   <w:num w:numId="10">
-    <w:abstractNumId w:val="41"/>
+    <w:abstractNumId w:val="43"/>
   </w:num>
   <w:num w:numId="11">
     <w:abstractNumId w:val="23"/>
   </w:num>
   <w:num w:numId="12">
-    <w:abstractNumId w:val="40"/>
+    <w:abstractNumId w:val="42"/>
   </w:num>
   <w:num w:numId="13">
-    <w:abstractNumId w:val="27"/>
+    <w:abstractNumId w:val="28"/>
   </w:num>
   <w:num w:numId="14">
     <w:abstractNumId w:val="6"/>
   </w:num>
   <w:num w:numId="15">
-    <w:abstractNumId w:val="38"/>
+    <w:abstractNumId w:val="40"/>
   </w:num>
   <w:num w:numId="16">
     <w:abstractNumId w:val="3"/>
@@ -17431,10 +16643,10 @@
     <w:abstractNumId w:val="15"/>
   </w:num>
   <w:num w:numId="19">
-    <w:abstractNumId w:val="29"/>
+    <w:abstractNumId w:val="30"/>
   </w:num>
   <w:num w:numId="20">
-    <w:abstractNumId w:val="36"/>
+    <w:abstractNumId w:val="38"/>
   </w:num>
   <w:num w:numId="21">
     <w:abstractNumId w:val="22"/>
@@ -17446,31 +16658,31 @@
     <w:abstractNumId w:val="24"/>
   </w:num>
   <w:num w:numId="24">
-    <w:abstractNumId w:val="32"/>
+    <w:abstractNumId w:val="33"/>
   </w:num>
   <w:num w:numId="25">
-    <w:abstractNumId w:val="35"/>
+    <w:abstractNumId w:val="37"/>
   </w:num>
   <w:num w:numId="26">
-    <w:abstractNumId w:val="31"/>
+    <w:abstractNumId w:val="32"/>
   </w:num>
   <w:num w:numId="27">
     <w:abstractNumId w:val="9"/>
   </w:num>
   <w:num w:numId="28">
-    <w:abstractNumId w:val="39"/>
+    <w:abstractNumId w:val="41"/>
   </w:num>
   <w:num w:numId="29">
     <w:abstractNumId w:val="13"/>
   </w:num>
   <w:num w:numId="30">
-    <w:abstractNumId w:val="28"/>
+    <w:abstractNumId w:val="29"/>
   </w:num>
   <w:num w:numId="31">
     <w:abstractNumId w:val="5"/>
   </w:num>
   <w:num w:numId="32">
-    <w:abstractNumId w:val="30"/>
+    <w:abstractNumId w:val="31"/>
   </w:num>
   <w:num w:numId="33">
     <w:abstractNumId w:val="10"/>
@@ -17482,19 +16694,19 @@
     <w:abstractNumId w:val="4"/>
   </w:num>
   <w:num w:numId="36">
-    <w:abstractNumId w:val="34"/>
+    <w:abstractNumId w:val="35"/>
   </w:num>
   <w:num w:numId="37">
     <w:abstractNumId w:val="2"/>
   </w:num>
   <w:num w:numId="38">
-    <w:abstractNumId w:val="37"/>
+    <w:abstractNumId w:val="39"/>
   </w:num>
   <w:num w:numId="39">
     <w:abstractNumId w:val="7"/>
   </w:num>
   <w:num w:numId="40">
-    <w:abstractNumId w:val="33"/>
+    <w:abstractNumId w:val="34"/>
   </w:num>
   <w:num w:numId="41">
     <w:abstractNumId w:val="1"/>
@@ -17504,6 +16716,12 @@
   </w:num>
   <w:num w:numId="43">
     <w:abstractNumId w:val="20"/>
+  </w:num>
+  <w:num w:numId="44">
+    <w:abstractNumId w:val="36"/>
+  </w:num>
+  <w:num w:numId="45">
+    <w:abstractNumId w:val="27"/>
   </w:num>
 </w:numbering>
 </file>
@@ -18206,7 +17424,7 @@
 </file>
 
 <file path=customXml/itemProps1.xml><?xml version="1.0" encoding="utf-8"?>
-<ds:datastoreItem xmlns:ds="http://schemas.openxmlformats.org/officeDocument/2006/customXml" ds:itemID="{A39EDD0C-C253-41A7-BB75-BB6803F54BE7}">
+<ds:datastoreItem xmlns:ds="http://schemas.openxmlformats.org/officeDocument/2006/customXml" ds:itemID="{3F0AF3FC-3BB5-48B5-A31F-086052AD4287}">
   <ds:schemaRefs>
     <ds:schemaRef ds:uri="http://schemas.openxmlformats.org/officeDocument/2006/bibliography"/>
   </ds:schemaRefs>

--- a/Planejando/2-gestao_de_escopo/Dicionario_da_EAP_DO_PPPGC.docx
+++ b/Planejando/2-gestao_de_escopo/Dicionario_da_EAP_DO_PPPGC.docx
@@ -642,27 +642,40 @@
           <w:p>
             <w:pPr>
               <w:jc w:val="center"/>
-              <w:rPr>
-                <w:b/>
-              </w:rPr>
             </w:pPr>
             <w:r>
               <w:rPr>
                 <w:b/>
               </w:rPr>
-              <w:t>PACOTE 1: FASE DE CONCIENTIZAÇÃO E PREPARAÇÃO PARA MUDANÇA DE PARADIGMA</w:t>
-            </w:r>
-          </w:p>
-          <w:p>
-            <w:pPr>
-              <w:pStyle w:val="Cabealho"/>
-              <w:tabs>
-                <w:tab w:val="clear" w:pos="4252"/>
-                <w:tab w:val="clear" w:pos="8504"/>
-                <w:tab w:val="left" w:pos="5643"/>
-              </w:tabs>
-              <w:jc w:val="center"/>
-            </w:pPr>
+              <w:t>PACOTE 1</w:t>
+            </w:r>
+            <w:r>
+              <w:rPr>
+                <w:b/>
+              </w:rPr>
+              <w:t>.1</w:t>
+            </w:r>
+            <w:r>
+              <w:rPr>
+                <w:b/>
+              </w:rPr>
+              <w:t>: FASE DE CONCIENTIZAÇÃO E PREPARAÇÃO PARA MUDANÇA DE PARADIGMA</w:t>
+            </w:r>
+            <w:r>
+              <w:rPr>
+                <w:b/>
+              </w:rPr>
+              <w:t>:</w:t>
+            </w:r>
+            <w:r>
+              <w:t xml:space="preserve"> </w:t>
+            </w:r>
+            <w:r>
+              <w:rPr>
+                <w:b/>
+              </w:rPr>
+              <w:t>PLANO DE CONCIENTIZAÇÃO</w:t>
+            </w:r>
           </w:p>
         </w:tc>
       </w:tr>
@@ -1684,6 +1697,7 @@
         <w:rPr>
           <w:b/>
         </w:rPr>
+        <w:lastRenderedPageBreak/>
         <w:t>Recursos previstos</w:t>
       </w:r>
     </w:p>
@@ -1704,7 +1718,6 @@
           <w:sz w:val="20"/>
           <w:szCs w:val="20"/>
         </w:rPr>
-        <w:lastRenderedPageBreak/>
         <w:t xml:space="preserve">Alan </w:t>
       </w:r>
       <w:proofErr w:type="spellStart"/>
@@ -2292,13 +2305,52 @@
               <w:rPr>
                 <w:b/>
               </w:rPr>
-              <w:t>PACOTE2</w:t>
-            </w:r>
-            <w:r>
-              <w:rPr>
-                <w:b/>
-              </w:rPr>
-              <w:t xml:space="preserve">: PLANO DE </w:t>
+              <w:t>PACOTE</w:t>
+            </w:r>
+            <w:r>
+              <w:rPr>
+                <w:b/>
+              </w:rPr>
+              <w:t xml:space="preserve"> 1.</w:t>
+            </w:r>
+            <w:r>
+              <w:rPr>
+                <w:b/>
+              </w:rPr>
+              <w:t>2</w:t>
+            </w:r>
+            <w:r>
+              <w:rPr>
+                <w:b/>
+              </w:rPr>
+              <w:t>:</w:t>
+            </w:r>
+            <w:r>
+              <w:t xml:space="preserve"> </w:t>
+            </w:r>
+            <w:r>
+              <w:rPr>
+                <w:b/>
+              </w:rPr>
+              <w:t>FASE DE CONCIENTIZAÇÃO E PREPARAÇÃO PARA MUDANÇA DE PARADIGMA</w:t>
+            </w:r>
+            <w:r>
+              <w:rPr>
+                <w:b/>
+              </w:rPr>
+              <w:t>:</w:t>
+            </w:r>
+            <w:r>
+              <w:rPr>
+                <w:b/>
+              </w:rPr>
+              <w:t xml:space="preserve"> </w:t>
+            </w:r>
+            <w:r>
+              <w:rPr>
+                <w:b/>
+              </w:rPr>
+              <w:t xml:space="preserve">PLANO DE </w:t>
             </w:r>
             <w:r>
               <w:rPr>
@@ -3305,6 +3357,7 @@
         <w:rPr>
           <w:b/>
         </w:rPr>
+        <w:lastRenderedPageBreak/>
         <w:tab/>
       </w:r>
       <w:r>
@@ -3328,7 +3381,6 @@
           <w:sz w:val="18"/>
           <w:szCs w:val="18"/>
         </w:rPr>
-        <w:lastRenderedPageBreak/>
         <w:t>PACOTE 4: PLANO DE IMPLANTACAO DE METODOLOGIA DE GESTÃO DE PROJETOS</w:t>
       </w:r>
     </w:p>
@@ -3595,7 +3647,22 @@
               <w:rPr>
                 <w:b/>
               </w:rPr>
-              <w:t>PACOTE 3: PLANO TRABALHO COLABORATIVO</w:t>
+              <w:t>PACOTE 2.1</w:t>
+            </w:r>
+            <w:r>
+              <w:t xml:space="preserve">: </w:t>
+            </w:r>
+            <w:r>
+              <w:rPr>
+                <w:b/>
+              </w:rPr>
+              <w:t>PLANO DE IMPLANTAÇÃO DE MEDOTODOLIA DE GESTÃO DE PROJETOS</w:t>
+            </w:r>
+            <w:r>
+              <w:rPr>
+                <w:b/>
+              </w:rPr>
+              <w:t>: PLANO TRABALHO COLABORATIVO</w:t>
             </w:r>
           </w:p>
         </w:tc>
@@ -4597,6 +4664,7 @@
         <w:pStyle w:val="PargrafodaLista"/>
       </w:pPr>
       <w:r>
+        <w:lastRenderedPageBreak/>
         <w:t xml:space="preserve">PACOTE 1: PLANO DE CONSCIENTIZAÇÃO </w:t>
       </w:r>
     </w:p>
@@ -5058,7 +5126,28 @@
               <w:rPr>
                 <w:b/>
               </w:rPr>
-              <w:t>4: PLANO DE IMPLANTACAO DE METODOLOGIA DE GESTÃO DE PROJETOS</w:t>
+              <w:t>2.2</w:t>
+            </w:r>
+            <w:r>
+              <w:rPr>
+                <w:b/>
+              </w:rPr>
+              <w:t>: PLANO DE IMPLANTACAO DE METODOLOGIA DE GESTÃO DE PROJETOS</w:t>
+            </w:r>
+            <w:r>
+              <w:rPr>
+                <w:b/>
+              </w:rPr>
+              <w:t>:</w:t>
+            </w:r>
+            <w:r>
+              <w:t xml:space="preserve"> </w:t>
+            </w:r>
+            <w:r>
+              <w:rPr>
+                <w:b/>
+              </w:rPr>
+              <w:t>IMPLANTAÇÃO DO PORTIFLÓLIO DE PROJETOS DO CAMPUS</w:t>
             </w:r>
           </w:p>
         </w:tc>
@@ -5381,200 +5470,93 @@
         <w:pStyle w:val="PargrafodaLista"/>
         <w:numPr>
           <w:ilvl w:val="0"/>
-          <w:numId w:val="14"/>
-        </w:numPr>
-        <w:rPr>
-          <w:sz w:val="18"/>
-          <w:szCs w:val="18"/>
-        </w:rPr>
-      </w:pPr>
-      <w:r>
-        <w:rPr>
-          <w:sz w:val="18"/>
-          <w:szCs w:val="18"/>
-        </w:rPr>
-        <w:t>Apresentação sobre BMC;</w:t>
-      </w:r>
-    </w:p>
-    <w:p>
-      <w:pPr>
-        <w:pStyle w:val="PargrafodaLista"/>
-        <w:numPr>
-          <w:ilvl w:val="0"/>
-          <w:numId w:val="14"/>
-        </w:numPr>
-        <w:rPr>
-          <w:sz w:val="18"/>
-          <w:szCs w:val="18"/>
-        </w:rPr>
-      </w:pPr>
-      <w:r>
-        <w:rPr>
-          <w:sz w:val="18"/>
-          <w:szCs w:val="18"/>
-        </w:rPr>
-        <w:t>Elaboração de BMC do PMO</w:t>
-      </w:r>
-    </w:p>
-    <w:p>
-      <w:pPr>
-        <w:pStyle w:val="PargrafodaLista"/>
-        <w:numPr>
-          <w:ilvl w:val="0"/>
-          <w:numId w:val="14"/>
-        </w:numPr>
-        <w:rPr>
-          <w:sz w:val="18"/>
-          <w:szCs w:val="18"/>
-        </w:rPr>
-      </w:pPr>
-      <w:r>
-        <w:rPr>
-          <w:sz w:val="18"/>
-          <w:szCs w:val="18"/>
-        </w:rPr>
-        <w:t>Determinação dos processos de funcionamento do PMO;</w:t>
-      </w:r>
-    </w:p>
-    <w:p>
-      <w:pPr>
-        <w:pStyle w:val="PargrafodaLista"/>
-        <w:numPr>
-          <w:ilvl w:val="0"/>
-          <w:numId w:val="14"/>
-        </w:numPr>
-        <w:rPr>
-          <w:sz w:val="18"/>
-          <w:szCs w:val="18"/>
-        </w:rPr>
-      </w:pPr>
-      <w:r>
-        <w:rPr>
-          <w:sz w:val="18"/>
-          <w:szCs w:val="18"/>
-        </w:rPr>
-        <w:t>Estabeleciment</w:t>
-      </w:r>
-      <w:r>
-        <w:rPr>
-          <w:sz w:val="18"/>
-          <w:szCs w:val="18"/>
-        </w:rPr>
-        <w:t>o de Estrutura de Governança do PMO;</w:t>
-      </w:r>
-    </w:p>
-    <w:p>
-      <w:pPr>
-        <w:pStyle w:val="PargrafodaLista"/>
-        <w:numPr>
-          <w:ilvl w:val="0"/>
-          <w:numId w:val="14"/>
-        </w:numPr>
-        <w:rPr>
-          <w:sz w:val="18"/>
-          <w:szCs w:val="18"/>
-        </w:rPr>
-      </w:pPr>
-      <w:r>
-        <w:rPr>
-          <w:sz w:val="18"/>
-          <w:szCs w:val="18"/>
-        </w:rPr>
-        <w:t>Definição do Modelo do PMO;</w:t>
-      </w:r>
-    </w:p>
-    <w:p>
-      <w:pPr>
-        <w:pStyle w:val="PargrafodaLista"/>
-        <w:numPr>
-          <w:ilvl w:val="0"/>
-          <w:numId w:val="14"/>
-        </w:numPr>
-        <w:rPr>
-          <w:sz w:val="18"/>
-          <w:szCs w:val="18"/>
-        </w:rPr>
-      </w:pPr>
-      <w:r>
-        <w:rPr>
-          <w:sz w:val="18"/>
-          <w:szCs w:val="18"/>
-        </w:rPr>
-        <w:t>Definição de papeis e responsabilidades;</w:t>
-      </w:r>
-    </w:p>
-    <w:p>
-      <w:pPr>
-        <w:pStyle w:val="PargrafodaLista"/>
-        <w:numPr>
-          <w:ilvl w:val="0"/>
-          <w:numId w:val="14"/>
-        </w:numPr>
-        <w:rPr>
-          <w:sz w:val="18"/>
-          <w:szCs w:val="18"/>
-        </w:rPr>
-      </w:pPr>
-      <w:r>
-        <w:rPr>
-          <w:sz w:val="18"/>
-          <w:szCs w:val="18"/>
-        </w:rPr>
-        <w:t>De</w:t>
-      </w:r>
-      <w:r>
-        <w:rPr>
-          <w:sz w:val="18"/>
-          <w:szCs w:val="18"/>
-        </w:rPr>
-        <w:t>finição de Requerimentos Tecnoló</w:t>
-      </w:r>
-      <w:r>
-        <w:rPr>
-          <w:sz w:val="18"/>
-          <w:szCs w:val="18"/>
-        </w:rPr>
-        <w:t>gicos;</w:t>
-      </w:r>
-    </w:p>
-    <w:p>
-      <w:pPr>
-        <w:pStyle w:val="PargrafodaLista"/>
-        <w:numPr>
-          <w:ilvl w:val="0"/>
-          <w:numId w:val="14"/>
-        </w:numPr>
-        <w:rPr>
-          <w:sz w:val="18"/>
-          <w:szCs w:val="18"/>
-        </w:rPr>
-      </w:pPr>
-      <w:r>
-        <w:rPr>
-          <w:sz w:val="18"/>
-          <w:szCs w:val="18"/>
-        </w:rPr>
-        <w:t>Analise de Requerimentos Tecnológicos;</w:t>
-      </w:r>
-    </w:p>
-    <w:p>
-      <w:pPr>
-        <w:pStyle w:val="PargrafodaLista"/>
-        <w:numPr>
-          <w:ilvl w:val="0"/>
-          <w:numId w:val="14"/>
-        </w:numPr>
-        <w:rPr>
-          <w:sz w:val="18"/>
-          <w:szCs w:val="18"/>
-        </w:rPr>
-      </w:pPr>
-      <w:r>
-        <w:rPr>
-          <w:sz w:val="18"/>
-          <w:szCs w:val="18"/>
-        </w:rPr>
-        <w:t>Definição da quantidade de vagas</w:t>
+          <w:numId w:val="46"/>
+        </w:numPr>
+      </w:pPr>
+      <w:proofErr w:type="spellStart"/>
+      <w:r>
+        <w:t>Difinição</w:t>
+      </w:r>
+      <w:proofErr w:type="spellEnd"/>
+      <w:r>
+        <w:t xml:space="preserve"> de critérios</w:t>
+      </w:r>
+      <w:r>
+        <w:t xml:space="preserve"> de priorização de projetos</w:t>
+      </w:r>
+    </w:p>
+    <w:p>
+      <w:pPr>
+        <w:pStyle w:val="PargrafodaLista"/>
+        <w:numPr>
+          <w:ilvl w:val="0"/>
+          <w:numId w:val="46"/>
+        </w:numPr>
+      </w:pPr>
+      <w:r>
+        <w:t>Elaboração de processo de priorização</w:t>
+      </w:r>
+      <w:r>
+        <w:t xml:space="preserve"> de projetos</w:t>
+      </w:r>
+    </w:p>
+    <w:p>
+      <w:pPr>
+        <w:pStyle w:val="PargrafodaLista"/>
+        <w:numPr>
+          <w:ilvl w:val="0"/>
+          <w:numId w:val="46"/>
+        </w:numPr>
+      </w:pPr>
+      <w:r>
+        <w:t>Montagem de Painel</w:t>
+      </w:r>
+      <w:r>
+        <w:t xml:space="preserve"> Eletrônico</w:t>
+      </w:r>
+      <w:r>
+        <w:t xml:space="preserve"> do </w:t>
+      </w:r>
+      <w:proofErr w:type="spellStart"/>
+      <w:r>
+        <w:t>Portifólio</w:t>
+      </w:r>
+      <w:proofErr w:type="spellEnd"/>
+      <w:r>
+        <w:t xml:space="preserve"> (contendo funil, catálogo de projetos e projetos encerrados).</w:t>
+      </w:r>
+    </w:p>
+    <w:p>
+      <w:pPr>
+        <w:rPr>
+          <w:b/>
+        </w:rPr>
+      </w:pPr>
+      <w:r>
+        <w:rPr>
+          <w:b/>
+        </w:rPr>
+        <w:t>Recursos previstos</w:t>
+      </w:r>
+    </w:p>
+    <w:p>
+      <w:pPr>
+        <w:pStyle w:val="PargrafodaLista"/>
+        <w:numPr>
+          <w:ilvl w:val="0"/>
+          <w:numId w:val="15"/>
+        </w:numPr>
+        <w:rPr>
+          <w:sz w:val="18"/>
+          <w:szCs w:val="18"/>
+        </w:rPr>
+      </w:pPr>
+      <w:r>
+        <w:rPr>
+          <w:sz w:val="18"/>
+          <w:szCs w:val="18"/>
+        </w:rPr>
+        <w:t>Consultor e Treinador – Empresa Especializada em Implantação de PMO</w:t>
       </w:r>
       <w:r>
         <w:rPr>
@@ -5583,72 +5565,25 @@
         </w:rPr>
         <w:t>;</w:t>
       </w:r>
-      <w:r>
-        <w:rPr>
-          <w:sz w:val="18"/>
-          <w:szCs w:val="18"/>
-        </w:rPr>
-        <w:t xml:space="preserve"> </w:t>
-      </w:r>
-    </w:p>
-    <w:p>
-      <w:pPr>
-        <w:pStyle w:val="PargrafodaLista"/>
-        <w:numPr>
-          <w:ilvl w:val="0"/>
-          <w:numId w:val="14"/>
-        </w:numPr>
-        <w:rPr>
-          <w:sz w:val="18"/>
-          <w:szCs w:val="18"/>
-        </w:rPr>
-      </w:pPr>
-      <w:r>
-        <w:rPr>
-          <w:sz w:val="18"/>
-          <w:szCs w:val="18"/>
-        </w:rPr>
-        <w:t>Definição das atribuições de cargo;</w:t>
-      </w:r>
-    </w:p>
-    <w:p>
-      <w:pPr>
-        <w:pStyle w:val="PargrafodaLista"/>
-        <w:numPr>
-          <w:ilvl w:val="0"/>
-          <w:numId w:val="14"/>
-        </w:numPr>
-        <w:rPr>
-          <w:sz w:val="18"/>
-          <w:szCs w:val="18"/>
-        </w:rPr>
-      </w:pPr>
-      <w:r>
-        <w:rPr>
-          <w:sz w:val="18"/>
-          <w:szCs w:val="18"/>
-        </w:rPr>
-        <w:t>Definição de Requerimentos de Recursos Humanos;</w:t>
-      </w:r>
-    </w:p>
-    <w:p>
-      <w:pPr>
-        <w:pStyle w:val="PargrafodaLista"/>
-        <w:numPr>
-          <w:ilvl w:val="0"/>
-          <w:numId w:val="14"/>
-        </w:numPr>
-        <w:rPr>
-          <w:sz w:val="18"/>
-          <w:szCs w:val="18"/>
-        </w:rPr>
-      </w:pPr>
-      <w:r>
-        <w:rPr>
-          <w:sz w:val="18"/>
-          <w:szCs w:val="18"/>
-        </w:rPr>
-        <w:t>Analise de Requerimentos de Recursos Humanos</w:t>
+    </w:p>
+    <w:p>
+      <w:pPr>
+        <w:pStyle w:val="PargrafodaLista"/>
+        <w:numPr>
+          <w:ilvl w:val="0"/>
+          <w:numId w:val="15"/>
+        </w:numPr>
+        <w:rPr>
+          <w:sz w:val="18"/>
+          <w:szCs w:val="18"/>
+        </w:rPr>
+      </w:pPr>
+      <w:r>
+        <w:rPr>
+          <w:sz w:val="18"/>
+          <w:szCs w:val="18"/>
+        </w:rPr>
+        <w:t>Sebastião Vinícius- TI/GP</w:t>
       </w:r>
       <w:r>
         <w:rPr>
@@ -5663,79 +5598,250 @@
         <w:pStyle w:val="PargrafodaLista"/>
         <w:numPr>
           <w:ilvl w:val="0"/>
-          <w:numId w:val="14"/>
-        </w:numPr>
-        <w:rPr>
-          <w:sz w:val="18"/>
-          <w:szCs w:val="18"/>
-        </w:rPr>
-      </w:pPr>
-      <w:r>
-        <w:rPr>
-          <w:sz w:val="18"/>
-          <w:szCs w:val="18"/>
-        </w:rPr>
-        <w:t>Definição da metodologia de Gerenciamento de Projetos;</w:t>
-      </w:r>
-    </w:p>
-    <w:p>
-      <w:pPr>
-        <w:pStyle w:val="PargrafodaLista"/>
-        <w:numPr>
-          <w:ilvl w:val="0"/>
-          <w:numId w:val="14"/>
-        </w:numPr>
-        <w:rPr>
-          <w:sz w:val="18"/>
-          <w:szCs w:val="18"/>
-        </w:rPr>
-      </w:pPr>
-      <w:r>
-        <w:rPr>
-          <w:sz w:val="18"/>
-          <w:szCs w:val="18"/>
-        </w:rPr>
-        <w:t>Definição dos padrões de documentação;</w:t>
-      </w:r>
-    </w:p>
-    <w:p>
-      <w:pPr>
-        <w:pStyle w:val="PargrafodaLista"/>
-        <w:numPr>
-          <w:ilvl w:val="0"/>
-          <w:numId w:val="14"/>
-        </w:numPr>
-        <w:rPr>
-          <w:sz w:val="18"/>
-          <w:szCs w:val="18"/>
-        </w:rPr>
-      </w:pPr>
-      <w:r>
-        <w:rPr>
-          <w:sz w:val="18"/>
-          <w:szCs w:val="18"/>
-        </w:rPr>
-        <w:t>Definição dos procedimentos de gestão do PMO;</w:t>
-      </w:r>
-    </w:p>
-    <w:p>
-      <w:pPr>
-        <w:pStyle w:val="PargrafodaLista"/>
-        <w:numPr>
-          <w:ilvl w:val="0"/>
-          <w:numId w:val="14"/>
-        </w:numPr>
-        <w:rPr>
-          <w:sz w:val="18"/>
-          <w:szCs w:val="18"/>
-        </w:rPr>
-      </w:pPr>
-      <w:r>
-        <w:rPr>
-          <w:sz w:val="18"/>
-          <w:szCs w:val="18"/>
-        </w:rPr>
-        <w:t xml:space="preserve">Desenvolvimento de ferramentas e </w:t>
+          <w:numId w:val="15"/>
+        </w:numPr>
+        <w:rPr>
+          <w:sz w:val="18"/>
+          <w:szCs w:val="18"/>
+        </w:rPr>
+      </w:pPr>
+      <w:r>
+        <w:rPr>
+          <w:sz w:val="18"/>
+          <w:szCs w:val="18"/>
+        </w:rPr>
+        <w:t>Equipe do Projeto;</w:t>
+      </w:r>
+    </w:p>
+    <w:p>
+      <w:pPr>
+        <w:pStyle w:val="PargrafodaLista"/>
+        <w:numPr>
+          <w:ilvl w:val="0"/>
+          <w:numId w:val="15"/>
+        </w:numPr>
+        <w:rPr>
+          <w:sz w:val="18"/>
+          <w:szCs w:val="18"/>
+        </w:rPr>
+      </w:pPr>
+      <w:r>
+        <w:rPr>
+          <w:sz w:val="18"/>
+          <w:szCs w:val="18"/>
+        </w:rPr>
+        <w:t>Diretor Geral do Campus-Patrocinador</w:t>
+      </w:r>
+      <w:r>
+        <w:rPr>
+          <w:sz w:val="18"/>
+          <w:szCs w:val="18"/>
+        </w:rPr>
+        <w:t>;</w:t>
+      </w:r>
+    </w:p>
+    <w:p>
+      <w:pPr>
+        <w:pStyle w:val="PargrafodaLista"/>
+        <w:numPr>
+          <w:ilvl w:val="0"/>
+          <w:numId w:val="15"/>
+        </w:numPr>
+        <w:rPr>
+          <w:sz w:val="18"/>
+          <w:szCs w:val="18"/>
+        </w:rPr>
+      </w:pPr>
+      <w:r>
+        <w:rPr>
+          <w:sz w:val="18"/>
+          <w:szCs w:val="18"/>
+        </w:rPr>
+        <w:t>Gerentes de Projetos Pilotos;</w:t>
+      </w:r>
+    </w:p>
+    <w:p>
+      <w:pPr>
+        <w:pStyle w:val="PargrafodaLista"/>
+        <w:numPr>
+          <w:ilvl w:val="0"/>
+          <w:numId w:val="15"/>
+        </w:numPr>
+      </w:pPr>
+    </w:p>
+    <w:p>
+      <w:pPr>
+        <w:rPr>
+          <w:b/>
+        </w:rPr>
+      </w:pPr>
+      <w:r>
+        <w:rPr>
+          <w:b/>
+        </w:rPr>
+        <w:t>Predecessores principais do pacote de trabalho</w:t>
+      </w:r>
+    </w:p>
+    <w:p>
+      <w:pPr>
+        <w:pStyle w:val="PargrafodaLista"/>
+        <w:numPr>
+          <w:ilvl w:val="0"/>
+          <w:numId w:val="16"/>
+        </w:numPr>
+        <w:rPr>
+          <w:sz w:val="18"/>
+          <w:szCs w:val="18"/>
+        </w:rPr>
+      </w:pPr>
+      <w:r>
+        <w:rPr>
+          <w:sz w:val="18"/>
+          <w:szCs w:val="18"/>
+        </w:rPr>
+        <w:t xml:space="preserve"> PLANO TRABALHO COLABORATIVO</w:t>
+      </w:r>
+    </w:p>
+    <w:p>
+      <w:pPr>
+        <w:rPr>
+          <w:b/>
+        </w:rPr>
+      </w:pPr>
+      <w:r>
+        <w:rPr>
+          <w:b/>
+        </w:rPr>
+        <w:t>Sucessores Principais do pacote de trabalho</w:t>
+      </w:r>
+    </w:p>
+    <w:p>
+      <w:pPr>
+        <w:pStyle w:val="PargrafodaLista"/>
+        <w:numPr>
+          <w:ilvl w:val="0"/>
+          <w:numId w:val="16"/>
+        </w:numPr>
+      </w:pPr>
+      <w:r>
+        <w:t>ELABORAÇÃO DE PROPOSTA</w:t>
+      </w:r>
+      <w:r>
+        <w:t>S</w:t>
+      </w:r>
+      <w:r>
+        <w:t xml:space="preserve"> DE PROJETO PILOTO</w:t>
+      </w:r>
+    </w:p>
+    <w:p>
+      <w:pPr>
+        <w:rPr>
+          <w:b/>
+        </w:rPr>
+      </w:pPr>
+      <w:r>
+        <w:rPr>
+          <w:b/>
+        </w:rPr>
+        <w:t>Riscos associados ao pacote</w:t>
+      </w:r>
+    </w:p>
+    <w:p>
+      <w:pPr>
+        <w:pStyle w:val="PargrafodaLista"/>
+        <w:numPr>
+          <w:ilvl w:val="0"/>
+          <w:numId w:val="12"/>
+        </w:numPr>
+        <w:rPr>
+          <w:sz w:val="18"/>
+          <w:szCs w:val="18"/>
+        </w:rPr>
+      </w:pPr>
+      <w:r>
+        <w:rPr>
+          <w:sz w:val="18"/>
+          <w:szCs w:val="18"/>
+        </w:rPr>
+        <w:t xml:space="preserve">Risco de resistência </w:t>
+      </w:r>
+      <w:proofErr w:type="gramStart"/>
+      <w:r>
+        <w:rPr>
+          <w:sz w:val="18"/>
+          <w:szCs w:val="18"/>
+        </w:rPr>
+        <w:t>a</w:t>
+      </w:r>
+      <w:proofErr w:type="gramEnd"/>
+      <w:r>
+        <w:rPr>
+          <w:sz w:val="18"/>
+          <w:szCs w:val="18"/>
+        </w:rPr>
+        <w:t xml:space="preserve"> mudança de cultura</w:t>
+      </w:r>
+      <w:r>
+        <w:rPr>
+          <w:sz w:val="18"/>
+          <w:szCs w:val="18"/>
+        </w:rPr>
+        <w:t>;</w:t>
+      </w:r>
+    </w:p>
+    <w:p>
+      <w:pPr>
+        <w:pStyle w:val="PargrafodaLista"/>
+        <w:numPr>
+          <w:ilvl w:val="0"/>
+          <w:numId w:val="12"/>
+        </w:numPr>
+        <w:rPr>
+          <w:sz w:val="18"/>
+          <w:szCs w:val="18"/>
+        </w:rPr>
+      </w:pPr>
+      <w:r>
+        <w:rPr>
+          <w:sz w:val="18"/>
+          <w:szCs w:val="18"/>
+        </w:rPr>
+        <w:t>Risco negativo da alta gerência não dar exemplo</w:t>
+      </w:r>
+      <w:r>
+        <w:rPr>
+          <w:sz w:val="18"/>
+          <w:szCs w:val="18"/>
+        </w:rPr>
+        <w:t xml:space="preserve"> e a equipe não seguir a metodologia;</w:t>
+      </w:r>
+    </w:p>
+    <w:p>
+      <w:pPr>
+        <w:pStyle w:val="PargrafodaLista"/>
+        <w:numPr>
+          <w:ilvl w:val="0"/>
+          <w:numId w:val="12"/>
+        </w:numPr>
+        <w:jc w:val="both"/>
+        <w:rPr>
+          <w:sz w:val="18"/>
+          <w:szCs w:val="18"/>
+        </w:rPr>
+      </w:pPr>
+      <w:r>
+        <w:rPr>
+          <w:sz w:val="18"/>
+          <w:szCs w:val="18"/>
+        </w:rPr>
+        <w:t xml:space="preserve">Risco de risco </w:t>
+      </w:r>
+      <w:r>
+        <w:rPr>
+          <w:sz w:val="18"/>
+          <w:szCs w:val="18"/>
+        </w:rPr>
+        <w:t xml:space="preserve">dos </w:t>
       </w:r>
       <w:proofErr w:type="spellStart"/>
       <w:r>
@@ -5743,208 +5849,72 @@
           <w:sz w:val="18"/>
           <w:szCs w:val="18"/>
         </w:rPr>
-        <w:t>templates</w:t>
+        <w:t>stakeholders</w:t>
       </w:r>
       <w:proofErr w:type="spellEnd"/>
-    </w:p>
-    <w:p>
-      <w:pPr>
-        <w:pStyle w:val="PargrafodaLista"/>
-        <w:numPr>
-          <w:ilvl w:val="0"/>
-          <w:numId w:val="14"/>
-        </w:numPr>
-        <w:rPr>
-          <w:sz w:val="18"/>
-          <w:szCs w:val="18"/>
-        </w:rPr>
-      </w:pPr>
-      <w:r>
-        <w:rPr>
-          <w:sz w:val="18"/>
-          <w:szCs w:val="18"/>
-        </w:rPr>
-        <w:t>Desenvolvimento de métricas;</w:t>
-      </w:r>
-    </w:p>
-    <w:p>
-      <w:pPr>
-        <w:pStyle w:val="PargrafodaLista"/>
-        <w:numPr>
-          <w:ilvl w:val="0"/>
-          <w:numId w:val="14"/>
-        </w:numPr>
-        <w:rPr>
-          <w:sz w:val="18"/>
-          <w:szCs w:val="18"/>
-        </w:rPr>
-      </w:pPr>
-      <w:r>
-        <w:rPr>
-          <w:sz w:val="18"/>
-          <w:szCs w:val="18"/>
-        </w:rPr>
-        <w:t>Selecionar projetos pilotos</w:t>
-      </w:r>
-    </w:p>
-    <w:p>
-      <w:pPr>
-        <w:pStyle w:val="PargrafodaLista"/>
-        <w:numPr>
-          <w:ilvl w:val="0"/>
-          <w:numId w:val="14"/>
-        </w:numPr>
-        <w:rPr>
-          <w:sz w:val="18"/>
-          <w:szCs w:val="18"/>
-        </w:rPr>
-      </w:pPr>
-      <w:r>
-        <w:rPr>
-          <w:sz w:val="18"/>
-          <w:szCs w:val="18"/>
-        </w:rPr>
-        <w:t>Conduzir projetos pilotos;</w:t>
-      </w:r>
-    </w:p>
-    <w:p>
-      <w:pPr>
-        <w:pStyle w:val="PargrafodaLista"/>
-        <w:numPr>
-          <w:ilvl w:val="0"/>
-          <w:numId w:val="14"/>
-        </w:numPr>
-        <w:rPr>
-          <w:sz w:val="18"/>
-          <w:szCs w:val="18"/>
-        </w:rPr>
-      </w:pPr>
-      <w:r>
-        <w:rPr>
-          <w:sz w:val="18"/>
-          <w:szCs w:val="18"/>
-        </w:rPr>
-        <w:t>Avaliar os projetos pilotos;</w:t>
-      </w:r>
-    </w:p>
-    <w:p>
-      <w:pPr>
-        <w:pStyle w:val="PargrafodaLista"/>
-        <w:numPr>
-          <w:ilvl w:val="0"/>
-          <w:numId w:val="14"/>
-        </w:numPr>
-        <w:rPr>
-          <w:sz w:val="18"/>
-          <w:szCs w:val="18"/>
-        </w:rPr>
-      </w:pPr>
-      <w:r>
-        <w:rPr>
-          <w:sz w:val="18"/>
-          <w:szCs w:val="18"/>
-        </w:rPr>
-        <w:t>Identificar treinamentos necessários;</w:t>
-      </w:r>
-    </w:p>
-    <w:p>
-      <w:pPr>
-        <w:pStyle w:val="PargrafodaLista"/>
-        <w:numPr>
-          <w:ilvl w:val="0"/>
-          <w:numId w:val="14"/>
-        </w:numPr>
-        <w:rPr>
-          <w:sz w:val="18"/>
-          <w:szCs w:val="18"/>
-        </w:rPr>
-      </w:pPr>
-      <w:r>
-        <w:rPr>
-          <w:sz w:val="18"/>
-          <w:szCs w:val="18"/>
-        </w:rPr>
-        <w:t>Desenvolver plano de Carreira para gerenciamento de projetos;</w:t>
-      </w:r>
-    </w:p>
-    <w:p>
-      <w:pPr>
-        <w:pStyle w:val="PargrafodaLista"/>
-        <w:numPr>
-          <w:ilvl w:val="0"/>
-          <w:numId w:val="14"/>
-        </w:numPr>
-        <w:rPr>
-          <w:sz w:val="18"/>
-          <w:szCs w:val="18"/>
-        </w:rPr>
-      </w:pPr>
-      <w:r>
-        <w:rPr>
-          <w:sz w:val="18"/>
-          <w:szCs w:val="18"/>
-        </w:rPr>
-        <w:t>Selecionar treinadores em gerenciamento de projetos;</w:t>
-      </w:r>
-    </w:p>
-    <w:p>
-      <w:pPr>
-        <w:pStyle w:val="PargrafodaLista"/>
-        <w:numPr>
-          <w:ilvl w:val="0"/>
-          <w:numId w:val="14"/>
-        </w:numPr>
-        <w:rPr>
-          <w:sz w:val="18"/>
-          <w:szCs w:val="18"/>
-        </w:rPr>
-      </w:pPr>
-      <w:r>
-        <w:rPr>
-          <w:sz w:val="18"/>
-          <w:szCs w:val="18"/>
-        </w:rPr>
-        <w:t>Desenvolver cursos de gerenciamento de projetos;</w:t>
-      </w:r>
-    </w:p>
-    <w:p>
-      <w:pPr>
-        <w:pStyle w:val="PargrafodaLista"/>
-        <w:numPr>
-          <w:ilvl w:val="0"/>
-          <w:numId w:val="14"/>
-        </w:numPr>
-        <w:rPr>
-          <w:sz w:val="18"/>
-          <w:szCs w:val="18"/>
-        </w:rPr>
-      </w:pPr>
-      <w:r>
-        <w:rPr>
-          <w:sz w:val="18"/>
-          <w:szCs w:val="18"/>
-        </w:rPr>
-        <w:t>Fornecer cursos de gerenciamento de projetos;</w:t>
-      </w:r>
-    </w:p>
-    <w:p>
-      <w:pPr>
-        <w:pStyle w:val="PargrafodaLista"/>
-        <w:numPr>
-          <w:ilvl w:val="0"/>
-          <w:numId w:val="14"/>
-        </w:numPr>
-        <w:rPr>
-          <w:sz w:val="18"/>
-          <w:szCs w:val="18"/>
-        </w:rPr>
-      </w:pPr>
-      <w:r>
-        <w:rPr>
-          <w:sz w:val="18"/>
-          <w:szCs w:val="18"/>
-        </w:rPr>
-        <w:t xml:space="preserve">Buscar feedback dos </w:t>
+      <w:r>
+        <w:rPr>
+          <w:sz w:val="18"/>
+          <w:szCs w:val="18"/>
+        </w:rPr>
+        <w:t xml:space="preserve"> acharem </w:t>
+      </w:r>
+      <w:r>
+        <w:rPr>
+          <w:sz w:val="18"/>
+          <w:szCs w:val="18"/>
+        </w:rPr>
+        <w:t xml:space="preserve">que a metodologia tornará ainda mais </w:t>
+      </w:r>
+      <w:proofErr w:type="gramStart"/>
+      <w:r>
+        <w:rPr>
+          <w:sz w:val="18"/>
+          <w:szCs w:val="18"/>
+        </w:rPr>
+        <w:t>b</w:t>
+      </w:r>
+      <w:r>
+        <w:rPr>
+          <w:sz w:val="18"/>
+          <w:szCs w:val="18"/>
+        </w:rPr>
+        <w:t>urocrátic</w:t>
+      </w:r>
+      <w:r>
+        <w:rPr>
+          <w:sz w:val="18"/>
+          <w:szCs w:val="18"/>
+        </w:rPr>
+        <w:t>os</w:t>
+      </w:r>
+      <w:proofErr w:type="gramEnd"/>
+      <w:r>
+        <w:rPr>
+          <w:sz w:val="18"/>
+          <w:szCs w:val="18"/>
+        </w:rPr>
+        <w:t xml:space="preserve"> os processos de gestão;</w:t>
+      </w:r>
+    </w:p>
+    <w:p>
+      <w:pPr>
+        <w:pStyle w:val="PargrafodaLista"/>
+        <w:numPr>
+          <w:ilvl w:val="0"/>
+          <w:numId w:val="12"/>
+        </w:numPr>
+        <w:rPr>
+          <w:sz w:val="18"/>
+          <w:szCs w:val="18"/>
+        </w:rPr>
+      </w:pPr>
+      <w:r>
+        <w:rPr>
+          <w:sz w:val="18"/>
+          <w:szCs w:val="18"/>
+        </w:rPr>
+        <w:t xml:space="preserve">Risco dos </w:t>
       </w:r>
       <w:proofErr w:type="spellStart"/>
       <w:r>
@@ -5960,225 +5930,7 @@
           <w:sz w:val="18"/>
           <w:szCs w:val="18"/>
         </w:rPr>
-        <w:t>;</w:t>
-      </w:r>
-    </w:p>
-    <w:p>
-      <w:pPr>
-        <w:pStyle w:val="PargrafodaLista"/>
-        <w:numPr>
-          <w:ilvl w:val="0"/>
-          <w:numId w:val="14"/>
-        </w:numPr>
-        <w:rPr>
-          <w:sz w:val="18"/>
-          <w:szCs w:val="18"/>
-        </w:rPr>
-      </w:pPr>
-      <w:r>
-        <w:rPr>
-          <w:sz w:val="18"/>
-          <w:szCs w:val="18"/>
-        </w:rPr>
-        <w:t>Planejamento e execução de projetos pilotos;</w:t>
-      </w:r>
-    </w:p>
-    <w:p>
-      <w:pPr>
-        <w:pStyle w:val="PargrafodaLista"/>
-      </w:pPr>
-      <w:r>
-        <w:t xml:space="preserve"> </w:t>
-      </w:r>
-    </w:p>
-    <w:p>
-      <w:pPr>
-        <w:rPr>
-          <w:b/>
-        </w:rPr>
-      </w:pPr>
-      <w:r>
-        <w:rPr>
-          <w:b/>
-        </w:rPr>
-        <w:t>Recursos previstos</w:t>
-      </w:r>
-    </w:p>
-    <w:p>
-      <w:pPr>
-        <w:pStyle w:val="PargrafodaLista"/>
-        <w:numPr>
-          <w:ilvl w:val="0"/>
-          <w:numId w:val="15"/>
-        </w:numPr>
-        <w:rPr>
-          <w:sz w:val="18"/>
-          <w:szCs w:val="18"/>
-        </w:rPr>
-      </w:pPr>
-      <w:r>
-        <w:rPr>
-          <w:sz w:val="18"/>
-          <w:szCs w:val="18"/>
-        </w:rPr>
-        <w:t>Consultor e Treinador – Empresa Especializada em Implantação de PMO</w:t>
-      </w:r>
-      <w:r>
-        <w:rPr>
-          <w:sz w:val="18"/>
-          <w:szCs w:val="18"/>
-        </w:rPr>
-        <w:t>;</w:t>
-      </w:r>
-    </w:p>
-    <w:p>
-      <w:pPr>
-        <w:pStyle w:val="PargrafodaLista"/>
-        <w:numPr>
-          <w:ilvl w:val="0"/>
-          <w:numId w:val="15"/>
-        </w:numPr>
-        <w:rPr>
-          <w:sz w:val="18"/>
-          <w:szCs w:val="18"/>
-        </w:rPr>
-      </w:pPr>
-      <w:r>
-        <w:rPr>
-          <w:sz w:val="18"/>
-          <w:szCs w:val="18"/>
-        </w:rPr>
-        <w:lastRenderedPageBreak/>
-        <w:t>Sebastião Vinícius- TI/GP</w:t>
-      </w:r>
-      <w:r>
-        <w:rPr>
-          <w:sz w:val="18"/>
-          <w:szCs w:val="18"/>
-        </w:rPr>
-        <w:t>;</w:t>
-      </w:r>
-    </w:p>
-    <w:p>
-      <w:pPr>
-        <w:pStyle w:val="PargrafodaLista"/>
-        <w:numPr>
-          <w:ilvl w:val="0"/>
-          <w:numId w:val="15"/>
-        </w:numPr>
-        <w:rPr>
-          <w:sz w:val="18"/>
-          <w:szCs w:val="18"/>
-        </w:rPr>
-      </w:pPr>
-      <w:r>
-        <w:rPr>
-          <w:sz w:val="18"/>
-          <w:szCs w:val="18"/>
-        </w:rPr>
-        <w:t>Equipe do Projeto;</w:t>
-      </w:r>
-    </w:p>
-    <w:p>
-      <w:pPr>
-        <w:pStyle w:val="PargrafodaLista"/>
-        <w:numPr>
-          <w:ilvl w:val="0"/>
-          <w:numId w:val="15"/>
-        </w:numPr>
-        <w:rPr>
-          <w:sz w:val="18"/>
-          <w:szCs w:val="18"/>
-        </w:rPr>
-      </w:pPr>
-      <w:r>
-        <w:rPr>
-          <w:sz w:val="18"/>
-          <w:szCs w:val="18"/>
-        </w:rPr>
-        <w:t>Diretor Geral do Campus-Patrocinador</w:t>
-      </w:r>
-      <w:r>
-        <w:rPr>
-          <w:sz w:val="18"/>
-          <w:szCs w:val="18"/>
-        </w:rPr>
-        <w:t>;</w:t>
-      </w:r>
-    </w:p>
-    <w:p>
-      <w:pPr>
-        <w:pStyle w:val="PargrafodaLista"/>
-        <w:numPr>
-          <w:ilvl w:val="0"/>
-          <w:numId w:val="15"/>
-        </w:numPr>
-        <w:rPr>
-          <w:sz w:val="18"/>
-          <w:szCs w:val="18"/>
-        </w:rPr>
-      </w:pPr>
-      <w:r>
-        <w:rPr>
-          <w:sz w:val="18"/>
-          <w:szCs w:val="18"/>
-        </w:rPr>
-        <w:t>Gerentes de Projetos Pilotos;</w:t>
-      </w:r>
-    </w:p>
-    <w:p>
-      <w:pPr>
-        <w:pStyle w:val="PargrafodaLista"/>
-        <w:numPr>
-          <w:ilvl w:val="0"/>
-          <w:numId w:val="15"/>
-        </w:numPr>
-      </w:pPr>
-    </w:p>
-    <w:p>
-      <w:pPr>
-        <w:rPr>
-          <w:b/>
-        </w:rPr>
-      </w:pPr>
-      <w:r>
-        <w:rPr>
-          <w:b/>
-        </w:rPr>
-        <w:t>Predecessores principais do pacote de trabalho</w:t>
-      </w:r>
-    </w:p>
-    <w:p>
-      <w:pPr>
-        <w:pStyle w:val="PargrafodaLista"/>
-        <w:numPr>
-          <w:ilvl w:val="0"/>
-          <w:numId w:val="16"/>
-        </w:numPr>
-        <w:rPr>
-          <w:sz w:val="18"/>
-          <w:szCs w:val="18"/>
-        </w:rPr>
-      </w:pPr>
-      <w:r>
-        <w:rPr>
-          <w:sz w:val="18"/>
-          <w:szCs w:val="18"/>
-        </w:rPr>
-        <w:t>PACOTE 3: PLANO TRABALHO COLABORATIVO</w:t>
-      </w:r>
-    </w:p>
-    <w:p>
-      <w:pPr>
-        <w:rPr>
-          <w:b/>
-        </w:rPr>
-      </w:pPr>
-      <w:r>
-        <w:rPr>
-          <w:b/>
-        </w:rPr>
-        <w:t>Sucessores Principais do pacote de trabalho</w:t>
+        <w:t xml:space="preserve"> não aprenderem a metodologia por falta de disponibilidade de materiais informativos ou materiais incompletos;</w:t>
       </w:r>
     </w:p>
     <w:p>
@@ -6188,269 +5940,36 @@
           <w:ilvl w:val="0"/>
           <w:numId w:val="12"/>
         </w:numPr>
-        <w:ind w:left="1080"/>
-        <w:rPr>
-          <w:sz w:val="18"/>
-          <w:szCs w:val="18"/>
-        </w:rPr>
-      </w:pPr>
-      <w:r>
-        <w:rPr>
-          <w:sz w:val="18"/>
-          <w:szCs w:val="18"/>
-        </w:rPr>
-        <w:t>PACOTE 5: PLANO DE IMPLANTAÇÃO DE SOFTWARE DA METODOLOGIA DE PROJETOS ADOTADA</w:t>
-      </w:r>
-    </w:p>
-    <w:p>
-      <w:pPr>
-        <w:rPr>
-          <w:b/>
-        </w:rPr>
-      </w:pPr>
-    </w:p>
-    <w:p>
-      <w:pPr>
-        <w:rPr>
-          <w:b/>
-        </w:rPr>
-      </w:pPr>
-      <w:r>
-        <w:rPr>
-          <w:b/>
-        </w:rPr>
-        <w:t>Riscos associados ao pacote</w:t>
-      </w:r>
-    </w:p>
-    <w:p>
-      <w:pPr>
-        <w:pStyle w:val="PargrafodaLista"/>
-        <w:numPr>
-          <w:ilvl w:val="0"/>
-          <w:numId w:val="12"/>
-        </w:numPr>
-        <w:rPr>
-          <w:sz w:val="18"/>
-          <w:szCs w:val="18"/>
-        </w:rPr>
-      </w:pPr>
-      <w:r>
-        <w:rPr>
-          <w:sz w:val="18"/>
-          <w:szCs w:val="18"/>
-        </w:rPr>
-        <w:t xml:space="preserve">Risco de resistência </w:t>
-      </w:r>
-      <w:proofErr w:type="gramStart"/>
-      <w:r>
-        <w:rPr>
-          <w:sz w:val="18"/>
-          <w:szCs w:val="18"/>
-        </w:rPr>
-        <w:t>a</w:t>
-      </w:r>
-      <w:proofErr w:type="gramEnd"/>
-      <w:r>
-        <w:rPr>
-          <w:sz w:val="18"/>
-          <w:szCs w:val="18"/>
-        </w:rPr>
-        <w:t xml:space="preserve"> mudança de cultura</w:t>
-      </w:r>
-      <w:r>
-        <w:rPr>
-          <w:sz w:val="18"/>
-          <w:szCs w:val="18"/>
-        </w:rPr>
-        <w:t>;</w:t>
-      </w:r>
-    </w:p>
-    <w:p>
-      <w:pPr>
-        <w:pStyle w:val="PargrafodaLista"/>
-        <w:numPr>
-          <w:ilvl w:val="0"/>
-          <w:numId w:val="12"/>
-        </w:numPr>
-        <w:rPr>
-          <w:sz w:val="18"/>
-          <w:szCs w:val="18"/>
-        </w:rPr>
-      </w:pPr>
-      <w:r>
-        <w:rPr>
-          <w:sz w:val="18"/>
-          <w:szCs w:val="18"/>
-        </w:rPr>
-        <w:t>Risco negativo da alta gerência não dar exemplo</w:t>
-      </w:r>
-      <w:r>
-        <w:rPr>
-          <w:sz w:val="18"/>
-          <w:szCs w:val="18"/>
-        </w:rPr>
-        <w:t xml:space="preserve"> e a equipe não seguir a metodologia;</w:t>
-      </w:r>
-    </w:p>
-    <w:p>
-      <w:pPr>
-        <w:pStyle w:val="PargrafodaLista"/>
-        <w:numPr>
-          <w:ilvl w:val="0"/>
-          <w:numId w:val="12"/>
-        </w:numPr>
-        <w:jc w:val="both"/>
-        <w:rPr>
-          <w:sz w:val="18"/>
-          <w:szCs w:val="18"/>
-        </w:rPr>
-      </w:pPr>
-      <w:r>
-        <w:rPr>
-          <w:sz w:val="18"/>
-          <w:szCs w:val="18"/>
-        </w:rPr>
-        <w:t xml:space="preserve">Risco de risco </w:t>
-      </w:r>
-      <w:r>
-        <w:rPr>
-          <w:sz w:val="18"/>
-          <w:szCs w:val="18"/>
-        </w:rPr>
-        <w:t xml:space="preserve">dos </w:t>
-      </w:r>
-      <w:proofErr w:type="spellStart"/>
-      <w:r>
-        <w:rPr>
-          <w:sz w:val="18"/>
-          <w:szCs w:val="18"/>
-        </w:rPr>
-        <w:t>stakeholders</w:t>
-      </w:r>
-      <w:proofErr w:type="spellEnd"/>
-      <w:r>
-        <w:rPr>
-          <w:sz w:val="18"/>
-          <w:szCs w:val="18"/>
-        </w:rPr>
-        <w:t xml:space="preserve"> acharem </w:t>
-      </w:r>
-      <w:r>
-        <w:rPr>
-          <w:sz w:val="18"/>
-          <w:szCs w:val="18"/>
-        </w:rPr>
-        <w:t xml:space="preserve">que a metodologia tornará ainda mais </w:t>
-      </w:r>
-      <w:proofErr w:type="gramStart"/>
-      <w:r>
-        <w:rPr>
-          <w:sz w:val="18"/>
-          <w:szCs w:val="18"/>
-        </w:rPr>
-        <w:t>b</w:t>
-      </w:r>
-      <w:r>
-        <w:rPr>
-          <w:sz w:val="18"/>
-          <w:szCs w:val="18"/>
-        </w:rPr>
-        <w:t>urocrátic</w:t>
-      </w:r>
-      <w:r>
-        <w:rPr>
-          <w:sz w:val="18"/>
-          <w:szCs w:val="18"/>
-        </w:rPr>
-        <w:t>os</w:t>
-      </w:r>
-      <w:proofErr w:type="gramEnd"/>
-      <w:r>
-        <w:rPr>
-          <w:sz w:val="18"/>
-          <w:szCs w:val="18"/>
-        </w:rPr>
-        <w:t xml:space="preserve"> os processos de gestão;</w:t>
-      </w:r>
-    </w:p>
-    <w:p>
-      <w:pPr>
-        <w:pStyle w:val="PargrafodaLista"/>
-        <w:numPr>
-          <w:ilvl w:val="0"/>
-          <w:numId w:val="12"/>
-        </w:numPr>
-        <w:rPr>
-          <w:sz w:val="18"/>
-          <w:szCs w:val="18"/>
-        </w:rPr>
-      </w:pPr>
-      <w:r>
-        <w:rPr>
-          <w:sz w:val="18"/>
-          <w:szCs w:val="18"/>
-        </w:rPr>
-        <w:t xml:space="preserve">Risco dos </w:t>
-      </w:r>
-      <w:proofErr w:type="spellStart"/>
-      <w:r>
-        <w:rPr>
-          <w:sz w:val="18"/>
-          <w:szCs w:val="18"/>
-        </w:rPr>
-        <w:t>stackholders</w:t>
-      </w:r>
-      <w:proofErr w:type="spellEnd"/>
-      <w:r>
-        <w:rPr>
-          <w:sz w:val="18"/>
-          <w:szCs w:val="18"/>
-        </w:rPr>
-        <w:t xml:space="preserve"> não aprenderem a metodologia por falta de disponibilidade de materiais informativos ou materiais incompletos;</w:t>
-      </w:r>
-    </w:p>
-    <w:p>
-      <w:pPr>
-        <w:pStyle w:val="PargrafodaLista"/>
-        <w:numPr>
-          <w:ilvl w:val="0"/>
-          <w:numId w:val="12"/>
-        </w:numPr>
-        <w:rPr>
-          <w:sz w:val="18"/>
-          <w:szCs w:val="18"/>
-        </w:rPr>
-      </w:pPr>
-      <w:r>
-        <w:rPr>
-          <w:sz w:val="18"/>
-          <w:szCs w:val="18"/>
-        </w:rPr>
-        <w:t>Risco de abandono da metodologia por falta de transparência nos processos;</w:t>
-      </w:r>
-    </w:p>
-    <w:p>
-      <w:pPr>
-        <w:pStyle w:val="PargrafodaLista"/>
-        <w:numPr>
-          <w:ilvl w:val="0"/>
-          <w:numId w:val="12"/>
-        </w:numPr>
-      </w:pPr>
-    </w:p>
-    <w:p/>
-    <w:p/>
-    <w:p/>
-    <w:p/>
-    <w:p/>
-    <w:p>
-      <w:pPr>
+        <w:rPr>
+          <w:sz w:val="18"/>
+          <w:szCs w:val="18"/>
+        </w:rPr>
         <w:sectPr>
           <w:pgSz w:w="11906" w:h="16838"/>
           <w:pgMar w:top="1417" w:right="1701" w:bottom="1417" w:left="1701" w:header="708" w:footer="708" w:gutter="0"/>
           <w:cols w:space="708"/>
           <w:docGrid w:linePitch="360"/>
         </w:sectPr>
+      </w:pPr>
+      <w:r>
+        <w:rPr>
+          <w:sz w:val="18"/>
+          <w:szCs w:val="18"/>
+        </w:rPr>
+        <w:t>Risco de abandono da metodologia por falta de transparência nos processos;</w:t>
+      </w:r>
+    </w:p>
+    <w:p>
+      <w:pPr>
+        <w:pStyle w:val="PargrafodaLista"/>
+        <w:numPr>
+          <w:ilvl w:val="0"/>
+          <w:numId w:val="12"/>
+        </w:numPr>
+        <w:rPr>
+          <w:sz w:val="18"/>
+          <w:szCs w:val="18"/>
+        </w:rPr>
       </w:pPr>
     </w:p>
     <w:tbl>
@@ -6480,7 +5999,6 @@
               <w:rPr>
                 <w:b/>
               </w:rPr>
-              <w:lastRenderedPageBreak/>
               <w:t>PPPGC PLANEJAMENTO DO PROGRAMA DE GOVERNANÇA CORPORATIVA DO IFPI</w:t>
             </w:r>
           </w:p>
@@ -6527,7 +6045,55 @@
               <w:rPr>
                 <w:b/>
               </w:rPr>
-              <w:t>PACOTE 5: PLANO DE IMPLANTAÇÃO DE SOFTWARE DA METODOLOGIA DE PROJETOS ADOTADA</w:t>
+              <w:t>PACOTE</w:t>
+            </w:r>
+            <w:r>
+              <w:rPr>
+                <w:b/>
+              </w:rPr>
+              <w:t xml:space="preserve"> 2.</w:t>
+            </w:r>
+            <w:r>
+              <w:rPr>
+                <w:b/>
+              </w:rPr>
+              <w:t>3</w:t>
+            </w:r>
+            <w:r>
+              <w:rPr>
+                <w:b/>
+              </w:rPr>
+              <w:t>:</w:t>
+            </w:r>
+            <w:r>
+              <w:rPr>
+                <w:b/>
+              </w:rPr>
+              <w:t xml:space="preserve"> </w:t>
+            </w:r>
+            <w:r>
+              <w:rPr>
+                <w:b/>
+              </w:rPr>
+              <w:t>PLANO DE IMPLANTAÇÃO DE MEDOTODOLIA DE GESTÃO DE PROJETOS</w:t>
+            </w:r>
+            <w:r>
+              <w:rPr>
+                <w:b/>
+              </w:rPr>
+              <w:t xml:space="preserve"> </w:t>
+            </w:r>
+            <w:r>
+              <w:rPr>
+                <w:b/>
+              </w:rPr>
+              <w:t>:</w:t>
+            </w:r>
+            <w:r>
+              <w:rPr>
+                <w:b/>
+              </w:rPr>
+              <w:t>PLANO DE IMPLANTAÇÃO DE PROCESSOS DE CONTRATAÇÃO</w:t>
             </w:r>
           </w:p>
         </w:tc>
@@ -6680,12 +6246,6 @@
                 <w:b/>
               </w:rPr>
             </w:pPr>
-            <w:r>
-              <w:rPr>
-                <w:b/>
-              </w:rPr>
-              <w:t>1</w:t>
-            </w:r>
           </w:p>
         </w:tc>
       </w:tr>
@@ -6820,19 +6380,588 @@
         <w:pStyle w:val="PargrafodaLista"/>
         <w:numPr>
           <w:ilvl w:val="0"/>
-          <w:numId w:val="18"/>
-        </w:numPr>
-        <w:rPr>
-          <w:sz w:val="18"/>
-          <w:szCs w:val="18"/>
-        </w:rPr>
-      </w:pPr>
-      <w:r>
-        <w:rPr>
-          <w:sz w:val="18"/>
-          <w:szCs w:val="18"/>
-        </w:rPr>
-        <w:t xml:space="preserve">Instalação de software de </w:t>
+          <w:numId w:val="30"/>
+        </w:numPr>
+        <w:rPr>
+          <w:sz w:val="18"/>
+          <w:szCs w:val="18"/>
+        </w:rPr>
+      </w:pPr>
+      <w:r>
+        <w:rPr>
+          <w:sz w:val="18"/>
+          <w:szCs w:val="18"/>
+        </w:rPr>
+        <w:t xml:space="preserve">Apresentação </w:t>
+      </w:r>
+      <w:r>
+        <w:rPr>
+          <w:sz w:val="18"/>
+          <w:szCs w:val="18"/>
+        </w:rPr>
+        <w:t>de processo</w:t>
+      </w:r>
+      <w:r>
+        <w:rPr>
+          <w:sz w:val="18"/>
+          <w:szCs w:val="18"/>
+        </w:rPr>
+        <w:t xml:space="preserve"> “PCTI”</w:t>
+      </w:r>
+      <w:r>
+        <w:rPr>
+          <w:sz w:val="18"/>
+          <w:szCs w:val="18"/>
+        </w:rPr>
+        <w:t xml:space="preserve"> </w:t>
+      </w:r>
+      <w:proofErr w:type="gramStart"/>
+      <w:r>
+        <w:rPr>
+          <w:sz w:val="18"/>
+          <w:szCs w:val="18"/>
+        </w:rPr>
+        <w:t xml:space="preserve">( </w:t>
+      </w:r>
+      <w:proofErr w:type="gramEnd"/>
+      <w:r>
+        <w:rPr>
+          <w:sz w:val="18"/>
+          <w:szCs w:val="18"/>
+        </w:rPr>
+        <w:t>Processo de Contratação de Soluções de TI como processo oficial</w:t>
+      </w:r>
+      <w:r>
+        <w:rPr>
+          <w:sz w:val="18"/>
+          <w:szCs w:val="18"/>
+        </w:rPr>
+        <w:t>)</w:t>
+      </w:r>
+      <w:r>
+        <w:rPr>
+          <w:sz w:val="18"/>
+          <w:szCs w:val="18"/>
+        </w:rPr>
+        <w:t>;</w:t>
+      </w:r>
+      <w:r>
+        <w:rPr>
+          <w:sz w:val="18"/>
+          <w:szCs w:val="18"/>
+        </w:rPr>
+        <w:t xml:space="preserve"> </w:t>
+      </w:r>
+    </w:p>
+    <w:p>
+      <w:pPr>
+        <w:pStyle w:val="PargrafodaLista"/>
+        <w:numPr>
+          <w:ilvl w:val="0"/>
+          <w:numId w:val="30"/>
+        </w:numPr>
+        <w:rPr>
+          <w:sz w:val="18"/>
+          <w:szCs w:val="18"/>
+        </w:rPr>
+      </w:pPr>
+      <w:r>
+        <w:rPr>
+          <w:sz w:val="18"/>
+          <w:szCs w:val="18"/>
+        </w:rPr>
+        <w:t>Adoção do processo proposto pelo ministério do planejamento;</w:t>
+      </w:r>
+    </w:p>
+    <w:p>
+      <w:pPr>
+        <w:pStyle w:val="PargrafodaLista"/>
+        <w:numPr>
+          <w:ilvl w:val="0"/>
+          <w:numId w:val="30"/>
+        </w:numPr>
+        <w:rPr>
+          <w:sz w:val="18"/>
+          <w:szCs w:val="18"/>
+        </w:rPr>
+      </w:pPr>
+      <w:r>
+        <w:rPr>
+          <w:sz w:val="18"/>
+          <w:szCs w:val="18"/>
+        </w:rPr>
+        <w:t>Assinatura da portaria de oficialização do processo PCTI</w:t>
+      </w:r>
+      <w:r>
+        <w:rPr>
+          <w:sz w:val="18"/>
+          <w:szCs w:val="18"/>
+        </w:rPr>
+        <w:t>, SFTI e GCTI</w:t>
+      </w:r>
+      <w:r>
+        <w:rPr>
+          <w:sz w:val="18"/>
+          <w:szCs w:val="18"/>
+        </w:rPr>
+        <w:t>;</w:t>
+      </w:r>
+    </w:p>
+    <w:p>
+      <w:pPr>
+        <w:pStyle w:val="PargrafodaLista"/>
+        <w:numPr>
+          <w:ilvl w:val="0"/>
+          <w:numId w:val="30"/>
+        </w:numPr>
+        <w:rPr>
+          <w:sz w:val="18"/>
+          <w:szCs w:val="18"/>
+        </w:rPr>
+      </w:pPr>
+      <w:r>
+        <w:rPr>
+          <w:sz w:val="18"/>
+          <w:szCs w:val="18"/>
+        </w:rPr>
+        <w:t>Exposição de pontos da instrução normativa</w:t>
+      </w:r>
+      <w:r>
+        <w:rPr>
+          <w:sz w:val="18"/>
+          <w:szCs w:val="18"/>
+        </w:rPr>
+        <w:t>;</w:t>
+      </w:r>
+    </w:p>
+    <w:p>
+      <w:pPr>
+        <w:pStyle w:val="PargrafodaLista"/>
+        <w:numPr>
+          <w:ilvl w:val="0"/>
+          <w:numId w:val="30"/>
+        </w:numPr>
+        <w:rPr>
+          <w:sz w:val="18"/>
+          <w:szCs w:val="18"/>
+        </w:rPr>
+      </w:pPr>
+      <w:r>
+        <w:rPr>
+          <w:sz w:val="18"/>
+          <w:szCs w:val="18"/>
+        </w:rPr>
+        <w:t>Formação de Equipe do PCTI</w:t>
+      </w:r>
+      <w:r>
+        <w:rPr>
+          <w:sz w:val="18"/>
+          <w:szCs w:val="18"/>
+        </w:rPr>
+        <w:t>;</w:t>
+      </w:r>
+    </w:p>
+    <w:p>
+      <w:pPr>
+        <w:pStyle w:val="PargrafodaLista"/>
+        <w:numPr>
+          <w:ilvl w:val="0"/>
+          <w:numId w:val="30"/>
+        </w:numPr>
+        <w:rPr>
+          <w:sz w:val="18"/>
+          <w:szCs w:val="18"/>
+        </w:rPr>
+      </w:pPr>
+      <w:r>
+        <w:rPr>
+          <w:sz w:val="18"/>
+          <w:szCs w:val="18"/>
+        </w:rPr>
+        <w:t>Formação da equipe de SFTI;</w:t>
+      </w:r>
+    </w:p>
+    <w:p>
+      <w:pPr>
+        <w:rPr>
+          <w:b/>
+        </w:rPr>
+      </w:pPr>
+      <w:r>
+        <w:rPr>
+          <w:b/>
+        </w:rPr>
+        <w:t>Recursos previstos</w:t>
+      </w:r>
+    </w:p>
+    <w:p>
+      <w:pPr>
+        <w:pStyle w:val="PargrafodaLista"/>
+        <w:numPr>
+          <w:ilvl w:val="0"/>
+          <w:numId w:val="31"/>
+        </w:numPr>
+        <w:rPr>
+          <w:sz w:val="18"/>
+          <w:szCs w:val="18"/>
+        </w:rPr>
+      </w:pPr>
+      <w:r>
+        <w:rPr>
+          <w:sz w:val="18"/>
+          <w:szCs w:val="18"/>
+        </w:rPr>
+        <w:t xml:space="preserve">Procurador do IFPI - Procuradoria do </w:t>
+      </w:r>
+      <w:r>
+        <w:rPr>
+          <w:sz w:val="18"/>
+          <w:szCs w:val="18"/>
+        </w:rPr>
+        <w:t>IFPI;</w:t>
+      </w:r>
+    </w:p>
+    <w:p>
+      <w:pPr>
+        <w:pStyle w:val="PargrafodaLista"/>
+        <w:numPr>
+          <w:ilvl w:val="0"/>
+          <w:numId w:val="31"/>
+        </w:numPr>
+        <w:rPr>
+          <w:sz w:val="18"/>
+          <w:szCs w:val="18"/>
+        </w:rPr>
+      </w:pPr>
+      <w:r>
+        <w:rPr>
+          <w:sz w:val="18"/>
+          <w:szCs w:val="18"/>
+        </w:rPr>
+        <w:t>Sebastião Vinícius-TI/GP</w:t>
+      </w:r>
+    </w:p>
+    <w:p>
+      <w:pPr>
+        <w:pStyle w:val="PargrafodaLista"/>
+        <w:numPr>
+          <w:ilvl w:val="0"/>
+          <w:numId w:val="31"/>
+        </w:numPr>
+        <w:rPr>
+          <w:sz w:val="18"/>
+          <w:szCs w:val="18"/>
+        </w:rPr>
+      </w:pPr>
+      <w:r>
+        <w:rPr>
+          <w:sz w:val="18"/>
+          <w:szCs w:val="18"/>
+        </w:rPr>
+        <w:t>Auditor d</w:t>
+      </w:r>
+      <w:r>
+        <w:rPr>
+          <w:sz w:val="18"/>
+          <w:szCs w:val="18"/>
+        </w:rPr>
+        <w:t xml:space="preserve">o IFPI – Auditoria </w:t>
+      </w:r>
+      <w:r>
+        <w:rPr>
+          <w:sz w:val="18"/>
+          <w:szCs w:val="18"/>
+        </w:rPr>
+        <w:t>do IFPI</w:t>
+      </w:r>
+    </w:p>
+    <w:p>
+      <w:pPr>
+        <w:pStyle w:val="PargrafodaLista"/>
+        <w:numPr>
+          <w:ilvl w:val="0"/>
+          <w:numId w:val="31"/>
+        </w:numPr>
+        <w:rPr>
+          <w:sz w:val="18"/>
+          <w:szCs w:val="18"/>
+        </w:rPr>
+      </w:pPr>
+      <w:r>
+        <w:rPr>
+          <w:sz w:val="18"/>
+          <w:szCs w:val="18"/>
+        </w:rPr>
+        <w:t>Diretor Geral -Diretoria Geral de Campus</w:t>
+      </w:r>
+      <w:r>
+        <w:rPr>
+          <w:sz w:val="18"/>
+          <w:szCs w:val="18"/>
+        </w:rPr>
+        <w:t xml:space="preserve"> </w:t>
+      </w:r>
+    </w:p>
+    <w:p>
+      <w:pPr>
+        <w:pStyle w:val="PargrafodaLista"/>
+        <w:numPr>
+          <w:ilvl w:val="0"/>
+          <w:numId w:val="31"/>
+        </w:numPr>
+      </w:pPr>
+      <w:r>
+        <w:rPr>
+          <w:sz w:val="18"/>
+          <w:szCs w:val="18"/>
+        </w:rPr>
+        <w:t>Diretor de</w:t>
+      </w:r>
+      <w:r>
+        <w:rPr>
+          <w:sz w:val="18"/>
+          <w:szCs w:val="18"/>
+        </w:rPr>
+        <w:t xml:space="preserve"> </w:t>
+      </w:r>
+      <w:r>
+        <w:rPr>
+          <w:sz w:val="18"/>
+          <w:szCs w:val="18"/>
+        </w:rPr>
+        <w:t xml:space="preserve">TI </w:t>
+      </w:r>
+      <w:r>
+        <w:rPr>
+          <w:sz w:val="18"/>
+          <w:szCs w:val="18"/>
+        </w:rPr>
+        <w:t xml:space="preserve">- </w:t>
+      </w:r>
+      <w:r>
+        <w:rPr>
+          <w:sz w:val="18"/>
+          <w:szCs w:val="18"/>
+        </w:rPr>
+        <w:t>Diretor</w:t>
+      </w:r>
+      <w:r>
+        <w:rPr>
+          <w:sz w:val="18"/>
+          <w:szCs w:val="18"/>
+        </w:rPr>
+        <w:t>ia</w:t>
+      </w:r>
+      <w:r>
+        <w:rPr>
+          <w:sz w:val="18"/>
+          <w:szCs w:val="18"/>
+        </w:rPr>
+        <w:t xml:space="preserve"> de Tecnologia da Informação</w:t>
+      </w:r>
+    </w:p>
+    <w:p>
+      <w:pPr>
+        <w:rPr>
+          <w:b/>
+        </w:rPr>
+      </w:pPr>
+      <w:r>
+        <w:rPr>
+          <w:b/>
+        </w:rPr>
+        <w:t>Predecessores principais do pacote de trabalho</w:t>
+      </w:r>
+    </w:p>
+    <w:p>
+      <w:pPr>
+        <w:pStyle w:val="PargrafodaLista"/>
+        <w:numPr>
+          <w:ilvl w:val="0"/>
+          <w:numId w:val="32"/>
+        </w:numPr>
+        <w:jc w:val="both"/>
+        <w:rPr>
+          <w:b/>
+        </w:rPr>
+      </w:pPr>
+      <w:r>
+        <w:rPr>
+          <w:sz w:val="18"/>
+          <w:szCs w:val="18"/>
+        </w:rPr>
+        <w:t xml:space="preserve">PACOTE 1: PLANO DE CONSCIENTIZAÇÃO </w:t>
+      </w:r>
+    </w:p>
+    <w:p>
+      <w:pPr>
+        <w:rPr>
+          <w:b/>
+        </w:rPr>
+      </w:pPr>
+      <w:r>
+        <w:rPr>
+          <w:b/>
+        </w:rPr>
+        <w:t>Sucessores Principais do pacote de trabalho</w:t>
+      </w:r>
+    </w:p>
+    <w:p>
+      <w:pPr>
+        <w:pStyle w:val="PargrafodaLista"/>
+        <w:numPr>
+          <w:ilvl w:val="0"/>
+          <w:numId w:val="32"/>
+        </w:numPr>
+        <w:jc w:val="both"/>
+        <w:rPr>
+          <w:sz w:val="18"/>
+          <w:szCs w:val="18"/>
+        </w:rPr>
+      </w:pPr>
+      <w:r>
+        <w:rPr>
+          <w:sz w:val="18"/>
+          <w:szCs w:val="18"/>
+        </w:rPr>
+        <w:t>PACOTE 2: PLANO DE COACHING</w:t>
+      </w:r>
+    </w:p>
+    <w:p>
+      <w:pPr>
+        <w:pStyle w:val="PargrafodaLista"/>
+        <w:numPr>
+          <w:ilvl w:val="0"/>
+          <w:numId w:val="32"/>
+        </w:numPr>
+        <w:jc w:val="both"/>
+        <w:rPr>
+          <w:sz w:val="18"/>
+          <w:szCs w:val="18"/>
+        </w:rPr>
+      </w:pPr>
+      <w:r>
+        <w:rPr>
+          <w:sz w:val="18"/>
+          <w:szCs w:val="18"/>
+        </w:rPr>
+        <w:t>PACOTE 3: PLANO TRABALHO COLABORATIVO</w:t>
+      </w:r>
+    </w:p>
+    <w:p>
+      <w:pPr>
+        <w:pStyle w:val="PargrafodaLista"/>
+        <w:numPr>
+          <w:ilvl w:val="0"/>
+          <w:numId w:val="32"/>
+        </w:numPr>
+        <w:jc w:val="both"/>
+        <w:rPr>
+          <w:sz w:val="18"/>
+          <w:szCs w:val="18"/>
+        </w:rPr>
+      </w:pPr>
+      <w:r>
+        <w:rPr>
+          <w:sz w:val="18"/>
+          <w:szCs w:val="18"/>
+        </w:rPr>
+        <w:t>PACOTE 4: PLANO DE IMPLANTACAO DE METODOLOGIA DE GESTÃO DE PROJETOS</w:t>
+      </w:r>
+    </w:p>
+    <w:p>
+      <w:pPr>
+        <w:pStyle w:val="PargrafodaLista"/>
+        <w:numPr>
+          <w:ilvl w:val="0"/>
+          <w:numId w:val="32"/>
+        </w:numPr>
+        <w:jc w:val="both"/>
+        <w:rPr>
+          <w:sz w:val="18"/>
+          <w:szCs w:val="18"/>
+        </w:rPr>
+      </w:pPr>
+      <w:r>
+        <w:rPr>
+          <w:sz w:val="18"/>
+          <w:szCs w:val="18"/>
+        </w:rPr>
+        <w:t>PACOTE 5: PLANO DE IMPLANTAÇÃO DE SOFTWARE DA METODOLOGIA DE PROJETOS ADOTADA</w:t>
+      </w:r>
+    </w:p>
+    <w:p>
+      <w:pPr>
+        <w:pStyle w:val="PargrafodaLista"/>
+        <w:numPr>
+          <w:ilvl w:val="0"/>
+          <w:numId w:val="32"/>
+        </w:numPr>
+        <w:jc w:val="both"/>
+        <w:rPr>
+          <w:b/>
+        </w:rPr>
+      </w:pPr>
+      <w:r>
+        <w:rPr>
+          <w:sz w:val="18"/>
+          <w:szCs w:val="18"/>
+        </w:rPr>
+        <w:t>PACOTE 6: ADEQUAR CAPACIDADE DA TI PARA SUPORTAR O SERVIÇO DE SUPORTE A SOFTWARE DE GESTÃO DE PROJETOS</w:t>
+      </w:r>
+    </w:p>
+    <w:p>
+      <w:pPr>
+        <w:rPr>
+          <w:b/>
+        </w:rPr>
+      </w:pPr>
+    </w:p>
+    <w:p>
+      <w:pPr>
+        <w:rPr>
+          <w:b/>
+        </w:rPr>
+      </w:pPr>
+    </w:p>
+    <w:p>
+      <w:pPr>
+        <w:rPr>
+          <w:b/>
+        </w:rPr>
+      </w:pPr>
+    </w:p>
+    <w:p>
+      <w:pPr>
+        <w:rPr>
+          <w:b/>
+        </w:rPr>
+      </w:pPr>
+      <w:r>
+        <w:rPr>
+          <w:b/>
+        </w:rPr>
+        <w:t>Riscos associados ao pacote</w:t>
+      </w:r>
+    </w:p>
+    <w:p>
+      <w:pPr>
+        <w:pStyle w:val="PargrafodaLista"/>
+        <w:numPr>
+          <w:ilvl w:val="0"/>
+          <w:numId w:val="33"/>
+        </w:numPr>
+        <w:rPr>
+          <w:sz w:val="18"/>
+          <w:szCs w:val="18"/>
+        </w:rPr>
+      </w:pPr>
+      <w:r>
+        <w:rPr>
+          <w:sz w:val="18"/>
+          <w:szCs w:val="18"/>
+        </w:rPr>
+        <w:t xml:space="preserve">Risco de os </w:t>
       </w:r>
       <w:proofErr w:type="spellStart"/>
       <w:r>
@@ -6840,7 +6969,7 @@
           <w:sz w:val="18"/>
           <w:szCs w:val="18"/>
         </w:rPr>
-        <w:t>virtualização</w:t>
+        <w:t>stakeholders</w:t>
       </w:r>
       <w:proofErr w:type="spellEnd"/>
       <w:r>
@@ -6848,261 +6977,27 @@
           <w:sz w:val="18"/>
           <w:szCs w:val="18"/>
         </w:rPr>
-        <w:t xml:space="preserve"> de servidores</w:t>
-      </w:r>
-      <w:r>
-        <w:rPr>
-          <w:rStyle w:val="Refdenotaderodap"/>
-          <w:sz w:val="18"/>
-          <w:szCs w:val="18"/>
-        </w:rPr>
-        <w:footnoteReference w:id="2"/>
-      </w:r>
-    </w:p>
-    <w:p>
-      <w:pPr>
-        <w:pStyle w:val="PargrafodaLista"/>
-        <w:numPr>
-          <w:ilvl w:val="0"/>
-          <w:numId w:val="18"/>
-        </w:numPr>
-        <w:rPr>
-          <w:sz w:val="18"/>
-          <w:szCs w:val="18"/>
-        </w:rPr>
-      </w:pPr>
-      <w:r>
-        <w:rPr>
-          <w:sz w:val="18"/>
-          <w:szCs w:val="18"/>
-        </w:rPr>
-        <w:t>Criação das máquinas virtuais;</w:t>
-      </w:r>
-    </w:p>
-    <w:p>
-      <w:pPr>
-        <w:pStyle w:val="PargrafodaLista"/>
-        <w:numPr>
-          <w:ilvl w:val="0"/>
-          <w:numId w:val="18"/>
-        </w:numPr>
-        <w:rPr>
-          <w:sz w:val="18"/>
-          <w:szCs w:val="18"/>
-        </w:rPr>
-      </w:pPr>
-      <w:r>
-        <w:rPr>
-          <w:sz w:val="18"/>
-          <w:szCs w:val="18"/>
-        </w:rPr>
-        <w:t>Instalação do servidor</w:t>
-      </w:r>
-      <w:r>
-        <w:rPr>
-          <w:sz w:val="18"/>
-          <w:szCs w:val="18"/>
-        </w:rPr>
-        <w:t xml:space="preserve"> </w:t>
-      </w:r>
-      <w:r>
-        <w:rPr>
-          <w:sz w:val="18"/>
-          <w:szCs w:val="18"/>
-        </w:rPr>
-        <w:t>(software) de gestão de projetos;</w:t>
-      </w:r>
-    </w:p>
-    <w:p>
-      <w:pPr>
-        <w:pStyle w:val="PargrafodaLista"/>
-        <w:numPr>
-          <w:ilvl w:val="0"/>
-          <w:numId w:val="18"/>
-        </w:numPr>
-        <w:rPr>
-          <w:sz w:val="18"/>
-          <w:szCs w:val="18"/>
-        </w:rPr>
-      </w:pPr>
-      <w:r>
-        <w:rPr>
-          <w:sz w:val="18"/>
-          <w:szCs w:val="18"/>
-        </w:rPr>
-        <w:t xml:space="preserve">Preparação da imagem para as máquinas </w:t>
-      </w:r>
-      <w:r>
-        <w:rPr>
-          <w:sz w:val="18"/>
-          <w:szCs w:val="18"/>
-        </w:rPr>
-        <w:t>do escritório de projetos;</w:t>
-      </w:r>
-    </w:p>
-    <w:p>
-      <w:pPr>
-        <w:pStyle w:val="PargrafodaLista"/>
-        <w:numPr>
-          <w:ilvl w:val="0"/>
-          <w:numId w:val="18"/>
-        </w:numPr>
-        <w:rPr>
-          <w:sz w:val="18"/>
-          <w:szCs w:val="18"/>
-        </w:rPr>
-      </w:pPr>
-      <w:r>
-        <w:rPr>
-          <w:sz w:val="18"/>
-          <w:szCs w:val="18"/>
-        </w:rPr>
-        <w:t>Disponibilização dos logins;</w:t>
-      </w:r>
-    </w:p>
-    <w:p>
-      <w:pPr>
-        <w:pStyle w:val="PargrafodaLista"/>
-        <w:numPr>
-          <w:ilvl w:val="0"/>
-          <w:numId w:val="18"/>
-        </w:numPr>
-        <w:rPr>
-          <w:sz w:val="18"/>
-          <w:szCs w:val="18"/>
-        </w:rPr>
-      </w:pPr>
-      <w:r>
-        <w:rPr>
-          <w:sz w:val="18"/>
-          <w:szCs w:val="18"/>
-        </w:rPr>
-        <w:t>Preparação de treinamento básico de uso do software(s) de gestão de projetos;</w:t>
-      </w:r>
-    </w:p>
-    <w:p>
-      <w:pPr>
-        <w:pStyle w:val="PargrafodaLista"/>
-        <w:numPr>
-          <w:ilvl w:val="0"/>
-          <w:numId w:val="18"/>
-        </w:numPr>
-        <w:rPr>
-          <w:sz w:val="18"/>
-          <w:szCs w:val="18"/>
-        </w:rPr>
-      </w:pPr>
-      <w:r>
-        <w:rPr>
-          <w:sz w:val="18"/>
-          <w:szCs w:val="18"/>
-        </w:rPr>
-        <w:t>Apresentação de resultados da pesquisa de software existentes</w:t>
-      </w:r>
-    </w:p>
-    <w:p>
-      <w:pPr>
-        <w:pStyle w:val="PargrafodaLista"/>
-        <w:numPr>
-          <w:ilvl w:val="0"/>
-          <w:numId w:val="18"/>
-        </w:numPr>
-        <w:rPr>
-          <w:sz w:val="18"/>
-          <w:szCs w:val="18"/>
-        </w:rPr>
-      </w:pPr>
-      <w:r>
-        <w:rPr>
-          <w:sz w:val="18"/>
-          <w:szCs w:val="18"/>
-        </w:rPr>
-        <w:t>Planejamento de Projeto piloto para funcionamento do PMO utilizando os software</w:t>
-      </w:r>
-      <w:r>
-        <w:rPr>
-          <w:sz w:val="18"/>
-          <w:szCs w:val="18"/>
-        </w:rPr>
-        <w:t>s de gestão de projetos</w:t>
-      </w:r>
-    </w:p>
-    <w:p>
-      <w:pPr>
-        <w:pStyle w:val="PargrafodaLista"/>
-        <w:numPr>
-          <w:ilvl w:val="0"/>
-          <w:numId w:val="18"/>
-        </w:numPr>
-        <w:rPr>
-          <w:sz w:val="18"/>
-          <w:szCs w:val="18"/>
-        </w:rPr>
-      </w:pPr>
-      <w:r>
-        <w:rPr>
-          <w:sz w:val="18"/>
-          <w:szCs w:val="18"/>
-        </w:rPr>
-        <w:t>Execução dos projetos pilotos;</w:t>
-      </w:r>
-    </w:p>
-    <w:p>
-      <w:pPr>
-        <w:pStyle w:val="PargrafodaLista"/>
-        <w:numPr>
-          <w:ilvl w:val="0"/>
-          <w:numId w:val="18"/>
-        </w:numPr>
-        <w:rPr>
-          <w:sz w:val="18"/>
-          <w:szCs w:val="18"/>
-        </w:rPr>
-      </w:pPr>
-      <w:r>
-        <w:rPr>
-          <w:sz w:val="18"/>
-          <w:szCs w:val="18"/>
-        </w:rPr>
-        <w:t>Analise dos projetos executados (aplicação de métricas);</w:t>
-      </w:r>
-    </w:p>
-    <w:p>
-      <w:pPr>
-        <w:pStyle w:val="PargrafodaLista"/>
-      </w:pPr>
-    </w:p>
-    <w:p>
-      <w:pPr>
-        <w:rPr>
-          <w:b/>
-        </w:rPr>
-      </w:pPr>
-      <w:r>
-        <w:rPr>
-          <w:b/>
-        </w:rPr>
-        <w:t>Recursos previstos</w:t>
-      </w:r>
-    </w:p>
-    <w:p>
-      <w:pPr>
-        <w:pStyle w:val="PargrafodaLista"/>
-        <w:numPr>
-          <w:ilvl w:val="0"/>
-          <w:numId w:val="20"/>
-        </w:numPr>
-        <w:rPr>
-          <w:sz w:val="18"/>
-          <w:szCs w:val="18"/>
-        </w:rPr>
-      </w:pPr>
-      <w:r>
-        <w:rPr>
-          <w:sz w:val="18"/>
-          <w:szCs w:val="18"/>
-        </w:rPr>
-        <w:t xml:space="preserve">Especialista em </w:t>
+        <w:t xml:space="preserve"> ficarem procurando brechas na lei para não cumprir o disposto na Instrução Normativa;</w:t>
+      </w:r>
+    </w:p>
+    <w:p>
+      <w:pPr>
+        <w:pStyle w:val="PargrafodaLista"/>
+        <w:numPr>
+          <w:ilvl w:val="0"/>
+          <w:numId w:val="33"/>
+        </w:numPr>
+        <w:rPr>
+          <w:sz w:val="18"/>
+          <w:szCs w:val="18"/>
+        </w:rPr>
+      </w:pPr>
+      <w:r>
+        <w:rPr>
+          <w:sz w:val="18"/>
+          <w:szCs w:val="18"/>
+        </w:rPr>
+        <w:t xml:space="preserve">Risco de os </w:t>
       </w:r>
       <w:proofErr w:type="spellStart"/>
       <w:r>
@@ -7110,7 +7005,7 @@
           <w:sz w:val="18"/>
           <w:szCs w:val="18"/>
         </w:rPr>
-        <w:t>Virtualização</w:t>
+        <w:t>stakeholders</w:t>
       </w:r>
       <w:proofErr w:type="spellEnd"/>
       <w:r>
@@ -7118,443 +7013,7 @@
           <w:sz w:val="18"/>
           <w:szCs w:val="18"/>
         </w:rPr>
-        <w:t xml:space="preserve"> de </w:t>
-      </w:r>
-      <w:r>
-        <w:rPr>
-          <w:sz w:val="18"/>
-          <w:szCs w:val="18"/>
-        </w:rPr>
-        <w:t>Servidores;</w:t>
-      </w:r>
-    </w:p>
-    <w:p>
-      <w:pPr>
-        <w:pStyle w:val="PargrafodaLista"/>
-        <w:numPr>
-          <w:ilvl w:val="0"/>
-          <w:numId w:val="20"/>
-        </w:numPr>
-        <w:rPr>
-          <w:sz w:val="18"/>
-          <w:szCs w:val="18"/>
-        </w:rPr>
-      </w:pPr>
-      <w:r>
-        <w:rPr>
-          <w:sz w:val="18"/>
-          <w:szCs w:val="18"/>
-        </w:rPr>
-        <w:t>Sebastião V</w:t>
-      </w:r>
-      <w:r>
-        <w:rPr>
-          <w:sz w:val="18"/>
-          <w:szCs w:val="18"/>
-        </w:rPr>
-        <w:t>inícius – TI/GP</w:t>
-      </w:r>
-    </w:p>
-    <w:p>
-      <w:pPr>
-        <w:pStyle w:val="PargrafodaLista"/>
-        <w:numPr>
-          <w:ilvl w:val="0"/>
-          <w:numId w:val="20"/>
-        </w:numPr>
-        <w:rPr>
-          <w:sz w:val="18"/>
-          <w:szCs w:val="18"/>
-        </w:rPr>
-      </w:pPr>
-      <w:r>
-        <w:rPr>
-          <w:sz w:val="18"/>
-          <w:szCs w:val="18"/>
-        </w:rPr>
-        <w:t>Treinador em softwares de Gestão de Projetos - Empresa especializada;</w:t>
-      </w:r>
-    </w:p>
-    <w:p>
-      <w:pPr>
-        <w:pStyle w:val="PargrafodaLista"/>
-        <w:numPr>
-          <w:ilvl w:val="0"/>
-          <w:numId w:val="20"/>
-        </w:numPr>
-        <w:rPr>
-          <w:sz w:val="18"/>
-          <w:szCs w:val="18"/>
-        </w:rPr>
-      </w:pPr>
-      <w:r>
-        <w:rPr>
-          <w:sz w:val="18"/>
-          <w:szCs w:val="18"/>
-        </w:rPr>
-        <w:t>Analista de Suporte</w:t>
-      </w:r>
-      <w:r>
-        <w:rPr>
-          <w:sz w:val="18"/>
-          <w:szCs w:val="18"/>
-        </w:rPr>
-        <w:t xml:space="preserve"> 1</w:t>
-      </w:r>
-      <w:r>
-        <w:rPr>
-          <w:sz w:val="18"/>
-          <w:szCs w:val="18"/>
-        </w:rPr>
-        <w:t xml:space="preserve"> – Terceirizado TI;</w:t>
-      </w:r>
-    </w:p>
-    <w:p>
-      <w:pPr>
-        <w:pStyle w:val="PargrafodaLista"/>
-        <w:numPr>
-          <w:ilvl w:val="0"/>
-          <w:numId w:val="20"/>
-        </w:numPr>
-        <w:rPr>
-          <w:sz w:val="18"/>
-          <w:szCs w:val="18"/>
-        </w:rPr>
-      </w:pPr>
-      <w:r>
-        <w:rPr>
-          <w:sz w:val="18"/>
-          <w:szCs w:val="18"/>
-        </w:rPr>
-        <w:t>Analista de Suporte 2 – Terceirizado TI;</w:t>
-      </w:r>
-    </w:p>
-    <w:p>
-      <w:pPr>
-        <w:pStyle w:val="PargrafodaLista"/>
-        <w:numPr>
-          <w:ilvl w:val="0"/>
-          <w:numId w:val="20"/>
-        </w:numPr>
-        <w:rPr>
-          <w:sz w:val="18"/>
-          <w:szCs w:val="18"/>
-        </w:rPr>
-      </w:pPr>
-      <w:r>
-        <w:rPr>
-          <w:sz w:val="18"/>
-          <w:szCs w:val="18"/>
-        </w:rPr>
-        <w:t>Analista de Suporte 3 – Terceirizado TI;</w:t>
-      </w:r>
-    </w:p>
-    <w:p>
-      <w:pPr>
-        <w:pStyle w:val="PargrafodaLista"/>
-        <w:numPr>
-          <w:ilvl w:val="0"/>
-          <w:numId w:val="20"/>
-        </w:numPr>
-        <w:rPr>
-          <w:sz w:val="18"/>
-          <w:szCs w:val="18"/>
-        </w:rPr>
-      </w:pPr>
-      <w:r>
-        <w:rPr>
-          <w:sz w:val="18"/>
-          <w:szCs w:val="18"/>
-        </w:rPr>
-        <w:t>Alexandre Camilo – TI;</w:t>
-      </w:r>
-    </w:p>
-    <w:p>
-      <w:pPr>
-        <w:pStyle w:val="PargrafodaLista"/>
-        <w:numPr>
-          <w:ilvl w:val="0"/>
-          <w:numId w:val="20"/>
-        </w:numPr>
-        <w:rPr>
-          <w:sz w:val="18"/>
-          <w:szCs w:val="18"/>
-        </w:rPr>
-      </w:pPr>
-      <w:r>
-        <w:rPr>
-          <w:sz w:val="18"/>
-          <w:szCs w:val="18"/>
-        </w:rPr>
-        <w:t>Ailton Rodrigues- T</w:t>
-      </w:r>
-      <w:r>
-        <w:rPr>
-          <w:sz w:val="18"/>
-          <w:szCs w:val="18"/>
-        </w:rPr>
-        <w:t>I/Consultor em Governança de TI</w:t>
-      </w:r>
-    </w:p>
-    <w:p>
-      <w:pPr>
-        <w:pStyle w:val="PargrafodaLista"/>
-      </w:pPr>
-    </w:p>
-    <w:p>
-      <w:pPr>
-        <w:pStyle w:val="PargrafodaLista"/>
-      </w:pPr>
-    </w:p>
-    <w:p>
-      <w:pPr>
-        <w:rPr>
-          <w:b/>
-        </w:rPr>
-      </w:pPr>
-      <w:r>
-        <w:rPr>
-          <w:b/>
-        </w:rPr>
-        <w:t>Predecessores principais do pacote de trabalho</w:t>
-      </w:r>
-    </w:p>
-    <w:p>
-      <w:pPr>
-        <w:pStyle w:val="PargrafodaLista"/>
-        <w:numPr>
-          <w:ilvl w:val="0"/>
-          <w:numId w:val="21"/>
-        </w:numPr>
-        <w:rPr>
-          <w:sz w:val="18"/>
-          <w:szCs w:val="18"/>
-        </w:rPr>
-      </w:pPr>
-      <w:r>
-        <w:rPr>
-          <w:sz w:val="18"/>
-          <w:szCs w:val="18"/>
-        </w:rPr>
-        <w:t xml:space="preserve">PACOTE 4: Plano de </w:t>
-      </w:r>
-      <w:proofErr w:type="spellStart"/>
-      <w:r>
-        <w:rPr>
-          <w:sz w:val="18"/>
-          <w:szCs w:val="18"/>
-        </w:rPr>
-        <w:t>Implantacão</w:t>
-      </w:r>
-      <w:proofErr w:type="spellEnd"/>
-      <w:r>
-        <w:rPr>
-          <w:sz w:val="18"/>
-          <w:szCs w:val="18"/>
-        </w:rPr>
-        <w:t xml:space="preserve"> de Metodologia de Gestão de Projetos;</w:t>
-      </w:r>
-    </w:p>
-    <w:p>
-      <w:pPr>
-        <w:pStyle w:val="PargrafodaLista"/>
-        <w:numPr>
-          <w:ilvl w:val="0"/>
-          <w:numId w:val="21"/>
-        </w:numPr>
-        <w:rPr>
-          <w:sz w:val="18"/>
-          <w:szCs w:val="18"/>
-        </w:rPr>
-      </w:pPr>
-      <w:r>
-        <w:rPr>
-          <w:sz w:val="18"/>
-          <w:szCs w:val="18"/>
-        </w:rPr>
-        <w:lastRenderedPageBreak/>
-        <w:t>Plano de Implantação de Processos de Contratação</w:t>
-      </w:r>
-    </w:p>
-    <w:p>
-      <w:pPr>
-        <w:pStyle w:val="PargrafodaLista"/>
-        <w:numPr>
-          <w:ilvl w:val="0"/>
-          <w:numId w:val="21"/>
-        </w:numPr>
-        <w:rPr>
-          <w:sz w:val="18"/>
-          <w:szCs w:val="18"/>
-        </w:rPr>
-      </w:pPr>
-      <w:r>
-        <w:rPr>
-          <w:sz w:val="18"/>
-          <w:szCs w:val="18"/>
-        </w:rPr>
-        <w:t>PACOTE 6: ADEQUAR CAPACIDADE DA TI PARA SUPORTAR O SERVIÇO DE SUPORTE A SOFTWARE DE GESTÃO DE PROJETOS</w:t>
-      </w:r>
-    </w:p>
-    <w:p>
-      <w:pPr>
-        <w:rPr>
-          <w:b/>
-        </w:rPr>
-      </w:pPr>
-    </w:p>
-    <w:p>
-      <w:pPr>
-        <w:rPr>
-          <w:b/>
-        </w:rPr>
-      </w:pPr>
-      <w:r>
-        <w:rPr>
-          <w:b/>
-        </w:rPr>
-        <w:t>Sucessores Principais do pacote de trabalho</w:t>
-      </w:r>
-    </w:p>
-    <w:p>
-      <w:pPr>
-        <w:pStyle w:val="PargrafodaLista"/>
-        <w:numPr>
-          <w:ilvl w:val="0"/>
-          <w:numId w:val="21"/>
-        </w:numPr>
-        <w:rPr>
-          <w:b/>
-        </w:rPr>
-      </w:pPr>
-      <w:r>
-        <w:rPr>
-          <w:b/>
-        </w:rPr>
-        <w:t>(IDENTIFICANDO)</w:t>
-      </w:r>
-    </w:p>
-    <w:p>
-      <w:pPr>
-        <w:rPr>
-          <w:b/>
-        </w:rPr>
-      </w:pPr>
-      <w:r>
-        <w:rPr>
-          <w:b/>
-        </w:rPr>
-        <w:t>Riscos associados ao pacote</w:t>
-      </w:r>
-    </w:p>
-    <w:p>
-      <w:pPr>
-        <w:pStyle w:val="PargrafodaLista"/>
-        <w:numPr>
-          <w:ilvl w:val="0"/>
-          <w:numId w:val="21"/>
-        </w:numPr>
-        <w:rPr>
-          <w:sz w:val="18"/>
-          <w:szCs w:val="18"/>
-        </w:rPr>
-      </w:pPr>
-      <w:r>
-        <w:rPr>
-          <w:sz w:val="18"/>
-          <w:szCs w:val="18"/>
-        </w:rPr>
-        <w:t>Não disponibilidade</w:t>
-      </w:r>
-      <w:r>
-        <w:rPr>
-          <w:sz w:val="18"/>
-          <w:szCs w:val="18"/>
-        </w:rPr>
-        <w:t xml:space="preserve"> de hardware e software</w:t>
-      </w:r>
-      <w:r>
-        <w:rPr>
-          <w:sz w:val="18"/>
-          <w:szCs w:val="18"/>
-        </w:rPr>
-        <w:t xml:space="preserve"> devido falta de pessoal de suporte;</w:t>
-      </w:r>
-    </w:p>
-    <w:p>
-      <w:pPr>
-        <w:pStyle w:val="PargrafodaLista"/>
-        <w:numPr>
-          <w:ilvl w:val="0"/>
-          <w:numId w:val="21"/>
-        </w:numPr>
-        <w:rPr>
-          <w:sz w:val="18"/>
-          <w:szCs w:val="18"/>
-        </w:rPr>
-      </w:pPr>
-      <w:r>
-        <w:rPr>
-          <w:sz w:val="18"/>
-          <w:szCs w:val="18"/>
-        </w:rPr>
-        <w:t xml:space="preserve">Baixa produtividade diante do uso do software devido a falhas no treinamento ou falta de habilidade dos </w:t>
-      </w:r>
-      <w:proofErr w:type="spellStart"/>
-      <w:r>
-        <w:rPr>
-          <w:sz w:val="18"/>
-          <w:szCs w:val="18"/>
-        </w:rPr>
-        <w:t>stackholders</w:t>
-      </w:r>
-      <w:proofErr w:type="spellEnd"/>
-      <w:r>
-        <w:rPr>
-          <w:sz w:val="18"/>
-          <w:szCs w:val="18"/>
-        </w:rPr>
-        <w:t xml:space="preserve"> no uso de computadores;</w:t>
-      </w:r>
-    </w:p>
-    <w:p>
-      <w:pPr>
-        <w:pStyle w:val="PargrafodaLista"/>
-        <w:numPr>
-          <w:ilvl w:val="0"/>
-          <w:numId w:val="21"/>
-        </w:numPr>
-        <w:rPr>
-          <w:sz w:val="18"/>
-          <w:szCs w:val="18"/>
-        </w:rPr>
-      </w:pPr>
-      <w:r>
-        <w:rPr>
-          <w:sz w:val="18"/>
-          <w:szCs w:val="18"/>
-        </w:rPr>
-        <w:t>Baixa disponibilidade do software devido a problemas de infraestrutura básica de TI;</w:t>
-      </w:r>
-    </w:p>
-    <w:p>
-      <w:pPr>
-        <w:pStyle w:val="PargrafodaLista"/>
-        <w:numPr>
-          <w:ilvl w:val="0"/>
-          <w:numId w:val="21"/>
-        </w:numPr>
-        <w:rPr>
-          <w:sz w:val="18"/>
-          <w:szCs w:val="18"/>
-        </w:rPr>
-      </w:pPr>
-      <w:r>
-        <w:rPr>
-          <w:sz w:val="18"/>
-          <w:szCs w:val="18"/>
-        </w:rPr>
-        <w:t xml:space="preserve">Rejeição do software devido </w:t>
+        <w:t xml:space="preserve"> apresentarem interpretações diferentes e de </w:t>
       </w:r>
       <w:proofErr w:type="gramStart"/>
       <w:r>
@@ -7562,7 +7021,7 @@
           <w:sz w:val="18"/>
           <w:szCs w:val="18"/>
         </w:rPr>
-        <w:t>a</w:t>
+        <w:t>essa visões</w:t>
       </w:r>
       <w:proofErr w:type="gramEnd"/>
       <w:r>
@@ -7570,110 +7029,15 @@
           <w:sz w:val="18"/>
           <w:szCs w:val="18"/>
         </w:rPr>
-        <w:t xml:space="preserve"> baixa ou inexistência de suporte ao aprendizado e manutenção do aprendizado dos usuários do software;</w:t>
-      </w:r>
-    </w:p>
-    <w:p>
-      <w:pPr>
-        <w:pStyle w:val="PargrafodaLista"/>
-        <w:numPr>
-          <w:ilvl w:val="0"/>
-          <w:numId w:val="21"/>
-        </w:numPr>
-        <w:rPr>
-          <w:sz w:val="18"/>
-          <w:szCs w:val="18"/>
-        </w:rPr>
-      </w:pPr>
-      <w:r>
-        <w:rPr>
-          <w:sz w:val="18"/>
-          <w:szCs w:val="18"/>
-        </w:rPr>
-        <w:t xml:space="preserve">Baixa adesão ao uso devido </w:t>
-      </w:r>
-      <w:proofErr w:type="gramStart"/>
-      <w:r>
-        <w:rPr>
-          <w:sz w:val="18"/>
-          <w:szCs w:val="18"/>
-        </w:rPr>
-        <w:t>a</w:t>
-      </w:r>
-      <w:proofErr w:type="gramEnd"/>
-      <w:r>
-        <w:rPr>
-          <w:sz w:val="18"/>
-          <w:szCs w:val="18"/>
-        </w:rPr>
-        <w:t xml:space="preserve"> </w:t>
-      </w:r>
-      <w:r>
-        <w:rPr>
-          <w:sz w:val="18"/>
-          <w:szCs w:val="18"/>
-        </w:rPr>
-        <w:t xml:space="preserve">demora no cadastro e disponibilização dos </w:t>
-      </w:r>
-      <w:proofErr w:type="spellStart"/>
-      <w:r>
-        <w:rPr>
-          <w:sz w:val="18"/>
-          <w:szCs w:val="18"/>
-        </w:rPr>
-        <w:t>logins</w:t>
-      </w:r>
-      <w:proofErr w:type="spellEnd"/>
-      <w:r>
-        <w:rPr>
-          <w:sz w:val="18"/>
-          <w:szCs w:val="18"/>
-        </w:rPr>
-        <w:t>;</w:t>
-      </w:r>
-    </w:p>
-    <w:p>
-      <w:pPr>
-        <w:pStyle w:val="PargrafodaLista"/>
-        <w:numPr>
-          <w:ilvl w:val="0"/>
-          <w:numId w:val="21"/>
-        </w:numPr>
-      </w:pPr>
-    </w:p>
-    <w:p>
-      <w:pPr>
-        <w:rPr>
-          <w:b/>
-        </w:rPr>
-      </w:pPr>
-    </w:p>
-    <w:p>
-      <w:pPr>
-        <w:rPr>
-          <w:b/>
-        </w:rPr>
-      </w:pPr>
-    </w:p>
-    <w:p>
-      <w:pPr>
-        <w:rPr>
-          <w:b/>
-        </w:rPr>
-      </w:pPr>
-    </w:p>
-    <w:p/>
-    <w:p/>
-    <w:p/>
-    <w:p/>
-    <w:p/>
-    <w:p/>
-    <w:p/>
-    <w:p/>
-    <w:p/>
-    <w:p/>
-    <w:p>
-      <w:pPr>
+        <w:t xml:space="preserve"> gerarem conflito entre elas;</w:t>
+      </w:r>
+    </w:p>
+    <w:p>
+      <w:pPr>
+        <w:rPr>
+          <w:sz w:val="18"/>
+          <w:szCs w:val="18"/>
+        </w:rPr>
         <w:sectPr>
           <w:pgSz w:w="11906" w:h="16838"/>
           <w:pgMar w:top="1417" w:right="1701" w:bottom="1417" w:left="1701" w:header="708" w:footer="708" w:gutter="0"/>
@@ -7756,31 +7120,58 @@
               <w:rPr>
                 <w:b/>
               </w:rPr>
-              <w:t xml:space="preserve">PACOTE 6: </w:t>
-            </w:r>
-            <w:r>
-              <w:rPr>
-                <w:b/>
-              </w:rPr>
-              <w:t xml:space="preserve">ADEQUAR CAPACIDADE DA TI PARA </w:t>
-            </w:r>
-            <w:r>
-              <w:rPr>
-                <w:b/>
-              </w:rPr>
-              <w:t xml:space="preserve">SUPORTAR O SERVIÇO DE </w:t>
-            </w:r>
-            <w:r>
-              <w:rPr>
-                <w:b/>
-              </w:rPr>
-              <w:t>SUPORTE A</w:t>
-            </w:r>
-            <w:r>
-              <w:rPr>
-                <w:b/>
-              </w:rPr>
-              <w:t xml:space="preserve"> SOFTWARE DE GESTÃO DE PROJETOS</w:t>
+              <w:t xml:space="preserve">PACOTE </w:t>
+            </w:r>
+            <w:r>
+              <w:rPr>
+                <w:b/>
+              </w:rPr>
+              <w:t>2.4</w:t>
+            </w:r>
+            <w:r>
+              <w:rPr>
+                <w:b/>
+              </w:rPr>
+              <w:t>:</w:t>
+            </w:r>
+            <w:r>
+              <w:t xml:space="preserve"> </w:t>
+            </w:r>
+            <w:r>
+              <w:rPr>
+                <w:b/>
+              </w:rPr>
+              <w:t>PLANO DE IMPLANTAÇÃO DE MEDOTODOLIA DE GESTÃO DE PROJETOS</w:t>
+            </w:r>
+            <w:r>
+              <w:rPr>
+                <w:b/>
+              </w:rPr>
+              <w:t>:</w:t>
+            </w:r>
+            <w:r>
+              <w:rPr>
+                <w:b/>
+              </w:rPr>
+              <w:t xml:space="preserve"> </w:t>
+            </w:r>
+            <w:r>
+              <w:rPr>
+                <w:b/>
+              </w:rPr>
+              <w:t>ELABORAÇÃO DE PROPOSTA</w:t>
+            </w:r>
+            <w:r>
+              <w:rPr>
+                <w:b/>
+              </w:rPr>
+              <w:t>S</w:t>
+            </w:r>
+            <w:r>
+              <w:rPr>
+                <w:b/>
+              </w:rPr>
+              <w:t xml:space="preserve"> DE PROJETO PILOTO</w:t>
             </w:r>
           </w:p>
         </w:tc>
@@ -7851,14 +7242,6 @@
             <w:r>
               <w:t xml:space="preserve">Henrique Flávio de Melo </w:t>
             </w:r>
-            <w:proofErr w:type="gramStart"/>
-            <w:r>
-              <w:t>Rego</w:t>
-            </w:r>
-            <w:proofErr w:type="gramEnd"/>
-            <w:r>
-              <w:t xml:space="preserve"> de Barros</w:t>
-            </w:r>
           </w:p>
         </w:tc>
         <w:tc>
@@ -7876,7 +7259,14 @@
         </w:tc>
       </w:tr>
     </w:tbl>
-    <w:p/>
+    <w:p>
+      <w:pPr>
+        <w:rPr>
+          <w:sz w:val="18"/>
+          <w:szCs w:val="18"/>
+        </w:rPr>
+      </w:pPr>
+    </w:p>
     <w:p>
       <w:pPr>
         <w:rPr>
@@ -7921,6 +7311,12 @@
               </w:rPr>
               <w:t>Código EAP</w:t>
             </w:r>
+            <w:r>
+              <w:rPr>
+                <w:b/>
+              </w:rPr>
+              <w:t>:</w:t>
+            </w:r>
           </w:p>
         </w:tc>
         <w:tc>
@@ -7933,12 +7329,6 @@
                 <w:b/>
               </w:rPr>
             </w:pPr>
-            <w:r>
-              <w:rPr>
-                <w:b/>
-              </w:rPr>
-              <w:t>1</w:t>
-            </w:r>
           </w:p>
         </w:tc>
       </w:tr>
@@ -7961,6 +7351,12 @@
                 <w:b/>
               </w:rPr>
               <w:t>Responsável</w:t>
+            </w:r>
+            <w:r>
+              <w:rPr>
+                <w:b/>
+              </w:rPr>
+              <w:t>:</w:t>
             </w:r>
           </w:p>
         </w:tc>
@@ -8057,41 +7453,566 @@
     <w:p>
       <w:pPr>
         <w:rPr>
+          <w:sz w:val="18"/>
+          <w:szCs w:val="18"/>
+        </w:rPr>
+      </w:pPr>
+    </w:p>
+    <w:p>
+      <w:pPr>
+        <w:rPr>
           <w:b/>
         </w:rPr>
       </w:pPr>
-    </w:p>
-    <w:p>
-      <w:pPr>
+      <w:r>
         <w:rPr>
           <w:b/>
         </w:rPr>
-      </w:pPr>
-      <w:r>
+        <w:t>Principais tarefas a serem realizadas</w:t>
+      </w:r>
+    </w:p>
+    <w:p>
+      <w:pPr>
+        <w:pStyle w:val="PargrafodaLista"/>
+        <w:numPr>
+          <w:ilvl w:val="0"/>
+          <w:numId w:val="34"/>
+        </w:numPr>
+        <w:rPr>
+          <w:rFonts w:cstheme="minorHAnsi"/>
+          <w:sz w:val="18"/>
+          <w:szCs w:val="18"/>
+        </w:rPr>
+      </w:pPr>
+      <w:proofErr w:type="spellStart"/>
+      <w:r>
+        <w:rPr>
+          <w:rFonts w:cstheme="minorHAnsi"/>
+          <w:sz w:val="18"/>
+          <w:szCs w:val="18"/>
+        </w:rPr>
+        <w:t>Branstorming</w:t>
+      </w:r>
+      <w:proofErr w:type="spellEnd"/>
+      <w:r>
+        <w:rPr>
+          <w:rFonts w:cstheme="minorHAnsi"/>
+          <w:sz w:val="18"/>
+          <w:szCs w:val="18"/>
+        </w:rPr>
+        <w:t xml:space="preserve"> organização do plano de trabalho</w:t>
+      </w:r>
+    </w:p>
+    <w:p>
+      <w:pPr>
+        <w:pStyle w:val="PargrafodaLista"/>
+        <w:numPr>
+          <w:ilvl w:val="0"/>
+          <w:numId w:val="34"/>
+        </w:numPr>
+        <w:rPr>
+          <w:rFonts w:cstheme="minorHAnsi"/>
+          <w:sz w:val="18"/>
+          <w:szCs w:val="18"/>
+        </w:rPr>
+      </w:pPr>
+      <w:r>
+        <w:rPr>
+          <w:rFonts w:cstheme="minorHAnsi"/>
+          <w:iCs/>
+          <w:sz w:val="18"/>
+          <w:szCs w:val="18"/>
+        </w:rPr>
+        <w:t>Plano de trabalho do projeto de elaboração do PDTI</w:t>
+      </w:r>
+      <w:r>
+        <w:rPr>
+          <w:rFonts w:cstheme="minorHAnsi"/>
+          <w:iCs/>
+          <w:sz w:val="18"/>
+          <w:szCs w:val="18"/>
+        </w:rPr>
+        <w:t>;</w:t>
+      </w:r>
+    </w:p>
+    <w:p>
+      <w:pPr>
+        <w:pStyle w:val="PargrafodaLista"/>
+        <w:numPr>
+          <w:ilvl w:val="0"/>
+          <w:numId w:val="34"/>
+        </w:numPr>
+        <w:rPr>
+          <w:rFonts w:cstheme="minorHAnsi"/>
+          <w:sz w:val="18"/>
+          <w:szCs w:val="18"/>
+        </w:rPr>
+      </w:pPr>
+      <w:r>
+        <w:rPr>
+          <w:rFonts w:cstheme="minorHAnsi"/>
+          <w:iCs/>
+          <w:sz w:val="18"/>
+          <w:szCs w:val="18"/>
+        </w:rPr>
+        <w:t>Plano de trabalho de projeto de Servidor de Mapas Mentais</w:t>
+      </w:r>
+    </w:p>
+    <w:p>
+      <w:pPr>
+        <w:pStyle w:val="PargrafodaLista"/>
+        <w:numPr>
+          <w:ilvl w:val="0"/>
+          <w:numId w:val="34"/>
+        </w:numPr>
+        <w:rPr>
+          <w:rFonts w:cstheme="minorHAnsi"/>
+          <w:sz w:val="18"/>
+          <w:szCs w:val="18"/>
+        </w:rPr>
+      </w:pPr>
+      <w:r>
+        <w:rPr>
+          <w:rFonts w:cstheme="minorHAnsi"/>
+          <w:iCs/>
+          <w:sz w:val="18"/>
+          <w:szCs w:val="18"/>
+        </w:rPr>
+        <w:t xml:space="preserve">Analise </w:t>
+      </w:r>
+      <w:proofErr w:type="spellStart"/>
+      <w:r>
+        <w:rPr>
+          <w:rFonts w:cstheme="minorHAnsi"/>
+          <w:iCs/>
+          <w:sz w:val="18"/>
+          <w:szCs w:val="18"/>
+        </w:rPr>
+        <w:t>swot</w:t>
+      </w:r>
+      <w:proofErr w:type="spellEnd"/>
+      <w:r>
+        <w:rPr>
+          <w:rFonts w:cstheme="minorHAnsi"/>
+          <w:iCs/>
+          <w:sz w:val="18"/>
+          <w:szCs w:val="18"/>
+        </w:rPr>
+        <w:t>;</w:t>
+      </w:r>
+    </w:p>
+    <w:p>
+      <w:pPr>
+        <w:pStyle w:val="PargrafodaLista"/>
+        <w:numPr>
+          <w:ilvl w:val="0"/>
+          <w:numId w:val="34"/>
+        </w:numPr>
+        <w:rPr>
+          <w:rFonts w:cstheme="minorHAnsi"/>
+          <w:sz w:val="18"/>
+          <w:szCs w:val="18"/>
+        </w:rPr>
+      </w:pPr>
+      <w:r>
+        <w:rPr>
+          <w:rFonts w:cstheme="minorHAnsi"/>
+          <w:iCs/>
+          <w:sz w:val="18"/>
+          <w:szCs w:val="18"/>
+        </w:rPr>
+        <w:t>Inventário de necessidades;</w:t>
+      </w:r>
+    </w:p>
+    <w:p>
+      <w:pPr>
+        <w:pStyle w:val="PargrafodaLista"/>
+        <w:numPr>
+          <w:ilvl w:val="0"/>
+          <w:numId w:val="34"/>
+        </w:numPr>
+        <w:rPr>
+          <w:rFonts w:cstheme="minorHAnsi"/>
+          <w:sz w:val="18"/>
+          <w:szCs w:val="18"/>
+        </w:rPr>
+      </w:pPr>
+      <w:r>
+        <w:rPr>
+          <w:rFonts w:cstheme="minorHAnsi"/>
+          <w:iCs/>
+          <w:sz w:val="18"/>
+          <w:szCs w:val="18"/>
+        </w:rPr>
+        <w:t>Definir critérios de priorização das necessidades;</w:t>
+      </w:r>
+    </w:p>
+    <w:p>
+      <w:pPr>
+        <w:pStyle w:val="PargrafodaLista"/>
+        <w:numPr>
+          <w:ilvl w:val="0"/>
+          <w:numId w:val="34"/>
+        </w:numPr>
+        <w:rPr>
+          <w:rFonts w:cstheme="minorHAnsi"/>
+          <w:sz w:val="18"/>
+          <w:szCs w:val="18"/>
+        </w:rPr>
+      </w:pPr>
+      <w:r>
+        <w:rPr>
+          <w:rFonts w:cstheme="minorHAnsi"/>
+          <w:iCs/>
+          <w:sz w:val="18"/>
+          <w:szCs w:val="18"/>
+        </w:rPr>
+        <w:t>Elaborar plano de Gestão de Pessoas;</w:t>
+      </w:r>
+    </w:p>
+    <w:p>
+      <w:pPr>
+        <w:pStyle w:val="PargrafodaLista"/>
+        <w:numPr>
+          <w:ilvl w:val="0"/>
+          <w:numId w:val="34"/>
+        </w:numPr>
+        <w:rPr>
+          <w:rFonts w:cstheme="minorHAnsi"/>
+          <w:sz w:val="18"/>
+          <w:szCs w:val="18"/>
+        </w:rPr>
+      </w:pPr>
+      <w:r>
+        <w:rPr>
+          <w:rFonts w:cstheme="minorHAnsi"/>
+          <w:iCs/>
+          <w:sz w:val="18"/>
+          <w:szCs w:val="18"/>
+        </w:rPr>
+        <w:t>Plano de metas ;</w:t>
+      </w:r>
+    </w:p>
+    <w:p>
+      <w:pPr>
+        <w:pStyle w:val="PargrafodaLista"/>
+        <w:numPr>
+          <w:ilvl w:val="0"/>
+          <w:numId w:val="34"/>
+        </w:numPr>
+        <w:rPr>
+          <w:rFonts w:cstheme="minorHAnsi"/>
+          <w:sz w:val="18"/>
+          <w:szCs w:val="18"/>
+        </w:rPr>
+      </w:pPr>
+      <w:r>
+        <w:rPr>
+          <w:rFonts w:cstheme="minorHAnsi"/>
+          <w:iCs/>
+          <w:sz w:val="18"/>
+          <w:szCs w:val="18"/>
+        </w:rPr>
+        <w:t>Plano de Ações;</w:t>
+      </w:r>
+    </w:p>
+    <w:p>
+      <w:pPr>
+        <w:pStyle w:val="PargrafodaLista"/>
+        <w:numPr>
+          <w:ilvl w:val="0"/>
+          <w:numId w:val="34"/>
+        </w:numPr>
+        <w:rPr>
+          <w:rFonts w:cstheme="minorHAnsi"/>
+          <w:sz w:val="18"/>
+          <w:szCs w:val="18"/>
+        </w:rPr>
+      </w:pPr>
+      <w:r>
+        <w:rPr>
+          <w:rFonts w:cstheme="minorHAnsi"/>
+          <w:iCs/>
+          <w:sz w:val="18"/>
+          <w:szCs w:val="18"/>
+        </w:rPr>
+        <w:t>Definição de Métricas</w:t>
+      </w:r>
+      <w:r>
+        <w:rPr>
+          <w:rFonts w:cstheme="minorHAnsi"/>
+          <w:iCs/>
+          <w:sz w:val="18"/>
+          <w:szCs w:val="18"/>
+        </w:rPr>
+        <w:t xml:space="preserve"> para avaliação do resultado do projeto;</w:t>
+      </w:r>
+    </w:p>
+    <w:p>
+      <w:pPr>
+        <w:pStyle w:val="PargrafodaLista"/>
+        <w:numPr>
+          <w:ilvl w:val="0"/>
+          <w:numId w:val="34"/>
+        </w:numPr>
+        <w:rPr>
+          <w:rFonts w:cstheme="minorHAnsi"/>
+          <w:sz w:val="18"/>
+          <w:szCs w:val="18"/>
+        </w:rPr>
+      </w:pPr>
+      <w:r>
+        <w:rPr>
+          <w:rFonts w:cstheme="minorHAnsi"/>
+          <w:iCs/>
+          <w:sz w:val="18"/>
+          <w:szCs w:val="18"/>
+        </w:rPr>
+        <w:t>Plano de Investimentos em serviços e equipamentos;</w:t>
+      </w:r>
+    </w:p>
+    <w:p>
+      <w:pPr>
+        <w:pStyle w:val="PargrafodaLista"/>
+        <w:numPr>
+          <w:ilvl w:val="0"/>
+          <w:numId w:val="34"/>
+        </w:numPr>
+        <w:rPr>
+          <w:rFonts w:cstheme="minorHAnsi"/>
+          <w:sz w:val="18"/>
+          <w:szCs w:val="18"/>
+        </w:rPr>
+      </w:pPr>
+      <w:r>
+        <w:rPr>
+          <w:rFonts w:cstheme="minorHAnsi"/>
+          <w:iCs/>
+          <w:sz w:val="18"/>
+          <w:szCs w:val="18"/>
+        </w:rPr>
+        <w:t>Plano de Gestão de Riscos;</w:t>
+      </w:r>
+    </w:p>
+    <w:p>
+      <w:pPr>
+        <w:pStyle w:val="PargrafodaLista"/>
+        <w:numPr>
+          <w:ilvl w:val="0"/>
+          <w:numId w:val="34"/>
+        </w:numPr>
+        <w:rPr>
+          <w:rFonts w:cstheme="minorHAnsi"/>
+          <w:sz w:val="18"/>
+          <w:szCs w:val="18"/>
+        </w:rPr>
+      </w:pPr>
+      <w:r>
+        <w:rPr>
+          <w:rFonts w:cstheme="minorHAnsi"/>
+          <w:iCs/>
+          <w:sz w:val="18"/>
+          <w:szCs w:val="18"/>
+        </w:rPr>
+        <w:t>Proposta orçamentária;</w:t>
+      </w:r>
+    </w:p>
+    <w:p>
+      <w:pPr>
+        <w:pStyle w:val="PargrafodaLista"/>
+        <w:numPr>
+          <w:ilvl w:val="0"/>
+          <w:numId w:val="34"/>
+        </w:numPr>
+        <w:rPr>
+          <w:rFonts w:cstheme="minorHAnsi"/>
+          <w:sz w:val="18"/>
+          <w:szCs w:val="18"/>
+        </w:rPr>
+      </w:pPr>
+      <w:r>
+        <w:rPr>
+          <w:rFonts w:cstheme="minorHAnsi"/>
+          <w:iCs/>
+          <w:sz w:val="18"/>
+          <w:szCs w:val="18"/>
+        </w:rPr>
+        <w:t>Revisão do PDTI;</w:t>
+      </w:r>
+    </w:p>
+    <w:p>
+      <w:pPr>
+        <w:pStyle w:val="PargrafodaLista"/>
+        <w:numPr>
+          <w:ilvl w:val="0"/>
+          <w:numId w:val="34"/>
+        </w:numPr>
+        <w:rPr>
+          <w:rFonts w:cstheme="minorHAnsi"/>
+          <w:sz w:val="18"/>
+          <w:szCs w:val="18"/>
+        </w:rPr>
+      </w:pPr>
+      <w:r>
+        <w:rPr>
+          <w:rFonts w:cstheme="minorHAnsi"/>
+          <w:iCs/>
+          <w:sz w:val="18"/>
+          <w:szCs w:val="18"/>
+        </w:rPr>
+        <w:t>Definição dos fatores críticos de sucesso;</w:t>
+      </w:r>
+    </w:p>
+    <w:p>
+      <w:pPr>
+        <w:pStyle w:val="PargrafodaLista"/>
+        <w:numPr>
+          <w:ilvl w:val="0"/>
+          <w:numId w:val="34"/>
+        </w:numPr>
+        <w:rPr>
+          <w:rFonts w:cstheme="minorHAnsi"/>
+          <w:sz w:val="18"/>
+          <w:szCs w:val="18"/>
+        </w:rPr>
+      </w:pPr>
+      <w:r>
+        <w:rPr>
+          <w:rFonts w:cstheme="minorHAnsi"/>
+          <w:iCs/>
+          <w:sz w:val="18"/>
+          <w:szCs w:val="18"/>
+        </w:rPr>
+        <w:t>Avaliar propostas de projetos e escolher uma</w:t>
+      </w:r>
+    </w:p>
+    <w:p>
+      <w:pPr>
+        <w:pStyle w:val="PargrafodaLista"/>
+        <w:numPr>
+          <w:ilvl w:val="0"/>
+          <w:numId w:val="34"/>
+        </w:numPr>
+        <w:rPr>
+          <w:rFonts w:cstheme="minorHAnsi"/>
+          <w:sz w:val="18"/>
+          <w:szCs w:val="18"/>
+        </w:rPr>
+      </w:pPr>
+      <w:r>
+        <w:rPr>
+          <w:rFonts w:cstheme="minorHAnsi"/>
+          <w:iCs/>
+          <w:sz w:val="18"/>
+          <w:szCs w:val="18"/>
+        </w:rPr>
+        <w:t>Conclusão;</w:t>
+      </w:r>
+    </w:p>
+    <w:p>
+      <w:pPr>
+        <w:pStyle w:val="PargrafodaLista"/>
         <w:rPr>
           <w:b/>
-        </w:rPr>
-        <w:t>Principais tarefas a serem realizadas</w:t>
-      </w:r>
-    </w:p>
-    <w:p>
-      <w:pPr>
-        <w:pStyle w:val="PargrafodaLista"/>
-        <w:numPr>
-          <w:ilvl w:val="0"/>
-          <w:numId w:val="23"/>
-        </w:numPr>
-        <w:rPr>
-          <w:sz w:val="18"/>
-          <w:szCs w:val="18"/>
-        </w:rPr>
-      </w:pPr>
-      <w:r>
-        <w:rPr>
-          <w:sz w:val="18"/>
-          <w:szCs w:val="18"/>
-        </w:rPr>
-        <w:t xml:space="preserve">Desenvolver processo de Gestão de </w:t>
+          <w:sz w:val="18"/>
+          <w:szCs w:val="18"/>
+        </w:rPr>
+      </w:pPr>
+    </w:p>
+    <w:p>
+      <w:pPr>
+        <w:rPr>
+          <w:b/>
+        </w:rPr>
+      </w:pPr>
+      <w:r>
+        <w:rPr>
+          <w:b/>
+        </w:rPr>
+        <w:t>Recursos previstos</w:t>
+      </w:r>
+    </w:p>
+    <w:p>
+      <w:pPr>
+        <w:pStyle w:val="PargrafodaLista"/>
+        <w:numPr>
+          <w:ilvl w:val="0"/>
+          <w:numId w:val="35"/>
+        </w:numPr>
+        <w:rPr>
+          <w:sz w:val="18"/>
+          <w:szCs w:val="18"/>
+        </w:rPr>
+      </w:pPr>
+      <w:proofErr w:type="gramStart"/>
+      <w:r>
+        <w:rPr>
+          <w:sz w:val="18"/>
+          <w:szCs w:val="18"/>
+        </w:rPr>
+        <w:t>Todos</w:t>
+      </w:r>
+      <w:proofErr w:type="gramEnd"/>
+      <w:r>
+        <w:rPr>
+          <w:sz w:val="18"/>
+          <w:szCs w:val="18"/>
+        </w:rPr>
+        <w:t xml:space="preserve"> Membros da Equipe de TI – Equipe de TI do IFPI;</w:t>
+      </w:r>
+    </w:p>
+    <w:p>
+      <w:pPr>
+        <w:pStyle w:val="PargrafodaLista"/>
+        <w:numPr>
+          <w:ilvl w:val="0"/>
+          <w:numId w:val="35"/>
+        </w:numPr>
+        <w:rPr>
+          <w:sz w:val="18"/>
+          <w:szCs w:val="18"/>
+        </w:rPr>
+      </w:pPr>
+      <w:r>
+        <w:rPr>
+          <w:sz w:val="18"/>
+          <w:szCs w:val="18"/>
+        </w:rPr>
+        <w:t>Diretor Geral– Diretoria Geral do Campus ;</w:t>
+      </w:r>
+    </w:p>
+    <w:p>
+      <w:pPr>
+        <w:pStyle w:val="PargrafodaLista"/>
+        <w:numPr>
+          <w:ilvl w:val="0"/>
+          <w:numId w:val="35"/>
+        </w:numPr>
+        <w:rPr>
+          <w:sz w:val="18"/>
+          <w:szCs w:val="18"/>
+        </w:rPr>
+      </w:pPr>
+      <w:r>
+        <w:rPr>
+          <w:sz w:val="18"/>
+          <w:szCs w:val="18"/>
+        </w:rPr>
+        <w:t xml:space="preserve">Chefe de Departamento </w:t>
+      </w:r>
+      <w:r>
+        <w:rPr>
+          <w:sz w:val="18"/>
+          <w:szCs w:val="18"/>
+        </w:rPr>
+        <w:t xml:space="preserve">de </w:t>
+      </w:r>
+      <w:r>
+        <w:rPr>
+          <w:sz w:val="18"/>
+          <w:szCs w:val="18"/>
+        </w:rPr>
+        <w:t xml:space="preserve">Administração e Planejamento do Campus </w:t>
       </w:r>
       <w:proofErr w:type="spellStart"/>
       <w:r>
@@ -8099,7 +8020,7 @@
           <w:sz w:val="18"/>
           <w:szCs w:val="18"/>
         </w:rPr>
-        <w:t>Portifólio</w:t>
+        <w:t>Uruçuí</w:t>
       </w:r>
       <w:proofErr w:type="spellEnd"/>
       <w:r>
@@ -8115,160 +8036,19 @@
         <w:pStyle w:val="PargrafodaLista"/>
         <w:numPr>
           <w:ilvl w:val="0"/>
-          <w:numId w:val="23"/>
-        </w:numPr>
-        <w:rPr>
-          <w:sz w:val="18"/>
-          <w:szCs w:val="18"/>
-        </w:rPr>
-      </w:pPr>
-      <w:r>
-        <w:rPr>
-          <w:sz w:val="18"/>
-          <w:szCs w:val="18"/>
-        </w:rPr>
-        <w:t>Desenvolver processo de Gerenciamento de Demanda;</w:t>
-      </w:r>
-    </w:p>
-    <w:p>
-      <w:pPr>
-        <w:pStyle w:val="PargrafodaLista"/>
-        <w:numPr>
-          <w:ilvl w:val="0"/>
-          <w:numId w:val="23"/>
-        </w:numPr>
-        <w:rPr>
-          <w:sz w:val="18"/>
-          <w:szCs w:val="18"/>
-        </w:rPr>
-      </w:pPr>
-      <w:r>
-        <w:rPr>
-          <w:sz w:val="18"/>
-          <w:szCs w:val="18"/>
-        </w:rPr>
-        <w:t>Desenvolve</w:t>
-      </w:r>
-      <w:r>
-        <w:rPr>
-          <w:sz w:val="18"/>
-          <w:szCs w:val="18"/>
-        </w:rPr>
-        <w:t>r processo de Gerenciamento Fina</w:t>
-      </w:r>
-      <w:r>
-        <w:rPr>
-          <w:sz w:val="18"/>
-          <w:szCs w:val="18"/>
-        </w:rPr>
-        <w:t>nceiro;</w:t>
-      </w:r>
-    </w:p>
-    <w:p>
-      <w:pPr>
-        <w:pStyle w:val="PargrafodaLista"/>
-        <w:numPr>
-          <w:ilvl w:val="0"/>
-          <w:numId w:val="23"/>
-        </w:numPr>
-        <w:rPr>
-          <w:sz w:val="18"/>
-          <w:szCs w:val="18"/>
-        </w:rPr>
-      </w:pPr>
-      <w:r>
-        <w:rPr>
-          <w:sz w:val="18"/>
-          <w:szCs w:val="18"/>
-        </w:rPr>
-        <w:t xml:space="preserve">Desenvolver processo de </w:t>
-      </w:r>
-      <w:r>
-        <w:rPr>
-          <w:sz w:val="18"/>
-          <w:szCs w:val="18"/>
-        </w:rPr>
-        <w:t>Gerenciamento do Catálogo de Serviço</w:t>
-      </w:r>
-    </w:p>
-    <w:p>
-      <w:pPr>
-        <w:pStyle w:val="PargrafodaLista"/>
-        <w:numPr>
-          <w:ilvl w:val="0"/>
-          <w:numId w:val="23"/>
-        </w:numPr>
-        <w:rPr>
-          <w:sz w:val="18"/>
-          <w:szCs w:val="18"/>
-        </w:rPr>
-      </w:pPr>
-      <w:r>
-        <w:rPr>
-          <w:sz w:val="18"/>
-          <w:szCs w:val="18"/>
-        </w:rPr>
-        <w:t>Desenvolver processo de Gerenciamento do Nível de Serviço;</w:t>
-      </w:r>
-    </w:p>
-    <w:p>
-      <w:pPr>
-        <w:pStyle w:val="PargrafodaLista"/>
-        <w:numPr>
-          <w:ilvl w:val="0"/>
-          <w:numId w:val="23"/>
-        </w:numPr>
-        <w:rPr>
-          <w:sz w:val="18"/>
-          <w:szCs w:val="18"/>
-        </w:rPr>
-      </w:pPr>
-      <w:r>
-        <w:rPr>
-          <w:sz w:val="18"/>
-          <w:szCs w:val="18"/>
-        </w:rPr>
-        <w:t>Desenvolver processo de Gerenciamento da Capacidade;</w:t>
-      </w:r>
-    </w:p>
-    <w:p>
-      <w:pPr>
-        <w:pStyle w:val="PargrafodaLista"/>
-        <w:numPr>
-          <w:ilvl w:val="0"/>
-          <w:numId w:val="23"/>
-        </w:numPr>
-        <w:rPr>
-          <w:sz w:val="18"/>
-          <w:szCs w:val="18"/>
-        </w:rPr>
-      </w:pPr>
-      <w:r>
-        <w:rPr>
-          <w:sz w:val="18"/>
-          <w:szCs w:val="18"/>
-        </w:rPr>
-        <w:t>Desenvolver processo de Gerenciamento da Disponibilidade;</w:t>
-      </w:r>
-    </w:p>
-    <w:p>
-      <w:pPr>
-        <w:pStyle w:val="PargrafodaLista"/>
-        <w:numPr>
-          <w:ilvl w:val="0"/>
-          <w:numId w:val="23"/>
-        </w:numPr>
-        <w:rPr>
-          <w:sz w:val="18"/>
-          <w:szCs w:val="18"/>
-        </w:rPr>
-      </w:pPr>
-      <w:r>
-        <w:rPr>
-          <w:sz w:val="18"/>
-          <w:szCs w:val="18"/>
-        </w:rPr>
-        <w:t>Desenvolver processo de Gerenciamento da Continuidade de Serviço de TI</w:t>
+          <w:numId w:val="35"/>
+        </w:numPr>
+        <w:rPr>
+          <w:sz w:val="18"/>
+          <w:szCs w:val="18"/>
+        </w:rPr>
+      </w:pPr>
+      <w:r>
+        <w:rPr>
+          <w:sz w:val="18"/>
+          <w:szCs w:val="18"/>
+        </w:rPr>
+        <w:t xml:space="preserve">Diretor de Ensino -Diretoria de Ensino </w:t>
       </w:r>
       <w:r>
         <w:rPr>
@@ -8283,301 +8063,115 @@
         <w:pStyle w:val="PargrafodaLista"/>
         <w:numPr>
           <w:ilvl w:val="0"/>
-          <w:numId w:val="23"/>
-        </w:numPr>
-        <w:rPr>
-          <w:sz w:val="18"/>
-          <w:szCs w:val="18"/>
-        </w:rPr>
-      </w:pPr>
-      <w:r>
-        <w:rPr>
-          <w:sz w:val="18"/>
-          <w:szCs w:val="18"/>
-        </w:rPr>
-        <w:t>Desenvolver processo de Gerenciamento da Segurança da Informação;</w:t>
-      </w:r>
-    </w:p>
-    <w:p>
-      <w:pPr>
-        <w:pStyle w:val="PargrafodaLista"/>
-        <w:numPr>
-          <w:ilvl w:val="0"/>
-          <w:numId w:val="23"/>
-        </w:numPr>
-        <w:rPr>
-          <w:sz w:val="18"/>
-          <w:szCs w:val="18"/>
-        </w:rPr>
-      </w:pPr>
-      <w:r>
-        <w:rPr>
-          <w:sz w:val="18"/>
-          <w:szCs w:val="18"/>
-        </w:rPr>
-        <w:t>Desenvolver de processo de Gerenciamento de Fornecedor;</w:t>
-      </w:r>
-    </w:p>
-    <w:p>
-      <w:pPr>
-        <w:pStyle w:val="PargrafodaLista"/>
-        <w:numPr>
-          <w:ilvl w:val="0"/>
-          <w:numId w:val="23"/>
-        </w:numPr>
-        <w:rPr>
-          <w:sz w:val="18"/>
-          <w:szCs w:val="18"/>
-        </w:rPr>
-      </w:pPr>
-      <w:r>
-        <w:rPr>
-          <w:sz w:val="18"/>
-          <w:szCs w:val="18"/>
-        </w:rPr>
-        <w:t xml:space="preserve">Desenvolver processo de </w:t>
-      </w:r>
-      <w:r>
-        <w:rPr>
-          <w:sz w:val="18"/>
-          <w:szCs w:val="18"/>
-        </w:rPr>
-        <w:t>Gerenciamento da Mudança;</w:t>
-      </w:r>
-    </w:p>
-    <w:p>
-      <w:pPr>
-        <w:pStyle w:val="PargrafodaLista"/>
-        <w:numPr>
-          <w:ilvl w:val="0"/>
-          <w:numId w:val="23"/>
-        </w:numPr>
-        <w:rPr>
-          <w:sz w:val="18"/>
-          <w:szCs w:val="18"/>
-        </w:rPr>
-      </w:pPr>
-      <w:r>
-        <w:rPr>
-          <w:sz w:val="18"/>
-          <w:szCs w:val="18"/>
-        </w:rPr>
-        <w:t>Desenvolver processo de Gerenciamento da Configuração e Ativos de Serviço;</w:t>
-      </w:r>
-    </w:p>
-    <w:p>
-      <w:pPr>
-        <w:pStyle w:val="PargrafodaLista"/>
-        <w:numPr>
-          <w:ilvl w:val="0"/>
-          <w:numId w:val="23"/>
-        </w:numPr>
-        <w:rPr>
-          <w:sz w:val="18"/>
-          <w:szCs w:val="18"/>
-        </w:rPr>
-      </w:pPr>
-      <w:r>
-        <w:rPr>
-          <w:sz w:val="18"/>
-          <w:szCs w:val="18"/>
-        </w:rPr>
-        <w:t>Planejamento e Suporte da Transição de Serviço;</w:t>
-      </w:r>
-    </w:p>
-    <w:p>
-      <w:pPr>
-        <w:pStyle w:val="PargrafodaLista"/>
-        <w:numPr>
-          <w:ilvl w:val="0"/>
-          <w:numId w:val="23"/>
-        </w:numPr>
-        <w:rPr>
-          <w:sz w:val="18"/>
-          <w:szCs w:val="18"/>
-        </w:rPr>
-      </w:pPr>
-      <w:r>
-        <w:rPr>
-          <w:sz w:val="18"/>
-          <w:szCs w:val="18"/>
-        </w:rPr>
-        <w:t>Desenvolver processo de Gerenciamento de Liberação e Implantação;</w:t>
-      </w:r>
-    </w:p>
-    <w:p>
-      <w:pPr>
-        <w:pStyle w:val="PargrafodaLista"/>
-        <w:numPr>
-          <w:ilvl w:val="0"/>
-          <w:numId w:val="23"/>
-        </w:numPr>
-        <w:rPr>
-          <w:sz w:val="18"/>
-          <w:szCs w:val="18"/>
-        </w:rPr>
-      </w:pPr>
-      <w:r>
-        <w:rPr>
-          <w:sz w:val="18"/>
-          <w:szCs w:val="18"/>
-        </w:rPr>
-        <w:t>Desenvolver processo de Validação e Teste de Serviço;</w:t>
-      </w:r>
-    </w:p>
-    <w:p>
-      <w:pPr>
-        <w:pStyle w:val="PargrafodaLista"/>
-        <w:numPr>
-          <w:ilvl w:val="0"/>
-          <w:numId w:val="23"/>
-        </w:numPr>
-        <w:rPr>
-          <w:sz w:val="18"/>
-          <w:szCs w:val="18"/>
-        </w:rPr>
-      </w:pPr>
-      <w:r>
-        <w:rPr>
-          <w:sz w:val="18"/>
-          <w:szCs w:val="18"/>
-        </w:rPr>
-        <w:t>Desenvolver e Implantar</w:t>
-      </w:r>
-      <w:r>
-        <w:rPr>
-          <w:sz w:val="18"/>
-          <w:szCs w:val="18"/>
-        </w:rPr>
-        <w:t xml:space="preserve"> processo de</w:t>
-      </w:r>
-      <w:r>
-        <w:rPr>
-          <w:sz w:val="18"/>
-          <w:szCs w:val="18"/>
-        </w:rPr>
-        <w:t xml:space="preserve"> Gerenciamento do Conhecimento </w:t>
-      </w:r>
-    </w:p>
-    <w:p>
-      <w:pPr>
-        <w:pStyle w:val="PargrafodaLista"/>
-        <w:numPr>
-          <w:ilvl w:val="0"/>
-          <w:numId w:val="23"/>
-        </w:numPr>
-        <w:rPr>
-          <w:sz w:val="18"/>
-          <w:szCs w:val="18"/>
-        </w:rPr>
-      </w:pPr>
-      <w:r>
-        <w:rPr>
-          <w:sz w:val="18"/>
-          <w:szCs w:val="18"/>
-        </w:rPr>
-        <w:t xml:space="preserve">Desenvolver </w:t>
-      </w:r>
-      <w:r>
-        <w:rPr>
-          <w:sz w:val="18"/>
-          <w:szCs w:val="18"/>
-        </w:rPr>
-        <w:t>e Gerenciamento de Incidentes;</w:t>
-      </w:r>
-    </w:p>
-    <w:p>
-      <w:pPr>
-        <w:pStyle w:val="PargrafodaLista"/>
-        <w:numPr>
-          <w:ilvl w:val="0"/>
-          <w:numId w:val="23"/>
-        </w:numPr>
-        <w:rPr>
-          <w:sz w:val="18"/>
-          <w:szCs w:val="18"/>
-        </w:rPr>
-      </w:pPr>
-      <w:r>
-        <w:rPr>
-          <w:sz w:val="18"/>
-          <w:szCs w:val="18"/>
-        </w:rPr>
-        <w:t xml:space="preserve">Desenvolver e implantar o </w:t>
-      </w:r>
-      <w:r>
-        <w:rPr>
-          <w:sz w:val="18"/>
-          <w:szCs w:val="18"/>
-        </w:rPr>
-        <w:t>Gerenciamento de Problemas;</w:t>
-      </w:r>
-    </w:p>
-    <w:p>
-      <w:pPr>
-        <w:pStyle w:val="PargrafodaLista"/>
-        <w:numPr>
-          <w:ilvl w:val="0"/>
-          <w:numId w:val="23"/>
-        </w:numPr>
-        <w:rPr>
-          <w:sz w:val="18"/>
-          <w:szCs w:val="18"/>
-        </w:rPr>
-      </w:pPr>
-      <w:r>
-        <w:rPr>
-          <w:sz w:val="18"/>
-          <w:szCs w:val="18"/>
-        </w:rPr>
-        <w:t>Desenvolver e implantar Gerenciamento do Cumprimento de Requisição;</w:t>
-      </w:r>
-    </w:p>
-    <w:p>
-      <w:pPr>
-        <w:pStyle w:val="PargrafodaLista"/>
-        <w:numPr>
-          <w:ilvl w:val="0"/>
-          <w:numId w:val="23"/>
-        </w:numPr>
-        <w:rPr>
-          <w:sz w:val="18"/>
-          <w:szCs w:val="18"/>
-        </w:rPr>
-      </w:pPr>
-      <w:r>
-        <w:rPr>
-          <w:sz w:val="18"/>
-          <w:szCs w:val="18"/>
-        </w:rPr>
-        <w:t>Desenvolver e implantar Gerenciamento de Eventos</w:t>
-      </w:r>
-    </w:p>
-    <w:p>
-      <w:pPr>
-        <w:pStyle w:val="PargrafodaLista"/>
-        <w:numPr>
-          <w:ilvl w:val="0"/>
-          <w:numId w:val="23"/>
-        </w:numPr>
-        <w:rPr>
-          <w:sz w:val="18"/>
-          <w:szCs w:val="18"/>
-        </w:rPr>
-      </w:pPr>
-      <w:r>
-        <w:rPr>
-          <w:sz w:val="18"/>
-          <w:szCs w:val="18"/>
-        </w:rPr>
-        <w:t>Desenvolver e implantar Gerenciamento de Acesso;</w:t>
-      </w:r>
-    </w:p>
-    <w:p>
-      <w:pPr>
-        <w:pStyle w:val="PargrafodaLista"/>
-        <w:ind w:left="1440"/>
-      </w:pPr>
+          <w:numId w:val="35"/>
+        </w:numPr>
+        <w:rPr>
+          <w:sz w:val="18"/>
+          <w:szCs w:val="18"/>
+        </w:rPr>
+      </w:pPr>
+      <w:r>
+        <w:rPr>
+          <w:sz w:val="18"/>
+          <w:szCs w:val="18"/>
+        </w:rPr>
+        <w:t>Reitor</w:t>
+      </w:r>
+      <w:r>
+        <w:rPr>
+          <w:sz w:val="18"/>
+          <w:szCs w:val="18"/>
+        </w:rPr>
+        <w:t xml:space="preserve"> – </w:t>
+      </w:r>
+      <w:r>
+        <w:rPr>
+          <w:sz w:val="18"/>
+          <w:szCs w:val="18"/>
+        </w:rPr>
+        <w:t>Reitoria</w:t>
+      </w:r>
+      <w:r>
+        <w:rPr>
+          <w:sz w:val="18"/>
+          <w:szCs w:val="18"/>
+        </w:rPr>
+        <w:t>;</w:t>
+      </w:r>
+    </w:p>
+    <w:p>
+      <w:pPr>
+        <w:pStyle w:val="PargrafodaLista"/>
+        <w:numPr>
+          <w:ilvl w:val="0"/>
+          <w:numId w:val="35"/>
+        </w:numPr>
+        <w:rPr>
+          <w:sz w:val="18"/>
+          <w:szCs w:val="18"/>
+        </w:rPr>
+      </w:pPr>
+      <w:r>
+        <w:rPr>
+          <w:sz w:val="18"/>
+          <w:szCs w:val="18"/>
+        </w:rPr>
+        <w:t>Auditor – Auditoria;</w:t>
+      </w:r>
+    </w:p>
+    <w:p>
+      <w:pPr>
+        <w:pStyle w:val="PargrafodaLista"/>
+        <w:numPr>
+          <w:ilvl w:val="0"/>
+          <w:numId w:val="35"/>
+        </w:numPr>
+        <w:rPr>
+          <w:sz w:val="18"/>
+          <w:szCs w:val="18"/>
+        </w:rPr>
+      </w:pPr>
+      <w:r>
+        <w:rPr>
+          <w:sz w:val="18"/>
+          <w:szCs w:val="18"/>
+        </w:rPr>
+        <w:t>Membro Representante dos Alunos do Campus</w:t>
+      </w:r>
+      <w:r>
+        <w:rPr>
+          <w:sz w:val="18"/>
+          <w:szCs w:val="18"/>
+        </w:rPr>
+        <w:t>;</w:t>
+      </w:r>
+    </w:p>
+    <w:p>
+      <w:pPr>
+        <w:pStyle w:val="PargrafodaLista"/>
+        <w:numPr>
+          <w:ilvl w:val="0"/>
+          <w:numId w:val="35"/>
+        </w:numPr>
+        <w:rPr>
+          <w:sz w:val="18"/>
+          <w:szCs w:val="18"/>
+        </w:rPr>
+      </w:pPr>
+      <w:r>
+        <w:rPr>
+          <w:sz w:val="18"/>
+          <w:szCs w:val="18"/>
+        </w:rPr>
+        <w:t xml:space="preserve">Membro Representante </w:t>
+      </w:r>
+      <w:r>
+        <w:rPr>
+          <w:sz w:val="18"/>
+          <w:szCs w:val="18"/>
+        </w:rPr>
+        <w:t>dos Professores;</w:t>
+      </w:r>
     </w:p>
     <w:p>
       <w:pPr>
@@ -8585,12 +8179,37 @@
           <w:b/>
         </w:rPr>
       </w:pPr>
-    </w:p>
-    <w:p>
-      <w:pPr>
+      <w:r>
         <w:rPr>
           <w:b/>
         </w:rPr>
+        <w:t>Predecessores principais do pacote de trabalho</w:t>
+      </w:r>
+    </w:p>
+    <w:p>
+      <w:pPr>
+        <w:pStyle w:val="PargrafodaLista"/>
+        <w:numPr>
+          <w:ilvl w:val="0"/>
+          <w:numId w:val="36"/>
+        </w:numPr>
+      </w:pPr>
+      <w:r>
+        <w:lastRenderedPageBreak/>
+        <w:t>PEI</w:t>
+      </w:r>
+      <w:r>
+        <w:t xml:space="preserve"> DO CAMPUS</w:t>
+      </w:r>
+    </w:p>
+    <w:p>
+      <w:pPr>
+        <w:pStyle w:val="PargrafodaLista"/>
+      </w:pPr>
+    </w:p>
+    <w:p>
+      <w:pPr>
+        <w:pStyle w:val="PargrafodaLista"/>
       </w:pPr>
     </w:p>
     <w:p>
@@ -8603,27 +8222,133 @@
         <w:rPr>
           <w:b/>
         </w:rPr>
-        <w:t>Recursos previstos</w:t>
-      </w:r>
-    </w:p>
-    <w:p>
-      <w:pPr>
-        <w:pStyle w:val="PargrafodaLista"/>
-        <w:numPr>
-          <w:ilvl w:val="0"/>
-          <w:numId w:val="24"/>
-        </w:numPr>
-        <w:rPr>
-          <w:sz w:val="18"/>
-          <w:szCs w:val="18"/>
-        </w:rPr>
-      </w:pPr>
-      <w:r>
-        <w:rPr>
-          <w:sz w:val="18"/>
-          <w:szCs w:val="18"/>
-        </w:rPr>
-        <w:t xml:space="preserve">Consultor </w:t>
+        <w:t>Sucessores Principais do pacote de trabalho</w:t>
+      </w:r>
+    </w:p>
+    <w:p>
+      <w:pPr>
+        <w:pStyle w:val="PargrafodaLista"/>
+        <w:numPr>
+          <w:ilvl w:val="0"/>
+          <w:numId w:val="36"/>
+        </w:numPr>
+      </w:pPr>
+      <w:r>
+        <w:t>PACOTE1: PLANO DE CONSCIENTIZAÇÃO</w:t>
+      </w:r>
+    </w:p>
+    <w:p>
+      <w:pPr>
+        <w:pStyle w:val="PargrafodaLista"/>
+        <w:numPr>
+          <w:ilvl w:val="0"/>
+          <w:numId w:val="36"/>
+        </w:numPr>
+        <w:jc w:val="both"/>
+      </w:pPr>
+      <w:r>
+        <w:t>PACOTE 2: PLANO DE COACHING</w:t>
+      </w:r>
+    </w:p>
+    <w:p>
+      <w:pPr>
+        <w:pStyle w:val="PargrafodaLista"/>
+      </w:pPr>
+    </w:p>
+    <w:p>
+      <w:pPr>
+        <w:rPr>
+          <w:b/>
+        </w:rPr>
+      </w:pPr>
+      <w:r>
+        <w:rPr>
+          <w:b/>
+        </w:rPr>
+        <w:t>Riscos associados ao pacote</w:t>
+      </w:r>
+    </w:p>
+    <w:p>
+      <w:pPr>
+        <w:pStyle w:val="PargrafodaLista"/>
+        <w:numPr>
+          <w:ilvl w:val="0"/>
+          <w:numId w:val="37"/>
+        </w:numPr>
+        <w:rPr>
+          <w:sz w:val="18"/>
+          <w:szCs w:val="18"/>
+        </w:rPr>
+      </w:pPr>
+      <w:r>
+        <w:rPr>
+          <w:sz w:val="18"/>
+          <w:szCs w:val="18"/>
+        </w:rPr>
+        <w:t>Risco da alta direção não se envolver na elaboração do PDTI por achar que isso é um assunto puramente técnico ou que basta que o Diretor de TI</w:t>
+      </w:r>
+      <w:r>
+        <w:rPr>
+          <w:sz w:val="18"/>
+          <w:szCs w:val="18"/>
+        </w:rPr>
+        <w:t xml:space="preserve"> participe;</w:t>
+      </w:r>
+    </w:p>
+    <w:p>
+      <w:pPr>
+        <w:pStyle w:val="PargrafodaLista"/>
+        <w:numPr>
+          <w:ilvl w:val="0"/>
+          <w:numId w:val="37"/>
+        </w:numPr>
+        <w:rPr>
+          <w:sz w:val="18"/>
+          <w:szCs w:val="18"/>
+        </w:rPr>
+      </w:pPr>
+      <w:r>
+        <w:rPr>
+          <w:sz w:val="18"/>
+          <w:szCs w:val="18"/>
+        </w:rPr>
+        <w:t xml:space="preserve">Risco </w:t>
+      </w:r>
+      <w:proofErr w:type="gramStart"/>
+      <w:r>
+        <w:rPr>
+          <w:sz w:val="18"/>
+          <w:szCs w:val="18"/>
+        </w:rPr>
+        <w:t>da elaboração ser</w:t>
+      </w:r>
+      <w:proofErr w:type="gramEnd"/>
+      <w:r>
+        <w:rPr>
+          <w:sz w:val="18"/>
+          <w:szCs w:val="18"/>
+        </w:rPr>
+        <w:t xml:space="preserve"> iniciada e não concluída;</w:t>
+      </w:r>
+    </w:p>
+    <w:p>
+      <w:pPr>
+        <w:pStyle w:val="PargrafodaLista"/>
+        <w:numPr>
+          <w:ilvl w:val="0"/>
+          <w:numId w:val="37"/>
+        </w:numPr>
+        <w:rPr>
+          <w:sz w:val="18"/>
+          <w:szCs w:val="18"/>
+        </w:rPr>
+      </w:pPr>
+      <w:r>
+        <w:rPr>
+          <w:sz w:val="18"/>
+          <w:szCs w:val="18"/>
+        </w:rPr>
+        <w:t xml:space="preserve">Risco de falta de participação dos </w:t>
       </w:r>
       <w:proofErr w:type="spellStart"/>
       <w:r>
@@ -8631,7 +8356,7 @@
           <w:sz w:val="18"/>
           <w:szCs w:val="18"/>
         </w:rPr>
-        <w:t>Itil</w:t>
+        <w:t>stakeholders</w:t>
       </w:r>
       <w:proofErr w:type="spellEnd"/>
       <w:r>
@@ -8639,435 +8364,67 @@
           <w:sz w:val="18"/>
           <w:szCs w:val="18"/>
         </w:rPr>
-        <w:t xml:space="preserve"> v3 </w:t>
-      </w:r>
-      <w:proofErr w:type="spellStart"/>
-      <w:r>
-        <w:rPr>
-          <w:sz w:val="18"/>
-          <w:szCs w:val="18"/>
-        </w:rPr>
-        <w:t>Expert</w:t>
-      </w:r>
-      <w:proofErr w:type="spellEnd"/>
-      <w:r>
-        <w:rPr>
-          <w:sz w:val="18"/>
-          <w:szCs w:val="18"/>
-        </w:rPr>
-        <w:t>- Empresa Especializada em Gestão de Serviços de TI;</w:t>
-      </w:r>
-    </w:p>
-    <w:p>
-      <w:pPr>
-        <w:pStyle w:val="PargrafodaLista"/>
-        <w:numPr>
-          <w:ilvl w:val="0"/>
-          <w:numId w:val="24"/>
-        </w:numPr>
-        <w:rPr>
-          <w:sz w:val="18"/>
-          <w:szCs w:val="18"/>
-        </w:rPr>
-      </w:pPr>
-      <w:r>
-        <w:rPr>
-          <w:sz w:val="18"/>
-          <w:szCs w:val="18"/>
-        </w:rPr>
-        <w:t>Sebastião Vinícius –TI/GP</w:t>
-      </w:r>
-    </w:p>
-    <w:p>
-      <w:pPr>
-        <w:pStyle w:val="PargrafodaLista"/>
-        <w:numPr>
-          <w:ilvl w:val="0"/>
-          <w:numId w:val="24"/>
-        </w:numPr>
-        <w:rPr>
-          <w:sz w:val="18"/>
-          <w:szCs w:val="18"/>
-        </w:rPr>
-      </w:pPr>
-      <w:proofErr w:type="spellStart"/>
-      <w:r>
-        <w:rPr>
-          <w:sz w:val="18"/>
-          <w:szCs w:val="18"/>
-        </w:rPr>
-        <w:t>Ésio</w:t>
-      </w:r>
-      <w:proofErr w:type="spellEnd"/>
-      <w:r>
-        <w:rPr>
-          <w:sz w:val="18"/>
-          <w:szCs w:val="18"/>
-        </w:rPr>
-        <w:t xml:space="preserve"> Cordeiro –TI</w:t>
-      </w:r>
-    </w:p>
-    <w:p>
-      <w:pPr>
-        <w:pStyle w:val="PargrafodaLista"/>
-        <w:numPr>
-          <w:ilvl w:val="0"/>
-          <w:numId w:val="24"/>
-        </w:numPr>
-        <w:rPr>
-          <w:sz w:val="18"/>
-          <w:szCs w:val="18"/>
-        </w:rPr>
-      </w:pPr>
-      <w:r>
-        <w:rPr>
-          <w:sz w:val="18"/>
-          <w:szCs w:val="18"/>
-        </w:rPr>
-        <w:lastRenderedPageBreak/>
-        <w:t xml:space="preserve">Rogério Silva </w:t>
-      </w:r>
-      <w:r>
-        <w:rPr>
-          <w:sz w:val="18"/>
-          <w:szCs w:val="18"/>
-        </w:rPr>
-        <w:t>–</w:t>
-      </w:r>
-      <w:r>
-        <w:rPr>
-          <w:sz w:val="18"/>
-          <w:szCs w:val="18"/>
-        </w:rPr>
-        <w:t xml:space="preserve"> </w:t>
-      </w:r>
-      <w:r>
-        <w:rPr>
-          <w:sz w:val="18"/>
-          <w:szCs w:val="18"/>
-        </w:rPr>
-        <w:t>TI</w:t>
-      </w:r>
-    </w:p>
-    <w:p>
-      <w:pPr>
-        <w:pStyle w:val="PargrafodaLista"/>
-        <w:numPr>
-          <w:ilvl w:val="0"/>
-          <w:numId w:val="24"/>
-        </w:numPr>
-        <w:rPr>
-          <w:sz w:val="18"/>
-          <w:szCs w:val="18"/>
-        </w:rPr>
-      </w:pPr>
-      <w:r>
-        <w:rPr>
-          <w:sz w:val="18"/>
-          <w:szCs w:val="18"/>
-        </w:rPr>
-        <w:t xml:space="preserve">Henrique Flávio – Diretoria Geral C. </w:t>
-      </w:r>
-      <w:proofErr w:type="spellStart"/>
-      <w:r>
-        <w:rPr>
-          <w:sz w:val="18"/>
-          <w:szCs w:val="18"/>
-        </w:rPr>
-        <w:t>Uruçuí</w:t>
-      </w:r>
-      <w:proofErr w:type="spellEnd"/>
-    </w:p>
-    <w:p>
-      <w:pPr>
-        <w:pStyle w:val="PargrafodaLista"/>
-        <w:numPr>
-          <w:ilvl w:val="0"/>
-          <w:numId w:val="24"/>
-        </w:numPr>
-        <w:rPr>
-          <w:sz w:val="18"/>
-          <w:szCs w:val="18"/>
-        </w:rPr>
-      </w:pPr>
-      <w:r>
-        <w:rPr>
-          <w:sz w:val="18"/>
-          <w:szCs w:val="18"/>
-        </w:rPr>
-        <w:t>Reitor</w:t>
-      </w:r>
-    </w:p>
-    <w:p>
-      <w:pPr>
-        <w:pStyle w:val="PargrafodaLista"/>
-        <w:numPr>
-          <w:ilvl w:val="0"/>
-          <w:numId w:val="24"/>
-        </w:numPr>
-        <w:rPr>
-          <w:sz w:val="18"/>
-          <w:szCs w:val="18"/>
-        </w:rPr>
-      </w:pPr>
-      <w:r>
-        <w:rPr>
-          <w:sz w:val="18"/>
-          <w:szCs w:val="18"/>
-        </w:rPr>
-        <w:t>Ailton Rodrigues</w:t>
-      </w:r>
-      <w:r>
-        <w:rPr>
-          <w:sz w:val="18"/>
-          <w:szCs w:val="18"/>
-        </w:rPr>
-        <w:t xml:space="preserve"> </w:t>
-      </w:r>
-      <w:r>
-        <w:rPr>
-          <w:sz w:val="18"/>
-          <w:szCs w:val="18"/>
-        </w:rPr>
-        <w:t>–</w:t>
-      </w:r>
-      <w:r>
-        <w:rPr>
-          <w:sz w:val="18"/>
-          <w:szCs w:val="18"/>
-        </w:rPr>
-        <w:t>TI</w:t>
-      </w:r>
-    </w:p>
-    <w:p>
-      <w:pPr>
-        <w:pStyle w:val="PargrafodaLista"/>
-        <w:numPr>
-          <w:ilvl w:val="0"/>
-          <w:numId w:val="24"/>
-        </w:numPr>
-        <w:rPr>
-          <w:sz w:val="18"/>
-          <w:szCs w:val="18"/>
-        </w:rPr>
-      </w:pPr>
-      <w:r>
-        <w:rPr>
-          <w:sz w:val="18"/>
-          <w:szCs w:val="18"/>
-        </w:rPr>
-        <w:t>Representante da SLTI – Ministério do Planejamento</w:t>
-      </w:r>
-    </w:p>
-    <w:p>
-      <w:pPr>
-        <w:rPr>
-          <w:b/>
-        </w:rPr>
-      </w:pPr>
-      <w:r>
-        <w:rPr>
-          <w:b/>
-        </w:rPr>
-        <w:t>Predecessores principais do pacote de trabalho</w:t>
-      </w:r>
-    </w:p>
-    <w:p>
-      <w:pPr>
-        <w:pStyle w:val="PargrafodaLista"/>
-        <w:numPr>
-          <w:ilvl w:val="0"/>
-          <w:numId w:val="29"/>
-        </w:numPr>
-        <w:jc w:val="both"/>
-        <w:rPr>
-          <w:sz w:val="18"/>
-          <w:szCs w:val="18"/>
-        </w:rPr>
-      </w:pPr>
-      <w:r>
-        <w:rPr>
-          <w:sz w:val="18"/>
-          <w:szCs w:val="18"/>
-        </w:rPr>
-        <w:t xml:space="preserve">PACOTE 1: Plano De Conscientização </w:t>
-      </w:r>
-    </w:p>
-    <w:p>
-      <w:pPr>
-        <w:pStyle w:val="PargrafodaLista"/>
-        <w:numPr>
-          <w:ilvl w:val="0"/>
-          <w:numId w:val="29"/>
-        </w:numPr>
-        <w:jc w:val="both"/>
-        <w:rPr>
-          <w:sz w:val="18"/>
-          <w:szCs w:val="18"/>
-        </w:rPr>
-      </w:pPr>
-      <w:r>
-        <w:rPr>
-          <w:sz w:val="18"/>
-          <w:szCs w:val="18"/>
-        </w:rPr>
-        <w:t xml:space="preserve">PACOTE 2: Plano De </w:t>
-      </w:r>
-      <w:proofErr w:type="spellStart"/>
-      <w:r>
-        <w:rPr>
-          <w:sz w:val="18"/>
-          <w:szCs w:val="18"/>
-        </w:rPr>
-        <w:t>Coaching</w:t>
-      </w:r>
-      <w:proofErr w:type="spellEnd"/>
-    </w:p>
-    <w:p>
-      <w:pPr>
-        <w:rPr>
-          <w:b/>
-        </w:rPr>
-      </w:pPr>
-    </w:p>
-    <w:p>
-      <w:pPr>
-        <w:rPr>
-          <w:b/>
-        </w:rPr>
-      </w:pPr>
-      <w:r>
-        <w:rPr>
-          <w:b/>
-        </w:rPr>
-        <w:t>Sucessores Principais do pacote de trabalho</w:t>
-      </w:r>
-    </w:p>
-    <w:p>
-      <w:pPr>
-        <w:pStyle w:val="PargrafodaLista"/>
-        <w:numPr>
-          <w:ilvl w:val="0"/>
-          <w:numId w:val="26"/>
-        </w:numPr>
-        <w:rPr>
-          <w:sz w:val="18"/>
-          <w:szCs w:val="18"/>
-        </w:rPr>
-      </w:pPr>
-      <w:r>
-        <w:rPr>
-          <w:sz w:val="18"/>
-          <w:szCs w:val="18"/>
-        </w:rPr>
-        <w:t xml:space="preserve">Pacote 5: Plano de Implantação de Software da Metodologia de Projetos Adotada </w:t>
-      </w:r>
-    </w:p>
-    <w:p>
-      <w:pPr>
-        <w:rPr>
-          <w:b/>
-        </w:rPr>
-      </w:pPr>
-      <w:r>
-        <w:rPr>
-          <w:b/>
-        </w:rPr>
-        <w:t>Riscos associados ao pacote</w:t>
-      </w:r>
-    </w:p>
-    <w:p>
-      <w:pPr>
-        <w:pStyle w:val="PargrafodaLista"/>
-        <w:numPr>
-          <w:ilvl w:val="0"/>
-          <w:numId w:val="26"/>
-        </w:numPr>
-        <w:rPr>
-          <w:sz w:val="18"/>
-          <w:szCs w:val="18"/>
-        </w:rPr>
-      </w:pPr>
-      <w:r>
-        <w:rPr>
-          <w:sz w:val="18"/>
-          <w:szCs w:val="18"/>
-        </w:rPr>
-        <w:t>Risco de Consultor atender as expectativas das partes interessadas;</w:t>
-      </w:r>
-    </w:p>
-    <w:p>
-      <w:pPr>
-        <w:pStyle w:val="PargrafodaLista"/>
-        <w:numPr>
-          <w:ilvl w:val="0"/>
-          <w:numId w:val="26"/>
-        </w:numPr>
-        <w:rPr>
-          <w:sz w:val="18"/>
-          <w:szCs w:val="18"/>
-        </w:rPr>
-      </w:pPr>
-      <w:r>
-        <w:rPr>
-          <w:sz w:val="18"/>
-          <w:szCs w:val="18"/>
-        </w:rPr>
-        <w:t xml:space="preserve">Risco das partes interessadas acharem que o trabalho </w:t>
-      </w:r>
-      <w:r>
-        <w:rPr>
-          <w:sz w:val="18"/>
-          <w:szCs w:val="18"/>
-        </w:rPr>
-        <w:t>descrito nos escopo é exagerado;</w:t>
-      </w:r>
-    </w:p>
-    <w:p>
-      <w:pPr>
-        <w:pStyle w:val="PargrafodaLista"/>
-        <w:numPr>
-          <w:ilvl w:val="0"/>
-          <w:numId w:val="26"/>
-        </w:numPr>
-        <w:rPr>
-          <w:sz w:val="18"/>
-          <w:szCs w:val="18"/>
-        </w:rPr>
-      </w:pPr>
-      <w:r>
-        <w:rPr>
-          <w:sz w:val="18"/>
-          <w:szCs w:val="18"/>
-        </w:rPr>
-        <w:t>Risco das partes interess</w:t>
-      </w:r>
-      <w:r>
-        <w:rPr>
-          <w:sz w:val="18"/>
-          <w:szCs w:val="18"/>
-        </w:rPr>
-        <w:t xml:space="preserve">adas subestimarem a </w:t>
-      </w:r>
-      <w:proofErr w:type="spellStart"/>
-      <w:r>
-        <w:rPr>
-          <w:sz w:val="18"/>
-          <w:szCs w:val="18"/>
-        </w:rPr>
-        <w:t>criticidade</w:t>
-      </w:r>
-      <w:proofErr w:type="spellEnd"/>
-      <w:r>
-        <w:rPr>
-          <w:sz w:val="18"/>
-          <w:szCs w:val="18"/>
-        </w:rPr>
-        <w:t xml:space="preserve"> dos processos expostos acima;</w:t>
-      </w:r>
-    </w:p>
-    <w:p>
-      <w:pPr>
+        <w:t xml:space="preserve"> nas reuniões;</w:t>
+      </w:r>
+    </w:p>
+    <w:p>
+      <w:pPr>
+        <w:pStyle w:val="PargrafodaLista"/>
+        <w:numPr>
+          <w:ilvl w:val="0"/>
+          <w:numId w:val="37"/>
+        </w:numPr>
+        <w:rPr>
+          <w:sz w:val="18"/>
+          <w:szCs w:val="18"/>
+        </w:rPr>
+      </w:pPr>
+      <w:r>
+        <w:rPr>
+          <w:sz w:val="18"/>
+          <w:szCs w:val="18"/>
+        </w:rPr>
+        <w:t xml:space="preserve">Rico de </w:t>
+      </w:r>
+      <w:r>
+        <w:rPr>
+          <w:sz w:val="18"/>
+          <w:szCs w:val="18"/>
+        </w:rPr>
+        <w:t>assuntos técnicos desviarem o foco dos assuntos principais</w:t>
+      </w:r>
+    </w:p>
+    <w:p>
+      <w:pPr>
+        <w:pStyle w:val="PargrafodaLista"/>
+        <w:numPr>
+          <w:ilvl w:val="0"/>
+          <w:numId w:val="37"/>
+        </w:numPr>
+        <w:rPr>
+          <w:sz w:val="18"/>
+          <w:szCs w:val="18"/>
+        </w:rPr>
+      </w:pPr>
+      <w:r>
+        <w:rPr>
+          <w:sz w:val="18"/>
+          <w:szCs w:val="18"/>
+        </w:rPr>
+        <w:t>Risco de falta de terminologia comum atrapalhe as comunicações ou entendimento</w:t>
+      </w:r>
+    </w:p>
+    <w:p>
+      <w:pPr>
+        <w:pStyle w:val="PargrafodaLista"/>
+        <w:numPr>
+          <w:ilvl w:val="0"/>
+          <w:numId w:val="37"/>
+        </w:numPr>
+        <w:rPr>
+          <w:sz w:val="18"/>
+          <w:szCs w:val="18"/>
+        </w:rPr>
         <w:sectPr>
           <w:pgSz w:w="11906" w:h="16838"/>
           <w:pgMar w:top="1417" w:right="1701" w:bottom="1417" w:left="1701" w:header="708" w:footer="708" w:gutter="0"/>
@@ -9075,6 +8432,34 @@
           <w:docGrid w:linePitch="360"/>
         </w:sectPr>
       </w:pPr>
+      <w:r>
+        <w:rPr>
+          <w:sz w:val="18"/>
+          <w:szCs w:val="18"/>
+        </w:rPr>
+        <w:t xml:space="preserve">Risco de </w:t>
+      </w:r>
+      <w:r>
+        <w:rPr>
+          <w:sz w:val="18"/>
+          <w:szCs w:val="18"/>
+        </w:rPr>
+        <w:t xml:space="preserve">mudarem </w:t>
+      </w:r>
+      <w:r>
+        <w:rPr>
+          <w:sz w:val="18"/>
+          <w:szCs w:val="18"/>
+        </w:rPr>
+        <w:t>o foco do “o quê” para o “como”</w:t>
+      </w:r>
+      <w:r>
+        <w:rPr>
+          <w:sz w:val="18"/>
+          <w:szCs w:val="18"/>
+        </w:rPr>
+        <w:t>;</w:t>
+      </w:r>
     </w:p>
     <w:tbl>
       <w:tblPr>
@@ -9150,13 +8535,16 @@
               <w:rPr>
                 <w:b/>
               </w:rPr>
-              <w:t>PACOTE</w:t>
-            </w:r>
-            <w:r>
-              <w:rPr>
-                <w:b/>
-              </w:rPr>
-              <w:t xml:space="preserve"> 7</w:t>
+              <w:t>PACOTE 2.4:</w:t>
+            </w:r>
+            <w:r>
+              <w:t xml:space="preserve"> </w:t>
+            </w:r>
+            <w:r>
+              <w:rPr>
+                <w:b/>
+              </w:rPr>
+              <w:t>PLANO DE IMPLANTAÇÃO DE MEDOTODOLIA DE GESTÃO DE PROJETOS</w:t>
             </w:r>
             <w:r>
               <w:rPr>
@@ -9168,7 +8556,7 @@
               <w:rPr>
                 <w:b/>
               </w:rPr>
-              <w:t>PLANO DE IMPLANTAÇÃO DE PROCESSOS DE CONTRATAÇÃO</w:t>
+              <w:t xml:space="preserve">EXECUÇÃO DO PROJETO PILOTO </w:t>
             </w:r>
           </w:p>
         </w:tc>
@@ -9239,14 +8627,6 @@
             <w:r>
               <w:t xml:space="preserve">Henrique Flávio de Melo </w:t>
             </w:r>
-            <w:proofErr w:type="gramStart"/>
-            <w:r>
-              <w:t>Rego</w:t>
-            </w:r>
-            <w:proofErr w:type="gramEnd"/>
-            <w:r>
-              <w:t xml:space="preserve"> de Barros</w:t>
-            </w:r>
           </w:p>
         </w:tc>
         <w:tc>
@@ -9264,7 +8644,24 @@
         </w:tc>
       </w:tr>
     </w:tbl>
-    <w:p/>
+    <w:p>
+      <w:pPr>
+        <w:pStyle w:val="PargrafodaLista"/>
+        <w:rPr>
+          <w:sz w:val="18"/>
+          <w:szCs w:val="18"/>
+        </w:rPr>
+      </w:pPr>
+    </w:p>
+    <w:p>
+      <w:pPr>
+        <w:pStyle w:val="PargrafodaLista"/>
+        <w:rPr>
+          <w:sz w:val="18"/>
+          <w:szCs w:val="18"/>
+        </w:rPr>
+      </w:pPr>
+    </w:p>
     <w:p>
       <w:pPr>
         <w:rPr>
@@ -9307,7 +8704,7 @@
               <w:rPr>
                 <w:b/>
               </w:rPr>
-              <w:t>Código EAP</w:t>
+              <w:t>Código EAP:</w:t>
             </w:r>
           </w:p>
         </w:tc>
@@ -9342,7 +8739,7 @@
               <w:rPr>
                 <w:b/>
               </w:rPr>
-              <w:t>Responsável</w:t>
+              <w:t>Responsável:</w:t>
             </w:r>
           </w:p>
         </w:tc>
@@ -9397,6 +8794,12 @@
                 <w:b/>
               </w:rPr>
             </w:pPr>
+            <w:r>
+              <w:rPr>
+                <w:b/>
+              </w:rPr>
+              <w:t>30 dias</w:t>
+            </w:r>
           </w:p>
         </w:tc>
       </w:tr>
@@ -9432,2044 +8835,318 @@
                 <w:b/>
               </w:rPr>
             </w:pPr>
+            <w:r>
+              <w:rPr>
+                <w:b/>
+              </w:rPr>
+              <w:t>R$0,00</w:t>
+            </w:r>
           </w:p>
         </w:tc>
       </w:tr>
     </w:tbl>
+    <w:p>
+      <w:pPr>
+        <w:pStyle w:val="PargrafodaLista"/>
+        <w:rPr>
+          <w:sz w:val="18"/>
+          <w:szCs w:val="18"/>
+        </w:rPr>
+      </w:pPr>
+    </w:p>
+    <w:p>
+      <w:pPr>
+        <w:rPr>
+          <w:b/>
+        </w:rPr>
+      </w:pPr>
+      <w:r>
+        <w:rPr>
+          <w:b/>
+        </w:rPr>
+        <w:t>Principais tarefas a serem realizadas</w:t>
+      </w:r>
+    </w:p>
+    <w:p>
+      <w:pPr>
+        <w:pStyle w:val="PargrafodaLista"/>
+        <w:numPr>
+          <w:ilvl w:val="0"/>
+          <w:numId w:val="47"/>
+        </w:numPr>
+      </w:pPr>
+      <w:r>
+        <w:t>CONTROLE</w:t>
+      </w:r>
+      <w:r>
+        <w:t xml:space="preserve"> DA EXECUÇÃO DO PROJETO</w:t>
+      </w:r>
+      <w:r>
+        <w:t>;</w:t>
+      </w:r>
+    </w:p>
+    <w:p>
+      <w:pPr>
+        <w:pStyle w:val="PargrafodaLista"/>
+        <w:numPr>
+          <w:ilvl w:val="0"/>
+          <w:numId w:val="47"/>
+        </w:numPr>
+      </w:pPr>
+      <w:r>
+        <w:t>COLETA DE MÉTRICAS</w:t>
+      </w:r>
+      <w:r>
+        <w:t>;</w:t>
+      </w:r>
+    </w:p>
+    <w:p>
+      <w:pPr>
+        <w:pStyle w:val="PargrafodaLista"/>
+        <w:numPr>
+          <w:ilvl w:val="0"/>
+          <w:numId w:val="47"/>
+        </w:numPr>
+      </w:pPr>
+      <w:r>
+        <w:t>AVALIAÇÃO DE METRICAS</w:t>
+      </w:r>
+      <w:r>
+        <w:t>;</w:t>
+      </w:r>
+    </w:p>
+    <w:p>
+      <w:pPr>
+        <w:pStyle w:val="PargrafodaLista"/>
+        <w:numPr>
+          <w:ilvl w:val="0"/>
+          <w:numId w:val="47"/>
+        </w:numPr>
+      </w:pPr>
+      <w:r>
+        <w:t>Entrega de relatório de Status do projeto;</w:t>
+      </w:r>
+    </w:p>
+    <w:p>
+      <w:pPr>
+        <w:pStyle w:val="PargrafodaLista"/>
+        <w:numPr>
+          <w:ilvl w:val="0"/>
+          <w:numId w:val="47"/>
+        </w:numPr>
+      </w:pPr>
+      <w:r>
+        <w:t>DIVULGAÇÃO DO RESULTADO</w:t>
+      </w:r>
+      <w:r>
+        <w:t>;</w:t>
+      </w:r>
+    </w:p>
+    <w:p>
+      <w:pPr>
+        <w:pStyle w:val="PargrafodaLista"/>
+        <w:rPr>
+          <w:sz w:val="18"/>
+          <w:szCs w:val="18"/>
+        </w:rPr>
+      </w:pPr>
+    </w:p>
+    <w:p>
+      <w:pPr>
+        <w:rPr>
+          <w:b/>
+        </w:rPr>
+      </w:pPr>
+      <w:r>
+        <w:rPr>
+          <w:b/>
+        </w:rPr>
+        <w:t>Recursos previstos</w:t>
+      </w:r>
+    </w:p>
+    <w:p>
+      <w:pPr>
+        <w:pStyle w:val="PargrafodaLista"/>
+        <w:numPr>
+          <w:ilvl w:val="0"/>
+          <w:numId w:val="48"/>
+        </w:numPr>
+      </w:pPr>
+      <w:r>
+        <w:t>GERENTE DO PROJETO PILOTO</w:t>
+      </w:r>
+      <w:r>
+        <w:t>;</w:t>
+      </w:r>
+    </w:p>
+    <w:p>
+      <w:pPr>
+        <w:pStyle w:val="PargrafodaLista"/>
+        <w:numPr>
+          <w:ilvl w:val="0"/>
+          <w:numId w:val="48"/>
+        </w:numPr>
+      </w:pPr>
+      <w:r>
+        <w:t>GERENTE DE PORTIFÓLIO</w:t>
+      </w:r>
+      <w:r>
+        <w:t>;</w:t>
+      </w:r>
+    </w:p>
+    <w:p>
+      <w:pPr>
+        <w:pStyle w:val="PargrafodaLista"/>
+        <w:numPr>
+          <w:ilvl w:val="0"/>
+          <w:numId w:val="48"/>
+        </w:numPr>
+      </w:pPr>
+      <w:r>
+        <w:t>MEMBROS DO ESCRITÓRIO DE PROJETOS</w:t>
+      </w:r>
+      <w:r>
+        <w:t>;</w:t>
+      </w:r>
+    </w:p>
+    <w:p>
+      <w:pPr>
+        <w:rPr>
+          <w:b/>
+        </w:rPr>
+      </w:pPr>
+      <w:r>
+        <w:rPr>
+          <w:b/>
+        </w:rPr>
+        <w:t>Predecessores principais do pacote de trabalho</w:t>
+      </w:r>
+    </w:p>
+    <w:p>
+      <w:pPr>
+        <w:pStyle w:val="PargrafodaLista"/>
+        <w:numPr>
+          <w:ilvl w:val="0"/>
+          <w:numId w:val="49"/>
+        </w:numPr>
+      </w:pPr>
+      <w:r>
+        <w:t>PACOTE 2.1: PLANO DE IMPLANTAÇÃO DE MEDOTODOLIA DE GESTÃO DE PROJETOS: PLANO TRABALHO COLABORATIVO</w:t>
+      </w:r>
+    </w:p>
+    <w:p>
+      <w:pPr>
+        <w:pStyle w:val="PargrafodaLista"/>
+        <w:numPr>
+          <w:ilvl w:val="0"/>
+          <w:numId w:val="49"/>
+        </w:numPr>
+      </w:pPr>
+      <w:r>
+        <w:t xml:space="preserve">PACOTE 2.2: PLANO DE IMPLANTACAO DE METODOLOGIA DE GESTÃO DE PROJETOS: </w:t>
+      </w:r>
+      <w:r>
+        <w:t>IMPLANTAÇÃO DO PORTIF</w:t>
+      </w:r>
+      <w:r>
+        <w:t>ÓLIO DE PROJETOS DO CAMPUS</w:t>
+      </w:r>
+    </w:p>
+    <w:p>
+      <w:pPr>
+        <w:pStyle w:val="PargrafodaLista"/>
+        <w:numPr>
+          <w:ilvl w:val="0"/>
+          <w:numId w:val="49"/>
+        </w:numPr>
+      </w:pPr>
+      <w:r>
+        <w:t>PACOTE 2.4: PLANO DE IMPLANTAÇÃO DE MEDOTODOLIA DE GESTÃO DE PROJETOS: ELABORAÇÃO DE PROPOSTAS DE PROJETO PILOTO</w:t>
+      </w:r>
+    </w:p>
+    <w:p>
+      <w:pPr>
+        <w:pStyle w:val="PargrafodaLista"/>
+        <w:numPr>
+          <w:ilvl w:val="0"/>
+          <w:numId w:val="49"/>
+        </w:numPr>
+      </w:pPr>
+      <w:r>
+        <w:t>PACOTE 2.3: PLANO DE IMPLANTAÇÃO DE MEDOTODOLIA DE GESTÃO DE PROJETOS :PLANO DE IMPLANTAÇÃO DE PROCESSOS DE CONTRATAÇÃO</w:t>
+      </w:r>
+    </w:p>
+    <w:p>
+      <w:pPr>
+        <w:rPr>
+          <w:b/>
+        </w:rPr>
+      </w:pPr>
+      <w:r>
+        <w:rPr>
+          <w:b/>
+        </w:rPr>
+        <w:t>Sucessores Principais do pacote de trabalho</w:t>
+      </w:r>
+    </w:p>
+    <w:p>
+      <w:pPr>
+        <w:pStyle w:val="PargrafodaLista"/>
+        <w:numPr>
+          <w:ilvl w:val="0"/>
+          <w:numId w:val="50"/>
+        </w:numPr>
+      </w:pPr>
+      <w:r>
+        <w:t>DIVULGAÇÃO DOS PONTOS DE MELHORIA</w:t>
+      </w:r>
+    </w:p>
+    <w:p>
+      <w:pPr>
+        <w:rPr>
+          <w:b/>
+        </w:rPr>
+      </w:pPr>
+      <w:r>
+        <w:rPr>
+          <w:b/>
+        </w:rPr>
+        <w:lastRenderedPageBreak/>
+        <w:tab/>
+      </w:r>
+    </w:p>
+    <w:p>
+      <w:pPr>
+        <w:rPr>
+          <w:b/>
+        </w:rPr>
+      </w:pPr>
+      <w:r>
+        <w:rPr>
+          <w:b/>
+        </w:rPr>
+        <w:t>Riscos associados ao pacote</w:t>
+      </w:r>
+    </w:p>
+    <w:p>
+      <w:pPr>
+        <w:pStyle w:val="PargrafodaLista"/>
+        <w:numPr>
+          <w:ilvl w:val="0"/>
+          <w:numId w:val="50"/>
+        </w:numPr>
+      </w:pPr>
+      <w:r>
+        <w:t>ESCRITÓRIO DE PROJETOS NÃO DIVULGAR AS INFORMAÇÕES</w:t>
+      </w:r>
+      <w:r>
+        <w:t xml:space="preserve"> NECESSÁRIAS PARA O BOM GERENCIAMENTO DO PROJETO POR PARTE DO GERENTE DO PROJETO.</w:t>
+      </w:r>
+    </w:p>
     <w:p/>
     <w:p>
       <w:pPr>
-        <w:rPr>
-          <w:b/>
-        </w:rPr>
-      </w:pPr>
-      <w:r>
-        <w:rPr>
-          <w:b/>
-        </w:rPr>
-        <w:t>Principais tarefas a serem realizadas</w:t>
-      </w:r>
-    </w:p>
-    <w:p>
-      <w:pPr>
-        <w:pStyle w:val="PargrafodaLista"/>
-        <w:numPr>
-          <w:ilvl w:val="0"/>
-          <w:numId w:val="30"/>
-        </w:numPr>
-        <w:rPr>
-          <w:sz w:val="18"/>
-          <w:szCs w:val="18"/>
-        </w:rPr>
-      </w:pPr>
-      <w:r>
-        <w:rPr>
-          <w:sz w:val="18"/>
-          <w:szCs w:val="18"/>
-        </w:rPr>
-        <w:t xml:space="preserve">Apresentação </w:t>
-      </w:r>
-      <w:r>
-        <w:rPr>
-          <w:sz w:val="18"/>
-          <w:szCs w:val="18"/>
-        </w:rPr>
-        <w:t>de processo</w:t>
-      </w:r>
-      <w:r>
-        <w:rPr>
-          <w:sz w:val="18"/>
-          <w:szCs w:val="18"/>
-        </w:rPr>
-        <w:t xml:space="preserve"> “PCTI”</w:t>
-      </w:r>
-      <w:r>
-        <w:rPr>
-          <w:sz w:val="18"/>
-          <w:szCs w:val="18"/>
-        </w:rPr>
-        <w:t xml:space="preserve"> </w:t>
-      </w:r>
-      <w:proofErr w:type="gramStart"/>
-      <w:r>
-        <w:rPr>
-          <w:sz w:val="18"/>
-          <w:szCs w:val="18"/>
-        </w:rPr>
-        <w:t xml:space="preserve">( </w:t>
-      </w:r>
-      <w:proofErr w:type="gramEnd"/>
-      <w:r>
-        <w:rPr>
-          <w:sz w:val="18"/>
-          <w:szCs w:val="18"/>
-        </w:rPr>
-        <w:t>Processo de Contratação de Soluções de TI como processo oficial</w:t>
-      </w:r>
-      <w:r>
-        <w:rPr>
-          <w:sz w:val="18"/>
-          <w:szCs w:val="18"/>
-        </w:rPr>
-        <w:t>)</w:t>
-      </w:r>
-      <w:r>
-        <w:rPr>
-          <w:sz w:val="18"/>
-          <w:szCs w:val="18"/>
-        </w:rPr>
-        <w:t>;</w:t>
-      </w:r>
-      <w:r>
-        <w:rPr>
-          <w:sz w:val="18"/>
-          <w:szCs w:val="18"/>
-        </w:rPr>
-        <w:t xml:space="preserve"> </w:t>
-      </w:r>
-    </w:p>
-    <w:p>
-      <w:pPr>
-        <w:pStyle w:val="PargrafodaLista"/>
-        <w:numPr>
-          <w:ilvl w:val="0"/>
-          <w:numId w:val="30"/>
-        </w:numPr>
-        <w:rPr>
-          <w:sz w:val="18"/>
-          <w:szCs w:val="18"/>
-        </w:rPr>
-      </w:pPr>
-      <w:r>
-        <w:rPr>
-          <w:sz w:val="18"/>
-          <w:szCs w:val="18"/>
-        </w:rPr>
-        <w:t>Adoção do processo proposto pelo ministério do planejamento;</w:t>
-      </w:r>
-    </w:p>
-    <w:p>
-      <w:pPr>
-        <w:pStyle w:val="PargrafodaLista"/>
-        <w:numPr>
-          <w:ilvl w:val="0"/>
-          <w:numId w:val="30"/>
-        </w:numPr>
-        <w:rPr>
-          <w:sz w:val="18"/>
-          <w:szCs w:val="18"/>
-        </w:rPr>
-      </w:pPr>
-      <w:r>
-        <w:rPr>
-          <w:sz w:val="18"/>
-          <w:szCs w:val="18"/>
-        </w:rPr>
-        <w:t>Assinatura da portaria de oficialização do processo PCTI</w:t>
-      </w:r>
-      <w:r>
-        <w:rPr>
-          <w:sz w:val="18"/>
-          <w:szCs w:val="18"/>
-        </w:rPr>
-        <w:t>, SFTI e GCTI</w:t>
-      </w:r>
-      <w:r>
-        <w:rPr>
-          <w:sz w:val="18"/>
-          <w:szCs w:val="18"/>
-        </w:rPr>
-        <w:t>;</w:t>
-      </w:r>
-    </w:p>
-    <w:p>
-      <w:pPr>
-        <w:pStyle w:val="PargrafodaLista"/>
-        <w:numPr>
-          <w:ilvl w:val="0"/>
-          <w:numId w:val="30"/>
-        </w:numPr>
-        <w:rPr>
-          <w:sz w:val="18"/>
-          <w:szCs w:val="18"/>
-        </w:rPr>
-      </w:pPr>
-      <w:r>
-        <w:rPr>
-          <w:sz w:val="18"/>
-          <w:szCs w:val="18"/>
-        </w:rPr>
-        <w:t>Exposição de pontos da instrução normativa</w:t>
-      </w:r>
-      <w:r>
-        <w:rPr>
-          <w:sz w:val="18"/>
-          <w:szCs w:val="18"/>
-        </w:rPr>
-        <w:t>;</w:t>
-      </w:r>
-    </w:p>
-    <w:p>
-      <w:pPr>
-        <w:pStyle w:val="PargrafodaLista"/>
-        <w:numPr>
-          <w:ilvl w:val="0"/>
-          <w:numId w:val="30"/>
-        </w:numPr>
-        <w:rPr>
-          <w:sz w:val="18"/>
-          <w:szCs w:val="18"/>
-        </w:rPr>
-      </w:pPr>
-      <w:r>
-        <w:rPr>
-          <w:sz w:val="18"/>
-          <w:szCs w:val="18"/>
-        </w:rPr>
-        <w:t>Formação de Equipe do PCTI</w:t>
-      </w:r>
-      <w:r>
-        <w:rPr>
-          <w:sz w:val="18"/>
-          <w:szCs w:val="18"/>
-        </w:rPr>
-        <w:t>;</w:t>
-      </w:r>
-    </w:p>
-    <w:p>
-      <w:pPr>
-        <w:pStyle w:val="PargrafodaLista"/>
-        <w:numPr>
-          <w:ilvl w:val="0"/>
-          <w:numId w:val="30"/>
-        </w:numPr>
-        <w:rPr>
-          <w:sz w:val="18"/>
-          <w:szCs w:val="18"/>
-        </w:rPr>
-      </w:pPr>
-      <w:r>
-        <w:rPr>
-          <w:sz w:val="18"/>
-          <w:szCs w:val="18"/>
-        </w:rPr>
-        <w:t>Formação da equipe de SFTI;</w:t>
-      </w:r>
-    </w:p>
-    <w:p>
-      <w:pPr>
-        <w:rPr>
-          <w:b/>
-        </w:rPr>
-      </w:pPr>
-      <w:r>
-        <w:rPr>
-          <w:b/>
-        </w:rPr>
-        <w:t>Recursos previstos</w:t>
-      </w:r>
-    </w:p>
-    <w:p>
-      <w:pPr>
-        <w:pStyle w:val="PargrafodaLista"/>
-        <w:numPr>
-          <w:ilvl w:val="0"/>
-          <w:numId w:val="31"/>
-        </w:numPr>
-        <w:rPr>
-          <w:sz w:val="18"/>
-          <w:szCs w:val="18"/>
-        </w:rPr>
-      </w:pPr>
-      <w:r>
-        <w:rPr>
-          <w:sz w:val="18"/>
-          <w:szCs w:val="18"/>
-        </w:rPr>
-        <w:t xml:space="preserve">Procurador do IFPI - Procuradoria do </w:t>
-      </w:r>
-      <w:r>
-        <w:rPr>
-          <w:sz w:val="18"/>
-          <w:szCs w:val="18"/>
-        </w:rPr>
-        <w:t>IFPI;</w:t>
-      </w:r>
-    </w:p>
-    <w:p>
-      <w:pPr>
-        <w:pStyle w:val="PargrafodaLista"/>
-        <w:numPr>
-          <w:ilvl w:val="0"/>
-          <w:numId w:val="31"/>
-        </w:numPr>
-        <w:rPr>
-          <w:sz w:val="18"/>
-          <w:szCs w:val="18"/>
-        </w:rPr>
-      </w:pPr>
-      <w:r>
-        <w:rPr>
-          <w:sz w:val="18"/>
-          <w:szCs w:val="18"/>
-        </w:rPr>
-        <w:t>Sebastião Vinícius-TI/GP</w:t>
-      </w:r>
-    </w:p>
-    <w:p>
-      <w:pPr>
-        <w:pStyle w:val="PargrafodaLista"/>
-        <w:numPr>
-          <w:ilvl w:val="0"/>
-          <w:numId w:val="31"/>
-        </w:numPr>
-        <w:rPr>
-          <w:sz w:val="18"/>
-          <w:szCs w:val="18"/>
-        </w:rPr>
-      </w:pPr>
-      <w:r>
-        <w:rPr>
-          <w:sz w:val="18"/>
-          <w:szCs w:val="18"/>
-        </w:rPr>
-        <w:t>Auditor d</w:t>
-      </w:r>
-      <w:r>
-        <w:rPr>
-          <w:sz w:val="18"/>
-          <w:szCs w:val="18"/>
-        </w:rPr>
-        <w:t xml:space="preserve">o IFPI – Auditoria </w:t>
-      </w:r>
-      <w:r>
-        <w:rPr>
-          <w:sz w:val="18"/>
-          <w:szCs w:val="18"/>
-        </w:rPr>
-        <w:t>do IFPI</w:t>
-      </w:r>
-    </w:p>
-    <w:p>
-      <w:pPr>
-        <w:pStyle w:val="PargrafodaLista"/>
-        <w:numPr>
-          <w:ilvl w:val="0"/>
-          <w:numId w:val="31"/>
-        </w:numPr>
-        <w:rPr>
-          <w:sz w:val="18"/>
-          <w:szCs w:val="18"/>
-        </w:rPr>
-      </w:pPr>
-      <w:r>
-        <w:rPr>
-          <w:sz w:val="18"/>
-          <w:szCs w:val="18"/>
-        </w:rPr>
-        <w:t>Diretor Geral -Diretoria Geral de Campus</w:t>
-      </w:r>
-      <w:r>
-        <w:rPr>
-          <w:sz w:val="18"/>
-          <w:szCs w:val="18"/>
-        </w:rPr>
-        <w:t xml:space="preserve"> </w:t>
-      </w:r>
-    </w:p>
-    <w:p>
-      <w:pPr>
-        <w:pStyle w:val="PargrafodaLista"/>
-        <w:numPr>
-          <w:ilvl w:val="0"/>
-          <w:numId w:val="31"/>
-        </w:numPr>
-      </w:pPr>
-      <w:r>
-        <w:rPr>
-          <w:sz w:val="18"/>
-          <w:szCs w:val="18"/>
-        </w:rPr>
-        <w:t>Diretor de</w:t>
-      </w:r>
-      <w:r>
-        <w:rPr>
-          <w:sz w:val="18"/>
-          <w:szCs w:val="18"/>
-        </w:rPr>
-        <w:t xml:space="preserve"> </w:t>
-      </w:r>
-      <w:r>
-        <w:rPr>
-          <w:sz w:val="18"/>
-          <w:szCs w:val="18"/>
-        </w:rPr>
-        <w:t xml:space="preserve">TI </w:t>
-      </w:r>
-      <w:r>
-        <w:rPr>
-          <w:sz w:val="18"/>
-          <w:szCs w:val="18"/>
-        </w:rPr>
-        <w:t xml:space="preserve">- </w:t>
-      </w:r>
-      <w:r>
-        <w:rPr>
-          <w:sz w:val="18"/>
-          <w:szCs w:val="18"/>
-        </w:rPr>
-        <w:t>Diretor</w:t>
-      </w:r>
-      <w:r>
-        <w:rPr>
-          <w:sz w:val="18"/>
-          <w:szCs w:val="18"/>
-        </w:rPr>
-        <w:t>ia</w:t>
-      </w:r>
-      <w:r>
-        <w:rPr>
-          <w:sz w:val="18"/>
-          <w:szCs w:val="18"/>
-        </w:rPr>
-        <w:t xml:space="preserve"> de Tecnologia da Informação</w:t>
-      </w:r>
-    </w:p>
-    <w:p>
-      <w:pPr>
-        <w:rPr>
-          <w:b/>
-        </w:rPr>
-      </w:pPr>
-      <w:r>
-        <w:rPr>
-          <w:b/>
-        </w:rPr>
-        <w:t>Predecessores principais do pacote de trabalho</w:t>
-      </w:r>
-    </w:p>
-    <w:p>
-      <w:pPr>
-        <w:pStyle w:val="PargrafodaLista"/>
-        <w:numPr>
-          <w:ilvl w:val="0"/>
-          <w:numId w:val="32"/>
-        </w:numPr>
-        <w:jc w:val="both"/>
-        <w:rPr>
-          <w:b/>
-        </w:rPr>
-      </w:pPr>
-      <w:r>
-        <w:rPr>
-          <w:sz w:val="18"/>
-          <w:szCs w:val="18"/>
-        </w:rPr>
-        <w:t xml:space="preserve">PACOTE 1: PLANO DE CONSCIENTIZAÇÃO </w:t>
-      </w:r>
-    </w:p>
-    <w:p>
-      <w:pPr>
-        <w:rPr>
-          <w:b/>
-        </w:rPr>
-      </w:pPr>
-      <w:r>
-        <w:rPr>
-          <w:b/>
-        </w:rPr>
-        <w:t>Sucessores Principais do pacote de trabalho</w:t>
-      </w:r>
-    </w:p>
-    <w:p>
-      <w:pPr>
-        <w:pStyle w:val="PargrafodaLista"/>
-        <w:numPr>
-          <w:ilvl w:val="0"/>
-          <w:numId w:val="32"/>
-        </w:numPr>
-        <w:jc w:val="both"/>
-        <w:rPr>
-          <w:sz w:val="18"/>
-          <w:szCs w:val="18"/>
-        </w:rPr>
-      </w:pPr>
-      <w:r>
-        <w:rPr>
-          <w:sz w:val="18"/>
-          <w:szCs w:val="18"/>
-        </w:rPr>
-        <w:t>PACOTE 2: PLANO DE COACHING</w:t>
-      </w:r>
-    </w:p>
-    <w:p>
-      <w:pPr>
-        <w:pStyle w:val="PargrafodaLista"/>
-        <w:numPr>
-          <w:ilvl w:val="0"/>
-          <w:numId w:val="32"/>
-        </w:numPr>
-        <w:jc w:val="both"/>
-        <w:rPr>
-          <w:sz w:val="18"/>
-          <w:szCs w:val="18"/>
-        </w:rPr>
-      </w:pPr>
-      <w:r>
-        <w:rPr>
-          <w:sz w:val="18"/>
-          <w:szCs w:val="18"/>
-        </w:rPr>
-        <w:t>PACOTE 3: PLANO TRABALHO COLABORATIVO</w:t>
-      </w:r>
-    </w:p>
-    <w:p>
-      <w:pPr>
-        <w:pStyle w:val="PargrafodaLista"/>
-        <w:numPr>
-          <w:ilvl w:val="0"/>
-          <w:numId w:val="32"/>
-        </w:numPr>
-        <w:jc w:val="both"/>
-        <w:rPr>
-          <w:sz w:val="18"/>
-          <w:szCs w:val="18"/>
-        </w:rPr>
-      </w:pPr>
-      <w:r>
-        <w:rPr>
-          <w:sz w:val="18"/>
-          <w:szCs w:val="18"/>
-        </w:rPr>
-        <w:t>PACOTE 4: PLANO DE IMPLANTACAO DE METODOLOGIA DE GESTÃO DE PROJETOS</w:t>
-      </w:r>
-    </w:p>
-    <w:p>
-      <w:pPr>
-        <w:pStyle w:val="PargrafodaLista"/>
-        <w:numPr>
-          <w:ilvl w:val="0"/>
-          <w:numId w:val="32"/>
-        </w:numPr>
-        <w:jc w:val="both"/>
-        <w:rPr>
-          <w:sz w:val="18"/>
-          <w:szCs w:val="18"/>
-        </w:rPr>
-      </w:pPr>
-      <w:r>
-        <w:rPr>
-          <w:sz w:val="18"/>
-          <w:szCs w:val="18"/>
-        </w:rPr>
-        <w:t>PACOTE 5: PLANO DE IMPLANTAÇÃO DE SOFTWARE DA METODOLOGIA DE PROJETOS ADOTADA</w:t>
-      </w:r>
-    </w:p>
-    <w:p>
-      <w:pPr>
-        <w:pStyle w:val="PargrafodaLista"/>
-        <w:numPr>
-          <w:ilvl w:val="0"/>
-          <w:numId w:val="32"/>
-        </w:numPr>
-        <w:jc w:val="both"/>
-        <w:rPr>
-          <w:b/>
-        </w:rPr>
-      </w:pPr>
-      <w:r>
-        <w:rPr>
-          <w:sz w:val="18"/>
-          <w:szCs w:val="18"/>
-        </w:rPr>
-        <w:t>PACOTE 6: ADEQUAR CAPACIDADE DA TI PARA SUPORTAR O SERVIÇO DE SUPORTE A SOFTWARE DE GESTÃO DE PROJETOS</w:t>
-      </w:r>
-    </w:p>
-    <w:p>
-      <w:pPr>
-        <w:rPr>
-          <w:b/>
-        </w:rPr>
-      </w:pPr>
-    </w:p>
-    <w:p>
-      <w:pPr>
-        <w:rPr>
-          <w:b/>
-        </w:rPr>
-      </w:pPr>
-    </w:p>
-    <w:p>
-      <w:pPr>
-        <w:rPr>
-          <w:b/>
-        </w:rPr>
-      </w:pPr>
-    </w:p>
-    <w:p>
-      <w:pPr>
-        <w:rPr>
-          <w:b/>
-        </w:rPr>
-      </w:pPr>
-      <w:r>
-        <w:rPr>
-          <w:b/>
-        </w:rPr>
-        <w:lastRenderedPageBreak/>
-        <w:t>Riscos associados ao pacote</w:t>
-      </w:r>
-    </w:p>
-    <w:p>
-      <w:pPr>
-        <w:pStyle w:val="PargrafodaLista"/>
-        <w:numPr>
-          <w:ilvl w:val="0"/>
-          <w:numId w:val="33"/>
-        </w:numPr>
-        <w:rPr>
-          <w:sz w:val="18"/>
-          <w:szCs w:val="18"/>
-        </w:rPr>
-      </w:pPr>
-      <w:r>
-        <w:rPr>
-          <w:sz w:val="18"/>
-          <w:szCs w:val="18"/>
-        </w:rPr>
-        <w:t xml:space="preserve">Risco de os </w:t>
-      </w:r>
-      <w:proofErr w:type="spellStart"/>
-      <w:r>
-        <w:rPr>
-          <w:sz w:val="18"/>
-          <w:szCs w:val="18"/>
-        </w:rPr>
-        <w:t>stakeholders</w:t>
-      </w:r>
-      <w:proofErr w:type="spellEnd"/>
-      <w:r>
-        <w:rPr>
-          <w:sz w:val="18"/>
-          <w:szCs w:val="18"/>
-        </w:rPr>
-        <w:t xml:space="preserve"> ficarem procurando brechas na lei para não cumprir o disposto na Instrução Normativa;</w:t>
-      </w:r>
-    </w:p>
-    <w:p>
-      <w:pPr>
-        <w:pStyle w:val="PargrafodaLista"/>
-        <w:numPr>
-          <w:ilvl w:val="0"/>
-          <w:numId w:val="33"/>
-        </w:numPr>
-        <w:rPr>
-          <w:sz w:val="18"/>
-          <w:szCs w:val="18"/>
-        </w:rPr>
-      </w:pPr>
-      <w:r>
-        <w:rPr>
-          <w:sz w:val="18"/>
-          <w:szCs w:val="18"/>
-        </w:rPr>
-        <w:t xml:space="preserve">Risco de os </w:t>
-      </w:r>
-      <w:proofErr w:type="spellStart"/>
-      <w:r>
-        <w:rPr>
-          <w:sz w:val="18"/>
-          <w:szCs w:val="18"/>
-        </w:rPr>
-        <w:t>stakeholders</w:t>
-      </w:r>
-      <w:proofErr w:type="spellEnd"/>
-      <w:r>
-        <w:rPr>
-          <w:sz w:val="18"/>
-          <w:szCs w:val="18"/>
-        </w:rPr>
-        <w:t xml:space="preserve"> apresentarem interpretações diferentes e de </w:t>
-      </w:r>
-      <w:proofErr w:type="gramStart"/>
-      <w:r>
-        <w:rPr>
-          <w:sz w:val="18"/>
-          <w:szCs w:val="18"/>
-        </w:rPr>
-        <w:t>essa visões</w:t>
-      </w:r>
-      <w:proofErr w:type="gramEnd"/>
-      <w:r>
-        <w:rPr>
-          <w:sz w:val="18"/>
-          <w:szCs w:val="18"/>
-        </w:rPr>
-        <w:t xml:space="preserve"> gerarem conflito entre elas;</w:t>
-      </w:r>
-    </w:p>
-    <w:p>
-      <w:pPr>
-        <w:rPr>
-          <w:sz w:val="18"/>
-          <w:szCs w:val="18"/>
-        </w:rPr>
-        <w:sectPr>
-          <w:pgSz w:w="11906" w:h="16838"/>
-          <w:pgMar w:top="1417" w:right="1701" w:bottom="1417" w:left="1701" w:header="708" w:footer="708" w:gutter="0"/>
-          <w:cols w:space="708"/>
-          <w:docGrid w:linePitch="360"/>
-        </w:sectPr>
-      </w:pPr>
-    </w:p>
-    <w:tbl>
-      <w:tblPr>
-        <w:tblStyle w:val="Tabelacomgrade"/>
-        <w:tblW w:w="0" w:type="auto"/>
-        <w:tblLook w:val="04A0"/>
-      </w:tblPr>
-      <w:tblGrid>
-        <w:gridCol w:w="1404"/>
-        <w:gridCol w:w="5552"/>
-        <w:gridCol w:w="1764"/>
-      </w:tblGrid>
-      <w:tr>
-        <w:tc>
-          <w:tcPr>
-            <w:tcW w:w="8720" w:type="dxa"/>
-            <w:gridSpan w:val="3"/>
-            <w:shd w:val="clear" w:color="auto" w:fill="92D050"/>
-          </w:tcPr>
-          <w:p>
-            <w:pPr>
-              <w:pStyle w:val="Cabealho"/>
-              <w:jc w:val="center"/>
-            </w:pPr>
-            <w:r>
-              <w:rPr>
-                <w:b/>
-              </w:rPr>
-              <w:lastRenderedPageBreak/>
-              <w:t>PPPGC PLANEJAMENTO DO PROGRAMA DE GOVERNANÇA CORPORATIVA DO IFPI</w:t>
-            </w:r>
-          </w:p>
-        </w:tc>
-      </w:tr>
-      <w:tr>
-        <w:tc>
-          <w:tcPr>
-            <w:tcW w:w="8720" w:type="dxa"/>
-            <w:gridSpan w:val="3"/>
-          </w:tcPr>
-          <w:p>
-            <w:pPr>
-              <w:pStyle w:val="Cabealho"/>
-              <w:tabs>
-                <w:tab w:val="clear" w:pos="4252"/>
-                <w:tab w:val="clear" w:pos="8504"/>
-                <w:tab w:val="left" w:pos="5643"/>
-              </w:tabs>
-              <w:jc w:val="center"/>
-              <w:rPr>
-                <w:b/>
-              </w:rPr>
-            </w:pPr>
-            <w:r>
-              <w:rPr>
-                <w:b/>
-              </w:rPr>
-              <w:t>DICIONÁRIO DA EAP</w:t>
-            </w:r>
-            <w:r>
-              <w:rPr>
-                <w:b/>
-              </w:rPr>
-              <w:t>:</w:t>
-            </w:r>
-          </w:p>
-          <w:p>
-            <w:pPr>
-              <w:pStyle w:val="PargrafodaLista"/>
-              <w:jc w:val="center"/>
-            </w:pPr>
-            <w:r>
-              <w:rPr>
-                <w:b/>
-              </w:rPr>
-              <w:t xml:space="preserve">PACOTE </w:t>
-            </w:r>
-            <w:r>
-              <w:rPr>
-                <w:b/>
-              </w:rPr>
-              <w:t>8</w:t>
-            </w:r>
-            <w:r>
-              <w:rPr>
-                <w:b/>
-              </w:rPr>
-              <w:t>:</w:t>
-            </w:r>
-            <w:r>
-              <w:rPr>
-                <w:b/>
-              </w:rPr>
-              <w:t xml:space="preserve"> </w:t>
-            </w:r>
-            <w:r>
-              <w:rPr>
-                <w:b/>
-              </w:rPr>
-              <w:t xml:space="preserve">Elaboração do </w:t>
-            </w:r>
-            <w:r>
-              <w:rPr>
-                <w:b/>
-              </w:rPr>
-              <w:t>PDTI</w:t>
-            </w:r>
-            <w:r>
-              <w:rPr>
-                <w:b/>
-              </w:rPr>
-              <w:t xml:space="preserve"> </w:t>
-            </w:r>
-          </w:p>
-        </w:tc>
-      </w:tr>
-      <w:tr>
-        <w:tc>
-          <w:tcPr>
-            <w:tcW w:w="1404" w:type="dxa"/>
-          </w:tcPr>
-          <w:p>
-            <w:pPr>
-              <w:pStyle w:val="Cabealho"/>
-            </w:pPr>
-            <w:r>
-              <w:t>Preparado por:</w:t>
-            </w:r>
-          </w:p>
-        </w:tc>
-        <w:tc>
-          <w:tcPr>
-            <w:tcW w:w="5552" w:type="dxa"/>
-          </w:tcPr>
-          <w:p>
-            <w:pPr>
-              <w:pStyle w:val="Cabealho"/>
-            </w:pPr>
-            <w:r>
-              <w:t>Sebastião Vinícius Araújo de Moura</w:t>
-            </w:r>
-          </w:p>
-        </w:tc>
-        <w:tc>
-          <w:tcPr>
-            <w:tcW w:w="1764" w:type="dxa"/>
-          </w:tcPr>
-          <w:p>
-            <w:pPr>
-              <w:pStyle w:val="Cabealho"/>
-            </w:pPr>
-            <w:r>
-              <w:t>Versão 0.1</w:t>
-            </w:r>
-          </w:p>
-        </w:tc>
-      </w:tr>
-      <w:tr>
-        <w:tc>
-          <w:tcPr>
-            <w:tcW w:w="1404" w:type="dxa"/>
-          </w:tcPr>
-          <w:p>
-            <w:pPr>
-              <w:pStyle w:val="Cabealho"/>
-            </w:pPr>
-            <w:r>
-              <w:t>Aprovado por:</w:t>
-            </w:r>
-          </w:p>
-        </w:tc>
-        <w:tc>
-          <w:tcPr>
-            <w:tcW w:w="5552" w:type="dxa"/>
-          </w:tcPr>
-          <w:p>
-            <w:pPr>
-              <w:pStyle w:val="Cabealho"/>
-            </w:pPr>
-            <w:r>
-              <w:t xml:space="preserve">Henrique Flávio de Melo </w:t>
-            </w:r>
-            <w:proofErr w:type="gramStart"/>
-            <w:r>
-              <w:t>Rego</w:t>
-            </w:r>
-            <w:proofErr w:type="gramEnd"/>
-            <w:r>
-              <w:t xml:space="preserve"> de Barros</w:t>
-            </w:r>
-          </w:p>
-        </w:tc>
-        <w:tc>
-          <w:tcPr>
-            <w:tcW w:w="1764" w:type="dxa"/>
-          </w:tcPr>
-          <w:p>
-            <w:pPr>
-              <w:pStyle w:val="Cabealho"/>
-            </w:pPr>
-            <w:r>
-              <w:t>18/09/2012</w:t>
-            </w:r>
-          </w:p>
-        </w:tc>
-      </w:tr>
-    </w:tbl>
-    <w:p>
-      <w:pPr>
-        <w:rPr>
-          <w:sz w:val="18"/>
-          <w:szCs w:val="18"/>
-        </w:rPr>
-      </w:pPr>
-    </w:p>
-    <w:p>
-      <w:pPr>
-        <w:rPr>
-          <w:b/>
-        </w:rPr>
-      </w:pPr>
-      <w:r>
-        <w:rPr>
-          <w:b/>
-        </w:rPr>
-        <w:t>Informações Básicas</w:t>
-      </w:r>
-    </w:p>
-    <w:tbl>
-      <w:tblPr>
-        <w:tblStyle w:val="Tabelacomgrade"/>
-        <w:tblW w:w="0" w:type="auto"/>
-        <w:tblInd w:w="108" w:type="dxa"/>
-        <w:tblLook w:val="04A0"/>
-      </w:tblPr>
-      <w:tblGrid>
-        <w:gridCol w:w="1695"/>
-        <w:gridCol w:w="6827"/>
-      </w:tblGrid>
-      <w:tr>
-        <w:trPr>
-          <w:trHeight w:val="273"/>
-        </w:trPr>
-        <w:tc>
-          <w:tcPr>
-            <w:tcW w:w="1695" w:type="dxa"/>
-          </w:tcPr>
-          <w:p>
-            <w:pPr>
-              <w:rPr>
-                <w:b/>
-              </w:rPr>
-            </w:pPr>
-            <w:r>
-              <w:rPr>
-                <w:b/>
-              </w:rPr>
-              <w:t>Código EAP</w:t>
-            </w:r>
-            <w:r>
-              <w:rPr>
-                <w:b/>
-              </w:rPr>
-              <w:t>:</w:t>
-            </w:r>
-          </w:p>
-        </w:tc>
-        <w:tc>
-          <w:tcPr>
-            <w:tcW w:w="6827" w:type="dxa"/>
-          </w:tcPr>
-          <w:p>
-            <w:pPr>
-              <w:rPr>
-                <w:b/>
-              </w:rPr>
-            </w:pPr>
-          </w:p>
-        </w:tc>
-      </w:tr>
-      <w:tr>
-        <w:trPr>
-          <w:trHeight w:val="259"/>
-        </w:trPr>
-        <w:tc>
-          <w:tcPr>
-            <w:tcW w:w="1695" w:type="dxa"/>
-          </w:tcPr>
-          <w:p>
-            <w:pPr>
-              <w:rPr>
-                <w:b/>
-              </w:rPr>
-            </w:pPr>
-            <w:r>
-              <w:rPr>
-                <w:b/>
-              </w:rPr>
-              <w:t>Responsável</w:t>
-            </w:r>
-            <w:r>
-              <w:rPr>
-                <w:b/>
-              </w:rPr>
-              <w:t>:</w:t>
-            </w:r>
-          </w:p>
-        </w:tc>
-        <w:tc>
-          <w:tcPr>
-            <w:tcW w:w="6827" w:type="dxa"/>
-          </w:tcPr>
-          <w:p>
-            <w:pPr>
-              <w:rPr>
-                <w:b/>
-              </w:rPr>
-            </w:pPr>
-            <w:r>
-              <w:rPr>
-                <w:b/>
-              </w:rPr>
-              <w:t>Sebastião Vinícius Araújo de Moura</w:t>
-            </w:r>
-          </w:p>
-        </w:tc>
-      </w:tr>
-      <w:tr>
-        <w:trPr>
-          <w:trHeight w:val="273"/>
-        </w:trPr>
-        <w:tc>
-          <w:tcPr>
-            <w:tcW w:w="1695" w:type="dxa"/>
-          </w:tcPr>
-          <w:p>
-            <w:pPr>
-              <w:rPr>
-                <w:b/>
-              </w:rPr>
-            </w:pPr>
-            <w:r>
-              <w:rPr>
-                <w:b/>
-              </w:rPr>
-              <w:t>Prazo Estimado:</w:t>
-            </w:r>
-          </w:p>
-        </w:tc>
-        <w:tc>
-          <w:tcPr>
-            <w:tcW w:w="6827" w:type="dxa"/>
-          </w:tcPr>
-          <w:p>
-            <w:pPr>
-              <w:rPr>
-                <w:b/>
-              </w:rPr>
-            </w:pPr>
-          </w:p>
-        </w:tc>
-      </w:tr>
-      <w:tr>
-        <w:trPr>
-          <w:trHeight w:val="273"/>
-        </w:trPr>
-        <w:tc>
-          <w:tcPr>
-            <w:tcW w:w="1695" w:type="dxa"/>
-          </w:tcPr>
-          <w:p>
-            <w:pPr>
-              <w:rPr>
-                <w:b/>
-              </w:rPr>
-            </w:pPr>
-            <w:r>
-              <w:rPr>
-                <w:b/>
-              </w:rPr>
-              <w:t>Custo estimado:</w:t>
-            </w:r>
-          </w:p>
-        </w:tc>
-        <w:tc>
-          <w:tcPr>
-            <w:tcW w:w="6827" w:type="dxa"/>
-          </w:tcPr>
-          <w:p>
-            <w:pPr>
-              <w:rPr>
-                <w:b/>
-              </w:rPr>
-            </w:pPr>
-          </w:p>
-        </w:tc>
-      </w:tr>
-    </w:tbl>
-    <w:p>
-      <w:pPr>
-        <w:rPr>
-          <w:sz w:val="18"/>
-          <w:szCs w:val="18"/>
-        </w:rPr>
-      </w:pPr>
-    </w:p>
-    <w:p>
-      <w:pPr>
-        <w:rPr>
-          <w:b/>
-        </w:rPr>
-      </w:pPr>
-      <w:r>
-        <w:rPr>
-          <w:b/>
-        </w:rPr>
-        <w:t>Principais tarefas a serem realizadas</w:t>
-      </w:r>
-    </w:p>
-    <w:p>
-      <w:pPr>
-        <w:pStyle w:val="PargrafodaLista"/>
-        <w:numPr>
-          <w:ilvl w:val="0"/>
-          <w:numId w:val="34"/>
-        </w:numPr>
-        <w:rPr>
-          <w:rFonts w:cstheme="minorHAnsi"/>
-          <w:sz w:val="18"/>
-          <w:szCs w:val="18"/>
-        </w:rPr>
-      </w:pPr>
-      <w:proofErr w:type="spellStart"/>
-      <w:r>
-        <w:rPr>
-          <w:rFonts w:cstheme="minorHAnsi"/>
-          <w:sz w:val="18"/>
-          <w:szCs w:val="18"/>
-        </w:rPr>
-        <w:t>Branstorming</w:t>
-      </w:r>
-      <w:proofErr w:type="spellEnd"/>
-      <w:r>
-        <w:rPr>
-          <w:rFonts w:cstheme="minorHAnsi"/>
-          <w:sz w:val="18"/>
-          <w:szCs w:val="18"/>
-        </w:rPr>
-        <w:t xml:space="preserve"> organização do plano de trabalho</w:t>
-      </w:r>
-    </w:p>
-    <w:p>
-      <w:pPr>
-        <w:pStyle w:val="PargrafodaLista"/>
-        <w:numPr>
-          <w:ilvl w:val="0"/>
-          <w:numId w:val="34"/>
-        </w:numPr>
-        <w:rPr>
-          <w:rFonts w:cstheme="minorHAnsi"/>
-          <w:sz w:val="18"/>
-          <w:szCs w:val="18"/>
-        </w:rPr>
-      </w:pPr>
-      <w:r>
-        <w:rPr>
-          <w:rFonts w:cstheme="minorHAnsi"/>
-          <w:iCs/>
-          <w:sz w:val="18"/>
-          <w:szCs w:val="18"/>
-        </w:rPr>
-        <w:t>Plano de trabalho do projeto de elaboração do PDTI</w:t>
-      </w:r>
-      <w:r>
-        <w:rPr>
-          <w:rFonts w:cstheme="minorHAnsi"/>
-          <w:iCs/>
-          <w:sz w:val="18"/>
-          <w:szCs w:val="18"/>
-        </w:rPr>
-        <w:t>;</w:t>
-      </w:r>
-    </w:p>
-    <w:p>
-      <w:pPr>
-        <w:pStyle w:val="PargrafodaLista"/>
-        <w:numPr>
-          <w:ilvl w:val="0"/>
-          <w:numId w:val="34"/>
-        </w:numPr>
-        <w:rPr>
-          <w:rFonts w:cstheme="minorHAnsi"/>
-          <w:sz w:val="18"/>
-          <w:szCs w:val="18"/>
-        </w:rPr>
-      </w:pPr>
-      <w:r>
-        <w:rPr>
-          <w:rFonts w:cstheme="minorHAnsi"/>
-          <w:iCs/>
-          <w:sz w:val="18"/>
-          <w:szCs w:val="18"/>
-        </w:rPr>
-        <w:t xml:space="preserve">Analise </w:t>
-      </w:r>
-      <w:proofErr w:type="spellStart"/>
-      <w:r>
-        <w:rPr>
-          <w:rFonts w:cstheme="minorHAnsi"/>
-          <w:iCs/>
-          <w:sz w:val="18"/>
-          <w:szCs w:val="18"/>
-        </w:rPr>
-        <w:t>swot</w:t>
-      </w:r>
-      <w:proofErr w:type="spellEnd"/>
-      <w:r>
-        <w:rPr>
-          <w:rFonts w:cstheme="minorHAnsi"/>
-          <w:iCs/>
-          <w:sz w:val="18"/>
-          <w:szCs w:val="18"/>
-        </w:rPr>
-        <w:t>;</w:t>
-      </w:r>
-    </w:p>
-    <w:p>
-      <w:pPr>
-        <w:pStyle w:val="PargrafodaLista"/>
-        <w:numPr>
-          <w:ilvl w:val="0"/>
-          <w:numId w:val="34"/>
-        </w:numPr>
-        <w:rPr>
-          <w:rFonts w:cstheme="minorHAnsi"/>
-          <w:sz w:val="18"/>
-          <w:szCs w:val="18"/>
-        </w:rPr>
-      </w:pPr>
-      <w:r>
-        <w:rPr>
-          <w:rFonts w:cstheme="minorHAnsi"/>
-          <w:iCs/>
-          <w:sz w:val="18"/>
-          <w:szCs w:val="18"/>
-        </w:rPr>
-        <w:t>Inventário de necessidades;</w:t>
-      </w:r>
-    </w:p>
-    <w:p>
-      <w:pPr>
-        <w:pStyle w:val="PargrafodaLista"/>
-        <w:numPr>
-          <w:ilvl w:val="0"/>
-          <w:numId w:val="34"/>
-        </w:numPr>
-        <w:rPr>
-          <w:rFonts w:cstheme="minorHAnsi"/>
-          <w:sz w:val="18"/>
-          <w:szCs w:val="18"/>
-        </w:rPr>
-      </w:pPr>
-      <w:r>
-        <w:rPr>
-          <w:rFonts w:cstheme="minorHAnsi"/>
-          <w:iCs/>
-          <w:sz w:val="18"/>
-          <w:szCs w:val="18"/>
-        </w:rPr>
-        <w:t>Definir critérios de priorização das necessidades;</w:t>
-      </w:r>
-    </w:p>
-    <w:p>
-      <w:pPr>
-        <w:pStyle w:val="PargrafodaLista"/>
-        <w:numPr>
-          <w:ilvl w:val="0"/>
-          <w:numId w:val="34"/>
-        </w:numPr>
-        <w:rPr>
-          <w:rFonts w:cstheme="minorHAnsi"/>
-          <w:sz w:val="18"/>
-          <w:szCs w:val="18"/>
-        </w:rPr>
-      </w:pPr>
-      <w:r>
-        <w:rPr>
-          <w:rFonts w:cstheme="minorHAnsi"/>
-          <w:iCs/>
-          <w:sz w:val="18"/>
-          <w:szCs w:val="18"/>
-        </w:rPr>
-        <w:t>Elaborar plano de Gestão de Pessoas;</w:t>
-      </w:r>
-    </w:p>
-    <w:p>
-      <w:pPr>
-        <w:pStyle w:val="PargrafodaLista"/>
-        <w:numPr>
-          <w:ilvl w:val="0"/>
-          <w:numId w:val="34"/>
-        </w:numPr>
-        <w:rPr>
-          <w:rFonts w:cstheme="minorHAnsi"/>
-          <w:sz w:val="18"/>
-          <w:szCs w:val="18"/>
-        </w:rPr>
-      </w:pPr>
-      <w:r>
-        <w:rPr>
-          <w:rFonts w:cstheme="minorHAnsi"/>
-          <w:iCs/>
-          <w:sz w:val="18"/>
-          <w:szCs w:val="18"/>
-        </w:rPr>
-        <w:t>Plano de metas ;</w:t>
-      </w:r>
-    </w:p>
-    <w:p>
-      <w:pPr>
-        <w:pStyle w:val="PargrafodaLista"/>
-        <w:numPr>
-          <w:ilvl w:val="0"/>
-          <w:numId w:val="34"/>
-        </w:numPr>
-        <w:rPr>
-          <w:rFonts w:cstheme="minorHAnsi"/>
-          <w:sz w:val="18"/>
-          <w:szCs w:val="18"/>
-        </w:rPr>
-      </w:pPr>
-      <w:r>
-        <w:rPr>
-          <w:rFonts w:cstheme="minorHAnsi"/>
-          <w:iCs/>
-          <w:sz w:val="18"/>
-          <w:szCs w:val="18"/>
-        </w:rPr>
-        <w:t>Plano de Ações;</w:t>
-      </w:r>
-    </w:p>
-    <w:p>
-      <w:pPr>
-        <w:pStyle w:val="PargrafodaLista"/>
-        <w:numPr>
-          <w:ilvl w:val="0"/>
-          <w:numId w:val="34"/>
-        </w:numPr>
-        <w:rPr>
-          <w:rFonts w:cstheme="minorHAnsi"/>
-          <w:sz w:val="18"/>
-          <w:szCs w:val="18"/>
-        </w:rPr>
-      </w:pPr>
-      <w:r>
-        <w:rPr>
-          <w:rFonts w:cstheme="minorHAnsi"/>
-          <w:iCs/>
-          <w:sz w:val="18"/>
-          <w:szCs w:val="18"/>
-        </w:rPr>
-        <w:t>Plano de Investimentos em serviços e equipamentos;</w:t>
-      </w:r>
-    </w:p>
-    <w:p>
-      <w:pPr>
-        <w:pStyle w:val="PargrafodaLista"/>
-        <w:numPr>
-          <w:ilvl w:val="0"/>
-          <w:numId w:val="34"/>
-        </w:numPr>
-        <w:rPr>
-          <w:rFonts w:cstheme="minorHAnsi"/>
-          <w:sz w:val="18"/>
-          <w:szCs w:val="18"/>
-        </w:rPr>
-      </w:pPr>
-      <w:r>
-        <w:rPr>
-          <w:rFonts w:cstheme="minorHAnsi"/>
-          <w:iCs/>
-          <w:sz w:val="18"/>
-          <w:szCs w:val="18"/>
-        </w:rPr>
-        <w:t>Plano de Gestão de Riscos;</w:t>
-      </w:r>
-    </w:p>
-    <w:p>
-      <w:pPr>
-        <w:pStyle w:val="PargrafodaLista"/>
-        <w:numPr>
-          <w:ilvl w:val="0"/>
-          <w:numId w:val="34"/>
-        </w:numPr>
-        <w:rPr>
-          <w:rFonts w:cstheme="minorHAnsi"/>
-          <w:sz w:val="18"/>
-          <w:szCs w:val="18"/>
-        </w:rPr>
-      </w:pPr>
-      <w:r>
-        <w:rPr>
-          <w:rFonts w:cstheme="minorHAnsi"/>
-          <w:iCs/>
-          <w:sz w:val="18"/>
-          <w:szCs w:val="18"/>
-        </w:rPr>
-        <w:t>Proposta orçamentária;</w:t>
-      </w:r>
-    </w:p>
-    <w:p>
-      <w:pPr>
-        <w:pStyle w:val="PargrafodaLista"/>
-        <w:numPr>
-          <w:ilvl w:val="0"/>
-          <w:numId w:val="34"/>
-        </w:numPr>
-        <w:rPr>
-          <w:rFonts w:cstheme="minorHAnsi"/>
-          <w:sz w:val="18"/>
-          <w:szCs w:val="18"/>
-        </w:rPr>
-      </w:pPr>
-      <w:r>
-        <w:rPr>
-          <w:rFonts w:cstheme="minorHAnsi"/>
-          <w:iCs/>
-          <w:sz w:val="18"/>
-          <w:szCs w:val="18"/>
-        </w:rPr>
-        <w:t>Revisão do PDTI;</w:t>
-      </w:r>
-    </w:p>
-    <w:p>
-      <w:pPr>
-        <w:pStyle w:val="PargrafodaLista"/>
-        <w:numPr>
-          <w:ilvl w:val="0"/>
-          <w:numId w:val="34"/>
-        </w:numPr>
-        <w:rPr>
-          <w:rFonts w:cstheme="minorHAnsi"/>
-          <w:sz w:val="18"/>
-          <w:szCs w:val="18"/>
-        </w:rPr>
-      </w:pPr>
-      <w:r>
-        <w:rPr>
-          <w:rFonts w:cstheme="minorHAnsi"/>
-          <w:iCs/>
-          <w:sz w:val="18"/>
-          <w:szCs w:val="18"/>
-        </w:rPr>
-        <w:t>Definição dos fatores críticos de sucesso;</w:t>
-      </w:r>
-    </w:p>
-    <w:p>
-      <w:pPr>
-        <w:pStyle w:val="PargrafodaLista"/>
-        <w:numPr>
-          <w:ilvl w:val="0"/>
-          <w:numId w:val="34"/>
-        </w:numPr>
-        <w:rPr>
-          <w:rFonts w:cstheme="minorHAnsi"/>
-          <w:sz w:val="18"/>
-          <w:szCs w:val="18"/>
-        </w:rPr>
-      </w:pPr>
-      <w:r>
-        <w:rPr>
-          <w:rFonts w:cstheme="minorHAnsi"/>
-          <w:iCs/>
-          <w:sz w:val="18"/>
-          <w:szCs w:val="18"/>
-        </w:rPr>
-        <w:t>Conclusão;</w:t>
-      </w:r>
-    </w:p>
-    <w:p>
-      <w:pPr>
-        <w:pStyle w:val="PargrafodaLista"/>
-        <w:rPr>
-          <w:b/>
-          <w:sz w:val="18"/>
-          <w:szCs w:val="18"/>
-        </w:rPr>
-      </w:pPr>
-    </w:p>
-    <w:p>
-      <w:pPr>
-        <w:rPr>
-          <w:b/>
-        </w:rPr>
-      </w:pPr>
-      <w:r>
-        <w:rPr>
-          <w:b/>
-        </w:rPr>
-        <w:t>Recursos previstos</w:t>
-      </w:r>
-    </w:p>
-    <w:p>
-      <w:pPr>
-        <w:pStyle w:val="PargrafodaLista"/>
-        <w:numPr>
-          <w:ilvl w:val="0"/>
-          <w:numId w:val="35"/>
-        </w:numPr>
-        <w:rPr>
-          <w:sz w:val="18"/>
-          <w:szCs w:val="18"/>
-        </w:rPr>
-      </w:pPr>
-      <w:proofErr w:type="gramStart"/>
-      <w:r>
-        <w:rPr>
-          <w:sz w:val="18"/>
-          <w:szCs w:val="18"/>
-        </w:rPr>
-        <w:t>Todos</w:t>
-      </w:r>
-      <w:proofErr w:type="gramEnd"/>
-      <w:r>
-        <w:rPr>
-          <w:sz w:val="18"/>
-          <w:szCs w:val="18"/>
-        </w:rPr>
-        <w:t xml:space="preserve"> Membros da Equipe de TI – Equipe de TI do IFPI;</w:t>
-      </w:r>
-    </w:p>
-    <w:p>
-      <w:pPr>
-        <w:pStyle w:val="PargrafodaLista"/>
-        <w:numPr>
-          <w:ilvl w:val="0"/>
-          <w:numId w:val="35"/>
-        </w:numPr>
-        <w:rPr>
-          <w:sz w:val="18"/>
-          <w:szCs w:val="18"/>
-        </w:rPr>
-      </w:pPr>
-      <w:r>
-        <w:rPr>
-          <w:sz w:val="18"/>
-          <w:szCs w:val="18"/>
-        </w:rPr>
-        <w:t>Diretor Geral– Diretoria Geral do Campus ;</w:t>
-      </w:r>
-    </w:p>
-    <w:p>
-      <w:pPr>
-        <w:pStyle w:val="PargrafodaLista"/>
-        <w:numPr>
-          <w:ilvl w:val="0"/>
-          <w:numId w:val="35"/>
-        </w:numPr>
-        <w:rPr>
-          <w:sz w:val="18"/>
-          <w:szCs w:val="18"/>
-        </w:rPr>
-      </w:pPr>
-      <w:r>
-        <w:rPr>
-          <w:sz w:val="18"/>
-          <w:szCs w:val="18"/>
-        </w:rPr>
-        <w:t xml:space="preserve">Chefe de Departamento </w:t>
-      </w:r>
-      <w:r>
-        <w:rPr>
-          <w:sz w:val="18"/>
-          <w:szCs w:val="18"/>
-        </w:rPr>
-        <w:t xml:space="preserve">de </w:t>
-      </w:r>
-      <w:r>
-        <w:rPr>
-          <w:sz w:val="18"/>
-          <w:szCs w:val="18"/>
-        </w:rPr>
-        <w:t xml:space="preserve">Administração e Planejamento do Campus </w:t>
-      </w:r>
-      <w:proofErr w:type="spellStart"/>
-      <w:r>
-        <w:rPr>
-          <w:sz w:val="18"/>
-          <w:szCs w:val="18"/>
-        </w:rPr>
-        <w:t>Uruçuí</w:t>
-      </w:r>
-      <w:proofErr w:type="spellEnd"/>
-      <w:r>
-        <w:rPr>
-          <w:sz w:val="18"/>
-          <w:szCs w:val="18"/>
-        </w:rPr>
-        <w:t>;</w:t>
-      </w:r>
-    </w:p>
-    <w:p>
-      <w:pPr>
-        <w:pStyle w:val="PargrafodaLista"/>
-        <w:numPr>
-          <w:ilvl w:val="0"/>
-          <w:numId w:val="35"/>
-        </w:numPr>
-        <w:rPr>
-          <w:sz w:val="18"/>
-          <w:szCs w:val="18"/>
-        </w:rPr>
-      </w:pPr>
-      <w:r>
-        <w:rPr>
-          <w:sz w:val="18"/>
-          <w:szCs w:val="18"/>
-        </w:rPr>
-        <w:t xml:space="preserve">Diretor de Ensino -Diretoria de Ensino </w:t>
-      </w:r>
-      <w:r>
-        <w:rPr>
-          <w:sz w:val="18"/>
-          <w:szCs w:val="18"/>
-        </w:rPr>
-        <w:t>;</w:t>
-      </w:r>
-    </w:p>
-    <w:p>
-      <w:pPr>
-        <w:pStyle w:val="PargrafodaLista"/>
-        <w:numPr>
-          <w:ilvl w:val="0"/>
-          <w:numId w:val="35"/>
-        </w:numPr>
-        <w:rPr>
-          <w:sz w:val="18"/>
-          <w:szCs w:val="18"/>
-        </w:rPr>
-      </w:pPr>
-      <w:r>
-        <w:rPr>
-          <w:sz w:val="18"/>
-          <w:szCs w:val="18"/>
-        </w:rPr>
-        <w:t>Reitor</w:t>
-      </w:r>
-      <w:r>
-        <w:rPr>
-          <w:sz w:val="18"/>
-          <w:szCs w:val="18"/>
-        </w:rPr>
-        <w:t xml:space="preserve"> – </w:t>
-      </w:r>
-      <w:r>
-        <w:rPr>
-          <w:sz w:val="18"/>
-          <w:szCs w:val="18"/>
-        </w:rPr>
-        <w:t>Reitoria</w:t>
-      </w:r>
-      <w:r>
-        <w:rPr>
-          <w:sz w:val="18"/>
-          <w:szCs w:val="18"/>
-        </w:rPr>
-        <w:t>;</w:t>
-      </w:r>
-    </w:p>
-    <w:p>
-      <w:pPr>
-        <w:pStyle w:val="PargrafodaLista"/>
-        <w:numPr>
-          <w:ilvl w:val="0"/>
-          <w:numId w:val="35"/>
-        </w:numPr>
-        <w:rPr>
-          <w:sz w:val="18"/>
-          <w:szCs w:val="18"/>
-        </w:rPr>
-      </w:pPr>
-      <w:r>
-        <w:rPr>
-          <w:sz w:val="18"/>
-          <w:szCs w:val="18"/>
-        </w:rPr>
-        <w:t>Auditor – Auditoria;</w:t>
-      </w:r>
-    </w:p>
-    <w:p>
-      <w:pPr>
-        <w:pStyle w:val="PargrafodaLista"/>
-        <w:numPr>
-          <w:ilvl w:val="0"/>
-          <w:numId w:val="35"/>
-        </w:numPr>
-        <w:rPr>
-          <w:sz w:val="18"/>
-          <w:szCs w:val="18"/>
-        </w:rPr>
-      </w:pPr>
-      <w:r>
-        <w:rPr>
-          <w:sz w:val="18"/>
-          <w:szCs w:val="18"/>
-        </w:rPr>
-        <w:t>Membro Representante dos Alunos do Campus</w:t>
-      </w:r>
-      <w:r>
-        <w:rPr>
-          <w:sz w:val="18"/>
-          <w:szCs w:val="18"/>
-        </w:rPr>
-        <w:t>;</w:t>
-      </w:r>
-    </w:p>
-    <w:p>
-      <w:pPr>
-        <w:pStyle w:val="PargrafodaLista"/>
-        <w:numPr>
-          <w:ilvl w:val="0"/>
-          <w:numId w:val="35"/>
-        </w:numPr>
-        <w:rPr>
-          <w:sz w:val="18"/>
-          <w:szCs w:val="18"/>
-        </w:rPr>
-      </w:pPr>
-      <w:r>
-        <w:rPr>
-          <w:sz w:val="18"/>
-          <w:szCs w:val="18"/>
-        </w:rPr>
-        <w:t xml:space="preserve">Membro Representante </w:t>
-      </w:r>
-      <w:r>
-        <w:rPr>
-          <w:sz w:val="18"/>
-          <w:szCs w:val="18"/>
-        </w:rPr>
-        <w:t>dos Professores;</w:t>
-      </w:r>
-    </w:p>
-    <w:p>
-      <w:pPr>
-        <w:rPr>
-          <w:b/>
-        </w:rPr>
-      </w:pPr>
-      <w:r>
-        <w:rPr>
-          <w:b/>
-        </w:rPr>
-        <w:t>Predecessores principais do pacote de trabalho</w:t>
-      </w:r>
-    </w:p>
-    <w:p>
-      <w:pPr>
-        <w:pStyle w:val="PargrafodaLista"/>
-        <w:numPr>
-          <w:ilvl w:val="0"/>
-          <w:numId w:val="36"/>
-        </w:numPr>
-      </w:pPr>
-      <w:r>
-        <w:t>PEI</w:t>
-      </w:r>
-      <w:r>
-        <w:t xml:space="preserve"> DO CAMPUS</w:t>
-      </w:r>
-    </w:p>
-    <w:p>
-      <w:pPr>
-        <w:pStyle w:val="PargrafodaLista"/>
-      </w:pPr>
-    </w:p>
-    <w:p>
-      <w:pPr>
-        <w:pStyle w:val="PargrafodaLista"/>
-      </w:pPr>
-    </w:p>
-    <w:p>
-      <w:pPr>
-        <w:rPr>
-          <w:b/>
-        </w:rPr>
-      </w:pPr>
-      <w:r>
-        <w:rPr>
-          <w:b/>
-        </w:rPr>
-        <w:lastRenderedPageBreak/>
-        <w:t>Sucessores Principais do pacote de trabalho</w:t>
-      </w:r>
-    </w:p>
-    <w:p>
-      <w:pPr>
-        <w:pStyle w:val="PargrafodaLista"/>
-        <w:numPr>
-          <w:ilvl w:val="0"/>
-          <w:numId w:val="36"/>
-        </w:numPr>
-      </w:pPr>
-      <w:r>
-        <w:t>PACOTE1: PLANO DE CONSCIENTIZAÇÃO</w:t>
-      </w:r>
-    </w:p>
-    <w:p>
-      <w:pPr>
-        <w:pStyle w:val="PargrafodaLista"/>
-        <w:numPr>
-          <w:ilvl w:val="0"/>
-          <w:numId w:val="36"/>
-        </w:numPr>
-        <w:jc w:val="both"/>
-      </w:pPr>
-      <w:r>
-        <w:t>PACOTE 2: PLANO DE COACHING</w:t>
-      </w:r>
-    </w:p>
-    <w:p>
-      <w:pPr>
-        <w:pStyle w:val="PargrafodaLista"/>
-      </w:pPr>
-    </w:p>
-    <w:p>
-      <w:pPr>
-        <w:rPr>
-          <w:b/>
-        </w:rPr>
-      </w:pPr>
-      <w:r>
-        <w:rPr>
-          <w:b/>
-        </w:rPr>
-        <w:t>Riscos associados ao pacote</w:t>
-      </w:r>
-    </w:p>
-    <w:p>
-      <w:pPr>
-        <w:pStyle w:val="PargrafodaLista"/>
-        <w:numPr>
-          <w:ilvl w:val="0"/>
-          <w:numId w:val="37"/>
-        </w:numPr>
-        <w:rPr>
-          <w:sz w:val="18"/>
-          <w:szCs w:val="18"/>
-        </w:rPr>
-      </w:pPr>
-      <w:r>
-        <w:rPr>
-          <w:sz w:val="18"/>
-          <w:szCs w:val="18"/>
-        </w:rPr>
-        <w:t>Risco da alta direção não se envolver na elaboração do PDTI por achar que isso é um assunto puramente técnico ou que basta que o Diretor de TI</w:t>
-      </w:r>
-      <w:r>
-        <w:rPr>
-          <w:sz w:val="18"/>
-          <w:szCs w:val="18"/>
-        </w:rPr>
-        <w:t xml:space="preserve"> participe;</w:t>
-      </w:r>
-    </w:p>
-    <w:p>
-      <w:pPr>
-        <w:pStyle w:val="PargrafodaLista"/>
-        <w:numPr>
-          <w:ilvl w:val="0"/>
-          <w:numId w:val="37"/>
-        </w:numPr>
-        <w:rPr>
-          <w:sz w:val="18"/>
-          <w:szCs w:val="18"/>
-        </w:rPr>
-      </w:pPr>
-      <w:r>
-        <w:rPr>
-          <w:sz w:val="18"/>
-          <w:szCs w:val="18"/>
-        </w:rPr>
-        <w:t xml:space="preserve">Risco </w:t>
-      </w:r>
-      <w:proofErr w:type="gramStart"/>
-      <w:r>
-        <w:rPr>
-          <w:sz w:val="18"/>
-          <w:szCs w:val="18"/>
-        </w:rPr>
-        <w:t>da elaboração ser</w:t>
-      </w:r>
-      <w:proofErr w:type="gramEnd"/>
-      <w:r>
-        <w:rPr>
-          <w:sz w:val="18"/>
-          <w:szCs w:val="18"/>
-        </w:rPr>
-        <w:t xml:space="preserve"> iniciada e não concluída;</w:t>
-      </w:r>
-    </w:p>
-    <w:p>
-      <w:pPr>
-        <w:pStyle w:val="PargrafodaLista"/>
-        <w:numPr>
-          <w:ilvl w:val="0"/>
-          <w:numId w:val="37"/>
-        </w:numPr>
-        <w:rPr>
-          <w:sz w:val="18"/>
-          <w:szCs w:val="18"/>
-        </w:rPr>
-      </w:pPr>
-      <w:r>
-        <w:rPr>
-          <w:sz w:val="18"/>
-          <w:szCs w:val="18"/>
-        </w:rPr>
-        <w:t xml:space="preserve">Risco de falta de participação dos </w:t>
-      </w:r>
-      <w:proofErr w:type="spellStart"/>
-      <w:r>
-        <w:rPr>
-          <w:sz w:val="18"/>
-          <w:szCs w:val="18"/>
-        </w:rPr>
-        <w:t>stakeholders</w:t>
-      </w:r>
-      <w:proofErr w:type="spellEnd"/>
-      <w:r>
-        <w:rPr>
-          <w:sz w:val="18"/>
-          <w:szCs w:val="18"/>
-        </w:rPr>
-        <w:t xml:space="preserve"> nas reuniões;</w:t>
-      </w:r>
-    </w:p>
-    <w:p>
-      <w:pPr>
-        <w:pStyle w:val="PargrafodaLista"/>
-        <w:numPr>
-          <w:ilvl w:val="0"/>
-          <w:numId w:val="37"/>
-        </w:numPr>
-        <w:rPr>
-          <w:sz w:val="18"/>
-          <w:szCs w:val="18"/>
-        </w:rPr>
-      </w:pPr>
-      <w:r>
-        <w:rPr>
-          <w:sz w:val="18"/>
-          <w:szCs w:val="18"/>
-        </w:rPr>
-        <w:t xml:space="preserve">Rico de </w:t>
-      </w:r>
-      <w:r>
-        <w:rPr>
-          <w:sz w:val="18"/>
-          <w:szCs w:val="18"/>
-        </w:rPr>
-        <w:t>assuntos técnicos desviarem o foco dos assuntos principais</w:t>
-      </w:r>
-    </w:p>
-    <w:p>
-      <w:pPr>
-        <w:pStyle w:val="PargrafodaLista"/>
-        <w:numPr>
-          <w:ilvl w:val="0"/>
-          <w:numId w:val="37"/>
-        </w:numPr>
-        <w:rPr>
-          <w:sz w:val="18"/>
-          <w:szCs w:val="18"/>
-        </w:rPr>
-      </w:pPr>
-      <w:r>
-        <w:rPr>
-          <w:sz w:val="18"/>
-          <w:szCs w:val="18"/>
-        </w:rPr>
-        <w:t>Risco de falta de terminologia comum atrapalhe as comunicações ou entendimento</w:t>
-      </w:r>
-    </w:p>
-    <w:p>
-      <w:pPr>
-        <w:pStyle w:val="PargrafodaLista"/>
-        <w:numPr>
-          <w:ilvl w:val="0"/>
-          <w:numId w:val="37"/>
-        </w:numPr>
-        <w:rPr>
-          <w:sz w:val="18"/>
-          <w:szCs w:val="18"/>
-        </w:rPr>
-      </w:pPr>
-      <w:r>
-        <w:rPr>
-          <w:sz w:val="18"/>
-          <w:szCs w:val="18"/>
-        </w:rPr>
-        <w:t xml:space="preserve">Risco de </w:t>
-      </w:r>
-      <w:r>
-        <w:rPr>
-          <w:sz w:val="18"/>
-          <w:szCs w:val="18"/>
-        </w:rPr>
-        <w:t xml:space="preserve">mudarem </w:t>
-      </w:r>
-      <w:r>
-        <w:rPr>
-          <w:sz w:val="18"/>
-          <w:szCs w:val="18"/>
-        </w:rPr>
-        <w:t>o foco do “o quê” para o “como”</w:t>
-      </w:r>
-      <w:r>
-        <w:rPr>
-          <w:sz w:val="18"/>
-          <w:szCs w:val="18"/>
-        </w:rPr>
-        <w:t>;</w:t>
-      </w:r>
-    </w:p>
-    <w:p>
-      <w:pPr>
-        <w:rPr>
-          <w:sz w:val="18"/>
-          <w:szCs w:val="18"/>
-        </w:rPr>
-      </w:pPr>
-    </w:p>
-    <w:p>
-      <w:pPr>
-        <w:rPr>
-          <w:sz w:val="18"/>
-          <w:szCs w:val="18"/>
-        </w:rPr>
-        <w:sectPr>
-          <w:pgSz w:w="11906" w:h="16838"/>
-          <w:pgMar w:top="1417" w:right="1701" w:bottom="1417" w:left="1701" w:header="708" w:footer="708" w:gutter="0"/>
-          <w:cols w:space="708"/>
-          <w:docGrid w:linePitch="360"/>
-        </w:sectPr>
-      </w:pPr>
-    </w:p>
-    <w:p>
-      <w:pPr>
+        <w:pStyle w:val="PargrafodaLista"/>
         <w:rPr>
           <w:sz w:val="18"/>
           <w:szCs w:val="18"/>
@@ -11604,22 +9281,6 @@
       </w:r>
       <w:r>
         <w:t xml:space="preserve"> Observa-se que existe uma diferença entre a definição do comitê e a criação do comitê. A definição do comitê é o seu design e implementação, já a criação do comitê é a implantação e oficialização do comitê.</w:t>
-      </w:r>
-    </w:p>
-  </w:footnote>
-  <w:footnote w:id="2">
-    <w:p>
-      <w:pPr>
-        <w:pStyle w:val="Textodenotaderodap"/>
-      </w:pPr>
-      <w:r>
-        <w:rPr>
-          <w:rStyle w:val="Refdenotaderodap"/>
-        </w:rPr>
-        <w:footnoteRef/>
-      </w:r>
-      <w:r>
-        <w:t xml:space="preserve"> Este é um requisito de qualidade que visa uma melhor eficiência no uso dos servidores da instituição;</w:t>
       </w:r>
     </w:p>
   </w:footnote>
@@ -11994,6 +9655,119 @@
     </w:lvl>
   </w:abstractNum>
   <w:abstractNum w:abstractNumId="2">
+    <w:nsid w:val="07CA08C8"/>
+    <w:multiLevelType w:val="hybridMultilevel"/>
+    <w:tmpl w:val="C50E31DA"/>
+    <w:lvl w:ilvl="0" w:tplc="04160001">
+      <w:start w:val="1"/>
+      <w:numFmt w:val="bullet"/>
+      <w:lvlText w:val=""/>
+      <w:lvlJc w:val="left"/>
+      <w:pPr>
+        <w:ind w:left="720" w:hanging="360"/>
+      </w:pPr>
+      <w:rPr>
+        <w:rFonts w:ascii="Symbol" w:hAnsi="Symbol" w:hint="default"/>
+      </w:rPr>
+    </w:lvl>
+    <w:lvl w:ilvl="1" w:tplc="04160003" w:tentative="1">
+      <w:start w:val="1"/>
+      <w:numFmt w:val="bullet"/>
+      <w:lvlText w:val="o"/>
+      <w:lvlJc w:val="left"/>
+      <w:pPr>
+        <w:ind w:left="1440" w:hanging="360"/>
+      </w:pPr>
+      <w:rPr>
+        <w:rFonts w:ascii="Courier New" w:hAnsi="Courier New" w:cs="Courier New" w:hint="default"/>
+      </w:rPr>
+    </w:lvl>
+    <w:lvl w:ilvl="2" w:tplc="04160005" w:tentative="1">
+      <w:start w:val="1"/>
+      <w:numFmt w:val="bullet"/>
+      <w:lvlText w:val=""/>
+      <w:lvlJc w:val="left"/>
+      <w:pPr>
+        <w:ind w:left="2160" w:hanging="360"/>
+      </w:pPr>
+      <w:rPr>
+        <w:rFonts w:ascii="Wingdings" w:hAnsi="Wingdings" w:hint="default"/>
+      </w:rPr>
+    </w:lvl>
+    <w:lvl w:ilvl="3" w:tplc="04160001" w:tentative="1">
+      <w:start w:val="1"/>
+      <w:numFmt w:val="bullet"/>
+      <w:lvlText w:val=""/>
+      <w:lvlJc w:val="left"/>
+      <w:pPr>
+        <w:ind w:left="2880" w:hanging="360"/>
+      </w:pPr>
+      <w:rPr>
+        <w:rFonts w:ascii="Symbol" w:hAnsi="Symbol" w:hint="default"/>
+      </w:rPr>
+    </w:lvl>
+    <w:lvl w:ilvl="4" w:tplc="04160003" w:tentative="1">
+      <w:start w:val="1"/>
+      <w:numFmt w:val="bullet"/>
+      <w:lvlText w:val="o"/>
+      <w:lvlJc w:val="left"/>
+      <w:pPr>
+        <w:ind w:left="3600" w:hanging="360"/>
+      </w:pPr>
+      <w:rPr>
+        <w:rFonts w:ascii="Courier New" w:hAnsi="Courier New" w:cs="Courier New" w:hint="default"/>
+      </w:rPr>
+    </w:lvl>
+    <w:lvl w:ilvl="5" w:tplc="04160005" w:tentative="1">
+      <w:start w:val="1"/>
+      <w:numFmt w:val="bullet"/>
+      <w:lvlText w:val=""/>
+      <w:lvlJc w:val="left"/>
+      <w:pPr>
+        <w:ind w:left="4320" w:hanging="360"/>
+      </w:pPr>
+      <w:rPr>
+        <w:rFonts w:ascii="Wingdings" w:hAnsi="Wingdings" w:hint="default"/>
+      </w:rPr>
+    </w:lvl>
+    <w:lvl w:ilvl="6" w:tplc="04160001" w:tentative="1">
+      <w:start w:val="1"/>
+      <w:numFmt w:val="bullet"/>
+      <w:lvlText w:val=""/>
+      <w:lvlJc w:val="left"/>
+      <w:pPr>
+        <w:ind w:left="5040" w:hanging="360"/>
+      </w:pPr>
+      <w:rPr>
+        <w:rFonts w:ascii="Symbol" w:hAnsi="Symbol" w:hint="default"/>
+      </w:rPr>
+    </w:lvl>
+    <w:lvl w:ilvl="7" w:tplc="04160003" w:tentative="1">
+      <w:start w:val="1"/>
+      <w:numFmt w:val="bullet"/>
+      <w:lvlText w:val="o"/>
+      <w:lvlJc w:val="left"/>
+      <w:pPr>
+        <w:ind w:left="5760" w:hanging="360"/>
+      </w:pPr>
+      <w:rPr>
+        <w:rFonts w:ascii="Courier New" w:hAnsi="Courier New" w:cs="Courier New" w:hint="default"/>
+      </w:rPr>
+    </w:lvl>
+    <w:lvl w:ilvl="8" w:tplc="04160005" w:tentative="1">
+      <w:start w:val="1"/>
+      <w:numFmt w:val="bullet"/>
+      <w:lvlText w:val=""/>
+      <w:lvlJc w:val="left"/>
+      <w:pPr>
+        <w:ind w:left="6480" w:hanging="360"/>
+      </w:pPr>
+      <w:rPr>
+        <w:rFonts w:ascii="Wingdings" w:hAnsi="Wingdings" w:hint="default"/>
+      </w:rPr>
+    </w:lvl>
+  </w:abstractNum>
+  <w:abstractNum w:abstractNumId="3">
     <w:nsid w:val="0E3D7262"/>
     <w:multiLevelType w:val="hybridMultilevel"/>
     <w:tmpl w:val="E4BA34BA"/>
@@ -12106,10 +9880,10 @@
       </w:rPr>
     </w:lvl>
   </w:abstractNum>
-  <w:abstractNum w:abstractNumId="3">
+  <w:abstractNum w:abstractNumId="4">
     <w:nsid w:val="10D5648E"/>
     <w:multiLevelType w:val="hybridMultilevel"/>
-    <w:tmpl w:val="CD745DD0"/>
+    <w:tmpl w:val="CC9059F2"/>
     <w:lvl w:ilvl="0" w:tplc="04160001">
       <w:start w:val="1"/>
       <w:numFmt w:val="bullet"/>
@@ -12219,7 +9993,7 @@
       </w:rPr>
     </w:lvl>
   </w:abstractNum>
-  <w:abstractNum w:abstractNumId="4">
+  <w:abstractNum w:abstractNumId="5">
     <w:nsid w:val="118309BF"/>
     <w:multiLevelType w:val="hybridMultilevel"/>
     <w:tmpl w:val="0D40C652"/>
@@ -12332,7 +10106,7 @@
       </w:rPr>
     </w:lvl>
   </w:abstractNum>
-  <w:abstractNum w:abstractNumId="5">
+  <w:abstractNum w:abstractNumId="6">
     <w:nsid w:val="13222F33"/>
     <w:multiLevelType w:val="hybridMultilevel"/>
     <w:tmpl w:val="DC9A991E"/>
@@ -12445,7 +10219,120 @@
       </w:rPr>
     </w:lvl>
   </w:abstractNum>
-  <w:abstractNum w:abstractNumId="6">
+  <w:abstractNum w:abstractNumId="7">
+    <w:nsid w:val="1791467C"/>
+    <w:multiLevelType w:val="hybridMultilevel"/>
+    <w:tmpl w:val="66C2B56E"/>
+    <w:lvl w:ilvl="0" w:tplc="04160001">
+      <w:start w:val="1"/>
+      <w:numFmt w:val="bullet"/>
+      <w:lvlText w:val=""/>
+      <w:lvlJc w:val="left"/>
+      <w:pPr>
+        <w:ind w:left="720" w:hanging="360"/>
+      </w:pPr>
+      <w:rPr>
+        <w:rFonts w:ascii="Symbol" w:hAnsi="Symbol" w:hint="default"/>
+      </w:rPr>
+    </w:lvl>
+    <w:lvl w:ilvl="1" w:tplc="04160003" w:tentative="1">
+      <w:start w:val="1"/>
+      <w:numFmt w:val="bullet"/>
+      <w:lvlText w:val="o"/>
+      <w:lvlJc w:val="left"/>
+      <w:pPr>
+        <w:ind w:left="1440" w:hanging="360"/>
+      </w:pPr>
+      <w:rPr>
+        <w:rFonts w:ascii="Courier New" w:hAnsi="Courier New" w:cs="Courier New" w:hint="default"/>
+      </w:rPr>
+    </w:lvl>
+    <w:lvl w:ilvl="2" w:tplc="04160005" w:tentative="1">
+      <w:start w:val="1"/>
+      <w:numFmt w:val="bullet"/>
+      <w:lvlText w:val=""/>
+      <w:lvlJc w:val="left"/>
+      <w:pPr>
+        <w:ind w:left="2160" w:hanging="360"/>
+      </w:pPr>
+      <w:rPr>
+        <w:rFonts w:ascii="Wingdings" w:hAnsi="Wingdings" w:hint="default"/>
+      </w:rPr>
+    </w:lvl>
+    <w:lvl w:ilvl="3" w:tplc="04160001" w:tentative="1">
+      <w:start w:val="1"/>
+      <w:numFmt w:val="bullet"/>
+      <w:lvlText w:val=""/>
+      <w:lvlJc w:val="left"/>
+      <w:pPr>
+        <w:ind w:left="2880" w:hanging="360"/>
+      </w:pPr>
+      <w:rPr>
+        <w:rFonts w:ascii="Symbol" w:hAnsi="Symbol" w:hint="default"/>
+      </w:rPr>
+    </w:lvl>
+    <w:lvl w:ilvl="4" w:tplc="04160003" w:tentative="1">
+      <w:start w:val="1"/>
+      <w:numFmt w:val="bullet"/>
+      <w:lvlText w:val="o"/>
+      <w:lvlJc w:val="left"/>
+      <w:pPr>
+        <w:ind w:left="3600" w:hanging="360"/>
+      </w:pPr>
+      <w:rPr>
+        <w:rFonts w:ascii="Courier New" w:hAnsi="Courier New" w:cs="Courier New" w:hint="default"/>
+      </w:rPr>
+    </w:lvl>
+    <w:lvl w:ilvl="5" w:tplc="04160005" w:tentative="1">
+      <w:start w:val="1"/>
+      <w:numFmt w:val="bullet"/>
+      <w:lvlText w:val=""/>
+      <w:lvlJc w:val="left"/>
+      <w:pPr>
+        <w:ind w:left="4320" w:hanging="360"/>
+      </w:pPr>
+      <w:rPr>
+        <w:rFonts w:ascii="Wingdings" w:hAnsi="Wingdings" w:hint="default"/>
+      </w:rPr>
+    </w:lvl>
+    <w:lvl w:ilvl="6" w:tplc="04160001" w:tentative="1">
+      <w:start w:val="1"/>
+      <w:numFmt w:val="bullet"/>
+      <w:lvlText w:val=""/>
+      <w:lvlJc w:val="left"/>
+      <w:pPr>
+        <w:ind w:left="5040" w:hanging="360"/>
+      </w:pPr>
+      <w:rPr>
+        <w:rFonts w:ascii="Symbol" w:hAnsi="Symbol" w:hint="default"/>
+      </w:rPr>
+    </w:lvl>
+    <w:lvl w:ilvl="7" w:tplc="04160003" w:tentative="1">
+      <w:start w:val="1"/>
+      <w:numFmt w:val="bullet"/>
+      <w:lvlText w:val="o"/>
+      <w:lvlJc w:val="left"/>
+      <w:pPr>
+        <w:ind w:left="5760" w:hanging="360"/>
+      </w:pPr>
+      <w:rPr>
+        <w:rFonts w:ascii="Courier New" w:hAnsi="Courier New" w:cs="Courier New" w:hint="default"/>
+      </w:rPr>
+    </w:lvl>
+    <w:lvl w:ilvl="8" w:tplc="04160005" w:tentative="1">
+      <w:start w:val="1"/>
+      <w:numFmt w:val="bullet"/>
+      <w:lvlText w:val=""/>
+      <w:lvlJc w:val="left"/>
+      <w:pPr>
+        <w:ind w:left="6480" w:hanging="360"/>
+      </w:pPr>
+      <w:rPr>
+        <w:rFonts w:ascii="Wingdings" w:hAnsi="Wingdings" w:hint="default"/>
+      </w:rPr>
+    </w:lvl>
+  </w:abstractNum>
+  <w:abstractNum w:abstractNumId="8">
     <w:nsid w:val="19C55B6C"/>
     <w:multiLevelType w:val="hybridMultilevel"/>
     <w:tmpl w:val="FACAD7FE"/>
@@ -12558,7 +10445,7 @@
       </w:rPr>
     </w:lvl>
   </w:abstractNum>
-  <w:abstractNum w:abstractNumId="7">
+  <w:abstractNum w:abstractNumId="9">
     <w:nsid w:val="1E490055"/>
     <w:multiLevelType w:val="hybridMultilevel"/>
     <w:tmpl w:val="92AA01A2"/>
@@ -12644,7 +10531,7 @@
       </w:pPr>
     </w:lvl>
   </w:abstractNum>
-  <w:abstractNum w:abstractNumId="8">
+  <w:abstractNum w:abstractNumId="10">
     <w:nsid w:val="1ED80B38"/>
     <w:multiLevelType w:val="hybridMultilevel"/>
     <w:tmpl w:val="30684E74"/>
@@ -12757,7 +10644,7 @@
       </w:rPr>
     </w:lvl>
   </w:abstractNum>
-  <w:abstractNum w:abstractNumId="9">
+  <w:abstractNum w:abstractNumId="11">
     <w:nsid w:val="2220598C"/>
     <w:multiLevelType w:val="hybridMultilevel"/>
     <w:tmpl w:val="47D06460"/>
@@ -12870,7 +10757,7 @@
       </w:rPr>
     </w:lvl>
   </w:abstractNum>
-  <w:abstractNum w:abstractNumId="10">
+  <w:abstractNum w:abstractNumId="12">
     <w:nsid w:val="231352F5"/>
     <w:multiLevelType w:val="hybridMultilevel"/>
     <w:tmpl w:val="777C6782"/>
@@ -12983,7 +10870,7 @@
       </w:rPr>
     </w:lvl>
   </w:abstractNum>
-  <w:abstractNum w:abstractNumId="11">
+  <w:abstractNum w:abstractNumId="13">
     <w:nsid w:val="245E5ECB"/>
     <w:multiLevelType w:val="hybridMultilevel"/>
     <w:tmpl w:val="DB4C6AA2"/>
@@ -13096,7 +10983,7 @@
       </w:rPr>
     </w:lvl>
   </w:abstractNum>
-  <w:abstractNum w:abstractNumId="12">
+  <w:abstractNum w:abstractNumId="14">
     <w:nsid w:val="26F550BD"/>
     <w:multiLevelType w:val="hybridMultilevel"/>
     <w:tmpl w:val="92AA01A2"/>
@@ -13182,7 +11069,7 @@
       </w:pPr>
     </w:lvl>
   </w:abstractNum>
-  <w:abstractNum w:abstractNumId="13">
+  <w:abstractNum w:abstractNumId="15">
     <w:nsid w:val="29572A48"/>
     <w:multiLevelType w:val="hybridMultilevel"/>
     <w:tmpl w:val="78C0E24A"/>
@@ -13271,7 +11158,7 @@
       </w:pPr>
     </w:lvl>
   </w:abstractNum>
-  <w:abstractNum w:abstractNumId="14">
+  <w:abstractNum w:abstractNumId="16">
     <w:nsid w:val="29D50AF5"/>
     <w:multiLevelType w:val="hybridMultilevel"/>
     <w:tmpl w:val="1E866126"/>
@@ -13384,7 +11271,7 @@
       </w:rPr>
     </w:lvl>
   </w:abstractNum>
-  <w:abstractNum w:abstractNumId="15">
+  <w:abstractNum w:abstractNumId="17">
     <w:nsid w:val="30085A2D"/>
     <w:multiLevelType w:val="hybridMultilevel"/>
     <w:tmpl w:val="7160F18A"/>
@@ -13497,7 +11384,7 @@
       </w:rPr>
     </w:lvl>
   </w:abstractNum>
-  <w:abstractNum w:abstractNumId="16">
+  <w:abstractNum w:abstractNumId="18">
     <w:nsid w:val="33D407D9"/>
     <w:multiLevelType w:val="hybridMultilevel"/>
     <w:tmpl w:val="86AE541E"/>
@@ -13610,7 +11497,7 @@
       </w:rPr>
     </w:lvl>
   </w:abstractNum>
-  <w:abstractNum w:abstractNumId="17">
+  <w:abstractNum w:abstractNumId="19">
     <w:nsid w:val="38066FFC"/>
     <w:multiLevelType w:val="hybridMultilevel"/>
     <w:tmpl w:val="C3B80ADE"/>
@@ -13723,7 +11610,7 @@
       </w:rPr>
     </w:lvl>
   </w:abstractNum>
-  <w:abstractNum w:abstractNumId="18">
+  <w:abstractNum w:abstractNumId="20">
     <w:nsid w:val="3D0A79ED"/>
     <w:multiLevelType w:val="hybridMultilevel"/>
     <w:tmpl w:val="92AA01A2"/>
@@ -13809,7 +11696,7 @@
       </w:pPr>
     </w:lvl>
   </w:abstractNum>
-  <w:abstractNum w:abstractNumId="19">
+  <w:abstractNum w:abstractNumId="21">
     <w:nsid w:val="3FF02CEC"/>
     <w:multiLevelType w:val="hybridMultilevel"/>
     <w:tmpl w:val="29B2FFEC"/>
@@ -13922,7 +11809,7 @@
       </w:rPr>
     </w:lvl>
   </w:abstractNum>
-  <w:abstractNum w:abstractNumId="20">
+  <w:abstractNum w:abstractNumId="22">
     <w:nsid w:val="408204A7"/>
     <w:multiLevelType w:val="hybridMultilevel"/>
     <w:tmpl w:val="62AE4192"/>
@@ -14035,7 +11922,7 @@
       </w:rPr>
     </w:lvl>
   </w:abstractNum>
-  <w:abstractNum w:abstractNumId="21">
+  <w:abstractNum w:abstractNumId="23">
     <w:nsid w:val="43930FA0"/>
     <w:multiLevelType w:val="hybridMultilevel"/>
     <w:tmpl w:val="16341734"/>
@@ -14148,7 +12035,7 @@
       </w:rPr>
     </w:lvl>
   </w:abstractNum>
-  <w:abstractNum w:abstractNumId="22">
+  <w:abstractNum w:abstractNumId="24">
     <w:nsid w:val="48E9526A"/>
     <w:multiLevelType w:val="hybridMultilevel"/>
     <w:tmpl w:val="E4D4413E"/>
@@ -14261,7 +12148,7 @@
       </w:rPr>
     </w:lvl>
   </w:abstractNum>
-  <w:abstractNum w:abstractNumId="23">
+  <w:abstractNum w:abstractNumId="25">
     <w:nsid w:val="4C307FD3"/>
     <w:multiLevelType w:val="hybridMultilevel"/>
     <w:tmpl w:val="92AA01A2"/>
@@ -14347,7 +12234,7 @@
       </w:pPr>
     </w:lvl>
   </w:abstractNum>
-  <w:abstractNum w:abstractNumId="24">
+  <w:abstractNum w:abstractNumId="26">
     <w:nsid w:val="4EF71C34"/>
     <w:multiLevelType w:val="hybridMultilevel"/>
     <w:tmpl w:val="35486F6A"/>
@@ -14460,7 +12347,7 @@
       </w:rPr>
     </w:lvl>
   </w:abstractNum>
-  <w:abstractNum w:abstractNumId="25">
+  <w:abstractNum w:abstractNumId="27">
     <w:nsid w:val="4FA4094C"/>
     <w:multiLevelType w:val="hybridMultilevel"/>
     <w:tmpl w:val="D15060AC"/>
@@ -14573,7 +12460,7 @@
       </w:rPr>
     </w:lvl>
   </w:abstractNum>
-  <w:abstractNum w:abstractNumId="26">
+  <w:abstractNum w:abstractNumId="28">
     <w:nsid w:val="51B9775F"/>
     <w:multiLevelType w:val="hybridMultilevel"/>
     <w:tmpl w:val="92AA01A2"/>
@@ -14659,7 +12546,7 @@
       </w:pPr>
     </w:lvl>
   </w:abstractNum>
-  <w:abstractNum w:abstractNumId="27">
+  <w:abstractNum w:abstractNumId="29">
     <w:nsid w:val="55126C31"/>
     <w:multiLevelType w:val="hybridMultilevel"/>
     <w:tmpl w:val="DBAE4824"/>
@@ -14772,7 +12659,7 @@
       </w:rPr>
     </w:lvl>
   </w:abstractNum>
-  <w:abstractNum w:abstractNumId="28">
+  <w:abstractNum w:abstractNumId="30">
     <w:nsid w:val="57A35EB4"/>
     <w:multiLevelType w:val="hybridMultilevel"/>
     <w:tmpl w:val="CA62B688"/>
@@ -14885,7 +12772,7 @@
       </w:rPr>
     </w:lvl>
   </w:abstractNum>
-  <w:abstractNum w:abstractNumId="29">
+  <w:abstractNum w:abstractNumId="31">
     <w:nsid w:val="59FD0EA0"/>
     <w:multiLevelType w:val="hybridMultilevel"/>
     <w:tmpl w:val="8DD493B2"/>
@@ -14998,7 +12885,7 @@
       </w:rPr>
     </w:lvl>
   </w:abstractNum>
-  <w:abstractNum w:abstractNumId="30">
+  <w:abstractNum w:abstractNumId="32">
     <w:nsid w:val="5DEF65D5"/>
     <w:multiLevelType w:val="hybridMultilevel"/>
     <w:tmpl w:val="ED1C10FE"/>
@@ -15111,7 +12998,7 @@
       </w:rPr>
     </w:lvl>
   </w:abstractNum>
-  <w:abstractNum w:abstractNumId="31">
+  <w:abstractNum w:abstractNumId="33">
     <w:nsid w:val="601D7BD9"/>
     <w:multiLevelType w:val="hybridMultilevel"/>
     <w:tmpl w:val="251CEB42"/>
@@ -15224,7 +13111,7 @@
       </w:rPr>
     </w:lvl>
   </w:abstractNum>
-  <w:abstractNum w:abstractNumId="32">
+  <w:abstractNum w:abstractNumId="34">
     <w:nsid w:val="60304AE9"/>
     <w:multiLevelType w:val="hybridMultilevel"/>
     <w:tmpl w:val="E8803C06"/>
@@ -15337,7 +13224,7 @@
       </w:rPr>
     </w:lvl>
   </w:abstractNum>
-  <w:abstractNum w:abstractNumId="33">
+  <w:abstractNum w:abstractNumId="35">
     <w:nsid w:val="607D56B3"/>
     <w:multiLevelType w:val="hybridMultilevel"/>
     <w:tmpl w:val="B1524712"/>
@@ -15450,7 +13337,7 @@
       </w:rPr>
     </w:lvl>
   </w:abstractNum>
-  <w:abstractNum w:abstractNumId="34">
+  <w:abstractNum w:abstractNumId="36">
     <w:nsid w:val="60F140B9"/>
     <w:multiLevelType w:val="hybridMultilevel"/>
     <w:tmpl w:val="96B87648"/>
@@ -15563,7 +13450,120 @@
       </w:rPr>
     </w:lvl>
   </w:abstractNum>
-  <w:abstractNum w:abstractNumId="35">
+  <w:abstractNum w:abstractNumId="37">
+    <w:nsid w:val="638770BD"/>
+    <w:multiLevelType w:val="hybridMultilevel"/>
+    <w:tmpl w:val="854ACD74"/>
+    <w:lvl w:ilvl="0" w:tplc="04160001">
+      <w:start w:val="1"/>
+      <w:numFmt w:val="bullet"/>
+      <w:lvlText w:val=""/>
+      <w:lvlJc w:val="left"/>
+      <w:pPr>
+        <w:ind w:left="720" w:hanging="360"/>
+      </w:pPr>
+      <w:rPr>
+        <w:rFonts w:ascii="Symbol" w:hAnsi="Symbol" w:hint="default"/>
+      </w:rPr>
+    </w:lvl>
+    <w:lvl w:ilvl="1" w:tplc="04160003" w:tentative="1">
+      <w:start w:val="1"/>
+      <w:numFmt w:val="bullet"/>
+      <w:lvlText w:val="o"/>
+      <w:lvlJc w:val="left"/>
+      <w:pPr>
+        <w:ind w:left="1440" w:hanging="360"/>
+      </w:pPr>
+      <w:rPr>
+        <w:rFonts w:ascii="Courier New" w:hAnsi="Courier New" w:cs="Courier New" w:hint="default"/>
+      </w:rPr>
+    </w:lvl>
+    <w:lvl w:ilvl="2" w:tplc="04160005" w:tentative="1">
+      <w:start w:val="1"/>
+      <w:numFmt w:val="bullet"/>
+      <w:lvlText w:val=""/>
+      <w:lvlJc w:val="left"/>
+      <w:pPr>
+        <w:ind w:left="2160" w:hanging="360"/>
+      </w:pPr>
+      <w:rPr>
+        <w:rFonts w:ascii="Wingdings" w:hAnsi="Wingdings" w:hint="default"/>
+      </w:rPr>
+    </w:lvl>
+    <w:lvl w:ilvl="3" w:tplc="04160001" w:tentative="1">
+      <w:start w:val="1"/>
+      <w:numFmt w:val="bullet"/>
+      <w:lvlText w:val=""/>
+      <w:lvlJc w:val="left"/>
+      <w:pPr>
+        <w:ind w:left="2880" w:hanging="360"/>
+      </w:pPr>
+      <w:rPr>
+        <w:rFonts w:ascii="Symbol" w:hAnsi="Symbol" w:hint="default"/>
+      </w:rPr>
+    </w:lvl>
+    <w:lvl w:ilvl="4" w:tplc="04160003" w:tentative="1">
+      <w:start w:val="1"/>
+      <w:numFmt w:val="bullet"/>
+      <w:lvlText w:val="o"/>
+      <w:lvlJc w:val="left"/>
+      <w:pPr>
+        <w:ind w:left="3600" w:hanging="360"/>
+      </w:pPr>
+      <w:rPr>
+        <w:rFonts w:ascii="Courier New" w:hAnsi="Courier New" w:cs="Courier New" w:hint="default"/>
+      </w:rPr>
+    </w:lvl>
+    <w:lvl w:ilvl="5" w:tplc="04160005" w:tentative="1">
+      <w:start w:val="1"/>
+      <w:numFmt w:val="bullet"/>
+      <w:lvlText w:val=""/>
+      <w:lvlJc w:val="left"/>
+      <w:pPr>
+        <w:ind w:left="4320" w:hanging="360"/>
+      </w:pPr>
+      <w:rPr>
+        <w:rFonts w:ascii="Wingdings" w:hAnsi="Wingdings" w:hint="default"/>
+      </w:rPr>
+    </w:lvl>
+    <w:lvl w:ilvl="6" w:tplc="04160001" w:tentative="1">
+      <w:start w:val="1"/>
+      <w:numFmt w:val="bullet"/>
+      <w:lvlText w:val=""/>
+      <w:lvlJc w:val="left"/>
+      <w:pPr>
+        <w:ind w:left="5040" w:hanging="360"/>
+      </w:pPr>
+      <w:rPr>
+        <w:rFonts w:ascii="Symbol" w:hAnsi="Symbol" w:hint="default"/>
+      </w:rPr>
+    </w:lvl>
+    <w:lvl w:ilvl="7" w:tplc="04160003" w:tentative="1">
+      <w:start w:val="1"/>
+      <w:numFmt w:val="bullet"/>
+      <w:lvlText w:val="o"/>
+      <w:lvlJc w:val="left"/>
+      <w:pPr>
+        <w:ind w:left="5760" w:hanging="360"/>
+      </w:pPr>
+      <w:rPr>
+        <w:rFonts w:ascii="Courier New" w:hAnsi="Courier New" w:cs="Courier New" w:hint="default"/>
+      </w:rPr>
+    </w:lvl>
+    <w:lvl w:ilvl="8" w:tplc="04160005" w:tentative="1">
+      <w:start w:val="1"/>
+      <w:numFmt w:val="bullet"/>
+      <w:lvlText w:val=""/>
+      <w:lvlJc w:val="left"/>
+      <w:pPr>
+        <w:ind w:left="6480" w:hanging="360"/>
+      </w:pPr>
+      <w:rPr>
+        <w:rFonts w:ascii="Wingdings" w:hAnsi="Wingdings" w:hint="default"/>
+      </w:rPr>
+    </w:lvl>
+  </w:abstractNum>
+  <w:abstractNum w:abstractNumId="38">
     <w:nsid w:val="64DA3F88"/>
     <w:multiLevelType w:val="hybridMultilevel"/>
     <w:tmpl w:val="1664454A"/>
@@ -15676,7 +13676,7 @@
       </w:rPr>
     </w:lvl>
   </w:abstractNum>
-  <w:abstractNum w:abstractNumId="36">
+  <w:abstractNum w:abstractNumId="39">
     <w:nsid w:val="65000C34"/>
     <w:multiLevelType w:val="hybridMultilevel"/>
     <w:tmpl w:val="92AA01A2"/>
@@ -15762,7 +13762,7 @@
       </w:pPr>
     </w:lvl>
   </w:abstractNum>
-  <w:abstractNum w:abstractNumId="37">
+  <w:abstractNum w:abstractNumId="40">
     <w:nsid w:val="69A953A5"/>
     <w:multiLevelType w:val="hybridMultilevel"/>
     <w:tmpl w:val="59267BBC"/>
@@ -15875,7 +13875,120 @@
       </w:rPr>
     </w:lvl>
   </w:abstractNum>
-  <w:abstractNum w:abstractNumId="38">
+  <w:abstractNum w:abstractNumId="41">
+    <w:nsid w:val="6BE17689"/>
+    <w:multiLevelType w:val="hybridMultilevel"/>
+    <w:tmpl w:val="4F562854"/>
+    <w:lvl w:ilvl="0" w:tplc="04160001">
+      <w:start w:val="1"/>
+      <w:numFmt w:val="bullet"/>
+      <w:lvlText w:val=""/>
+      <w:lvlJc w:val="left"/>
+      <w:pPr>
+        <w:ind w:left="720" w:hanging="360"/>
+      </w:pPr>
+      <w:rPr>
+        <w:rFonts w:ascii="Symbol" w:hAnsi="Symbol" w:hint="default"/>
+      </w:rPr>
+    </w:lvl>
+    <w:lvl w:ilvl="1" w:tplc="04160003" w:tentative="1">
+      <w:start w:val="1"/>
+      <w:numFmt w:val="bullet"/>
+      <w:lvlText w:val="o"/>
+      <w:lvlJc w:val="left"/>
+      <w:pPr>
+        <w:ind w:left="1440" w:hanging="360"/>
+      </w:pPr>
+      <w:rPr>
+        <w:rFonts w:ascii="Courier New" w:hAnsi="Courier New" w:cs="Courier New" w:hint="default"/>
+      </w:rPr>
+    </w:lvl>
+    <w:lvl w:ilvl="2" w:tplc="04160005" w:tentative="1">
+      <w:start w:val="1"/>
+      <w:numFmt w:val="bullet"/>
+      <w:lvlText w:val=""/>
+      <w:lvlJc w:val="left"/>
+      <w:pPr>
+        <w:ind w:left="2160" w:hanging="360"/>
+      </w:pPr>
+      <w:rPr>
+        <w:rFonts w:ascii="Wingdings" w:hAnsi="Wingdings" w:hint="default"/>
+      </w:rPr>
+    </w:lvl>
+    <w:lvl w:ilvl="3" w:tplc="04160001" w:tentative="1">
+      <w:start w:val="1"/>
+      <w:numFmt w:val="bullet"/>
+      <w:lvlText w:val=""/>
+      <w:lvlJc w:val="left"/>
+      <w:pPr>
+        <w:ind w:left="2880" w:hanging="360"/>
+      </w:pPr>
+      <w:rPr>
+        <w:rFonts w:ascii="Symbol" w:hAnsi="Symbol" w:hint="default"/>
+      </w:rPr>
+    </w:lvl>
+    <w:lvl w:ilvl="4" w:tplc="04160003" w:tentative="1">
+      <w:start w:val="1"/>
+      <w:numFmt w:val="bullet"/>
+      <w:lvlText w:val="o"/>
+      <w:lvlJc w:val="left"/>
+      <w:pPr>
+        <w:ind w:left="3600" w:hanging="360"/>
+      </w:pPr>
+      <w:rPr>
+        <w:rFonts w:ascii="Courier New" w:hAnsi="Courier New" w:cs="Courier New" w:hint="default"/>
+      </w:rPr>
+    </w:lvl>
+    <w:lvl w:ilvl="5" w:tplc="04160005" w:tentative="1">
+      <w:start w:val="1"/>
+      <w:numFmt w:val="bullet"/>
+      <w:lvlText w:val=""/>
+      <w:lvlJc w:val="left"/>
+      <w:pPr>
+        <w:ind w:left="4320" w:hanging="360"/>
+      </w:pPr>
+      <w:rPr>
+        <w:rFonts w:ascii="Wingdings" w:hAnsi="Wingdings" w:hint="default"/>
+      </w:rPr>
+    </w:lvl>
+    <w:lvl w:ilvl="6" w:tplc="04160001" w:tentative="1">
+      <w:start w:val="1"/>
+      <w:numFmt w:val="bullet"/>
+      <w:lvlText w:val=""/>
+      <w:lvlJc w:val="left"/>
+      <w:pPr>
+        <w:ind w:left="5040" w:hanging="360"/>
+      </w:pPr>
+      <w:rPr>
+        <w:rFonts w:ascii="Symbol" w:hAnsi="Symbol" w:hint="default"/>
+      </w:rPr>
+    </w:lvl>
+    <w:lvl w:ilvl="7" w:tplc="04160003" w:tentative="1">
+      <w:start w:val="1"/>
+      <w:numFmt w:val="bullet"/>
+      <w:lvlText w:val="o"/>
+      <w:lvlJc w:val="left"/>
+      <w:pPr>
+        <w:ind w:left="5760" w:hanging="360"/>
+      </w:pPr>
+      <w:rPr>
+        <w:rFonts w:ascii="Courier New" w:hAnsi="Courier New" w:cs="Courier New" w:hint="default"/>
+      </w:rPr>
+    </w:lvl>
+    <w:lvl w:ilvl="8" w:tplc="04160005" w:tentative="1">
+      <w:start w:val="1"/>
+      <w:numFmt w:val="bullet"/>
+      <w:lvlText w:val=""/>
+      <w:lvlJc w:val="left"/>
+      <w:pPr>
+        <w:ind w:left="6480" w:hanging="360"/>
+      </w:pPr>
+      <w:rPr>
+        <w:rFonts w:ascii="Wingdings" w:hAnsi="Wingdings" w:hint="default"/>
+      </w:rPr>
+    </w:lvl>
+  </w:abstractNum>
+  <w:abstractNum w:abstractNumId="42">
     <w:nsid w:val="6DA93F84"/>
     <w:multiLevelType w:val="hybridMultilevel"/>
     <w:tmpl w:val="FBBAB114"/>
@@ -15988,7 +14101,120 @@
       </w:rPr>
     </w:lvl>
   </w:abstractNum>
-  <w:abstractNum w:abstractNumId="39">
+  <w:abstractNum w:abstractNumId="43">
+    <w:nsid w:val="731F3E57"/>
+    <w:multiLevelType w:val="hybridMultilevel"/>
+    <w:tmpl w:val="84E823D0"/>
+    <w:lvl w:ilvl="0" w:tplc="04160001">
+      <w:start w:val="1"/>
+      <w:numFmt w:val="bullet"/>
+      <w:lvlText w:val=""/>
+      <w:lvlJc w:val="left"/>
+      <w:pPr>
+        <w:ind w:left="720" w:hanging="360"/>
+      </w:pPr>
+      <w:rPr>
+        <w:rFonts w:ascii="Symbol" w:hAnsi="Symbol" w:hint="default"/>
+      </w:rPr>
+    </w:lvl>
+    <w:lvl w:ilvl="1" w:tplc="04160003" w:tentative="1">
+      <w:start w:val="1"/>
+      <w:numFmt w:val="bullet"/>
+      <w:lvlText w:val="o"/>
+      <w:lvlJc w:val="left"/>
+      <w:pPr>
+        <w:ind w:left="1440" w:hanging="360"/>
+      </w:pPr>
+      <w:rPr>
+        <w:rFonts w:ascii="Courier New" w:hAnsi="Courier New" w:cs="Courier New" w:hint="default"/>
+      </w:rPr>
+    </w:lvl>
+    <w:lvl w:ilvl="2" w:tplc="04160005" w:tentative="1">
+      <w:start w:val="1"/>
+      <w:numFmt w:val="bullet"/>
+      <w:lvlText w:val=""/>
+      <w:lvlJc w:val="left"/>
+      <w:pPr>
+        <w:ind w:left="2160" w:hanging="360"/>
+      </w:pPr>
+      <w:rPr>
+        <w:rFonts w:ascii="Wingdings" w:hAnsi="Wingdings" w:hint="default"/>
+      </w:rPr>
+    </w:lvl>
+    <w:lvl w:ilvl="3" w:tplc="04160001" w:tentative="1">
+      <w:start w:val="1"/>
+      <w:numFmt w:val="bullet"/>
+      <w:lvlText w:val=""/>
+      <w:lvlJc w:val="left"/>
+      <w:pPr>
+        <w:ind w:left="2880" w:hanging="360"/>
+      </w:pPr>
+      <w:rPr>
+        <w:rFonts w:ascii="Symbol" w:hAnsi="Symbol" w:hint="default"/>
+      </w:rPr>
+    </w:lvl>
+    <w:lvl w:ilvl="4" w:tplc="04160003" w:tentative="1">
+      <w:start w:val="1"/>
+      <w:numFmt w:val="bullet"/>
+      <w:lvlText w:val="o"/>
+      <w:lvlJc w:val="left"/>
+      <w:pPr>
+        <w:ind w:left="3600" w:hanging="360"/>
+      </w:pPr>
+      <w:rPr>
+        <w:rFonts w:ascii="Courier New" w:hAnsi="Courier New" w:cs="Courier New" w:hint="default"/>
+      </w:rPr>
+    </w:lvl>
+    <w:lvl w:ilvl="5" w:tplc="04160005" w:tentative="1">
+      <w:start w:val="1"/>
+      <w:numFmt w:val="bullet"/>
+      <w:lvlText w:val=""/>
+      <w:lvlJc w:val="left"/>
+      <w:pPr>
+        <w:ind w:left="4320" w:hanging="360"/>
+      </w:pPr>
+      <w:rPr>
+        <w:rFonts w:ascii="Wingdings" w:hAnsi="Wingdings" w:hint="default"/>
+      </w:rPr>
+    </w:lvl>
+    <w:lvl w:ilvl="6" w:tplc="04160001" w:tentative="1">
+      <w:start w:val="1"/>
+      <w:numFmt w:val="bullet"/>
+      <w:lvlText w:val=""/>
+      <w:lvlJc w:val="left"/>
+      <w:pPr>
+        <w:ind w:left="5040" w:hanging="360"/>
+      </w:pPr>
+      <w:rPr>
+        <w:rFonts w:ascii="Symbol" w:hAnsi="Symbol" w:hint="default"/>
+      </w:rPr>
+    </w:lvl>
+    <w:lvl w:ilvl="7" w:tplc="04160003" w:tentative="1">
+      <w:start w:val="1"/>
+      <w:numFmt w:val="bullet"/>
+      <w:lvlText w:val="o"/>
+      <w:lvlJc w:val="left"/>
+      <w:pPr>
+        <w:ind w:left="5760" w:hanging="360"/>
+      </w:pPr>
+      <w:rPr>
+        <w:rFonts w:ascii="Courier New" w:hAnsi="Courier New" w:cs="Courier New" w:hint="default"/>
+      </w:rPr>
+    </w:lvl>
+    <w:lvl w:ilvl="8" w:tplc="04160005" w:tentative="1">
+      <w:start w:val="1"/>
+      <w:numFmt w:val="bullet"/>
+      <w:lvlText w:val=""/>
+      <w:lvlJc w:val="left"/>
+      <w:pPr>
+        <w:ind w:left="6480" w:hanging="360"/>
+      </w:pPr>
+      <w:rPr>
+        <w:rFonts w:ascii="Wingdings" w:hAnsi="Wingdings" w:hint="default"/>
+      </w:rPr>
+    </w:lvl>
+  </w:abstractNum>
+  <w:abstractNum w:abstractNumId="44">
     <w:nsid w:val="750924D8"/>
     <w:multiLevelType w:val="hybridMultilevel"/>
     <w:tmpl w:val="92AA01A2"/>
@@ -16074,7 +14300,7 @@
       </w:pPr>
     </w:lvl>
   </w:abstractNum>
-  <w:abstractNum w:abstractNumId="40">
+  <w:abstractNum w:abstractNumId="45">
     <w:nsid w:val="7A9F75D8"/>
     <w:multiLevelType w:val="hybridMultilevel"/>
     <w:tmpl w:val="598478AE"/>
@@ -16187,7 +14413,7 @@
       </w:rPr>
     </w:lvl>
   </w:abstractNum>
-  <w:abstractNum w:abstractNumId="41">
+  <w:abstractNum w:abstractNumId="46">
     <w:nsid w:val="7B525596"/>
     <w:multiLevelType w:val="hybridMultilevel"/>
     <w:tmpl w:val="92AA01A2"/>
@@ -16273,7 +14499,7 @@
       </w:pPr>
     </w:lvl>
   </w:abstractNum>
-  <w:abstractNum w:abstractNumId="42">
+  <w:abstractNum w:abstractNumId="47">
     <w:nsid w:val="7CC978E5"/>
     <w:multiLevelType w:val="hybridMultilevel"/>
     <w:tmpl w:val="5F7C821A"/>
@@ -16362,7 +14588,7 @@
       </w:pPr>
     </w:lvl>
   </w:abstractNum>
-  <w:abstractNum w:abstractNumId="43">
+  <w:abstractNum w:abstractNumId="48">
     <w:nsid w:val="7DF02160"/>
     <w:multiLevelType w:val="hybridMultilevel"/>
     <w:tmpl w:val="43C2E9DA"/>
@@ -16475,7 +14701,7 @@
       </w:rPr>
     </w:lvl>
   </w:abstractNum>
-  <w:abstractNum w:abstractNumId="44">
+  <w:abstractNum w:abstractNumId="49">
     <w:nsid w:val="7F287288"/>
     <w:multiLevelType w:val="hybridMultilevel"/>
     <w:tmpl w:val="3F7E1C9A"/>
@@ -16589,139 +14815,154 @@
     </w:lvl>
   </w:abstractNum>
   <w:num w:numId="1">
-    <w:abstractNumId w:val="26"/>
+    <w:abstractNumId w:val="28"/>
   </w:num>
   <w:num w:numId="2">
+    <w:abstractNumId w:val="16"/>
+  </w:num>
+  <w:num w:numId="3">
+    <w:abstractNumId w:val="21"/>
+  </w:num>
+  <w:num w:numId="4">
+    <w:abstractNumId w:val="23"/>
+  </w:num>
+  <w:num w:numId="5">
+    <w:abstractNumId w:val="18"/>
+  </w:num>
+  <w:num w:numId="6">
+    <w:abstractNumId w:val="27"/>
+  </w:num>
+  <w:num w:numId="7">
+    <w:abstractNumId w:val="13"/>
+  </w:num>
+  <w:num w:numId="8">
+    <w:abstractNumId w:val="49"/>
+  </w:num>
+  <w:num w:numId="9">
+    <w:abstractNumId w:val="20"/>
+  </w:num>
+  <w:num w:numId="10">
+    <w:abstractNumId w:val="48"/>
+  </w:num>
+  <w:num w:numId="11">
+    <w:abstractNumId w:val="25"/>
+  </w:num>
+  <w:num w:numId="12">
+    <w:abstractNumId w:val="47"/>
+  </w:num>
+  <w:num w:numId="13">
+    <w:abstractNumId w:val="30"/>
+  </w:num>
+  <w:num w:numId="14">
+    <w:abstractNumId w:val="8"/>
+  </w:num>
+  <w:num w:numId="15">
+    <w:abstractNumId w:val="45"/>
+  </w:num>
+  <w:num w:numId="16">
+    <w:abstractNumId w:val="4"/>
+  </w:num>
+  <w:num w:numId="17">
     <w:abstractNumId w:val="14"/>
   </w:num>
-  <w:num w:numId="3">
-    <w:abstractNumId w:val="19"/>
+  <w:num w:numId="18">
+    <w:abstractNumId w:val="17"/>
   </w:num>
-  <w:num w:numId="4">
-    <w:abstractNumId w:val="21"/>
+  <w:num w:numId="19">
+    <w:abstractNumId w:val="32"/>
   </w:num>
-  <w:num w:numId="5">
-    <w:abstractNumId w:val="16"/>
-  </w:num>
-  <w:num w:numId="6">
-    <w:abstractNumId w:val="25"/>
-  </w:num>
-  <w:num w:numId="7">
-    <w:abstractNumId w:val="11"/>
-  </w:num>
-  <w:num w:numId="8">
-    <w:abstractNumId w:val="44"/>
-  </w:num>
-  <w:num w:numId="9">
-    <w:abstractNumId w:val="18"/>
-  </w:num>
-  <w:num w:numId="10">
-    <w:abstractNumId w:val="43"/>
-  </w:num>
-  <w:num w:numId="11">
-    <w:abstractNumId w:val="23"/>
-  </w:num>
-  <w:num w:numId="12">
+  <w:num w:numId="20">
     <w:abstractNumId w:val="42"/>
   </w:num>
-  <w:num w:numId="13">
-    <w:abstractNumId w:val="28"/>
-  </w:num>
-  <w:num w:numId="14">
-    <w:abstractNumId w:val="6"/>
-  </w:num>
-  <w:num w:numId="15">
-    <w:abstractNumId w:val="40"/>
-  </w:num>
-  <w:num w:numId="16">
-    <w:abstractNumId w:val="3"/>
-  </w:num>
-  <w:num w:numId="17">
-    <w:abstractNumId w:val="12"/>
-  </w:num>
-  <w:num w:numId="18">
-    <w:abstractNumId w:val="15"/>
-  </w:num>
-  <w:num w:numId="19">
-    <w:abstractNumId w:val="30"/>
-  </w:num>
-  <w:num w:numId="20">
-    <w:abstractNumId w:val="38"/>
-  </w:num>
   <w:num w:numId="21">
-    <w:abstractNumId w:val="22"/>
+    <w:abstractNumId w:val="24"/>
   </w:num>
   <w:num w:numId="22">
     <w:abstractNumId w:val="0"/>
   </w:num>
   <w:num w:numId="23">
-    <w:abstractNumId w:val="24"/>
+    <w:abstractNumId w:val="26"/>
   </w:num>
   <w:num w:numId="24">
+    <w:abstractNumId w:val="35"/>
+  </w:num>
+  <w:num w:numId="25">
+    <w:abstractNumId w:val="40"/>
+  </w:num>
+  <w:num w:numId="26">
+    <w:abstractNumId w:val="34"/>
+  </w:num>
+  <w:num w:numId="27">
+    <w:abstractNumId w:val="11"/>
+  </w:num>
+  <w:num w:numId="28">
+    <w:abstractNumId w:val="46"/>
+  </w:num>
+  <w:num w:numId="29">
+    <w:abstractNumId w:val="15"/>
+  </w:num>
+  <w:num w:numId="30">
+    <w:abstractNumId w:val="31"/>
+  </w:num>
+  <w:num w:numId="31">
+    <w:abstractNumId w:val="6"/>
+  </w:num>
+  <w:num w:numId="32">
     <w:abstractNumId w:val="33"/>
   </w:num>
-  <w:num w:numId="25">
-    <w:abstractNumId w:val="37"/>
+  <w:num w:numId="33">
+    <w:abstractNumId w:val="12"/>
   </w:num>
-  <w:num w:numId="26">
-    <w:abstractNumId w:val="32"/>
+  <w:num w:numId="34">
+    <w:abstractNumId w:val="10"/>
   </w:num>
-  <w:num w:numId="27">
+  <w:num w:numId="35">
+    <w:abstractNumId w:val="5"/>
+  </w:num>
+  <w:num w:numId="36">
+    <w:abstractNumId w:val="38"/>
+  </w:num>
+  <w:num w:numId="37">
+    <w:abstractNumId w:val="3"/>
+  </w:num>
+  <w:num w:numId="38">
+    <w:abstractNumId w:val="44"/>
+  </w:num>
+  <w:num w:numId="39">
     <w:abstractNumId w:val="9"/>
   </w:num>
-  <w:num w:numId="28">
-    <w:abstractNumId w:val="41"/>
-  </w:num>
-  <w:num w:numId="29">
-    <w:abstractNumId w:val="13"/>
-  </w:num>
-  <w:num w:numId="30">
-    <w:abstractNumId w:val="29"/>
-  </w:num>
-  <w:num w:numId="31">
-    <w:abstractNumId w:val="5"/>
-  </w:num>
-  <w:num w:numId="32">
-    <w:abstractNumId w:val="31"/>
-  </w:num>
-  <w:num w:numId="33">
-    <w:abstractNumId w:val="10"/>
-  </w:num>
-  <w:num w:numId="34">
-    <w:abstractNumId w:val="8"/>
-  </w:num>
-  <w:num w:numId="35">
-    <w:abstractNumId w:val="4"/>
-  </w:num>
-  <w:num w:numId="36">
-    <w:abstractNumId w:val="35"/>
-  </w:num>
-  <w:num w:numId="37">
-    <w:abstractNumId w:val="2"/>
-  </w:num>
-  <w:num w:numId="38">
-    <w:abstractNumId w:val="39"/>
-  </w:num>
-  <w:num w:numId="39">
-    <w:abstractNumId w:val="7"/>
-  </w:num>
   <w:num w:numId="40">
-    <w:abstractNumId w:val="34"/>
+    <w:abstractNumId w:val="36"/>
   </w:num>
   <w:num w:numId="41">
     <w:abstractNumId w:val="1"/>
   </w:num>
   <w:num w:numId="42">
-    <w:abstractNumId w:val="17"/>
+    <w:abstractNumId w:val="19"/>
   </w:num>
   <w:num w:numId="43">
-    <w:abstractNumId w:val="20"/>
+    <w:abstractNumId w:val="22"/>
   </w:num>
   <w:num w:numId="44">
-    <w:abstractNumId w:val="36"/>
+    <w:abstractNumId w:val="39"/>
   </w:num>
   <w:num w:numId="45">
-    <w:abstractNumId w:val="27"/>
+    <w:abstractNumId w:val="29"/>
+  </w:num>
+  <w:num w:numId="46">
+    <w:abstractNumId w:val="43"/>
+  </w:num>
+  <w:num w:numId="47">
+    <w:abstractNumId w:val="41"/>
+  </w:num>
+  <w:num w:numId="48">
+    <w:abstractNumId w:val="7"/>
+  </w:num>
+  <w:num w:numId="49">
+    <w:abstractNumId w:val="37"/>
+  </w:num>
+  <w:num w:numId="50">
+    <w:abstractNumId w:val="2"/>
   </w:num>
 </w:numbering>
 </file>
@@ -17424,7 +15665,7 @@
 </file>
 
 <file path=customXml/itemProps1.xml><?xml version="1.0" encoding="utf-8"?>
-<ds:datastoreItem xmlns:ds="http://schemas.openxmlformats.org/officeDocument/2006/customXml" ds:itemID="{3F0AF3FC-3BB5-48B5-A31F-086052AD4287}">
+<ds:datastoreItem xmlns:ds="http://schemas.openxmlformats.org/officeDocument/2006/customXml" ds:itemID="{96C61E92-ADC7-46E8-8146-4F60B83595DB}">
   <ds:schemaRefs>
     <ds:schemaRef ds:uri="http://schemas.openxmlformats.org/officeDocument/2006/bibliography"/>
   </ds:schemaRefs>
